--- a/Splunk_newappcreation.docx
+++ b/Splunk_newappcreation.docx
@@ -10,7 +10,76 @@
       </w:pPr>
       <w:r>
         <w:rPr>
+          <w:lang w:val="en-GB"/>
+        </w:rPr>
+        <w:t xml:space="preserve">This document is for some basic operation of </w:t>
+      </w:r>
+      <w:proofErr w:type="spellStart"/>
+      <w:r>
+        <w:rPr>
+          <w:lang w:val="en-GB"/>
+        </w:rPr>
+        <w:t>splunk</w:t>
+      </w:r>
+      <w:proofErr w:type="spellEnd"/>
+      <w:r>
+        <w:rPr>
+          <w:lang w:val="en-GB"/>
+        </w:rPr>
+        <w:t xml:space="preserve"> of How to create new apps and menu in </w:t>
+      </w:r>
+      <w:proofErr w:type="spellStart"/>
+      <w:r>
+        <w:rPr>
+          <w:lang w:val="en-GB"/>
+        </w:rPr>
+        <w:t>splunk</w:t>
+      </w:r>
+      <w:proofErr w:type="spellEnd"/>
+      <w:r>
+        <w:rPr>
+          <w:lang w:val="en-GB"/>
+        </w:rPr>
+        <w:t>.</w:t>
+      </w:r>
+    </w:p>
+    <w:p>
+      <w:pPr>
+        <w:rPr>
+          <w:lang w:val="en-GB"/>
+        </w:rPr>
+      </w:pPr>
+    </w:p>
+    <w:p>
+      <w:pPr>
+        <w:rPr>
+          <w:lang w:val="en-GB"/>
+        </w:rPr>
+      </w:pPr>
+      <w:r>
+        <w:rPr>
+          <w:lang w:val="en-GB"/>
+        </w:rPr>
+        <w:t>These document describe of how to create app and customised menu for those app.</w:t>
+      </w:r>
+    </w:p>
+    <w:p>
+      <w:pPr>
+        <w:rPr>
+          <w:lang w:val="en-GB"/>
+        </w:rPr>
+      </w:pPr>
+    </w:p>
+    <w:p>
+      <w:pPr>
+        <w:rPr>
+          <w:lang w:val="en-GB"/>
+        </w:rPr>
+      </w:pPr>
+      <w:r>
+        <w:rPr>
           <w:noProof/>
+          <w:lang w:val="en-GB" w:eastAsia="en-GB"/>
         </w:rPr>
         <w:drawing>
           <wp:inline distT="0" distB="0" distL="0" distR="0">
@@ -30,7 +99,7 @@
                     </pic:cNvPicPr>
                   </pic:nvPicPr>
                   <pic:blipFill>
-                    <a:blip r:embed="rId4"/>
+                    <a:blip r:embed="rId4" cstate="print"/>
                     <a:srcRect/>
                     <a:stretch>
                       <a:fillRect/>
@@ -75,7 +144,9 @@
       <w:r>
         <w:rPr>
           <w:noProof/>
-        </w:rPr>
+          <w:lang w:val="en-GB" w:eastAsia="en-GB"/>
+        </w:rPr>
+        <w:lastRenderedPageBreak/>
         <w:drawing>
           <wp:inline distT="0" distB="0" distL="0" distR="0">
             <wp:extent cx="5943600" cy="3341643"/>
@@ -94,7 +165,7 @@
                     </pic:cNvPicPr>
                   </pic:nvPicPr>
                   <pic:blipFill>
-                    <a:blip r:embed="rId5"/>
+                    <a:blip r:embed="rId5" cstate="print"/>
                     <a:srcRect/>
                     <a:stretch>
                       <a:fillRect/>
@@ -139,8 +210,8 @@
       <w:r>
         <w:rPr>
           <w:noProof/>
-        </w:rPr>
-        <w:lastRenderedPageBreak/>
+          <w:lang w:val="en-GB" w:eastAsia="en-GB"/>
+        </w:rPr>
         <w:drawing>
           <wp:inline distT="0" distB="0" distL="0" distR="0">
             <wp:extent cx="5943600" cy="3341643"/>
@@ -159,7 +230,7 @@
                     </pic:cNvPicPr>
                   </pic:nvPicPr>
                   <pic:blipFill>
-                    <a:blip r:embed="rId6"/>
+                    <a:blip r:embed="rId6" cstate="print"/>
                     <a:srcRect/>
                     <a:stretch>
                       <a:fillRect/>
@@ -204,7 +275,9 @@
       <w:r>
         <w:rPr>
           <w:noProof/>
-        </w:rPr>
+          <w:lang w:val="en-GB" w:eastAsia="en-GB"/>
+        </w:rPr>
+        <w:lastRenderedPageBreak/>
         <w:drawing>
           <wp:inline distT="0" distB="0" distL="0" distR="0">
             <wp:extent cx="5943600" cy="3341643"/>
@@ -223,7 +296,7 @@
                     </pic:cNvPicPr>
                   </pic:nvPicPr>
                   <pic:blipFill>
-                    <a:blip r:embed="rId7"/>
+                    <a:blip r:embed="rId7" cstate="print"/>
                     <a:srcRect/>
                     <a:stretch>
                       <a:fillRect/>
@@ -261,8 +334,8 @@
       <w:r>
         <w:rPr>
           <w:noProof/>
-        </w:rPr>
-        <w:lastRenderedPageBreak/>
+          <w:lang w:val="en-GB" w:eastAsia="en-GB"/>
+        </w:rPr>
         <w:drawing>
           <wp:inline distT="0" distB="0" distL="0" distR="0">
             <wp:extent cx="5943600" cy="2838450"/>
@@ -279,7 +352,7 @@
                     <pic:cNvPicPr/>
                   </pic:nvPicPr>
                   <pic:blipFill>
-                    <a:blip r:embed="rId8"/>
+                    <a:blip r:embed="rId8" cstate="print"/>
                     <a:srcRect t="5397"/>
                     <a:stretch>
                       <a:fillRect/>
@@ -317,7 +390,9 @@
       <w:r>
         <w:rPr>
           <w:noProof/>
-        </w:rPr>
+          <w:lang w:val="en-GB" w:eastAsia="en-GB"/>
+        </w:rPr>
+        <w:lastRenderedPageBreak/>
         <w:drawing>
           <wp:inline distT="0" distB="0" distL="0" distR="0">
             <wp:extent cx="5943600" cy="2583028"/>
@@ -336,7 +411,7 @@
                     </pic:cNvPicPr>
                   </pic:nvPicPr>
                   <pic:blipFill>
-                    <a:blip r:embed="rId9"/>
+                    <a:blip r:embed="rId9" cstate="print"/>
                     <a:srcRect/>
                     <a:stretch>
                       <a:fillRect/>
@@ -381,8 +456,8 @@
       <w:r>
         <w:rPr>
           <w:noProof/>
-        </w:rPr>
-        <w:lastRenderedPageBreak/>
+          <w:lang w:val="en-GB" w:eastAsia="en-GB"/>
+        </w:rPr>
         <w:drawing>
           <wp:inline distT="0" distB="0" distL="0" distR="0">
             <wp:extent cx="5943600" cy="2128392"/>
@@ -401,7 +476,7 @@
                     </pic:cNvPicPr>
                   </pic:nvPicPr>
                   <pic:blipFill>
-                    <a:blip r:embed="rId10"/>
+                    <a:blip r:embed="rId10" cstate="print"/>
                     <a:srcRect/>
                     <a:stretch>
                       <a:fillRect/>
@@ -935,6 +1010,7 @@
           <w:sz w:val="20"/>
           <w:szCs w:val="20"/>
         </w:rPr>
+        <w:lastRenderedPageBreak/>
         <w:t xml:space="preserve">    |-- </w:t>
       </w:r>
       <w:proofErr w:type="spellStart"/>
@@ -1002,6 +1078,7 @@
       <w:r>
         <w:rPr>
           <w:noProof/>
+          <w:lang w:val="en-GB" w:eastAsia="en-GB"/>
         </w:rPr>
         <w:drawing>
           <wp:inline distT="0" distB="0" distL="0" distR="0">
@@ -1021,7 +1098,7 @@
                     </pic:cNvPicPr>
                   </pic:nvPicPr>
                   <pic:blipFill>
-                    <a:blip r:embed="rId11"/>
+                    <a:blip r:embed="rId11" cstate="print"/>
                     <a:srcRect/>
                     <a:stretch>
                       <a:fillRect/>
@@ -1075,7 +1152,6 @@
           <w:sz w:val="20"/>
           <w:szCs w:val="20"/>
         </w:rPr>
-        <w:lastRenderedPageBreak/>
         <w:t xml:space="preserve">[root@4aecaf7d3d6f apps]# </w:t>
       </w:r>
       <w:proofErr w:type="spellStart"/>
@@ -2053,7 +2129,9 @@
       <w:r>
         <w:rPr>
           <w:noProof/>
-        </w:rPr>
+          <w:lang w:val="en-GB" w:eastAsia="en-GB"/>
+        </w:rPr>
+        <w:lastRenderedPageBreak/>
         <w:drawing>
           <wp:inline distT="0" distB="0" distL="0" distR="0">
             <wp:extent cx="5943600" cy="3341643"/>
@@ -2072,7 +2150,7 @@
                     </pic:cNvPicPr>
                   </pic:nvPicPr>
                   <pic:blipFill>
-                    <a:blip r:embed="rId12"/>
+                    <a:blip r:embed="rId12" cstate="print"/>
                     <a:srcRect/>
                     <a:stretch>
                       <a:fillRect/>
@@ -2117,8 +2195,8 @@
       <w:r>
         <w:rPr>
           <w:noProof/>
-        </w:rPr>
-        <w:lastRenderedPageBreak/>
+          <w:lang w:val="en-GB" w:eastAsia="en-GB"/>
+        </w:rPr>
         <w:drawing>
           <wp:inline distT="0" distB="0" distL="0" distR="0">
             <wp:extent cx="5943600" cy="3341643"/>
@@ -2137,7 +2215,7 @@
                     </pic:cNvPicPr>
                   </pic:nvPicPr>
                   <pic:blipFill>
-                    <a:blip r:embed="rId13"/>
+                    <a:blip r:embed="rId13" cstate="print"/>
                     <a:srcRect/>
                     <a:stretch>
                       <a:fillRect/>
@@ -2182,7 +2260,9 @@
       <w:r>
         <w:rPr>
           <w:noProof/>
-        </w:rPr>
+          <w:lang w:val="en-GB" w:eastAsia="en-GB"/>
+        </w:rPr>
+        <w:lastRenderedPageBreak/>
         <w:drawing>
           <wp:inline distT="0" distB="0" distL="0" distR="0">
             <wp:extent cx="5943600" cy="3341643"/>
@@ -2201,7 +2281,7 @@
                     </pic:cNvPicPr>
                   </pic:nvPicPr>
                   <pic:blipFill>
-                    <a:blip r:embed="rId14"/>
+                    <a:blip r:embed="rId14" cstate="print"/>
                     <a:srcRect/>
                     <a:stretch>
                       <a:fillRect/>
@@ -2451,347 +2531,348 @@
           <w:sz w:val="20"/>
           <w:szCs w:val="20"/>
         </w:rPr>
+        <w:t xml:space="preserve">[root@4aecaf7d3d6f views]# </w:t>
+      </w:r>
+      <w:proofErr w:type="spellStart"/>
+      <w:proofErr w:type="gramStart"/>
+      <w:r>
+        <w:rPr>
+          <w:rFonts w:ascii="Lucida Console" w:hAnsi="Lucida Console" w:cs="Lucida Console"/>
+          <w:sz w:val="20"/>
+          <w:szCs w:val="20"/>
+        </w:rPr>
+        <w:t>ls</w:t>
+      </w:r>
+      <w:proofErr w:type="spellEnd"/>
+      <w:proofErr w:type="gramEnd"/>
+    </w:p>
+    <w:p>
+      <w:pPr>
+        <w:autoSpaceDE w:val="0"/>
+        <w:autoSpaceDN w:val="0"/>
+        <w:adjustRightInd w:val="0"/>
+        <w:spacing w:after="0" w:line="240" w:lineRule="auto"/>
+        <w:rPr>
+          <w:rFonts w:ascii="Lucida Console" w:hAnsi="Lucida Console" w:cs="Lucida Console"/>
+          <w:sz w:val="20"/>
+          <w:szCs w:val="20"/>
+        </w:rPr>
+      </w:pPr>
+      <w:r>
+        <w:rPr>
+          <w:rFonts w:ascii="Lucida Console" w:hAnsi="Lucida Console" w:cs="Lucida Console"/>
+          <w:sz w:val="20"/>
+          <w:szCs w:val="20"/>
+        </w:rPr>
+        <w:t>mydashboard1.xml</w:t>
+      </w:r>
+    </w:p>
+    <w:p>
+      <w:pPr>
+        <w:autoSpaceDE w:val="0"/>
+        <w:autoSpaceDN w:val="0"/>
+        <w:adjustRightInd w:val="0"/>
+        <w:spacing w:after="0" w:line="240" w:lineRule="auto"/>
+        <w:rPr>
+          <w:rFonts w:ascii="Lucida Console" w:hAnsi="Lucida Console" w:cs="Lucida Console"/>
+          <w:sz w:val="20"/>
+          <w:szCs w:val="20"/>
+        </w:rPr>
+      </w:pPr>
+      <w:r>
+        <w:rPr>
+          <w:rFonts w:ascii="Lucida Console" w:hAnsi="Lucida Console" w:cs="Lucida Console"/>
+          <w:sz w:val="20"/>
+          <w:szCs w:val="20"/>
+        </w:rPr>
+        <w:t xml:space="preserve">[root@4aecaf7d3d6f views]# </w:t>
+      </w:r>
+      <w:proofErr w:type="gramStart"/>
+      <w:r>
+        <w:rPr>
+          <w:rFonts w:ascii="Lucida Console" w:hAnsi="Lucida Console" w:cs="Lucida Console"/>
+          <w:sz w:val="20"/>
+          <w:szCs w:val="20"/>
+        </w:rPr>
+        <w:t>cat</w:t>
+      </w:r>
+      <w:proofErr w:type="gramEnd"/>
+      <w:r>
+        <w:rPr>
+          <w:rFonts w:ascii="Lucida Console" w:hAnsi="Lucida Console" w:cs="Lucida Console"/>
+          <w:sz w:val="20"/>
+          <w:szCs w:val="20"/>
+        </w:rPr>
+        <w:t xml:space="preserve"> mydashboard1.xml</w:t>
+      </w:r>
+    </w:p>
+    <w:p>
+      <w:pPr>
+        <w:autoSpaceDE w:val="0"/>
+        <w:autoSpaceDN w:val="0"/>
+        <w:adjustRightInd w:val="0"/>
+        <w:spacing w:after="0" w:line="240" w:lineRule="auto"/>
+        <w:rPr>
+          <w:rFonts w:ascii="Lucida Console" w:hAnsi="Lucida Console" w:cs="Lucida Console"/>
+          <w:sz w:val="20"/>
+          <w:szCs w:val="20"/>
+        </w:rPr>
+      </w:pPr>
+      <w:r>
+        <w:rPr>
+          <w:rFonts w:ascii="Lucida Console" w:hAnsi="Lucida Console" w:cs="Lucida Console"/>
+          <w:sz w:val="20"/>
+          <w:szCs w:val="20"/>
+        </w:rPr>
+        <w:t>&lt;</w:t>
+      </w:r>
+      <w:proofErr w:type="gramStart"/>
+      <w:r>
+        <w:rPr>
+          <w:rFonts w:ascii="Lucida Console" w:hAnsi="Lucida Console" w:cs="Lucida Console"/>
+          <w:sz w:val="20"/>
+          <w:szCs w:val="20"/>
+        </w:rPr>
+        <w:t>dashboard</w:t>
+      </w:r>
+      <w:proofErr w:type="gramEnd"/>
+      <w:r>
+        <w:rPr>
+          <w:rFonts w:ascii="Lucida Console" w:hAnsi="Lucida Console" w:cs="Lucida Console"/>
+          <w:sz w:val="20"/>
+          <w:szCs w:val="20"/>
+        </w:rPr>
+        <w:t>&gt;</w:t>
+      </w:r>
+    </w:p>
+    <w:p>
+      <w:pPr>
+        <w:autoSpaceDE w:val="0"/>
+        <w:autoSpaceDN w:val="0"/>
+        <w:adjustRightInd w:val="0"/>
+        <w:spacing w:after="0" w:line="240" w:lineRule="auto"/>
+        <w:rPr>
+          <w:rFonts w:ascii="Lucida Console" w:hAnsi="Lucida Console" w:cs="Lucida Console"/>
+          <w:sz w:val="20"/>
+          <w:szCs w:val="20"/>
+        </w:rPr>
+      </w:pPr>
+      <w:r>
+        <w:rPr>
+          <w:rFonts w:ascii="Lucida Console" w:hAnsi="Lucida Console" w:cs="Lucida Console"/>
+          <w:sz w:val="20"/>
+          <w:szCs w:val="20"/>
+        </w:rPr>
+        <w:t xml:space="preserve">  &lt;</w:t>
+      </w:r>
+      <w:proofErr w:type="gramStart"/>
+      <w:r>
+        <w:rPr>
+          <w:rFonts w:ascii="Lucida Console" w:hAnsi="Lucida Console" w:cs="Lucida Console"/>
+          <w:sz w:val="20"/>
+          <w:szCs w:val="20"/>
+        </w:rPr>
+        <w:t>label&gt;</w:t>
+      </w:r>
+      <w:proofErr w:type="gramEnd"/>
+      <w:r>
+        <w:rPr>
+          <w:rFonts w:ascii="Lucida Console" w:hAnsi="Lucida Console" w:cs="Lucida Console"/>
+          <w:sz w:val="20"/>
+          <w:szCs w:val="20"/>
+        </w:rPr>
+        <w:t>mydashboard1&lt;/label&gt;</w:t>
+      </w:r>
+    </w:p>
+    <w:p>
+      <w:pPr>
+        <w:autoSpaceDE w:val="0"/>
+        <w:autoSpaceDN w:val="0"/>
+        <w:adjustRightInd w:val="0"/>
+        <w:spacing w:after="0" w:line="240" w:lineRule="auto"/>
+        <w:rPr>
+          <w:rFonts w:ascii="Lucida Console" w:hAnsi="Lucida Console" w:cs="Lucida Console"/>
+          <w:sz w:val="20"/>
+          <w:szCs w:val="20"/>
+        </w:rPr>
+      </w:pPr>
+      <w:r>
+        <w:rPr>
+          <w:rFonts w:ascii="Lucida Console" w:hAnsi="Lucida Console" w:cs="Lucida Console"/>
+          <w:sz w:val="20"/>
+          <w:szCs w:val="20"/>
+        </w:rPr>
+        <w:t>&lt;/dashboard&gt;[root@4aecaf7d3d6f views</w:t>
+      </w:r>
+      <w:proofErr w:type="gramStart"/>
+      <w:r>
+        <w:rPr>
+          <w:rFonts w:ascii="Lucida Console" w:hAnsi="Lucida Console" w:cs="Lucida Console"/>
+          <w:sz w:val="20"/>
+          <w:szCs w:val="20"/>
+        </w:rPr>
+        <w:t>]#</w:t>
+      </w:r>
+      <w:proofErr w:type="gramEnd"/>
+      <w:r>
+        <w:rPr>
+          <w:rFonts w:ascii="Lucida Console" w:hAnsi="Lucida Console" w:cs="Lucida Console"/>
+          <w:sz w:val="20"/>
+          <w:szCs w:val="20"/>
+        </w:rPr>
+        <w:t xml:space="preserve"> </w:t>
+      </w:r>
+      <w:proofErr w:type="spellStart"/>
+      <w:r>
+        <w:rPr>
+          <w:rFonts w:ascii="Lucida Console" w:hAnsi="Lucida Console" w:cs="Lucida Console"/>
+          <w:sz w:val="20"/>
+          <w:szCs w:val="20"/>
+        </w:rPr>
+        <w:t>pwd</w:t>
+      </w:r>
+      <w:proofErr w:type="spellEnd"/>
+    </w:p>
+    <w:p>
+      <w:pPr>
+        <w:autoSpaceDE w:val="0"/>
+        <w:autoSpaceDN w:val="0"/>
+        <w:adjustRightInd w:val="0"/>
+        <w:spacing w:after="0" w:line="240" w:lineRule="auto"/>
+        <w:rPr>
+          <w:rFonts w:ascii="Lucida Console" w:hAnsi="Lucida Console" w:cs="Lucida Console"/>
+          <w:sz w:val="20"/>
+          <w:szCs w:val="20"/>
+        </w:rPr>
+      </w:pPr>
+      <w:r>
+        <w:rPr>
+          <w:rFonts w:ascii="Lucida Console" w:hAnsi="Lucida Console" w:cs="Lucida Console"/>
+          <w:sz w:val="20"/>
+          <w:szCs w:val="20"/>
+        </w:rPr>
+        <w:t>/opt/</w:t>
+      </w:r>
+      <w:proofErr w:type="spellStart"/>
+      <w:r>
+        <w:rPr>
+          <w:rFonts w:ascii="Lucida Console" w:hAnsi="Lucida Console" w:cs="Lucida Console"/>
+          <w:sz w:val="20"/>
+          <w:szCs w:val="20"/>
+        </w:rPr>
+        <w:t>splunk</w:t>
+      </w:r>
+      <w:proofErr w:type="spellEnd"/>
+      <w:r>
+        <w:rPr>
+          <w:rFonts w:ascii="Lucida Console" w:hAnsi="Lucida Console" w:cs="Lucida Console"/>
+          <w:sz w:val="20"/>
+          <w:szCs w:val="20"/>
+        </w:rPr>
+        <w:t>/</w:t>
+      </w:r>
+      <w:proofErr w:type="spellStart"/>
+      <w:r>
+        <w:rPr>
+          <w:rFonts w:ascii="Lucida Console" w:hAnsi="Lucida Console" w:cs="Lucida Console"/>
+          <w:sz w:val="20"/>
+          <w:szCs w:val="20"/>
+        </w:rPr>
+        <w:t>splunk</w:t>
+      </w:r>
+      <w:proofErr w:type="spellEnd"/>
+      <w:r>
+        <w:rPr>
+          <w:rFonts w:ascii="Lucida Console" w:hAnsi="Lucida Console" w:cs="Lucida Console"/>
+          <w:sz w:val="20"/>
+          <w:szCs w:val="20"/>
+        </w:rPr>
+        <w:t>/etc/apps/</w:t>
+      </w:r>
+      <w:proofErr w:type="spellStart"/>
+      <w:r>
+        <w:rPr>
+          <w:rFonts w:ascii="Lucida Console" w:hAnsi="Lucida Console" w:cs="Lucida Console"/>
+          <w:sz w:val="20"/>
+          <w:szCs w:val="20"/>
+        </w:rPr>
+        <w:t>firstapp</w:t>
+      </w:r>
+      <w:proofErr w:type="spellEnd"/>
+      <w:r>
+        <w:rPr>
+          <w:rFonts w:ascii="Lucida Console" w:hAnsi="Lucida Console" w:cs="Lucida Console"/>
+          <w:sz w:val="20"/>
+          <w:szCs w:val="20"/>
+        </w:rPr>
+        <w:t>/local/data/</w:t>
+      </w:r>
+      <w:proofErr w:type="spellStart"/>
+      <w:r>
+        <w:rPr>
+          <w:rFonts w:ascii="Lucida Console" w:hAnsi="Lucida Console" w:cs="Lucida Console"/>
+          <w:sz w:val="20"/>
+          <w:szCs w:val="20"/>
+        </w:rPr>
+        <w:t>ui</w:t>
+      </w:r>
+      <w:proofErr w:type="spellEnd"/>
+      <w:r>
+        <w:rPr>
+          <w:rFonts w:ascii="Lucida Console" w:hAnsi="Lucida Console" w:cs="Lucida Console"/>
+          <w:sz w:val="20"/>
+          <w:szCs w:val="20"/>
+        </w:rPr>
+        <w:t>/views</w:t>
+      </w:r>
+    </w:p>
+    <w:p>
+      <w:pPr>
+        <w:autoSpaceDE w:val="0"/>
+        <w:autoSpaceDN w:val="0"/>
+        <w:adjustRightInd w:val="0"/>
+        <w:spacing w:after="0" w:line="240" w:lineRule="auto"/>
+        <w:rPr>
+          <w:rFonts w:ascii="Lucida Console" w:hAnsi="Lucida Console" w:cs="Lucida Console"/>
+          <w:sz w:val="20"/>
+          <w:szCs w:val="20"/>
+        </w:rPr>
+      </w:pPr>
+      <w:r>
+        <w:rPr>
+          <w:rFonts w:ascii="Lucida Console" w:hAnsi="Lucida Console" w:cs="Lucida Console"/>
+          <w:sz w:val="20"/>
+          <w:szCs w:val="20"/>
+        </w:rPr>
+        <w:t>[root@4aecaf7d3d6f views]#</w:t>
+      </w:r>
+    </w:p>
+    <w:p>
+      <w:pPr>
+        <w:rPr>
+          <w:lang w:val="en-GB"/>
+        </w:rPr>
+      </w:pPr>
+    </w:p>
+    <w:p>
+      <w:pPr>
+        <w:rPr>
+          <w:lang w:val="en-GB"/>
+        </w:rPr>
+      </w:pPr>
+    </w:p>
+    <w:p>
+      <w:pPr>
+        <w:rPr>
+          <w:lang w:val="en-GB"/>
+        </w:rPr>
+      </w:pPr>
+      <w:r>
+        <w:rPr>
+          <w:noProof/>
+          <w:lang w:val="en-GB" w:eastAsia="en-GB"/>
+        </w:rPr>
         <w:lastRenderedPageBreak/>
-        <w:t xml:space="preserve">[root@4aecaf7d3d6f views]# </w:t>
-      </w:r>
-      <w:proofErr w:type="spellStart"/>
-      <w:proofErr w:type="gramStart"/>
-      <w:r>
-        <w:rPr>
-          <w:rFonts w:ascii="Lucida Console" w:hAnsi="Lucida Console" w:cs="Lucida Console"/>
-          <w:sz w:val="20"/>
-          <w:szCs w:val="20"/>
-        </w:rPr>
-        <w:t>ls</w:t>
-      </w:r>
-      <w:proofErr w:type="spellEnd"/>
-      <w:proofErr w:type="gramEnd"/>
-    </w:p>
-    <w:p>
-      <w:pPr>
-        <w:autoSpaceDE w:val="0"/>
-        <w:autoSpaceDN w:val="0"/>
-        <w:adjustRightInd w:val="0"/>
-        <w:spacing w:after="0" w:line="240" w:lineRule="auto"/>
-        <w:rPr>
-          <w:rFonts w:ascii="Lucida Console" w:hAnsi="Lucida Console" w:cs="Lucida Console"/>
-          <w:sz w:val="20"/>
-          <w:szCs w:val="20"/>
-        </w:rPr>
-      </w:pPr>
-      <w:r>
-        <w:rPr>
-          <w:rFonts w:ascii="Lucida Console" w:hAnsi="Lucida Console" w:cs="Lucida Console"/>
-          <w:sz w:val="20"/>
-          <w:szCs w:val="20"/>
-        </w:rPr>
-        <w:t>mydashboard1.xml</w:t>
-      </w:r>
-    </w:p>
-    <w:p>
-      <w:pPr>
-        <w:autoSpaceDE w:val="0"/>
-        <w:autoSpaceDN w:val="0"/>
-        <w:adjustRightInd w:val="0"/>
-        <w:spacing w:after="0" w:line="240" w:lineRule="auto"/>
-        <w:rPr>
-          <w:rFonts w:ascii="Lucida Console" w:hAnsi="Lucida Console" w:cs="Lucida Console"/>
-          <w:sz w:val="20"/>
-          <w:szCs w:val="20"/>
-        </w:rPr>
-      </w:pPr>
-      <w:r>
-        <w:rPr>
-          <w:rFonts w:ascii="Lucida Console" w:hAnsi="Lucida Console" w:cs="Lucida Console"/>
-          <w:sz w:val="20"/>
-          <w:szCs w:val="20"/>
-        </w:rPr>
-        <w:t xml:space="preserve">[root@4aecaf7d3d6f views]# </w:t>
-      </w:r>
-      <w:proofErr w:type="gramStart"/>
-      <w:r>
-        <w:rPr>
-          <w:rFonts w:ascii="Lucida Console" w:hAnsi="Lucida Console" w:cs="Lucida Console"/>
-          <w:sz w:val="20"/>
-          <w:szCs w:val="20"/>
-        </w:rPr>
-        <w:t>cat</w:t>
-      </w:r>
-      <w:proofErr w:type="gramEnd"/>
-      <w:r>
-        <w:rPr>
-          <w:rFonts w:ascii="Lucida Console" w:hAnsi="Lucida Console" w:cs="Lucida Console"/>
-          <w:sz w:val="20"/>
-          <w:szCs w:val="20"/>
-        </w:rPr>
-        <w:t xml:space="preserve"> mydashboard1.xml</w:t>
-      </w:r>
-    </w:p>
-    <w:p>
-      <w:pPr>
-        <w:autoSpaceDE w:val="0"/>
-        <w:autoSpaceDN w:val="0"/>
-        <w:adjustRightInd w:val="0"/>
-        <w:spacing w:after="0" w:line="240" w:lineRule="auto"/>
-        <w:rPr>
-          <w:rFonts w:ascii="Lucida Console" w:hAnsi="Lucida Console" w:cs="Lucida Console"/>
-          <w:sz w:val="20"/>
-          <w:szCs w:val="20"/>
-        </w:rPr>
-      </w:pPr>
-      <w:r>
-        <w:rPr>
-          <w:rFonts w:ascii="Lucida Console" w:hAnsi="Lucida Console" w:cs="Lucida Console"/>
-          <w:sz w:val="20"/>
-          <w:szCs w:val="20"/>
-        </w:rPr>
-        <w:t>&lt;</w:t>
-      </w:r>
-      <w:proofErr w:type="gramStart"/>
-      <w:r>
-        <w:rPr>
-          <w:rFonts w:ascii="Lucida Console" w:hAnsi="Lucida Console" w:cs="Lucida Console"/>
-          <w:sz w:val="20"/>
-          <w:szCs w:val="20"/>
-        </w:rPr>
-        <w:t>dashboard</w:t>
-      </w:r>
-      <w:proofErr w:type="gramEnd"/>
-      <w:r>
-        <w:rPr>
-          <w:rFonts w:ascii="Lucida Console" w:hAnsi="Lucida Console" w:cs="Lucida Console"/>
-          <w:sz w:val="20"/>
-          <w:szCs w:val="20"/>
-        </w:rPr>
-        <w:t>&gt;</w:t>
-      </w:r>
-    </w:p>
-    <w:p>
-      <w:pPr>
-        <w:autoSpaceDE w:val="0"/>
-        <w:autoSpaceDN w:val="0"/>
-        <w:adjustRightInd w:val="0"/>
-        <w:spacing w:after="0" w:line="240" w:lineRule="auto"/>
-        <w:rPr>
-          <w:rFonts w:ascii="Lucida Console" w:hAnsi="Lucida Console" w:cs="Lucida Console"/>
-          <w:sz w:val="20"/>
-          <w:szCs w:val="20"/>
-        </w:rPr>
-      </w:pPr>
-      <w:r>
-        <w:rPr>
-          <w:rFonts w:ascii="Lucida Console" w:hAnsi="Lucida Console" w:cs="Lucida Console"/>
-          <w:sz w:val="20"/>
-          <w:szCs w:val="20"/>
-        </w:rPr>
-        <w:t xml:space="preserve">  &lt;</w:t>
-      </w:r>
-      <w:proofErr w:type="gramStart"/>
-      <w:r>
-        <w:rPr>
-          <w:rFonts w:ascii="Lucida Console" w:hAnsi="Lucida Console" w:cs="Lucida Console"/>
-          <w:sz w:val="20"/>
-          <w:szCs w:val="20"/>
-        </w:rPr>
-        <w:t>label&gt;</w:t>
-      </w:r>
-      <w:proofErr w:type="gramEnd"/>
-      <w:r>
-        <w:rPr>
-          <w:rFonts w:ascii="Lucida Console" w:hAnsi="Lucida Console" w:cs="Lucida Console"/>
-          <w:sz w:val="20"/>
-          <w:szCs w:val="20"/>
-        </w:rPr>
-        <w:t>mydashboard1&lt;/label&gt;</w:t>
-      </w:r>
-    </w:p>
-    <w:p>
-      <w:pPr>
-        <w:autoSpaceDE w:val="0"/>
-        <w:autoSpaceDN w:val="0"/>
-        <w:adjustRightInd w:val="0"/>
-        <w:spacing w:after="0" w:line="240" w:lineRule="auto"/>
-        <w:rPr>
-          <w:rFonts w:ascii="Lucida Console" w:hAnsi="Lucida Console" w:cs="Lucida Console"/>
-          <w:sz w:val="20"/>
-          <w:szCs w:val="20"/>
-        </w:rPr>
-      </w:pPr>
-      <w:r>
-        <w:rPr>
-          <w:rFonts w:ascii="Lucida Console" w:hAnsi="Lucida Console" w:cs="Lucida Console"/>
-          <w:sz w:val="20"/>
-          <w:szCs w:val="20"/>
-        </w:rPr>
-        <w:t>&lt;/dashboard&gt;[root@4aecaf7d3d6f views</w:t>
-      </w:r>
-      <w:proofErr w:type="gramStart"/>
-      <w:r>
-        <w:rPr>
-          <w:rFonts w:ascii="Lucida Console" w:hAnsi="Lucida Console" w:cs="Lucida Console"/>
-          <w:sz w:val="20"/>
-          <w:szCs w:val="20"/>
-        </w:rPr>
-        <w:t>]#</w:t>
-      </w:r>
-      <w:proofErr w:type="gramEnd"/>
-      <w:r>
-        <w:rPr>
-          <w:rFonts w:ascii="Lucida Console" w:hAnsi="Lucida Console" w:cs="Lucida Console"/>
-          <w:sz w:val="20"/>
-          <w:szCs w:val="20"/>
-        </w:rPr>
-        <w:t xml:space="preserve"> </w:t>
-      </w:r>
-      <w:proofErr w:type="spellStart"/>
-      <w:r>
-        <w:rPr>
-          <w:rFonts w:ascii="Lucida Console" w:hAnsi="Lucida Console" w:cs="Lucida Console"/>
-          <w:sz w:val="20"/>
-          <w:szCs w:val="20"/>
-        </w:rPr>
-        <w:t>pwd</w:t>
-      </w:r>
-      <w:proofErr w:type="spellEnd"/>
-    </w:p>
-    <w:p>
-      <w:pPr>
-        <w:autoSpaceDE w:val="0"/>
-        <w:autoSpaceDN w:val="0"/>
-        <w:adjustRightInd w:val="0"/>
-        <w:spacing w:after="0" w:line="240" w:lineRule="auto"/>
-        <w:rPr>
-          <w:rFonts w:ascii="Lucida Console" w:hAnsi="Lucida Console" w:cs="Lucida Console"/>
-          <w:sz w:val="20"/>
-          <w:szCs w:val="20"/>
-        </w:rPr>
-      </w:pPr>
-      <w:r>
-        <w:rPr>
-          <w:rFonts w:ascii="Lucida Console" w:hAnsi="Lucida Console" w:cs="Lucida Console"/>
-          <w:sz w:val="20"/>
-          <w:szCs w:val="20"/>
-        </w:rPr>
-        <w:t>/opt/</w:t>
-      </w:r>
-      <w:proofErr w:type="spellStart"/>
-      <w:r>
-        <w:rPr>
-          <w:rFonts w:ascii="Lucida Console" w:hAnsi="Lucida Console" w:cs="Lucida Console"/>
-          <w:sz w:val="20"/>
-          <w:szCs w:val="20"/>
-        </w:rPr>
-        <w:t>splunk</w:t>
-      </w:r>
-      <w:proofErr w:type="spellEnd"/>
-      <w:r>
-        <w:rPr>
-          <w:rFonts w:ascii="Lucida Console" w:hAnsi="Lucida Console" w:cs="Lucida Console"/>
-          <w:sz w:val="20"/>
-          <w:szCs w:val="20"/>
-        </w:rPr>
-        <w:t>/</w:t>
-      </w:r>
-      <w:proofErr w:type="spellStart"/>
-      <w:r>
-        <w:rPr>
-          <w:rFonts w:ascii="Lucida Console" w:hAnsi="Lucida Console" w:cs="Lucida Console"/>
-          <w:sz w:val="20"/>
-          <w:szCs w:val="20"/>
-        </w:rPr>
-        <w:t>splunk</w:t>
-      </w:r>
-      <w:proofErr w:type="spellEnd"/>
-      <w:r>
-        <w:rPr>
-          <w:rFonts w:ascii="Lucida Console" w:hAnsi="Lucida Console" w:cs="Lucida Console"/>
-          <w:sz w:val="20"/>
-          <w:szCs w:val="20"/>
-        </w:rPr>
-        <w:t>/etc/apps/</w:t>
-      </w:r>
-      <w:proofErr w:type="spellStart"/>
-      <w:r>
-        <w:rPr>
-          <w:rFonts w:ascii="Lucida Console" w:hAnsi="Lucida Console" w:cs="Lucida Console"/>
-          <w:sz w:val="20"/>
-          <w:szCs w:val="20"/>
-        </w:rPr>
-        <w:t>firstapp</w:t>
-      </w:r>
-      <w:proofErr w:type="spellEnd"/>
-      <w:r>
-        <w:rPr>
-          <w:rFonts w:ascii="Lucida Console" w:hAnsi="Lucida Console" w:cs="Lucida Console"/>
-          <w:sz w:val="20"/>
-          <w:szCs w:val="20"/>
-        </w:rPr>
-        <w:t>/local/data/</w:t>
-      </w:r>
-      <w:proofErr w:type="spellStart"/>
-      <w:r>
-        <w:rPr>
-          <w:rFonts w:ascii="Lucida Console" w:hAnsi="Lucida Console" w:cs="Lucida Console"/>
-          <w:sz w:val="20"/>
-          <w:szCs w:val="20"/>
-        </w:rPr>
-        <w:t>ui</w:t>
-      </w:r>
-      <w:proofErr w:type="spellEnd"/>
-      <w:r>
-        <w:rPr>
-          <w:rFonts w:ascii="Lucida Console" w:hAnsi="Lucida Console" w:cs="Lucida Console"/>
-          <w:sz w:val="20"/>
-          <w:szCs w:val="20"/>
-        </w:rPr>
-        <w:t>/views</w:t>
-      </w:r>
-    </w:p>
-    <w:p>
-      <w:pPr>
-        <w:autoSpaceDE w:val="0"/>
-        <w:autoSpaceDN w:val="0"/>
-        <w:adjustRightInd w:val="0"/>
-        <w:spacing w:after="0" w:line="240" w:lineRule="auto"/>
-        <w:rPr>
-          <w:rFonts w:ascii="Lucida Console" w:hAnsi="Lucida Console" w:cs="Lucida Console"/>
-          <w:sz w:val="20"/>
-          <w:szCs w:val="20"/>
-        </w:rPr>
-      </w:pPr>
-      <w:r>
-        <w:rPr>
-          <w:rFonts w:ascii="Lucida Console" w:hAnsi="Lucida Console" w:cs="Lucida Console"/>
-          <w:sz w:val="20"/>
-          <w:szCs w:val="20"/>
-        </w:rPr>
-        <w:t>[root@4aecaf7d3d6f views]#</w:t>
-      </w:r>
-    </w:p>
-    <w:p>
-      <w:pPr>
-        <w:rPr>
-          <w:lang w:val="en-GB"/>
-        </w:rPr>
-      </w:pPr>
-    </w:p>
-    <w:p>
-      <w:pPr>
-        <w:rPr>
-          <w:lang w:val="en-GB"/>
-        </w:rPr>
-      </w:pPr>
-    </w:p>
-    <w:p>
-      <w:pPr>
-        <w:rPr>
-          <w:lang w:val="en-GB"/>
-        </w:rPr>
-      </w:pPr>
-      <w:r>
-        <w:rPr>
-          <w:noProof/>
-        </w:rPr>
         <w:drawing>
           <wp:inline distT="0" distB="0" distL="0" distR="0">
             <wp:extent cx="5943600" cy="3341643"/>
@@ -2810,7 +2891,7 @@
                     </pic:cNvPicPr>
                   </pic:nvPicPr>
                   <pic:blipFill>
-                    <a:blip r:embed="rId15"/>
+                    <a:blip r:embed="rId15" cstate="print"/>
                     <a:srcRect/>
                     <a:stretch>
                       <a:fillRect/>
@@ -2855,8 +2936,8 @@
       <w:r>
         <w:rPr>
           <w:noProof/>
-        </w:rPr>
-        <w:lastRenderedPageBreak/>
+          <w:lang w:val="en-GB" w:eastAsia="en-GB"/>
+        </w:rPr>
         <w:drawing>
           <wp:inline distT="0" distB="0" distL="0" distR="0">
             <wp:extent cx="5943600" cy="3341643"/>
@@ -2875,7 +2956,7 @@
                     </pic:cNvPicPr>
                   </pic:nvPicPr>
                   <pic:blipFill>
-                    <a:blip r:embed="rId16"/>
+                    <a:blip r:embed="rId16" cstate="print"/>
                     <a:srcRect/>
                     <a:stretch>
                       <a:fillRect/>

--- a/Splunk_newappcreation.docx
+++ b/Splunk_newappcreation.docx
@@ -79,7 +79,6 @@
       <w:r>
         <w:rPr>
           <w:noProof/>
-          <w:lang w:val="en-GB" w:eastAsia="en-GB"/>
         </w:rPr>
         <w:drawing>
           <wp:inline distT="0" distB="0" distL="0" distR="0">
@@ -144,7 +143,6 @@
       <w:r>
         <w:rPr>
           <w:noProof/>
-          <w:lang w:val="en-GB" w:eastAsia="en-GB"/>
         </w:rPr>
         <w:lastRenderedPageBreak/>
         <w:drawing>
@@ -210,7 +208,6 @@
       <w:r>
         <w:rPr>
           <w:noProof/>
-          <w:lang w:val="en-GB" w:eastAsia="en-GB"/>
         </w:rPr>
         <w:drawing>
           <wp:inline distT="0" distB="0" distL="0" distR="0">
@@ -275,7 +272,6 @@
       <w:r>
         <w:rPr>
           <w:noProof/>
-          <w:lang w:val="en-GB" w:eastAsia="en-GB"/>
         </w:rPr>
         <w:lastRenderedPageBreak/>
         <w:drawing>
@@ -334,7 +330,6 @@
       <w:r>
         <w:rPr>
           <w:noProof/>
-          <w:lang w:val="en-GB" w:eastAsia="en-GB"/>
         </w:rPr>
         <w:drawing>
           <wp:inline distT="0" distB="0" distL="0" distR="0">
@@ -390,7 +385,6 @@
       <w:r>
         <w:rPr>
           <w:noProof/>
-          <w:lang w:val="en-GB" w:eastAsia="en-GB"/>
         </w:rPr>
         <w:lastRenderedPageBreak/>
         <w:drawing>
@@ -456,7 +450,6 @@
       <w:r>
         <w:rPr>
           <w:noProof/>
-          <w:lang w:val="en-GB" w:eastAsia="en-GB"/>
         </w:rPr>
         <w:drawing>
           <wp:inline distT="0" distB="0" distL="0" distR="0">
@@ -1078,7 +1071,6 @@
       <w:r>
         <w:rPr>
           <w:noProof/>
-          <w:lang w:val="en-GB" w:eastAsia="en-GB"/>
         </w:rPr>
         <w:drawing>
           <wp:inline distT="0" distB="0" distL="0" distR="0">
@@ -2129,7 +2121,6 @@
       <w:r>
         <w:rPr>
           <w:noProof/>
-          <w:lang w:val="en-GB" w:eastAsia="en-GB"/>
         </w:rPr>
         <w:lastRenderedPageBreak/>
         <w:drawing>
@@ -2195,7 +2186,6 @@
       <w:r>
         <w:rPr>
           <w:noProof/>
-          <w:lang w:val="en-GB" w:eastAsia="en-GB"/>
         </w:rPr>
         <w:drawing>
           <wp:inline distT="0" distB="0" distL="0" distR="0">
@@ -2260,7 +2250,6 @@
       <w:r>
         <w:rPr>
           <w:noProof/>
-          <w:lang w:val="en-GB" w:eastAsia="en-GB"/>
         </w:rPr>
         <w:lastRenderedPageBreak/>
         <w:drawing>
@@ -2870,7 +2859,6 @@
       <w:r>
         <w:rPr>
           <w:noProof/>
-          <w:lang w:val="en-GB" w:eastAsia="en-GB"/>
         </w:rPr>
         <w:lastRenderedPageBreak/>
         <w:drawing>
@@ -2936,7 +2924,6 @@
       <w:r>
         <w:rPr>
           <w:noProof/>
-          <w:lang w:val="en-GB" w:eastAsia="en-GB"/>
         </w:rPr>
         <w:drawing>
           <wp:inline distT="0" distB="0" distL="0" distR="0">
@@ -2984,6 +2971,861 @@
           </wp:inline>
         </w:drawing>
       </w:r>
+    </w:p>
+    <w:p>
+      <w:pPr>
+        <w:autoSpaceDE w:val="0"/>
+        <w:autoSpaceDN w:val="0"/>
+        <w:adjustRightInd w:val="0"/>
+        <w:spacing w:after="0" w:line="240" w:lineRule="auto"/>
+        <w:rPr>
+          <w:rFonts w:ascii="Lucida Console" w:hAnsi="Lucida Console" w:cs="Lucida Console"/>
+          <w:sz w:val="16"/>
+          <w:szCs w:val="16"/>
+        </w:rPr>
+      </w:pPr>
+      <w:r>
+        <w:rPr>
+          <w:rFonts w:ascii="Lucida Console" w:hAnsi="Lucida Console" w:cs="Lucida Console"/>
+          <w:sz w:val="16"/>
+          <w:szCs w:val="16"/>
+        </w:rPr>
+        <w:t xml:space="preserve">[root@4aecaf7d3d6f bin]# </w:t>
+      </w:r>
+      <w:proofErr w:type="gramStart"/>
+      <w:r>
+        <w:rPr>
+          <w:rFonts w:ascii="Lucida Console" w:hAnsi="Lucida Console" w:cs="Lucida Console"/>
+          <w:sz w:val="16"/>
+          <w:szCs w:val="16"/>
+        </w:rPr>
+        <w:t>cat</w:t>
+      </w:r>
+      <w:proofErr w:type="gramEnd"/>
+      <w:r>
+        <w:rPr>
+          <w:rFonts w:ascii="Lucida Console" w:hAnsi="Lucida Console" w:cs="Lucida Console"/>
+          <w:sz w:val="16"/>
+          <w:szCs w:val="16"/>
+        </w:rPr>
+        <w:t xml:space="preserve"> /opt/splunk/splunk/etc/apps/firstapp/local/data/ui/nav/default.xml</w:t>
+      </w:r>
+    </w:p>
+    <w:p>
+      <w:pPr>
+        <w:autoSpaceDE w:val="0"/>
+        <w:autoSpaceDN w:val="0"/>
+        <w:adjustRightInd w:val="0"/>
+        <w:spacing w:after="0" w:line="240" w:lineRule="auto"/>
+        <w:rPr>
+          <w:rFonts w:ascii="Lucida Console" w:hAnsi="Lucida Console" w:cs="Lucida Console"/>
+          <w:sz w:val="16"/>
+          <w:szCs w:val="16"/>
+        </w:rPr>
+      </w:pPr>
+      <w:r>
+        <w:rPr>
+          <w:rFonts w:ascii="Lucida Console" w:hAnsi="Lucida Console" w:cs="Lucida Console"/>
+          <w:sz w:val="16"/>
+          <w:szCs w:val="16"/>
+        </w:rPr>
+        <w:t>&lt;</w:t>
+      </w:r>
+      <w:proofErr w:type="spellStart"/>
+      <w:r>
+        <w:rPr>
+          <w:rFonts w:ascii="Lucida Console" w:hAnsi="Lucida Console" w:cs="Lucida Console"/>
+          <w:sz w:val="16"/>
+          <w:szCs w:val="16"/>
+        </w:rPr>
+        <w:t>nav</w:t>
+      </w:r>
+      <w:proofErr w:type="spellEnd"/>
+      <w:r>
+        <w:rPr>
+          <w:rFonts w:ascii="Lucida Console" w:hAnsi="Lucida Console" w:cs="Lucida Console"/>
+          <w:sz w:val="16"/>
+          <w:szCs w:val="16"/>
+        </w:rPr>
+        <w:t xml:space="preserve"> </w:t>
+      </w:r>
+      <w:proofErr w:type="spellStart"/>
+      <w:r>
+        <w:rPr>
+          <w:rFonts w:ascii="Lucida Console" w:hAnsi="Lucida Console" w:cs="Lucida Console"/>
+          <w:sz w:val="16"/>
+          <w:szCs w:val="16"/>
+        </w:rPr>
+        <w:t>search_view</w:t>
+      </w:r>
+      <w:proofErr w:type="spellEnd"/>
+      <w:r>
+        <w:rPr>
+          <w:rFonts w:ascii="Lucida Console" w:hAnsi="Lucida Console" w:cs="Lucida Console"/>
+          <w:sz w:val="16"/>
+          <w:szCs w:val="16"/>
+        </w:rPr>
+        <w:t>="search"&gt;</w:t>
+      </w:r>
+    </w:p>
+    <w:p>
+      <w:pPr>
+        <w:autoSpaceDE w:val="0"/>
+        <w:autoSpaceDN w:val="0"/>
+        <w:adjustRightInd w:val="0"/>
+        <w:spacing w:after="0" w:line="240" w:lineRule="auto"/>
+        <w:rPr>
+          <w:rFonts w:ascii="Lucida Console" w:hAnsi="Lucida Console" w:cs="Lucida Console"/>
+          <w:sz w:val="16"/>
+          <w:szCs w:val="16"/>
+        </w:rPr>
+      </w:pPr>
+      <w:r>
+        <w:rPr>
+          <w:rFonts w:ascii="Lucida Console" w:hAnsi="Lucida Console" w:cs="Lucida Console"/>
+          <w:sz w:val="16"/>
+          <w:szCs w:val="16"/>
+        </w:rPr>
+        <w:t xml:space="preserve">  &lt;view name="search" default='true' /&gt;</w:t>
+      </w:r>
+    </w:p>
+    <w:p>
+      <w:pPr>
+        <w:autoSpaceDE w:val="0"/>
+        <w:autoSpaceDN w:val="0"/>
+        <w:adjustRightInd w:val="0"/>
+        <w:spacing w:after="0" w:line="240" w:lineRule="auto"/>
+        <w:rPr>
+          <w:rFonts w:ascii="Lucida Console" w:hAnsi="Lucida Console" w:cs="Lucida Console"/>
+          <w:sz w:val="16"/>
+          <w:szCs w:val="16"/>
+        </w:rPr>
+      </w:pPr>
+      <w:r>
+        <w:rPr>
+          <w:rFonts w:ascii="Lucida Console" w:hAnsi="Lucida Console" w:cs="Lucida Console"/>
+          <w:sz w:val="16"/>
+          <w:szCs w:val="16"/>
+        </w:rPr>
+        <w:t xml:space="preserve">  &lt;view name="datasets" /&gt;</w:t>
+      </w:r>
+    </w:p>
+    <w:p>
+      <w:pPr>
+        <w:autoSpaceDE w:val="0"/>
+        <w:autoSpaceDN w:val="0"/>
+        <w:adjustRightInd w:val="0"/>
+        <w:spacing w:after="0" w:line="240" w:lineRule="auto"/>
+        <w:rPr>
+          <w:rFonts w:ascii="Lucida Console" w:hAnsi="Lucida Console" w:cs="Lucida Console"/>
+          <w:sz w:val="16"/>
+          <w:szCs w:val="16"/>
+        </w:rPr>
+      </w:pPr>
+      <w:r>
+        <w:rPr>
+          <w:rFonts w:ascii="Lucida Console" w:hAnsi="Lucida Console" w:cs="Lucida Console"/>
+          <w:sz w:val="16"/>
+          <w:szCs w:val="16"/>
+        </w:rPr>
+        <w:t xml:space="preserve">  &lt;view name="reports" /&gt;</w:t>
+      </w:r>
+    </w:p>
+    <w:p>
+      <w:pPr>
+        <w:autoSpaceDE w:val="0"/>
+        <w:autoSpaceDN w:val="0"/>
+        <w:adjustRightInd w:val="0"/>
+        <w:spacing w:after="0" w:line="240" w:lineRule="auto"/>
+        <w:rPr>
+          <w:rFonts w:ascii="Lucida Console" w:hAnsi="Lucida Console" w:cs="Lucida Console"/>
+          <w:sz w:val="16"/>
+          <w:szCs w:val="16"/>
+        </w:rPr>
+      </w:pPr>
+      <w:r>
+        <w:rPr>
+          <w:rFonts w:ascii="Lucida Console" w:hAnsi="Lucida Console" w:cs="Lucida Console"/>
+          <w:sz w:val="16"/>
+          <w:szCs w:val="16"/>
+        </w:rPr>
+        <w:t xml:space="preserve">  &lt;view name="alerts" /&gt;</w:t>
+      </w:r>
+    </w:p>
+    <w:p>
+      <w:pPr>
+        <w:autoSpaceDE w:val="0"/>
+        <w:autoSpaceDN w:val="0"/>
+        <w:adjustRightInd w:val="0"/>
+        <w:spacing w:after="0" w:line="240" w:lineRule="auto"/>
+        <w:rPr>
+          <w:rFonts w:ascii="Lucida Console" w:hAnsi="Lucida Console" w:cs="Lucida Console"/>
+          <w:sz w:val="16"/>
+          <w:szCs w:val="16"/>
+        </w:rPr>
+      </w:pPr>
+      <w:r>
+        <w:rPr>
+          <w:rFonts w:ascii="Lucida Console" w:hAnsi="Lucida Console" w:cs="Lucida Console"/>
+          <w:sz w:val="16"/>
+          <w:szCs w:val="16"/>
+        </w:rPr>
+        <w:t xml:space="preserve">  &lt;view name="dashboards" /&gt;</w:t>
+      </w:r>
+    </w:p>
+    <w:p>
+      <w:pPr>
+        <w:autoSpaceDE w:val="0"/>
+        <w:autoSpaceDN w:val="0"/>
+        <w:adjustRightInd w:val="0"/>
+        <w:spacing w:after="0" w:line="240" w:lineRule="auto"/>
+        <w:rPr>
+          <w:rFonts w:ascii="Lucida Console" w:hAnsi="Lucida Console" w:cs="Lucida Console"/>
+          <w:sz w:val="16"/>
+          <w:szCs w:val="16"/>
+        </w:rPr>
+      </w:pPr>
+      <w:r>
+        <w:rPr>
+          <w:rFonts w:ascii="Lucida Console" w:hAnsi="Lucida Console" w:cs="Lucida Console"/>
+          <w:sz w:val="16"/>
+          <w:szCs w:val="16"/>
+        </w:rPr>
+        <w:t xml:space="preserve"> &lt;collection label="Lists of Dashboard"&gt;</w:t>
+      </w:r>
+    </w:p>
+    <w:p>
+      <w:pPr>
+        <w:autoSpaceDE w:val="0"/>
+        <w:autoSpaceDN w:val="0"/>
+        <w:adjustRightInd w:val="0"/>
+        <w:spacing w:after="0" w:line="240" w:lineRule="auto"/>
+        <w:rPr>
+          <w:rFonts w:ascii="Lucida Console" w:hAnsi="Lucida Console" w:cs="Lucida Console"/>
+          <w:sz w:val="16"/>
+          <w:szCs w:val="16"/>
+        </w:rPr>
+      </w:pPr>
+      <w:r>
+        <w:rPr>
+          <w:rFonts w:ascii="Lucida Console" w:hAnsi="Lucida Console" w:cs="Lucida Console"/>
+          <w:sz w:val="16"/>
+          <w:szCs w:val="16"/>
+        </w:rPr>
+        <w:t xml:space="preserve">   &lt;view name="mydashboard1" /&gt;</w:t>
+      </w:r>
+    </w:p>
+    <w:p>
+      <w:pPr>
+        <w:autoSpaceDE w:val="0"/>
+        <w:autoSpaceDN w:val="0"/>
+        <w:adjustRightInd w:val="0"/>
+        <w:spacing w:after="0" w:line="240" w:lineRule="auto"/>
+        <w:rPr>
+          <w:rFonts w:ascii="Lucida Console" w:hAnsi="Lucida Console" w:cs="Lucida Console"/>
+          <w:sz w:val="16"/>
+          <w:szCs w:val="16"/>
+        </w:rPr>
+      </w:pPr>
+      <w:r>
+        <w:rPr>
+          <w:rFonts w:ascii="Lucida Console" w:hAnsi="Lucida Console" w:cs="Lucida Console"/>
+          <w:sz w:val="16"/>
+          <w:szCs w:val="16"/>
+        </w:rPr>
+        <w:lastRenderedPageBreak/>
+        <w:t xml:space="preserve">   &lt;view name="mydashboard2" /&gt;</w:t>
+      </w:r>
+    </w:p>
+    <w:p>
+      <w:pPr>
+        <w:autoSpaceDE w:val="0"/>
+        <w:autoSpaceDN w:val="0"/>
+        <w:adjustRightInd w:val="0"/>
+        <w:spacing w:after="0" w:line="240" w:lineRule="auto"/>
+        <w:rPr>
+          <w:rFonts w:ascii="Lucida Console" w:hAnsi="Lucida Console" w:cs="Lucida Console"/>
+          <w:sz w:val="16"/>
+          <w:szCs w:val="16"/>
+        </w:rPr>
+      </w:pPr>
+      <w:r>
+        <w:rPr>
+          <w:rFonts w:ascii="Lucida Console" w:hAnsi="Lucida Console" w:cs="Lucida Console"/>
+          <w:sz w:val="16"/>
+          <w:szCs w:val="16"/>
+        </w:rPr>
+        <w:t xml:space="preserve"> &lt;/collection&gt;</w:t>
+      </w:r>
+    </w:p>
+    <w:p>
+      <w:pPr>
+        <w:autoSpaceDE w:val="0"/>
+        <w:autoSpaceDN w:val="0"/>
+        <w:adjustRightInd w:val="0"/>
+        <w:spacing w:after="0" w:line="240" w:lineRule="auto"/>
+        <w:rPr>
+          <w:rFonts w:ascii="Lucida Console" w:hAnsi="Lucida Console" w:cs="Lucida Console"/>
+          <w:sz w:val="16"/>
+          <w:szCs w:val="16"/>
+        </w:rPr>
+      </w:pPr>
+      <w:r>
+        <w:rPr>
+          <w:rFonts w:ascii="Lucida Console" w:hAnsi="Lucida Console" w:cs="Lucida Console"/>
+          <w:sz w:val="16"/>
+          <w:szCs w:val="16"/>
+        </w:rPr>
+        <w:t>&lt;/</w:t>
+      </w:r>
+      <w:proofErr w:type="spellStart"/>
+      <w:r>
+        <w:rPr>
+          <w:rFonts w:ascii="Lucida Console" w:hAnsi="Lucida Console" w:cs="Lucida Console"/>
+          <w:sz w:val="16"/>
+          <w:szCs w:val="16"/>
+        </w:rPr>
+        <w:t>nav</w:t>
+      </w:r>
+      <w:proofErr w:type="spellEnd"/>
+      <w:r>
+        <w:rPr>
+          <w:rFonts w:ascii="Lucida Console" w:hAnsi="Lucida Console" w:cs="Lucida Console"/>
+          <w:sz w:val="16"/>
+          <w:szCs w:val="16"/>
+        </w:rPr>
+        <w:t>&gt;</w:t>
+      </w:r>
+    </w:p>
+    <w:p>
+      <w:pPr>
+        <w:autoSpaceDE w:val="0"/>
+        <w:autoSpaceDN w:val="0"/>
+        <w:adjustRightInd w:val="0"/>
+        <w:spacing w:after="0" w:line="240" w:lineRule="auto"/>
+        <w:rPr>
+          <w:rFonts w:ascii="Lucida Console" w:hAnsi="Lucida Console" w:cs="Lucida Console"/>
+          <w:sz w:val="16"/>
+          <w:szCs w:val="16"/>
+        </w:rPr>
+      </w:pPr>
+      <w:r>
+        <w:rPr>
+          <w:rFonts w:ascii="Lucida Console" w:hAnsi="Lucida Console" w:cs="Lucida Console"/>
+          <w:sz w:val="16"/>
+          <w:szCs w:val="16"/>
+        </w:rPr>
+        <w:t>[root@4aecaf7d3d6f bin]#</w:t>
+      </w:r>
+    </w:p>
+    <w:p>
+      <w:pPr>
+        <w:rPr>
+          <w:lang w:val="en-GB"/>
+        </w:rPr>
+      </w:pPr>
+    </w:p>
+    <w:p>
+      <w:pPr>
+        <w:rPr>
+          <w:lang w:val="en-GB"/>
+        </w:rPr>
+      </w:pPr>
+      <w:r>
+        <w:rPr>
+          <w:noProof/>
+        </w:rPr>
+        <w:drawing>
+          <wp:inline distT="0" distB="0" distL="0" distR="0">
+            <wp:extent cx="5943600" cy="3341643"/>
+            <wp:effectExtent l="19050" t="0" r="0" b="0"/>
+            <wp:docPr id="3" name="Picture 1"/>
+            <wp:cNvGraphicFramePr>
+              <a:graphicFrameLocks xmlns:a="http://schemas.openxmlformats.org/drawingml/2006/main" noChangeAspect="1"/>
+            </wp:cNvGraphicFramePr>
+            <a:graphic xmlns:a="http://schemas.openxmlformats.org/drawingml/2006/main">
+              <a:graphicData uri="http://schemas.openxmlformats.org/drawingml/2006/picture">
+                <pic:pic xmlns:pic="http://schemas.openxmlformats.org/drawingml/2006/picture">
+                  <pic:nvPicPr>
+                    <pic:cNvPr id="0" name="Picture 1"/>
+                    <pic:cNvPicPr>
+                      <a:picLocks noChangeAspect="1" noChangeArrowheads="1"/>
+                    </pic:cNvPicPr>
+                  </pic:nvPicPr>
+                  <pic:blipFill>
+                    <a:blip r:embed="rId17"/>
+                    <a:srcRect/>
+                    <a:stretch>
+                      <a:fillRect/>
+                    </a:stretch>
+                  </pic:blipFill>
+                  <pic:spPr bwMode="auto">
+                    <a:xfrm>
+                      <a:off x="0" y="0"/>
+                      <a:ext cx="5943600" cy="3341643"/>
+                    </a:xfrm>
+                    <a:prstGeom prst="rect">
+                      <a:avLst/>
+                    </a:prstGeom>
+                    <a:noFill/>
+                    <a:ln w="9525">
+                      <a:noFill/>
+                      <a:miter lim="800000"/>
+                      <a:headEnd/>
+                      <a:tailEnd/>
+                    </a:ln>
+                  </pic:spPr>
+                </pic:pic>
+              </a:graphicData>
+            </a:graphic>
+          </wp:inline>
+        </w:drawing>
+      </w:r>
+    </w:p>
+    <w:p>
+      <w:pPr>
+        <w:rPr>
+          <w:lang w:val="en-GB"/>
+        </w:rPr>
+      </w:pPr>
+    </w:p>
+    <w:p>
+      <w:pPr>
+        <w:rPr>
+          <w:lang w:val="en-GB"/>
+        </w:rPr>
+      </w:pPr>
+      <w:r>
+        <w:rPr>
+          <w:noProof/>
+        </w:rPr>
+        <w:drawing>
+          <wp:inline distT="0" distB="0" distL="0" distR="0">
+            <wp:extent cx="5943600" cy="3341643"/>
+            <wp:effectExtent l="19050" t="0" r="0" b="0"/>
+            <wp:docPr id="5" name="Picture 4"/>
+            <wp:cNvGraphicFramePr>
+              <a:graphicFrameLocks xmlns:a="http://schemas.openxmlformats.org/drawingml/2006/main" noChangeAspect="1"/>
+            </wp:cNvGraphicFramePr>
+            <a:graphic xmlns:a="http://schemas.openxmlformats.org/drawingml/2006/main">
+              <a:graphicData uri="http://schemas.openxmlformats.org/drawingml/2006/picture">
+                <pic:pic xmlns:pic="http://schemas.openxmlformats.org/drawingml/2006/picture">
+                  <pic:nvPicPr>
+                    <pic:cNvPr id="0" name="Picture 4"/>
+                    <pic:cNvPicPr>
+                      <a:picLocks noChangeAspect="1" noChangeArrowheads="1"/>
+                    </pic:cNvPicPr>
+                  </pic:nvPicPr>
+                  <pic:blipFill>
+                    <a:blip r:embed="rId18"/>
+                    <a:srcRect/>
+                    <a:stretch>
+                      <a:fillRect/>
+                    </a:stretch>
+                  </pic:blipFill>
+                  <pic:spPr bwMode="auto">
+                    <a:xfrm>
+                      <a:off x="0" y="0"/>
+                      <a:ext cx="5943600" cy="3341643"/>
+                    </a:xfrm>
+                    <a:prstGeom prst="rect">
+                      <a:avLst/>
+                    </a:prstGeom>
+                    <a:noFill/>
+                    <a:ln w="9525">
+                      <a:noFill/>
+                      <a:miter lim="800000"/>
+                      <a:headEnd/>
+                      <a:tailEnd/>
+                    </a:ln>
+                  </pic:spPr>
+                </pic:pic>
+              </a:graphicData>
+            </a:graphic>
+          </wp:inline>
+        </w:drawing>
+      </w:r>
+    </w:p>
+    <w:p>
+      <w:pPr>
+        <w:rPr>
+          <w:lang w:val="en-GB"/>
+        </w:rPr>
+      </w:pPr>
+    </w:p>
+    <w:p>
+      <w:pPr>
+        <w:autoSpaceDE w:val="0"/>
+        <w:autoSpaceDN w:val="0"/>
+        <w:adjustRightInd w:val="0"/>
+        <w:spacing w:after="0" w:line="240" w:lineRule="auto"/>
+        <w:rPr>
+          <w:rFonts w:ascii="Lucida Console" w:hAnsi="Lucida Console" w:cs="Lucida Console"/>
+          <w:sz w:val="16"/>
+          <w:szCs w:val="16"/>
+        </w:rPr>
+      </w:pPr>
+      <w:r>
+        <w:rPr>
+          <w:rFonts w:ascii="Lucida Console" w:hAnsi="Lucida Console" w:cs="Lucida Console"/>
+          <w:sz w:val="16"/>
+          <w:szCs w:val="16"/>
+        </w:rPr>
+        <w:lastRenderedPageBreak/>
+        <w:t xml:space="preserve">[root@4aecaf7d3d6f bin]# </w:t>
+      </w:r>
+      <w:proofErr w:type="gramStart"/>
+      <w:r>
+        <w:rPr>
+          <w:rFonts w:ascii="Lucida Console" w:hAnsi="Lucida Console" w:cs="Lucida Console"/>
+          <w:sz w:val="16"/>
+          <w:szCs w:val="16"/>
+        </w:rPr>
+        <w:t>cat</w:t>
+      </w:r>
+      <w:proofErr w:type="gramEnd"/>
+      <w:r>
+        <w:rPr>
+          <w:rFonts w:ascii="Lucida Console" w:hAnsi="Lucida Console" w:cs="Lucida Console"/>
+          <w:sz w:val="16"/>
+          <w:szCs w:val="16"/>
+        </w:rPr>
+        <w:t xml:space="preserve"> /opt/splunk/splunk/etc/apps/firstapp/local/data/ui/nav/default.xml</w:t>
+      </w:r>
+    </w:p>
+    <w:p>
+      <w:pPr>
+        <w:autoSpaceDE w:val="0"/>
+        <w:autoSpaceDN w:val="0"/>
+        <w:adjustRightInd w:val="0"/>
+        <w:spacing w:after="0" w:line="240" w:lineRule="auto"/>
+        <w:rPr>
+          <w:rFonts w:ascii="Lucida Console" w:hAnsi="Lucida Console" w:cs="Lucida Console"/>
+          <w:sz w:val="16"/>
+          <w:szCs w:val="16"/>
+        </w:rPr>
+      </w:pPr>
+      <w:r>
+        <w:rPr>
+          <w:rFonts w:ascii="Lucida Console" w:hAnsi="Lucida Console" w:cs="Lucida Console"/>
+          <w:sz w:val="16"/>
+          <w:szCs w:val="16"/>
+        </w:rPr>
+        <w:t>&lt;</w:t>
+      </w:r>
+      <w:proofErr w:type="spellStart"/>
+      <w:r>
+        <w:rPr>
+          <w:rFonts w:ascii="Lucida Console" w:hAnsi="Lucida Console" w:cs="Lucida Console"/>
+          <w:sz w:val="16"/>
+          <w:szCs w:val="16"/>
+        </w:rPr>
+        <w:t>nav</w:t>
+      </w:r>
+      <w:proofErr w:type="spellEnd"/>
+      <w:r>
+        <w:rPr>
+          <w:rFonts w:ascii="Lucida Console" w:hAnsi="Lucida Console" w:cs="Lucida Console"/>
+          <w:sz w:val="16"/>
+          <w:szCs w:val="16"/>
+        </w:rPr>
+        <w:t xml:space="preserve"> </w:t>
+      </w:r>
+      <w:proofErr w:type="spellStart"/>
+      <w:r>
+        <w:rPr>
+          <w:rFonts w:ascii="Lucida Console" w:hAnsi="Lucida Console" w:cs="Lucida Console"/>
+          <w:sz w:val="16"/>
+          <w:szCs w:val="16"/>
+        </w:rPr>
+        <w:t>search_view</w:t>
+      </w:r>
+      <w:proofErr w:type="spellEnd"/>
+      <w:r>
+        <w:rPr>
+          <w:rFonts w:ascii="Lucida Console" w:hAnsi="Lucida Console" w:cs="Lucida Console"/>
+          <w:sz w:val="16"/>
+          <w:szCs w:val="16"/>
+        </w:rPr>
+        <w:t>="search"&gt;</w:t>
+      </w:r>
+    </w:p>
+    <w:p>
+      <w:pPr>
+        <w:autoSpaceDE w:val="0"/>
+        <w:autoSpaceDN w:val="0"/>
+        <w:adjustRightInd w:val="0"/>
+        <w:spacing w:after="0" w:line="240" w:lineRule="auto"/>
+        <w:rPr>
+          <w:rFonts w:ascii="Lucida Console" w:hAnsi="Lucida Console" w:cs="Lucida Console"/>
+          <w:sz w:val="16"/>
+          <w:szCs w:val="16"/>
+        </w:rPr>
+      </w:pPr>
+      <w:r>
+        <w:rPr>
+          <w:rFonts w:ascii="Lucida Console" w:hAnsi="Lucida Console" w:cs="Lucida Console"/>
+          <w:sz w:val="16"/>
+          <w:szCs w:val="16"/>
+        </w:rPr>
+        <w:t xml:space="preserve"> &lt;collection label="Search"&gt;</w:t>
+      </w:r>
+    </w:p>
+    <w:p>
+      <w:pPr>
+        <w:autoSpaceDE w:val="0"/>
+        <w:autoSpaceDN w:val="0"/>
+        <w:adjustRightInd w:val="0"/>
+        <w:spacing w:after="0" w:line="240" w:lineRule="auto"/>
+        <w:rPr>
+          <w:rFonts w:ascii="Lucida Console" w:hAnsi="Lucida Console" w:cs="Lucida Console"/>
+          <w:sz w:val="16"/>
+          <w:szCs w:val="16"/>
+        </w:rPr>
+      </w:pPr>
+      <w:r>
+        <w:rPr>
+          <w:rFonts w:ascii="Lucida Console" w:hAnsi="Lucida Console" w:cs="Lucida Console"/>
+          <w:sz w:val="16"/>
+          <w:szCs w:val="16"/>
+        </w:rPr>
+        <w:t xml:space="preserve">  &lt;view name="search" default='true' /&gt;</w:t>
+      </w:r>
+    </w:p>
+    <w:p>
+      <w:pPr>
+        <w:autoSpaceDE w:val="0"/>
+        <w:autoSpaceDN w:val="0"/>
+        <w:adjustRightInd w:val="0"/>
+        <w:spacing w:after="0" w:line="240" w:lineRule="auto"/>
+        <w:rPr>
+          <w:rFonts w:ascii="Lucida Console" w:hAnsi="Lucida Console" w:cs="Lucida Console"/>
+          <w:sz w:val="16"/>
+          <w:szCs w:val="16"/>
+        </w:rPr>
+      </w:pPr>
+      <w:r>
+        <w:rPr>
+          <w:rFonts w:ascii="Lucida Console" w:hAnsi="Lucida Console" w:cs="Lucida Console"/>
+          <w:sz w:val="16"/>
+          <w:szCs w:val="16"/>
+        </w:rPr>
+        <w:t xml:space="preserve">  &lt;view name="datasets" /&gt;</w:t>
+      </w:r>
+    </w:p>
+    <w:p>
+      <w:pPr>
+        <w:autoSpaceDE w:val="0"/>
+        <w:autoSpaceDN w:val="0"/>
+        <w:adjustRightInd w:val="0"/>
+        <w:spacing w:after="0" w:line="240" w:lineRule="auto"/>
+        <w:rPr>
+          <w:rFonts w:ascii="Lucida Console" w:hAnsi="Lucida Console" w:cs="Lucida Console"/>
+          <w:sz w:val="16"/>
+          <w:szCs w:val="16"/>
+        </w:rPr>
+      </w:pPr>
+      <w:r>
+        <w:rPr>
+          <w:rFonts w:ascii="Lucida Console" w:hAnsi="Lucida Console" w:cs="Lucida Console"/>
+          <w:sz w:val="16"/>
+          <w:szCs w:val="16"/>
+        </w:rPr>
+        <w:t xml:space="preserve">  &lt;view name="reports" /&gt;</w:t>
+      </w:r>
+    </w:p>
+    <w:p>
+      <w:pPr>
+        <w:autoSpaceDE w:val="0"/>
+        <w:autoSpaceDN w:val="0"/>
+        <w:adjustRightInd w:val="0"/>
+        <w:spacing w:after="0" w:line="240" w:lineRule="auto"/>
+        <w:rPr>
+          <w:rFonts w:ascii="Lucida Console" w:hAnsi="Lucida Console" w:cs="Lucida Console"/>
+          <w:sz w:val="16"/>
+          <w:szCs w:val="16"/>
+        </w:rPr>
+      </w:pPr>
+      <w:r>
+        <w:rPr>
+          <w:rFonts w:ascii="Lucida Console" w:hAnsi="Lucida Console" w:cs="Lucida Console"/>
+          <w:sz w:val="16"/>
+          <w:szCs w:val="16"/>
+        </w:rPr>
+        <w:t xml:space="preserve">  &lt;view name="alerts" /&gt;</w:t>
+      </w:r>
+    </w:p>
+    <w:p>
+      <w:pPr>
+        <w:autoSpaceDE w:val="0"/>
+        <w:autoSpaceDN w:val="0"/>
+        <w:adjustRightInd w:val="0"/>
+        <w:spacing w:after="0" w:line="240" w:lineRule="auto"/>
+        <w:rPr>
+          <w:rFonts w:ascii="Lucida Console" w:hAnsi="Lucida Console" w:cs="Lucida Console"/>
+          <w:sz w:val="16"/>
+          <w:szCs w:val="16"/>
+        </w:rPr>
+      </w:pPr>
+      <w:r>
+        <w:rPr>
+          <w:rFonts w:ascii="Lucida Console" w:hAnsi="Lucida Console" w:cs="Lucida Console"/>
+          <w:sz w:val="16"/>
+          <w:szCs w:val="16"/>
+        </w:rPr>
+        <w:t xml:space="preserve">  &lt;view name="dashboards" /&gt;</w:t>
+      </w:r>
+    </w:p>
+    <w:p>
+      <w:pPr>
+        <w:autoSpaceDE w:val="0"/>
+        <w:autoSpaceDN w:val="0"/>
+        <w:adjustRightInd w:val="0"/>
+        <w:spacing w:after="0" w:line="240" w:lineRule="auto"/>
+        <w:rPr>
+          <w:rFonts w:ascii="Lucida Console" w:hAnsi="Lucida Console" w:cs="Lucida Console"/>
+          <w:sz w:val="16"/>
+          <w:szCs w:val="16"/>
+        </w:rPr>
+      </w:pPr>
+      <w:r>
+        <w:rPr>
+          <w:rFonts w:ascii="Lucida Console" w:hAnsi="Lucida Console" w:cs="Lucida Console"/>
+          <w:sz w:val="16"/>
+          <w:szCs w:val="16"/>
+        </w:rPr>
+        <w:t xml:space="preserve"> &lt;/collection&gt;</w:t>
+      </w:r>
+    </w:p>
+    <w:p>
+      <w:pPr>
+        <w:autoSpaceDE w:val="0"/>
+        <w:autoSpaceDN w:val="0"/>
+        <w:adjustRightInd w:val="0"/>
+        <w:spacing w:after="0" w:line="240" w:lineRule="auto"/>
+        <w:rPr>
+          <w:rFonts w:ascii="Lucida Console" w:hAnsi="Lucida Console" w:cs="Lucida Console"/>
+          <w:sz w:val="16"/>
+          <w:szCs w:val="16"/>
+        </w:rPr>
+      </w:pPr>
+      <w:r>
+        <w:rPr>
+          <w:rFonts w:ascii="Lucida Console" w:hAnsi="Lucida Console" w:cs="Lucida Console"/>
+          <w:sz w:val="16"/>
+          <w:szCs w:val="16"/>
+        </w:rPr>
+        <w:t xml:space="preserve"> &lt;collection label="Lists of Dashboard"&gt;</w:t>
+      </w:r>
+    </w:p>
+    <w:p>
+      <w:pPr>
+        <w:autoSpaceDE w:val="0"/>
+        <w:autoSpaceDN w:val="0"/>
+        <w:adjustRightInd w:val="0"/>
+        <w:spacing w:after="0" w:line="240" w:lineRule="auto"/>
+        <w:rPr>
+          <w:rFonts w:ascii="Lucida Console" w:hAnsi="Lucida Console" w:cs="Lucida Console"/>
+          <w:sz w:val="16"/>
+          <w:szCs w:val="16"/>
+        </w:rPr>
+      </w:pPr>
+      <w:r>
+        <w:rPr>
+          <w:rFonts w:ascii="Lucida Console" w:hAnsi="Lucida Console" w:cs="Lucida Console"/>
+          <w:sz w:val="16"/>
+          <w:szCs w:val="16"/>
+        </w:rPr>
+        <w:t xml:space="preserve">   &lt;view name="mydashboard1" /&gt;</w:t>
+      </w:r>
+    </w:p>
+    <w:p>
+      <w:pPr>
+        <w:autoSpaceDE w:val="0"/>
+        <w:autoSpaceDN w:val="0"/>
+        <w:adjustRightInd w:val="0"/>
+        <w:spacing w:after="0" w:line="240" w:lineRule="auto"/>
+        <w:rPr>
+          <w:rFonts w:ascii="Lucida Console" w:hAnsi="Lucida Console" w:cs="Lucida Console"/>
+          <w:sz w:val="16"/>
+          <w:szCs w:val="16"/>
+        </w:rPr>
+      </w:pPr>
+      <w:r>
+        <w:rPr>
+          <w:rFonts w:ascii="Lucida Console" w:hAnsi="Lucida Console" w:cs="Lucida Console"/>
+          <w:sz w:val="16"/>
+          <w:szCs w:val="16"/>
+        </w:rPr>
+        <w:t xml:space="preserve">   &lt;view name="mydashboard2" /&gt;</w:t>
+      </w:r>
+    </w:p>
+    <w:p>
+      <w:pPr>
+        <w:autoSpaceDE w:val="0"/>
+        <w:autoSpaceDN w:val="0"/>
+        <w:adjustRightInd w:val="0"/>
+        <w:spacing w:after="0" w:line="240" w:lineRule="auto"/>
+        <w:rPr>
+          <w:rFonts w:ascii="Lucida Console" w:hAnsi="Lucida Console" w:cs="Lucida Console"/>
+          <w:sz w:val="16"/>
+          <w:szCs w:val="16"/>
+        </w:rPr>
+      </w:pPr>
+      <w:r>
+        <w:rPr>
+          <w:rFonts w:ascii="Lucida Console" w:hAnsi="Lucida Console" w:cs="Lucida Console"/>
+          <w:sz w:val="16"/>
+          <w:szCs w:val="16"/>
+        </w:rPr>
+        <w:t xml:space="preserve"> &lt;/collection&gt;</w:t>
+      </w:r>
+    </w:p>
+    <w:p>
+      <w:pPr>
+        <w:autoSpaceDE w:val="0"/>
+        <w:autoSpaceDN w:val="0"/>
+        <w:adjustRightInd w:val="0"/>
+        <w:spacing w:after="0" w:line="240" w:lineRule="auto"/>
+        <w:rPr>
+          <w:rFonts w:ascii="Lucida Console" w:hAnsi="Lucida Console" w:cs="Lucida Console"/>
+          <w:sz w:val="16"/>
+          <w:szCs w:val="16"/>
+        </w:rPr>
+      </w:pPr>
+      <w:r>
+        <w:rPr>
+          <w:rFonts w:ascii="Lucida Console" w:hAnsi="Lucida Console" w:cs="Lucida Console"/>
+          <w:sz w:val="16"/>
+          <w:szCs w:val="16"/>
+        </w:rPr>
+        <w:t>&lt;/</w:t>
+      </w:r>
+      <w:proofErr w:type="spellStart"/>
+      <w:r>
+        <w:rPr>
+          <w:rFonts w:ascii="Lucida Console" w:hAnsi="Lucida Console" w:cs="Lucida Console"/>
+          <w:sz w:val="16"/>
+          <w:szCs w:val="16"/>
+        </w:rPr>
+        <w:t>nav</w:t>
+      </w:r>
+      <w:proofErr w:type="spellEnd"/>
+      <w:r>
+        <w:rPr>
+          <w:rFonts w:ascii="Lucida Console" w:hAnsi="Lucida Console" w:cs="Lucida Console"/>
+          <w:sz w:val="16"/>
+          <w:szCs w:val="16"/>
+        </w:rPr>
+        <w:t>&gt;</w:t>
+      </w:r>
+    </w:p>
+    <w:p>
+      <w:pPr>
+        <w:rPr>
+          <w:lang w:val="en-GB"/>
+        </w:rPr>
+      </w:pPr>
     </w:p>
     <w:sectPr>
       <w:pgSz w:w="12240" w:h="15840"/>

--- a/Splunk_newappcreation.docx
+++ b/Splunk_newappcreation.docx
@@ -60,7 +60,93 @@
         <w:rPr>
           <w:lang w:val="en-GB"/>
         </w:rPr>
-        <w:t>These document describe of how to create app and customised menu for those app.</w:t>
+        <w:t>This</w:t>
+      </w:r>
+      <w:r>
+        <w:rPr>
+          <w:lang w:val="en-GB"/>
+        </w:rPr>
+        <w:t xml:space="preserve"> </w:t>
+      </w:r>
+      <w:r>
+        <w:rPr>
+          <w:lang w:val="en-GB"/>
+        </w:rPr>
+        <w:t>document</w:t>
+      </w:r>
+      <w:r>
+        <w:rPr>
+          <w:lang w:val="en-GB"/>
+        </w:rPr>
+        <w:t xml:space="preserve"> describe of how to create app and customised menu for those app.</w:t>
+      </w:r>
+    </w:p>
+    <w:p>
+      <w:pPr>
+        <w:rPr>
+          <w:lang w:val="en-GB"/>
+        </w:rPr>
+      </w:pPr>
+      <w:r>
+        <w:rPr>
+          <w:lang w:val="en-GB"/>
+        </w:rPr>
+        <w:t xml:space="preserve">In </w:t>
+      </w:r>
+      <w:proofErr w:type="spellStart"/>
+      <w:r>
+        <w:rPr>
+          <w:lang w:val="en-GB"/>
+        </w:rPr>
+        <w:t>splunk</w:t>
+      </w:r>
+      <w:proofErr w:type="spellEnd"/>
+      <w:r>
+        <w:rPr>
+          <w:lang w:val="en-GB"/>
+        </w:rPr>
+        <w:t xml:space="preserve"> it is required to create a New App because the user who is accessing </w:t>
+      </w:r>
+      <w:proofErr w:type="spellStart"/>
+      <w:r>
+        <w:rPr>
+          <w:lang w:val="en-GB"/>
+        </w:rPr>
+        <w:t>Splunk</w:t>
+      </w:r>
+      <w:proofErr w:type="spellEnd"/>
+      <w:r>
+        <w:rPr>
+          <w:lang w:val="en-GB"/>
+        </w:rPr>
+        <w:t xml:space="preserve"> should access on App level. The user can used their specific dashboard under the app as per the team. </w:t>
+      </w:r>
+    </w:p>
+    <w:p>
+      <w:pPr>
+        <w:rPr>
+          <w:lang w:val="en-GB"/>
+        </w:rPr>
+      </w:pPr>
+      <w:r>
+        <w:rPr>
+          <w:lang w:val="en-GB"/>
+        </w:rPr>
+        <w:t xml:space="preserve">Below are the </w:t>
+      </w:r>
+      <w:proofErr w:type="spellStart"/>
+      <w:r>
+        <w:rPr>
+          <w:lang w:val="en-GB"/>
+        </w:rPr>
+        <w:t>screenshort</w:t>
+      </w:r>
+      <w:proofErr w:type="spellEnd"/>
+      <w:r>
+        <w:rPr>
+          <w:lang w:val="en-GB"/>
+        </w:rPr>
+        <w:t xml:space="preserve"> and description how to create a new app in Splunk.</w:t>
       </w:r>
     </w:p>
     <w:p>
@@ -79,6 +165,7 @@
       <w:r>
         <w:rPr>
           <w:noProof/>
+          <w:lang w:val="en-GB" w:eastAsia="en-GB"/>
         </w:rPr>
         <w:drawing>
           <wp:inline distT="0" distB="0" distL="0" distR="0">
@@ -143,6 +230,7 @@
       <w:r>
         <w:rPr>
           <w:noProof/>
+          <w:lang w:val="en-GB" w:eastAsia="en-GB"/>
         </w:rPr>
         <w:lastRenderedPageBreak/>
         <w:drawing>
@@ -208,6 +296,7 @@
       <w:r>
         <w:rPr>
           <w:noProof/>
+          <w:lang w:val="en-GB" w:eastAsia="en-GB"/>
         </w:rPr>
         <w:drawing>
           <wp:inline distT="0" distB="0" distL="0" distR="0">
@@ -272,6 +361,7 @@
       <w:r>
         <w:rPr>
           <w:noProof/>
+          <w:lang w:val="en-GB" w:eastAsia="en-GB"/>
         </w:rPr>
         <w:lastRenderedPageBreak/>
         <w:drawing>
@@ -330,6 +420,7 @@
       <w:r>
         <w:rPr>
           <w:noProof/>
+          <w:lang w:val="en-GB" w:eastAsia="en-GB"/>
         </w:rPr>
         <w:drawing>
           <wp:inline distT="0" distB="0" distL="0" distR="0">
@@ -385,6 +476,7 @@
       <w:r>
         <w:rPr>
           <w:noProof/>
+          <w:lang w:val="en-GB" w:eastAsia="en-GB"/>
         </w:rPr>
         <w:lastRenderedPageBreak/>
         <w:drawing>
@@ -450,6 +542,7 @@
       <w:r>
         <w:rPr>
           <w:noProof/>
+          <w:lang w:val="en-GB" w:eastAsia="en-GB"/>
         </w:rPr>
         <w:drawing>
           <wp:inline distT="0" distB="0" distL="0" distR="0">
@@ -1071,6 +1164,7 @@
       <w:r>
         <w:rPr>
           <w:noProof/>
+          <w:lang w:val="en-GB" w:eastAsia="en-GB"/>
         </w:rPr>
         <w:drawing>
           <wp:inline distT="0" distB="0" distL="0" distR="0">
@@ -2121,6 +2215,7 @@
       <w:r>
         <w:rPr>
           <w:noProof/>
+          <w:lang w:val="en-GB" w:eastAsia="en-GB"/>
         </w:rPr>
         <w:lastRenderedPageBreak/>
         <w:drawing>
@@ -2186,6 +2281,7 @@
       <w:r>
         <w:rPr>
           <w:noProof/>
+          <w:lang w:val="en-GB" w:eastAsia="en-GB"/>
         </w:rPr>
         <w:drawing>
           <wp:inline distT="0" distB="0" distL="0" distR="0">
@@ -2250,6 +2346,7 @@
       <w:r>
         <w:rPr>
           <w:noProof/>
+          <w:lang w:val="en-GB" w:eastAsia="en-GB"/>
         </w:rPr>
         <w:lastRenderedPageBreak/>
         <w:drawing>
@@ -2859,6 +2956,7 @@
       <w:r>
         <w:rPr>
           <w:noProof/>
+          <w:lang w:val="en-GB" w:eastAsia="en-GB"/>
         </w:rPr>
         <w:lastRenderedPageBreak/>
         <w:drawing>
@@ -2924,6 +3022,7 @@
       <w:r>
         <w:rPr>
           <w:noProof/>
+          <w:lang w:val="en-GB" w:eastAsia="en-GB"/>
         </w:rPr>
         <w:drawing>
           <wp:inline distT="0" distB="0" distL="0" distR="0">
@@ -3334,6 +3433,7 @@
       <w:r>
         <w:rPr>
           <w:noProof/>
+          <w:lang w:val="en-GB" w:eastAsia="en-GB"/>
         </w:rPr>
         <w:drawing>
           <wp:inline distT="0" distB="0" distL="0" distR="0">
@@ -3353,7 +3453,7 @@
                     </pic:cNvPicPr>
                   </pic:nvPicPr>
                   <pic:blipFill>
-                    <a:blip r:embed="rId17"/>
+                    <a:blip r:embed="rId17" cstate="print"/>
                     <a:srcRect/>
                     <a:stretch>
                       <a:fillRect/>
@@ -3398,6 +3498,7 @@
       <w:r>
         <w:rPr>
           <w:noProof/>
+          <w:lang w:val="en-GB" w:eastAsia="en-GB"/>
         </w:rPr>
         <w:drawing>
           <wp:inline distT="0" distB="0" distL="0" distR="0">
@@ -3417,7 +3518,7 @@
                     </pic:cNvPicPr>
                   </pic:nvPicPr>
                   <pic:blipFill>
-                    <a:blip r:embed="rId18"/>
+                    <a:blip r:embed="rId18" cstate="print"/>
                     <a:srcRect/>
                     <a:stretch>
                       <a:fillRect/>

--- a/Splunk_newappcreation.docx
+++ b/Splunk_newappcreation.docx
@@ -12,55 +12,112 @@
         <w:rPr>
           <w:lang w:val="en-GB"/>
         </w:rPr>
-        <w:t xml:space="preserve">This document is for some basic operation of </w:t>
-      </w:r>
-      <w:proofErr w:type="spellStart"/>
-      <w:r>
-        <w:rPr>
-          <w:lang w:val="en-GB"/>
-        </w:rPr>
-        <w:t>splunk</w:t>
-      </w:r>
-      <w:proofErr w:type="spellEnd"/>
-      <w:r>
-        <w:rPr>
-          <w:lang w:val="en-GB"/>
-        </w:rPr>
-        <w:t xml:space="preserve"> of How to create new apps and menu in </w:t>
-      </w:r>
-      <w:proofErr w:type="spellStart"/>
-      <w:r>
-        <w:rPr>
-          <w:lang w:val="en-GB"/>
-        </w:rPr>
-        <w:t>splunk</w:t>
-      </w:r>
-      <w:proofErr w:type="spellEnd"/>
+        <w:t>This document is for s</w:t>
+      </w:r>
+      <w:r>
+        <w:rPr>
+          <w:lang w:val="en-GB"/>
+        </w:rPr>
+        <w:t xml:space="preserve">ome basic operation of splunk </w:t>
+      </w:r>
+      <w:r>
+        <w:rPr>
+          <w:lang w:val="en-GB"/>
+        </w:rPr>
+        <w:t>regarding how</w:t>
+      </w:r>
+      <w:r>
+        <w:rPr>
+          <w:lang w:val="en-GB"/>
+        </w:rPr>
+        <w:t xml:space="preserve"> to create new apps and menu</w:t>
+      </w:r>
+      <w:r>
+        <w:rPr>
+          <w:lang w:val="en-GB"/>
+        </w:rPr>
+        <w:t xml:space="preserve">s under specific Apps in </w:t>
+      </w:r>
+      <w:r>
+        <w:rPr>
+          <w:lang w:val="en-GB"/>
+        </w:rPr>
+        <w:t>splunk.</w:t>
+      </w:r>
+    </w:p>
+    <w:p>
+      <w:pPr>
+        <w:rPr>
+          <w:lang w:val="en-GB"/>
+        </w:rPr>
+      </w:pPr>
+    </w:p>
+    <w:p>
+      <w:pPr>
+        <w:rPr>
+          <w:lang w:val="en-GB"/>
+        </w:rPr>
+      </w:pPr>
+      <w:r>
+        <w:rPr>
+          <w:lang w:val="en-GB"/>
+        </w:rPr>
+        <w:t>This</w:t>
+      </w:r>
+      <w:r>
+        <w:rPr>
+          <w:lang w:val="en-GB"/>
+        </w:rPr>
+        <w:t xml:space="preserve"> </w:t>
+      </w:r>
+      <w:r>
+        <w:rPr>
+          <w:lang w:val="en-GB"/>
+        </w:rPr>
+        <w:t>document</w:t>
+      </w:r>
+      <w:r>
+        <w:rPr>
+          <w:lang w:val="en-GB"/>
+        </w:rPr>
+        <w:t xml:space="preserve"> describe of how to create app and customised menu for those app.</w:t>
+      </w:r>
+    </w:p>
+    <w:p>
+      <w:pPr>
+        <w:rPr>
+          <w:lang w:val="en-GB"/>
+        </w:rPr>
+      </w:pPr>
+      <w:r>
+        <w:rPr>
+          <w:lang w:val="en-GB"/>
+        </w:rPr>
+        <w:t>In S</w:t>
+      </w:r>
+      <w:r>
+        <w:rPr>
+          <w:lang w:val="en-GB"/>
+        </w:rPr>
+        <w:t>plunk it is required to create a New App because the user who is accessing Splunk should access on App level. The user can used their specific dashboard under the app as per the team</w:t>
+      </w:r>
+      <w:r>
+        <w:rPr>
+          <w:lang w:val="en-GB"/>
+        </w:rPr>
+        <w:t>s</w:t>
+      </w:r>
       <w:r>
         <w:rPr>
           <w:lang w:val="en-GB"/>
         </w:rPr>
         <w:t>.</w:t>
       </w:r>
-    </w:p>
-    <w:p>
-      <w:pPr>
-        <w:rPr>
-          <w:lang w:val="en-GB"/>
-        </w:rPr>
-      </w:pPr>
-    </w:p>
-    <w:p>
-      <w:pPr>
-        <w:rPr>
-          <w:lang w:val="en-GB"/>
-        </w:rPr>
-      </w:pPr>
-      <w:r>
-        <w:rPr>
-          <w:lang w:val="en-GB"/>
-        </w:rPr>
-        <w:t>This</w:t>
+      <w:r>
+        <w:rPr>
+          <w:lang w:val="en-GB"/>
+        </w:rPr>
+        <w:t xml:space="preserve"> They should not touch or should not have access to other team’s dashboard. The Apps are creating to organized the process of dashboards, Alerts and reports.</w:t>
       </w:r>
       <w:r>
         <w:rPr>
@@ -68,93 +125,45 @@
         </w:rPr>
         <w:t xml:space="preserve"> </w:t>
       </w:r>
-      <w:r>
-        <w:rPr>
-          <w:lang w:val="en-GB"/>
-        </w:rPr>
-        <w:t>document</w:t>
-      </w:r>
-      <w:r>
-        <w:rPr>
-          <w:lang w:val="en-GB"/>
-        </w:rPr>
-        <w:t xml:space="preserve"> describe of how to create app and customised menu for those app.</w:t>
-      </w:r>
-    </w:p>
-    <w:p>
-      <w:pPr>
-        <w:rPr>
-          <w:lang w:val="en-GB"/>
-        </w:rPr>
-      </w:pPr>
-      <w:r>
-        <w:rPr>
-          <w:lang w:val="en-GB"/>
-        </w:rPr>
-        <w:t xml:space="preserve">In </w:t>
-      </w:r>
-      <w:proofErr w:type="spellStart"/>
-      <w:r>
-        <w:rPr>
-          <w:lang w:val="en-GB"/>
-        </w:rPr>
-        <w:t>splunk</w:t>
-      </w:r>
-      <w:proofErr w:type="spellEnd"/>
-      <w:r>
-        <w:rPr>
-          <w:lang w:val="en-GB"/>
-        </w:rPr>
-        <w:t xml:space="preserve"> it is required to create a New App because the user who is accessing </w:t>
-      </w:r>
-      <w:proofErr w:type="spellStart"/>
-      <w:r>
-        <w:rPr>
-          <w:lang w:val="en-GB"/>
-        </w:rPr>
-        <w:t>Splunk</w:t>
-      </w:r>
-      <w:proofErr w:type="spellEnd"/>
-      <w:r>
-        <w:rPr>
-          <w:lang w:val="en-GB"/>
-        </w:rPr>
-        <w:t xml:space="preserve"> should access on App level. The user can used their specific dashboard under the app as per the team. </w:t>
-      </w:r>
-    </w:p>
-    <w:p>
-      <w:pPr>
-        <w:rPr>
-          <w:lang w:val="en-GB"/>
-        </w:rPr>
-      </w:pPr>
-      <w:r>
-        <w:rPr>
-          <w:lang w:val="en-GB"/>
-        </w:rPr>
-        <w:t xml:space="preserve">Below are the </w:t>
-      </w:r>
-      <w:proofErr w:type="spellStart"/>
-      <w:r>
-        <w:rPr>
-          <w:lang w:val="en-GB"/>
-        </w:rPr>
-        <w:t>screenshort</w:t>
-      </w:r>
-      <w:proofErr w:type="spellEnd"/>
-      <w:r>
-        <w:rPr>
-          <w:lang w:val="en-GB"/>
-        </w:rPr>
-        <w:t xml:space="preserve"> and description how to create a new app in Splunk.</w:t>
-      </w:r>
-    </w:p>
-    <w:p>
-      <w:pPr>
-        <w:rPr>
-          <w:lang w:val="en-GB"/>
-        </w:rPr>
-      </w:pPr>
+    </w:p>
+    <w:p>
+      <w:pPr>
+        <w:rPr>
+          <w:lang w:val="en-GB"/>
+        </w:rPr>
+      </w:pPr>
+      <w:r>
+        <w:rPr>
+          <w:lang w:val="en-GB"/>
+        </w:rPr>
+        <w:t>Below are the screenshort and description how to create a new app in Splunk.</w:t>
+      </w:r>
+    </w:p>
+    <w:p>
+      <w:pPr>
+        <w:rPr>
+          <w:lang w:val="en-GB"/>
+        </w:rPr>
+      </w:pPr>
+      <w:r>
+        <w:rPr>
+          <w:lang w:val="en-GB"/>
+        </w:rPr>
+        <w:t>Login to your Splunk dashboard</w:t>
+      </w:r>
+    </w:p>
+    <w:p>
+      <w:pPr>
+        <w:rPr>
+          <w:lang w:val="en-GB"/>
+        </w:rPr>
+      </w:pPr>
+      <w:r>
+        <w:rPr>
+          <w:lang w:val="en-GB"/>
+        </w:rPr>
+        <w:t>In left hand side you will seeing icon beside Apps as shown below.</w:t>
+      </w:r>
     </w:p>
     <w:p>
       <w:pPr>
@@ -227,12 +236,112 @@
           <w:lang w:val="en-GB"/>
         </w:rPr>
       </w:pPr>
+    </w:p>
+    <w:p>
+      <w:pPr>
+        <w:rPr>
+          <w:lang w:val="en-GB"/>
+        </w:rPr>
+      </w:pPr>
+    </w:p>
+    <w:p>
+      <w:pPr>
+        <w:rPr>
+          <w:lang w:val="en-GB"/>
+        </w:rPr>
+      </w:pPr>
+    </w:p>
+    <w:p>
+      <w:pPr>
+        <w:rPr>
+          <w:lang w:val="en-GB"/>
+        </w:rPr>
+      </w:pPr>
+    </w:p>
+    <w:p>
+      <w:pPr>
+        <w:rPr>
+          <w:lang w:val="en-GB"/>
+        </w:rPr>
+      </w:pPr>
+      <w:r>
+        <w:rPr>
+          <w:lang w:val="en-GB"/>
+        </w:rPr>
+        <w:lastRenderedPageBreak/>
+        <w:t>After Clicking you will be landing to Apps page.</w:t>
+      </w:r>
+    </w:p>
+    <w:p>
+      <w:pPr>
+        <w:rPr>
+          <w:lang w:val="en-GB"/>
+        </w:rPr>
+      </w:pPr>
+      <w:r>
+        <w:rPr>
+          <w:lang w:val="en-GB"/>
+        </w:rPr>
+        <w:t>You can create Apps by three ways, as shown below</w:t>
+      </w:r>
+    </w:p>
+    <w:p>
+      <w:pPr>
+        <w:rPr>
+          <w:lang w:val="en-GB"/>
+        </w:rPr>
+      </w:pPr>
+      <w:r>
+        <w:rPr>
+          <w:lang w:val="en-GB"/>
+        </w:rPr>
+        <w:t>Browse more app s: this will take you to splunk market place from where you can download the apps and install them.</w:t>
+      </w:r>
+    </w:p>
+    <w:p>
+      <w:pPr>
+        <w:rPr>
+          <w:lang w:val="en-GB"/>
+        </w:rPr>
+      </w:pPr>
+      <w:r>
+        <w:rPr>
+          <w:lang w:val="en-GB"/>
+        </w:rPr>
+        <w:t>We can install from some file which we already created</w:t>
+      </w:r>
+    </w:p>
+    <w:p>
+      <w:pPr>
+        <w:rPr>
+          <w:lang w:val="en-GB"/>
+        </w:rPr>
+      </w:pPr>
+      <w:r>
+        <w:rPr>
+          <w:lang w:val="en-GB"/>
+        </w:rPr>
+        <w:t>We can create our own app , this will create app folder in the cli where Splunk is installed under /etc/apps/</w:t>
+      </w:r>
+    </w:p>
+    <w:p>
+      <w:pPr>
+        <w:rPr>
+          <w:lang w:val="en-GB"/>
+        </w:rPr>
+      </w:pPr>
+    </w:p>
+    <w:p>
+      <w:pPr>
+        <w:rPr>
+          <w:lang w:val="en-GB"/>
+        </w:rPr>
+      </w:pPr>
       <w:r>
         <w:rPr>
           <w:noProof/>
           <w:lang w:val="en-GB" w:eastAsia="en-GB"/>
         </w:rPr>
-        <w:lastRenderedPageBreak/>
         <w:drawing>
           <wp:inline distT="0" distB="0" distL="0" distR="0">
             <wp:extent cx="5943600" cy="3341643"/>
@@ -298,6 +407,7 @@
           <w:noProof/>
           <w:lang w:val="en-GB" w:eastAsia="en-GB"/>
         </w:rPr>
+        <w:lastRenderedPageBreak/>
         <w:drawing>
           <wp:inline distT="0" distB="0" distL="0" distR="0">
             <wp:extent cx="5943600" cy="3341643"/>
@@ -363,7 +473,6 @@
           <w:noProof/>
           <w:lang w:val="en-GB" w:eastAsia="en-GB"/>
         </w:rPr>
-        <w:lastRenderedPageBreak/>
         <w:drawing>
           <wp:inline distT="0" distB="0" distL="0" distR="0">
             <wp:extent cx="5943600" cy="3341643"/>
@@ -422,6 +531,7 @@
           <w:noProof/>
           <w:lang w:val="en-GB" w:eastAsia="en-GB"/>
         </w:rPr>
+        <w:lastRenderedPageBreak/>
         <w:drawing>
           <wp:inline distT="0" distB="0" distL="0" distR="0">
             <wp:extent cx="5943600" cy="2838450"/>
@@ -478,7 +588,6 @@
           <w:noProof/>
           <w:lang w:val="en-GB" w:eastAsia="en-GB"/>
         </w:rPr>
-        <w:lastRenderedPageBreak/>
         <w:drawing>
           <wp:inline distT="0" distB="0" distL="0" distR="0">
             <wp:extent cx="5943600" cy="2583028"/>
@@ -544,6 +653,7 @@
           <w:noProof/>
           <w:lang w:val="en-GB" w:eastAsia="en-GB"/>
         </w:rPr>
+        <w:lastRenderedPageBreak/>
         <w:drawing>
           <wp:inline distT="0" distB="0" distL="0" distR="0">
             <wp:extent cx="5943600" cy="2128392"/>
@@ -700,18 +810,8 @@
           <w:sz w:val="20"/>
           <w:szCs w:val="20"/>
         </w:rPr>
-        <w:t xml:space="preserve">|   |-- </w:t>
-      </w:r>
-      <w:proofErr w:type="spellStart"/>
-      <w:r>
-        <w:rPr>
-          <w:rFonts w:ascii="Lucida Console" w:hAnsi="Lucida Console" w:cs="Lucida Console"/>
-          <w:sz w:val="20"/>
-          <w:szCs w:val="20"/>
-        </w:rPr>
-        <w:t>app.conf</w:t>
-      </w:r>
-      <w:proofErr w:type="spellEnd"/>
+        <w:t>|   |-- app.conf</w:t>
+      </w:r>
     </w:p>
     <w:p>
       <w:pPr>
@@ -752,49 +852,29 @@
           <w:sz w:val="20"/>
           <w:szCs w:val="20"/>
         </w:rPr>
-        <w:t xml:space="preserve">|       `-- </w:t>
-      </w:r>
-      <w:proofErr w:type="spellStart"/>
-      <w:r>
-        <w:rPr>
-          <w:rFonts w:ascii="Lucida Console" w:hAnsi="Lucida Console" w:cs="Lucida Console"/>
-          <w:sz w:val="20"/>
-          <w:szCs w:val="20"/>
-        </w:rPr>
-        <w:t>ui</w:t>
-      </w:r>
-      <w:proofErr w:type="spellEnd"/>
-    </w:p>
-    <w:p>
-      <w:pPr>
-        <w:autoSpaceDE w:val="0"/>
-        <w:autoSpaceDN w:val="0"/>
-        <w:adjustRightInd w:val="0"/>
-        <w:spacing w:after="0" w:line="240" w:lineRule="auto"/>
-        <w:rPr>
-          <w:rFonts w:ascii="Lucida Console" w:hAnsi="Lucida Console" w:cs="Lucida Console"/>
-          <w:sz w:val="20"/>
-          <w:szCs w:val="20"/>
-        </w:rPr>
-      </w:pPr>
-      <w:r>
-        <w:rPr>
-          <w:rFonts w:ascii="Lucida Console" w:hAnsi="Lucida Console" w:cs="Lucida Console"/>
-          <w:sz w:val="20"/>
-          <w:szCs w:val="20"/>
-        </w:rPr>
-        <w:t xml:space="preserve">|           |-- </w:t>
-      </w:r>
-      <w:proofErr w:type="spellStart"/>
-      <w:r>
-        <w:rPr>
-          <w:rFonts w:ascii="Lucida Console" w:hAnsi="Lucida Console" w:cs="Lucida Console"/>
-          <w:sz w:val="20"/>
-          <w:szCs w:val="20"/>
-        </w:rPr>
-        <w:t>nav</w:t>
-      </w:r>
-      <w:proofErr w:type="spellEnd"/>
+        <w:t>|       `-- ui</w:t>
+      </w:r>
+    </w:p>
+    <w:p>
+      <w:pPr>
+        <w:autoSpaceDE w:val="0"/>
+        <w:autoSpaceDN w:val="0"/>
+        <w:adjustRightInd w:val="0"/>
+        <w:spacing w:after="0" w:line="240" w:lineRule="auto"/>
+        <w:rPr>
+          <w:rFonts w:ascii="Lucida Console" w:hAnsi="Lucida Console" w:cs="Lucida Console"/>
+          <w:sz w:val="20"/>
+          <w:szCs w:val="20"/>
+        </w:rPr>
+      </w:pPr>
+      <w:r>
+        <w:rPr>
+          <w:rFonts w:ascii="Lucida Console" w:hAnsi="Lucida Console" w:cs="Lucida Console"/>
+          <w:sz w:val="20"/>
+          <w:szCs w:val="20"/>
+        </w:rPr>
+        <w:t>|           |-- nav</w:t>
+      </w:r>
     </w:p>
     <w:p>
       <w:pPr>
@@ -898,18 +978,8 @@
           <w:sz w:val="20"/>
           <w:szCs w:val="20"/>
         </w:rPr>
-        <w:t xml:space="preserve">|   |-- </w:t>
-      </w:r>
-      <w:proofErr w:type="spellStart"/>
-      <w:r>
-        <w:rPr>
-          <w:rFonts w:ascii="Lucida Console" w:hAnsi="Lucida Console" w:cs="Lucida Console"/>
-          <w:sz w:val="20"/>
-          <w:szCs w:val="20"/>
-        </w:rPr>
-        <w:t>app.conf</w:t>
-      </w:r>
-      <w:proofErr w:type="spellEnd"/>
+        <w:t>|   |-- app.conf</w:t>
+      </w:r>
     </w:p>
     <w:p>
       <w:pPr>
@@ -950,49 +1020,29 @@
           <w:sz w:val="20"/>
           <w:szCs w:val="20"/>
         </w:rPr>
-        <w:t xml:space="preserve">|       `-- </w:t>
-      </w:r>
-      <w:proofErr w:type="spellStart"/>
-      <w:r>
-        <w:rPr>
-          <w:rFonts w:ascii="Lucida Console" w:hAnsi="Lucida Console" w:cs="Lucida Console"/>
-          <w:sz w:val="20"/>
-          <w:szCs w:val="20"/>
-        </w:rPr>
-        <w:t>ui</w:t>
-      </w:r>
-      <w:proofErr w:type="spellEnd"/>
-    </w:p>
-    <w:p>
-      <w:pPr>
-        <w:autoSpaceDE w:val="0"/>
-        <w:autoSpaceDN w:val="0"/>
-        <w:adjustRightInd w:val="0"/>
-        <w:spacing w:after="0" w:line="240" w:lineRule="auto"/>
-        <w:rPr>
-          <w:rFonts w:ascii="Lucida Console" w:hAnsi="Lucida Console" w:cs="Lucida Console"/>
-          <w:sz w:val="20"/>
-          <w:szCs w:val="20"/>
-        </w:rPr>
-      </w:pPr>
-      <w:r>
-        <w:rPr>
-          <w:rFonts w:ascii="Lucida Console" w:hAnsi="Lucida Console" w:cs="Lucida Console"/>
-          <w:sz w:val="20"/>
-          <w:szCs w:val="20"/>
-        </w:rPr>
-        <w:t xml:space="preserve">|           |-- </w:t>
-      </w:r>
-      <w:proofErr w:type="spellStart"/>
-      <w:r>
-        <w:rPr>
-          <w:rFonts w:ascii="Lucida Console" w:hAnsi="Lucida Console" w:cs="Lucida Console"/>
-          <w:sz w:val="20"/>
-          <w:szCs w:val="20"/>
-        </w:rPr>
-        <w:t>nav</w:t>
-      </w:r>
-      <w:proofErr w:type="spellEnd"/>
+        <w:t>|       `-- ui</w:t>
+      </w:r>
+    </w:p>
+    <w:p>
+      <w:pPr>
+        <w:autoSpaceDE w:val="0"/>
+        <w:autoSpaceDN w:val="0"/>
+        <w:adjustRightInd w:val="0"/>
+        <w:spacing w:after="0" w:line="240" w:lineRule="auto"/>
+        <w:rPr>
+          <w:rFonts w:ascii="Lucida Console" w:hAnsi="Lucida Console" w:cs="Lucida Console"/>
+          <w:sz w:val="20"/>
+          <w:szCs w:val="20"/>
+        </w:rPr>
+      </w:pPr>
+      <w:r>
+        <w:rPr>
+          <w:rFonts w:ascii="Lucida Console" w:hAnsi="Lucida Console" w:cs="Lucida Console"/>
+          <w:sz w:val="20"/>
+          <w:szCs w:val="20"/>
+        </w:rPr>
+        <w:t>|           |-- nav</w:t>
+      </w:r>
     </w:p>
     <w:p>
       <w:pPr>
@@ -1096,50 +1146,29 @@
           <w:sz w:val="20"/>
           <w:szCs w:val="20"/>
         </w:rPr>
-        <w:lastRenderedPageBreak/>
-        <w:t xml:space="preserve">    |-- </w:t>
-      </w:r>
-      <w:proofErr w:type="spellStart"/>
-      <w:r>
-        <w:rPr>
-          <w:rFonts w:ascii="Lucida Console" w:hAnsi="Lucida Console" w:cs="Lucida Console"/>
-          <w:sz w:val="20"/>
-          <w:szCs w:val="20"/>
-        </w:rPr>
-        <w:t>default.meta</w:t>
-      </w:r>
-      <w:proofErr w:type="spellEnd"/>
-    </w:p>
-    <w:p>
-      <w:pPr>
-        <w:autoSpaceDE w:val="0"/>
-        <w:autoSpaceDN w:val="0"/>
-        <w:adjustRightInd w:val="0"/>
-        <w:spacing w:after="0" w:line="240" w:lineRule="auto"/>
-        <w:rPr>
-          <w:rFonts w:ascii="Lucida Console" w:hAnsi="Lucida Console" w:cs="Lucida Console"/>
-          <w:sz w:val="20"/>
-          <w:szCs w:val="20"/>
-        </w:rPr>
-      </w:pPr>
-      <w:r>
-        <w:rPr>
-          <w:rFonts w:ascii="Lucida Console" w:hAnsi="Lucida Console" w:cs="Lucida Console"/>
-          <w:sz w:val="20"/>
-          <w:szCs w:val="20"/>
-        </w:rPr>
-        <w:t xml:space="preserve">    `-- </w:t>
-      </w:r>
-      <w:proofErr w:type="spellStart"/>
-      <w:r>
-        <w:rPr>
-          <w:rFonts w:ascii="Lucida Console" w:hAnsi="Lucida Console" w:cs="Lucida Console"/>
-          <w:sz w:val="20"/>
-          <w:szCs w:val="20"/>
-        </w:rPr>
-        <w:t>local.meta</w:t>
-      </w:r>
-      <w:proofErr w:type="spellEnd"/>
+        <w:t xml:space="preserve">    |-- default.meta</w:t>
+      </w:r>
+    </w:p>
+    <w:p>
+      <w:pPr>
+        <w:autoSpaceDE w:val="0"/>
+        <w:autoSpaceDN w:val="0"/>
+        <w:adjustRightInd w:val="0"/>
+        <w:spacing w:after="0" w:line="240" w:lineRule="auto"/>
+        <w:rPr>
+          <w:rFonts w:ascii="Lucida Console" w:hAnsi="Lucida Console" w:cs="Lucida Console"/>
+          <w:sz w:val="20"/>
+          <w:szCs w:val="20"/>
+        </w:rPr>
+      </w:pPr>
+      <w:r>
+        <w:rPr>
+          <w:rFonts w:ascii="Lucida Console" w:hAnsi="Lucida Console" w:cs="Lucida Console"/>
+          <w:sz w:val="20"/>
+          <w:szCs w:val="20"/>
+        </w:rPr>
+        <w:t xml:space="preserve">    `-- local.meta</w:t>
+      </w:r>
     </w:p>
     <w:p>
       <w:pPr>
@@ -1238,97 +1267,30 @@
           <w:sz w:val="20"/>
           <w:szCs w:val="20"/>
         </w:rPr>
-        <w:t xml:space="preserve">[root@4aecaf7d3d6f apps]# </w:t>
-      </w:r>
-      <w:proofErr w:type="spellStart"/>
-      <w:proofErr w:type="gramStart"/>
-      <w:r>
-        <w:rPr>
-          <w:rFonts w:ascii="Lucida Console" w:hAnsi="Lucida Console" w:cs="Lucida Console"/>
-          <w:sz w:val="20"/>
-          <w:szCs w:val="20"/>
-        </w:rPr>
-        <w:t>cd</w:t>
-      </w:r>
-      <w:proofErr w:type="spellEnd"/>
-      <w:proofErr w:type="gramEnd"/>
-      <w:r>
-        <w:rPr>
-          <w:rFonts w:ascii="Lucida Console" w:hAnsi="Lucida Console" w:cs="Lucida Console"/>
-          <w:sz w:val="20"/>
-          <w:szCs w:val="20"/>
-        </w:rPr>
-        <w:t xml:space="preserve"> </w:t>
-      </w:r>
-      <w:proofErr w:type="spellStart"/>
-      <w:r>
-        <w:rPr>
-          <w:rFonts w:ascii="Lucida Console" w:hAnsi="Lucida Console" w:cs="Lucida Console"/>
-          <w:sz w:val="20"/>
-          <w:szCs w:val="20"/>
-        </w:rPr>
-        <w:t>firstapp</w:t>
-      </w:r>
-      <w:proofErr w:type="spellEnd"/>
-      <w:r>
-        <w:rPr>
-          <w:rFonts w:ascii="Lucida Console" w:hAnsi="Lucida Console" w:cs="Lucida Console"/>
-          <w:sz w:val="20"/>
-          <w:szCs w:val="20"/>
-        </w:rPr>
-        <w:t>/</w:t>
-      </w:r>
-    </w:p>
-    <w:p>
-      <w:pPr>
-        <w:autoSpaceDE w:val="0"/>
-        <w:autoSpaceDN w:val="0"/>
-        <w:adjustRightInd w:val="0"/>
-        <w:spacing w:after="0" w:line="240" w:lineRule="auto"/>
-        <w:rPr>
-          <w:rFonts w:ascii="Lucida Console" w:hAnsi="Lucida Console" w:cs="Lucida Console"/>
-          <w:sz w:val="20"/>
-          <w:szCs w:val="20"/>
-        </w:rPr>
-      </w:pPr>
-      <w:r>
-        <w:rPr>
-          <w:rFonts w:ascii="Lucida Console" w:hAnsi="Lucida Console" w:cs="Lucida Console"/>
-          <w:sz w:val="20"/>
-          <w:szCs w:val="20"/>
-        </w:rPr>
-        <w:t xml:space="preserve">[root@4aecaf7d3d6f </w:t>
-      </w:r>
-      <w:proofErr w:type="spellStart"/>
-      <w:r>
-        <w:rPr>
-          <w:rFonts w:ascii="Lucida Console" w:hAnsi="Lucida Console" w:cs="Lucida Console"/>
-          <w:sz w:val="20"/>
-          <w:szCs w:val="20"/>
-        </w:rPr>
-        <w:t>firstapp</w:t>
-      </w:r>
-      <w:proofErr w:type="spellEnd"/>
-      <w:r>
-        <w:rPr>
-          <w:rFonts w:ascii="Lucida Console" w:hAnsi="Lucida Console" w:cs="Lucida Console"/>
-          <w:sz w:val="20"/>
-          <w:szCs w:val="20"/>
-        </w:rPr>
-        <w:t xml:space="preserve">]# </w:t>
-      </w:r>
-      <w:proofErr w:type="spellStart"/>
-      <w:proofErr w:type="gramStart"/>
-      <w:r>
-        <w:rPr>
-          <w:rFonts w:ascii="Lucida Console" w:hAnsi="Lucida Console" w:cs="Lucida Console"/>
-          <w:sz w:val="20"/>
-          <w:szCs w:val="20"/>
-        </w:rPr>
-        <w:t>ls</w:t>
-      </w:r>
-      <w:proofErr w:type="spellEnd"/>
-      <w:proofErr w:type="gramEnd"/>
+        <w:lastRenderedPageBreak/>
+        <w:t>[root@4aecaf7d3d6f apps]# cd firstapp/</w:t>
+      </w:r>
+    </w:p>
+    <w:p>
+      <w:pPr>
+        <w:autoSpaceDE w:val="0"/>
+        <w:autoSpaceDN w:val="0"/>
+        <w:adjustRightInd w:val="0"/>
+        <w:spacing w:after="0" w:line="240" w:lineRule="auto"/>
+        <w:rPr>
+          <w:rFonts w:ascii="Lucida Console" w:hAnsi="Lucida Console" w:cs="Lucida Console"/>
+          <w:sz w:val="20"/>
+          <w:szCs w:val="20"/>
+        </w:rPr>
+      </w:pPr>
+      <w:r>
+        <w:rPr>
+          <w:rFonts w:ascii="Lucida Console" w:hAnsi="Lucida Console" w:cs="Lucida Console"/>
+          <w:sz w:val="20"/>
+          <w:szCs w:val="20"/>
+        </w:rPr>
+        <w:t>[root@4aecaf7d3d6f firstapp]# ls</w:t>
+      </w:r>
     </w:p>
     <w:p>
       <w:pPr>
@@ -1345,7 +1307,6 @@
           <w:szCs w:val="20"/>
         </w:rPr>
       </w:pPr>
-      <w:proofErr w:type="gramStart"/>
       <w:r>
         <w:rPr>
           <w:rFonts w:ascii="Lucida Console" w:hAnsi="Lucida Console" w:cs="Lucida Console"/>
@@ -1376,7 +1337,6 @@
         </w:rPr>
         <w:t>default</w:t>
       </w:r>
-      <w:proofErr w:type="gramEnd"/>
       <w:r>
         <w:rPr>
           <w:rFonts w:ascii="Lucida Console" w:hAnsi="Lucida Console" w:cs="Lucida Console"/>
@@ -1434,135 +1394,57 @@
           <w:sz w:val="20"/>
           <w:szCs w:val="20"/>
         </w:rPr>
-        <w:t xml:space="preserve">[root@4aecaf7d3d6f </w:t>
-      </w:r>
-      <w:proofErr w:type="spellStart"/>
-      <w:r>
-        <w:rPr>
-          <w:rFonts w:ascii="Lucida Console" w:hAnsi="Lucida Console" w:cs="Lucida Console"/>
-          <w:sz w:val="20"/>
-          <w:szCs w:val="20"/>
-        </w:rPr>
-        <w:t>firstapp</w:t>
-      </w:r>
-      <w:proofErr w:type="spellEnd"/>
-      <w:r>
-        <w:rPr>
-          <w:rFonts w:ascii="Lucida Console" w:hAnsi="Lucida Console" w:cs="Lucida Console"/>
-          <w:sz w:val="20"/>
-          <w:szCs w:val="20"/>
-        </w:rPr>
-        <w:t>]#</w:t>
-      </w:r>
-    </w:p>
-    <w:p>
-      <w:pPr>
-        <w:rPr>
-          <w:lang w:val="en-GB"/>
-        </w:rPr>
-      </w:pPr>
-    </w:p>
-    <w:p>
-      <w:pPr>
-        <w:autoSpaceDE w:val="0"/>
-        <w:autoSpaceDN w:val="0"/>
-        <w:adjustRightInd w:val="0"/>
-        <w:spacing w:after="0" w:line="240" w:lineRule="auto"/>
-        <w:rPr>
-          <w:rFonts w:ascii="Lucida Console" w:hAnsi="Lucida Console" w:cs="Lucida Console"/>
-          <w:sz w:val="20"/>
-          <w:szCs w:val="20"/>
-        </w:rPr>
-      </w:pPr>
-      <w:r>
-        <w:rPr>
-          <w:rFonts w:ascii="Lucida Console" w:hAnsi="Lucida Console" w:cs="Lucida Console"/>
-          <w:sz w:val="20"/>
-          <w:szCs w:val="20"/>
-        </w:rPr>
-        <w:t xml:space="preserve">[root@4aecaf7d3d6f local]# </w:t>
-      </w:r>
-      <w:proofErr w:type="spellStart"/>
-      <w:proofErr w:type="gramStart"/>
-      <w:r>
-        <w:rPr>
-          <w:rFonts w:ascii="Lucida Console" w:hAnsi="Lucida Console" w:cs="Lucida Console"/>
-          <w:sz w:val="20"/>
-          <w:szCs w:val="20"/>
-        </w:rPr>
-        <w:t>mkdir</w:t>
-      </w:r>
-      <w:proofErr w:type="spellEnd"/>
-      <w:proofErr w:type="gramEnd"/>
-      <w:r>
-        <w:rPr>
-          <w:rFonts w:ascii="Lucida Console" w:hAnsi="Lucida Console" w:cs="Lucida Console"/>
-          <w:sz w:val="20"/>
-          <w:szCs w:val="20"/>
-        </w:rPr>
-        <w:t xml:space="preserve"> -p data/</w:t>
-      </w:r>
-      <w:proofErr w:type="spellStart"/>
-      <w:r>
-        <w:rPr>
-          <w:rFonts w:ascii="Lucida Console" w:hAnsi="Lucida Console" w:cs="Lucida Console"/>
-          <w:sz w:val="20"/>
-          <w:szCs w:val="20"/>
-        </w:rPr>
-        <w:t>ui</w:t>
-      </w:r>
-      <w:proofErr w:type="spellEnd"/>
-      <w:r>
-        <w:rPr>
-          <w:rFonts w:ascii="Lucida Console" w:hAnsi="Lucida Console" w:cs="Lucida Console"/>
-          <w:sz w:val="20"/>
-          <w:szCs w:val="20"/>
-        </w:rPr>
-        <w:t>/</w:t>
-      </w:r>
-      <w:proofErr w:type="spellStart"/>
-      <w:r>
-        <w:rPr>
-          <w:rFonts w:ascii="Lucida Console" w:hAnsi="Lucida Console" w:cs="Lucida Console"/>
-          <w:sz w:val="20"/>
-          <w:szCs w:val="20"/>
-        </w:rPr>
-        <w:t>nav</w:t>
-      </w:r>
-      <w:proofErr w:type="spellEnd"/>
-    </w:p>
-    <w:p>
-      <w:pPr>
-        <w:autoSpaceDE w:val="0"/>
-        <w:autoSpaceDN w:val="0"/>
-        <w:adjustRightInd w:val="0"/>
-        <w:spacing w:after="0" w:line="240" w:lineRule="auto"/>
-        <w:rPr>
-          <w:rFonts w:ascii="Lucida Console" w:hAnsi="Lucida Console" w:cs="Lucida Console"/>
-          <w:sz w:val="20"/>
-          <w:szCs w:val="20"/>
-        </w:rPr>
-      </w:pPr>
-      <w:r>
-        <w:rPr>
-          <w:rFonts w:ascii="Lucida Console" w:hAnsi="Lucida Console" w:cs="Lucida Console"/>
-          <w:sz w:val="20"/>
-          <w:szCs w:val="20"/>
-        </w:rPr>
-        <w:t xml:space="preserve">[root@4aecaf7d3d6f local]# </w:t>
-      </w:r>
-      <w:proofErr w:type="spellStart"/>
-      <w:proofErr w:type="gramStart"/>
-      <w:r>
-        <w:rPr>
-          <w:rFonts w:ascii="Lucida Console" w:hAnsi="Lucida Console" w:cs="Lucida Console"/>
-          <w:sz w:val="20"/>
-          <w:szCs w:val="20"/>
-        </w:rPr>
-        <w:t>ls</w:t>
-      </w:r>
-      <w:proofErr w:type="spellEnd"/>
-      <w:proofErr w:type="gramEnd"/>
+        <w:t>[root@4aecaf7d3d6f firstapp]#</w:t>
+      </w:r>
+    </w:p>
+    <w:p>
+      <w:pPr>
+        <w:rPr>
+          <w:lang w:val="en-GB"/>
+        </w:rPr>
+      </w:pPr>
+    </w:p>
+    <w:p>
+      <w:pPr>
+        <w:autoSpaceDE w:val="0"/>
+        <w:autoSpaceDN w:val="0"/>
+        <w:adjustRightInd w:val="0"/>
+        <w:spacing w:after="0" w:line="240" w:lineRule="auto"/>
+        <w:rPr>
+          <w:rFonts w:ascii="Lucida Console" w:hAnsi="Lucida Console" w:cs="Lucida Console"/>
+          <w:sz w:val="20"/>
+          <w:szCs w:val="20"/>
+        </w:rPr>
+      </w:pPr>
+      <w:r>
+        <w:rPr>
+          <w:rFonts w:ascii="Lucida Console" w:hAnsi="Lucida Console" w:cs="Lucida Console"/>
+          <w:sz w:val="20"/>
+          <w:szCs w:val="20"/>
+        </w:rPr>
+        <w:t>[root@4aecaf7d3d6f local]# mkdir -p data/ui/nav</w:t>
+      </w:r>
+    </w:p>
+    <w:p>
+      <w:pPr>
+        <w:autoSpaceDE w:val="0"/>
+        <w:autoSpaceDN w:val="0"/>
+        <w:adjustRightInd w:val="0"/>
+        <w:spacing w:after="0" w:line="240" w:lineRule="auto"/>
+        <w:rPr>
+          <w:rFonts w:ascii="Lucida Console" w:hAnsi="Lucida Console" w:cs="Lucida Console"/>
+          <w:sz w:val="20"/>
+          <w:szCs w:val="20"/>
+        </w:rPr>
+      </w:pPr>
+      <w:r>
+        <w:rPr>
+          <w:rFonts w:ascii="Lucida Console" w:hAnsi="Lucida Console" w:cs="Lucida Console"/>
+          <w:sz w:val="20"/>
+          <w:szCs w:val="20"/>
+        </w:rPr>
+        <w:t>[root@4aecaf7d3d6f local]# ls</w:t>
+      </w:r>
     </w:p>
     <w:p>
       <w:pPr>
@@ -1579,24 +1461,13 @@
           <w:szCs w:val="20"/>
         </w:rPr>
       </w:pPr>
-      <w:proofErr w:type="spellStart"/>
-      <w:proofErr w:type="gramStart"/>
-      <w:r>
-        <w:rPr>
-          <w:rFonts w:ascii="Lucida Console" w:hAnsi="Lucida Console" w:cs="Lucida Console"/>
-          <w:sz w:val="20"/>
-          <w:szCs w:val="20"/>
-        </w:rPr>
-        <w:t>app.conf</w:t>
-      </w:r>
-      <w:proofErr w:type="spellEnd"/>
-      <w:r>
-        <w:rPr>
-          <w:rFonts w:ascii="Lucida Console" w:hAnsi="Lucida Console" w:cs="Lucida Console"/>
-          <w:sz w:val="20"/>
-          <w:szCs w:val="20"/>
-        </w:rPr>
-        <w:t xml:space="preserve">  </w:t>
+      <w:r>
+        <w:rPr>
+          <w:rFonts w:ascii="Lucida Console" w:hAnsi="Lucida Console" w:cs="Lucida Console"/>
+          <w:sz w:val="20"/>
+          <w:szCs w:val="20"/>
+        </w:rPr>
+        <w:t xml:space="preserve">app.conf  </w:t>
       </w:r>
       <w:r>
         <w:rPr>
@@ -1609,7 +1480,6 @@
         </w:rPr>
         <w:t>data</w:t>
       </w:r>
-      <w:proofErr w:type="gramEnd"/>
     </w:p>
     <w:p>
       <w:pPr>
@@ -1663,115 +1533,29 @@
           <w:sz w:val="20"/>
           <w:szCs w:val="20"/>
         </w:rPr>
-        <w:t xml:space="preserve">[root@4aecaf7d3d6f local]# </w:t>
-      </w:r>
-      <w:proofErr w:type="spellStart"/>
-      <w:proofErr w:type="gramStart"/>
-      <w:r>
-        <w:rPr>
-          <w:rFonts w:ascii="Lucida Console" w:hAnsi="Lucida Console" w:cs="Lucida Console"/>
-          <w:sz w:val="20"/>
-          <w:szCs w:val="20"/>
-        </w:rPr>
-        <w:t>cd</w:t>
-      </w:r>
-      <w:proofErr w:type="spellEnd"/>
-      <w:proofErr w:type="gramEnd"/>
-      <w:r>
-        <w:rPr>
-          <w:rFonts w:ascii="Lucida Console" w:hAnsi="Lucida Console" w:cs="Lucida Console"/>
-          <w:sz w:val="20"/>
-          <w:szCs w:val="20"/>
-        </w:rPr>
-        <w:t xml:space="preserve"> data/</w:t>
-      </w:r>
-      <w:proofErr w:type="spellStart"/>
-      <w:r>
-        <w:rPr>
-          <w:rFonts w:ascii="Lucida Console" w:hAnsi="Lucida Console" w:cs="Lucida Console"/>
-          <w:sz w:val="20"/>
-          <w:szCs w:val="20"/>
-        </w:rPr>
-        <w:t>ui</w:t>
-      </w:r>
-      <w:proofErr w:type="spellEnd"/>
-      <w:r>
-        <w:rPr>
-          <w:rFonts w:ascii="Lucida Console" w:hAnsi="Lucida Console" w:cs="Lucida Console"/>
-          <w:sz w:val="20"/>
-          <w:szCs w:val="20"/>
-        </w:rPr>
-        <w:t>/</w:t>
-      </w:r>
-      <w:proofErr w:type="spellStart"/>
-      <w:r>
-        <w:rPr>
-          <w:rFonts w:ascii="Lucida Console" w:hAnsi="Lucida Console" w:cs="Lucida Console"/>
-          <w:sz w:val="20"/>
-          <w:szCs w:val="20"/>
-        </w:rPr>
-        <w:t>nav</w:t>
-      </w:r>
-      <w:proofErr w:type="spellEnd"/>
-      <w:r>
-        <w:rPr>
-          <w:rFonts w:ascii="Lucida Console" w:hAnsi="Lucida Console" w:cs="Lucida Console"/>
-          <w:sz w:val="20"/>
-          <w:szCs w:val="20"/>
-        </w:rPr>
-        <w:t>/</w:t>
-      </w:r>
-    </w:p>
-    <w:p>
-      <w:pPr>
-        <w:autoSpaceDE w:val="0"/>
-        <w:autoSpaceDN w:val="0"/>
-        <w:adjustRightInd w:val="0"/>
-        <w:spacing w:after="0" w:line="240" w:lineRule="auto"/>
-        <w:rPr>
-          <w:rFonts w:ascii="Lucida Console" w:hAnsi="Lucida Console" w:cs="Lucida Console"/>
-          <w:sz w:val="20"/>
-          <w:szCs w:val="20"/>
-        </w:rPr>
-      </w:pPr>
-      <w:r>
-        <w:rPr>
-          <w:rFonts w:ascii="Lucida Console" w:hAnsi="Lucida Console" w:cs="Lucida Console"/>
-          <w:sz w:val="20"/>
-          <w:szCs w:val="20"/>
-        </w:rPr>
-        <w:t xml:space="preserve">[root@4aecaf7d3d6f </w:t>
-      </w:r>
-      <w:proofErr w:type="spellStart"/>
-      <w:r>
-        <w:rPr>
-          <w:rFonts w:ascii="Lucida Console" w:hAnsi="Lucida Console" w:cs="Lucida Console"/>
-          <w:sz w:val="20"/>
-          <w:szCs w:val="20"/>
-        </w:rPr>
-        <w:t>nav</w:t>
-      </w:r>
-      <w:proofErr w:type="spellEnd"/>
-      <w:r>
-        <w:rPr>
-          <w:rFonts w:ascii="Lucida Console" w:hAnsi="Lucida Console" w:cs="Lucida Console"/>
-          <w:sz w:val="20"/>
-          <w:szCs w:val="20"/>
-        </w:rPr>
-        <w:t xml:space="preserve">]# </w:t>
-      </w:r>
-      <w:proofErr w:type="spellStart"/>
-      <w:proofErr w:type="gramStart"/>
-      <w:r>
-        <w:rPr>
-          <w:rFonts w:ascii="Lucida Console" w:hAnsi="Lucida Console" w:cs="Lucida Console"/>
-          <w:sz w:val="20"/>
-          <w:szCs w:val="20"/>
-        </w:rPr>
-        <w:t>ls</w:t>
-      </w:r>
-      <w:proofErr w:type="spellEnd"/>
-      <w:proofErr w:type="gramEnd"/>
+        <w:t>[root@4aecaf7d3d6f local]# cd data/ui/nav/</w:t>
+      </w:r>
+    </w:p>
+    <w:p>
+      <w:pPr>
+        <w:autoSpaceDE w:val="0"/>
+        <w:autoSpaceDN w:val="0"/>
+        <w:adjustRightInd w:val="0"/>
+        <w:spacing w:after="0" w:line="240" w:lineRule="auto"/>
+        <w:rPr>
+          <w:rFonts w:ascii="Lucida Console" w:hAnsi="Lucida Console" w:cs="Lucida Console"/>
+          <w:sz w:val="20"/>
+          <w:szCs w:val="20"/>
+        </w:rPr>
+      </w:pPr>
+      <w:r>
+        <w:rPr>
+          <w:rFonts w:ascii="Lucida Console" w:hAnsi="Lucida Console" w:cs="Lucida Console"/>
+          <w:sz w:val="20"/>
+          <w:szCs w:val="20"/>
+        </w:rPr>
+        <w:t>[root@4aecaf7d3d6f nav]# ls</w:t>
+      </w:r>
     </w:p>
     <w:p>
       <w:pPr>
@@ -1812,146 +1596,56 @@
           <w:sz w:val="20"/>
           <w:szCs w:val="20"/>
         </w:rPr>
-        <w:t xml:space="preserve">[root@4aecaf7d3d6f </w:t>
-      </w:r>
-      <w:proofErr w:type="spellStart"/>
-      <w:r>
-        <w:rPr>
-          <w:rFonts w:ascii="Lucida Console" w:hAnsi="Lucida Console" w:cs="Lucida Console"/>
-          <w:sz w:val="20"/>
-          <w:szCs w:val="20"/>
-        </w:rPr>
-        <w:t>nav</w:t>
-      </w:r>
-      <w:proofErr w:type="spellEnd"/>
-      <w:r>
-        <w:rPr>
-          <w:rFonts w:ascii="Lucida Console" w:hAnsi="Lucida Console" w:cs="Lucida Console"/>
-          <w:sz w:val="20"/>
-          <w:szCs w:val="20"/>
-        </w:rPr>
-        <w:t xml:space="preserve">]# </w:t>
-      </w:r>
-      <w:proofErr w:type="gramStart"/>
-      <w:r>
-        <w:rPr>
-          <w:rFonts w:ascii="Lucida Console" w:hAnsi="Lucida Console" w:cs="Lucida Console"/>
-          <w:sz w:val="20"/>
-          <w:szCs w:val="20"/>
-        </w:rPr>
-        <w:t>vi</w:t>
-      </w:r>
-      <w:proofErr w:type="gramEnd"/>
-      <w:r>
-        <w:rPr>
-          <w:rFonts w:ascii="Lucida Console" w:hAnsi="Lucida Console" w:cs="Lucida Console"/>
-          <w:sz w:val="20"/>
-          <w:szCs w:val="20"/>
-        </w:rPr>
-        <w:t xml:space="preserve"> default.xml</w:t>
-      </w:r>
-    </w:p>
-    <w:p>
-      <w:pPr>
-        <w:autoSpaceDE w:val="0"/>
-        <w:autoSpaceDN w:val="0"/>
-        <w:adjustRightInd w:val="0"/>
-        <w:spacing w:after="0" w:line="240" w:lineRule="auto"/>
-        <w:rPr>
-          <w:rFonts w:ascii="Lucida Console" w:hAnsi="Lucida Console" w:cs="Lucida Console"/>
-          <w:sz w:val="20"/>
-          <w:szCs w:val="20"/>
-        </w:rPr>
-      </w:pPr>
-      <w:r>
-        <w:rPr>
-          <w:rFonts w:ascii="Lucida Console" w:hAnsi="Lucida Console" w:cs="Lucida Console"/>
-          <w:sz w:val="20"/>
-          <w:szCs w:val="20"/>
-        </w:rPr>
-        <w:t xml:space="preserve">[root@4aecaf7d3d6f </w:t>
-      </w:r>
-      <w:proofErr w:type="spellStart"/>
-      <w:r>
-        <w:rPr>
-          <w:rFonts w:ascii="Lucida Console" w:hAnsi="Lucida Console" w:cs="Lucida Console"/>
-          <w:sz w:val="20"/>
-          <w:szCs w:val="20"/>
-        </w:rPr>
-        <w:t>nav</w:t>
-      </w:r>
-      <w:proofErr w:type="spellEnd"/>
-      <w:r>
-        <w:rPr>
-          <w:rFonts w:ascii="Lucida Console" w:hAnsi="Lucida Console" w:cs="Lucida Console"/>
-          <w:sz w:val="20"/>
-          <w:szCs w:val="20"/>
-        </w:rPr>
-        <w:t>]#</w:t>
-      </w:r>
-    </w:p>
-    <w:p>
-      <w:pPr>
-        <w:rPr>
-          <w:lang w:val="en-GB"/>
-        </w:rPr>
-      </w:pPr>
-    </w:p>
-    <w:p>
-      <w:pPr>
-        <w:autoSpaceDE w:val="0"/>
-        <w:autoSpaceDN w:val="0"/>
-        <w:adjustRightInd w:val="0"/>
-        <w:spacing w:after="0" w:line="240" w:lineRule="auto"/>
-        <w:rPr>
-          <w:rFonts w:ascii="Lucida Console" w:hAnsi="Lucida Console" w:cs="Lucida Console"/>
-          <w:sz w:val="20"/>
-          <w:szCs w:val="20"/>
-        </w:rPr>
-      </w:pPr>
-      <w:r>
-        <w:rPr>
-          <w:rFonts w:ascii="Lucida Console" w:hAnsi="Lucida Console" w:cs="Lucida Console"/>
-          <w:sz w:val="20"/>
-          <w:szCs w:val="20"/>
-        </w:rPr>
-        <w:t>&lt;</w:t>
-      </w:r>
-      <w:proofErr w:type="spellStart"/>
-      <w:r>
-        <w:rPr>
-          <w:rFonts w:ascii="Lucida Console" w:hAnsi="Lucida Console" w:cs="Lucida Console"/>
-          <w:sz w:val="20"/>
-          <w:szCs w:val="20"/>
-        </w:rPr>
-        <w:t>nav</w:t>
-      </w:r>
-      <w:proofErr w:type="spellEnd"/>
-      <w:r>
-        <w:rPr>
-          <w:rFonts w:ascii="Lucida Console" w:hAnsi="Lucida Console" w:cs="Lucida Console"/>
-          <w:sz w:val="20"/>
-          <w:szCs w:val="20"/>
-        </w:rPr>
-        <w:t xml:space="preserve"> </w:t>
-      </w:r>
-      <w:proofErr w:type="spellStart"/>
-      <w:r>
-        <w:rPr>
-          <w:rFonts w:ascii="Lucida Console" w:hAnsi="Lucida Console" w:cs="Lucida Console"/>
-          <w:sz w:val="20"/>
-          <w:szCs w:val="20"/>
-        </w:rPr>
-        <w:t>search_view</w:t>
-      </w:r>
-      <w:proofErr w:type="spellEnd"/>
-      <w:r>
-        <w:rPr>
-          <w:rFonts w:ascii="Lucida Console" w:hAnsi="Lucida Console" w:cs="Lucida Console"/>
-          <w:sz w:val="20"/>
-          <w:szCs w:val="20"/>
-        </w:rPr>
-        <w:t>="search"&gt;</w:t>
+        <w:t>[root@4aecaf7d3d6f nav]# vi default.xml</w:t>
+      </w:r>
+    </w:p>
+    <w:p>
+      <w:pPr>
+        <w:autoSpaceDE w:val="0"/>
+        <w:autoSpaceDN w:val="0"/>
+        <w:adjustRightInd w:val="0"/>
+        <w:spacing w:after="0" w:line="240" w:lineRule="auto"/>
+        <w:rPr>
+          <w:rFonts w:ascii="Lucida Console" w:hAnsi="Lucida Console" w:cs="Lucida Console"/>
+          <w:sz w:val="20"/>
+          <w:szCs w:val="20"/>
+        </w:rPr>
+      </w:pPr>
+      <w:r>
+        <w:rPr>
+          <w:rFonts w:ascii="Lucida Console" w:hAnsi="Lucida Console" w:cs="Lucida Console"/>
+          <w:sz w:val="20"/>
+          <w:szCs w:val="20"/>
+        </w:rPr>
+        <w:t>[root@4aecaf7d3d6f nav]#</w:t>
+      </w:r>
+    </w:p>
+    <w:p>
+      <w:pPr>
+        <w:rPr>
+          <w:lang w:val="en-GB"/>
+        </w:rPr>
+      </w:pPr>
+    </w:p>
+    <w:p>
+      <w:pPr>
+        <w:autoSpaceDE w:val="0"/>
+        <w:autoSpaceDN w:val="0"/>
+        <w:adjustRightInd w:val="0"/>
+        <w:spacing w:after="0" w:line="240" w:lineRule="auto"/>
+        <w:rPr>
+          <w:rFonts w:ascii="Lucida Console" w:hAnsi="Lucida Console" w:cs="Lucida Console"/>
+          <w:sz w:val="20"/>
+          <w:szCs w:val="20"/>
+        </w:rPr>
+      </w:pPr>
+      <w:r>
+        <w:rPr>
+          <w:rFonts w:ascii="Lucida Console" w:hAnsi="Lucida Console" w:cs="Lucida Console"/>
+          <w:sz w:val="20"/>
+          <w:szCs w:val="20"/>
+        </w:rPr>
+        <w:t>&lt;nav search_view="search"&gt;</w:t>
       </w:r>
     </w:p>
     <w:p>
@@ -2111,25 +1805,7 @@
           <w:sz w:val="20"/>
           <w:szCs w:val="20"/>
         </w:rPr>
-        <w:t xml:space="preserve">   &lt;view name="</w:t>
-      </w:r>
-      <w:proofErr w:type="spellStart"/>
-      <w:r>
-        <w:rPr>
-          <w:rFonts w:ascii="Lucida Console" w:hAnsi="Lucida Console" w:cs="Lucida Console"/>
-          <w:sz w:val="20"/>
-          <w:szCs w:val="20"/>
-        </w:rPr>
-        <w:t>mydashboard</w:t>
-      </w:r>
-      <w:proofErr w:type="spellEnd"/>
-      <w:r>
-        <w:rPr>
-          <w:rFonts w:ascii="Lucida Console" w:hAnsi="Lucida Console" w:cs="Lucida Console"/>
-          <w:sz w:val="20"/>
-          <w:szCs w:val="20"/>
-        </w:rPr>
-        <w:t>" /&gt;</w:t>
+        <w:t xml:space="preserve">   &lt;view name="mydashboard" /&gt;</w:t>
       </w:r>
     </w:p>
     <w:p>
@@ -2171,25 +1847,7 @@
           <w:sz w:val="20"/>
           <w:szCs w:val="20"/>
         </w:rPr>
-        <w:t>&lt;/</w:t>
-      </w:r>
-      <w:proofErr w:type="spellStart"/>
-      <w:r>
-        <w:rPr>
-          <w:rFonts w:ascii="Lucida Console" w:hAnsi="Lucida Console" w:cs="Lucida Console"/>
-          <w:sz w:val="20"/>
-          <w:szCs w:val="20"/>
-        </w:rPr>
-        <w:t>nav</w:t>
-      </w:r>
-      <w:proofErr w:type="spellEnd"/>
-      <w:r>
-        <w:rPr>
-          <w:rFonts w:ascii="Lucida Console" w:hAnsi="Lucida Console" w:cs="Lucida Console"/>
-          <w:sz w:val="20"/>
-          <w:szCs w:val="20"/>
-        </w:rPr>
-        <w:t>&gt;</w:t>
+        <w:t>&lt;/nav&gt;</w:t>
       </w:r>
     </w:p>
     <w:p>
@@ -2217,7 +1875,6 @@
           <w:noProof/>
           <w:lang w:val="en-GB" w:eastAsia="en-GB"/>
         </w:rPr>
-        <w:lastRenderedPageBreak/>
         <w:drawing>
           <wp:inline distT="0" distB="0" distL="0" distR="0">
             <wp:extent cx="5943600" cy="3341643"/>
@@ -2283,6 +1940,7 @@
           <w:noProof/>
           <w:lang w:val="en-GB" w:eastAsia="en-GB"/>
         </w:rPr>
+        <w:lastRenderedPageBreak/>
         <w:drawing>
           <wp:inline distT="0" distB="0" distL="0" distR="0">
             <wp:extent cx="5943600" cy="3341643"/>
@@ -2348,7 +2006,6 @@
           <w:noProof/>
           <w:lang w:val="en-GB" w:eastAsia="en-GB"/>
         </w:rPr>
-        <w:lastRenderedPageBreak/>
         <w:drawing>
           <wp:inline distT="0" distB="0" distL="0" distR="0">
             <wp:extent cx="5943600" cy="3341643"/>
@@ -2421,38 +2078,8 @@
           <w:sz w:val="20"/>
           <w:szCs w:val="20"/>
         </w:rPr>
-        <w:t xml:space="preserve">[root@4aecaf7d3d6f </w:t>
-      </w:r>
-      <w:proofErr w:type="spellStart"/>
-      <w:r>
-        <w:rPr>
-          <w:rFonts w:ascii="Lucida Console" w:hAnsi="Lucida Console" w:cs="Lucida Console"/>
-          <w:sz w:val="20"/>
-          <w:szCs w:val="20"/>
-        </w:rPr>
-        <w:t>nav</w:t>
-      </w:r>
-      <w:proofErr w:type="spellEnd"/>
-      <w:r>
-        <w:rPr>
-          <w:rFonts w:ascii="Lucida Console" w:hAnsi="Lucida Console" w:cs="Lucida Console"/>
-          <w:sz w:val="20"/>
-          <w:szCs w:val="20"/>
-        </w:rPr>
-        <w:t xml:space="preserve">]# </w:t>
-      </w:r>
-      <w:proofErr w:type="spellStart"/>
-      <w:proofErr w:type="gramStart"/>
-      <w:r>
-        <w:rPr>
-          <w:rFonts w:ascii="Lucida Console" w:hAnsi="Lucida Console" w:cs="Lucida Console"/>
-          <w:sz w:val="20"/>
-          <w:szCs w:val="20"/>
-        </w:rPr>
-        <w:t>ls</w:t>
-      </w:r>
-      <w:proofErr w:type="spellEnd"/>
-      <w:proofErr w:type="gramEnd"/>
+        <w:t>[root@4aecaf7d3d6f nav]# ls</w:t>
+      </w:r>
     </w:p>
     <w:p>
       <w:pPr>
@@ -2493,144 +2120,51 @@
           <w:sz w:val="20"/>
           <w:szCs w:val="20"/>
         </w:rPr>
-        <w:t xml:space="preserve">[root@4aecaf7d3d6f </w:t>
-      </w:r>
-      <w:proofErr w:type="spellStart"/>
-      <w:r>
-        <w:rPr>
-          <w:rFonts w:ascii="Lucida Console" w:hAnsi="Lucida Console" w:cs="Lucida Console"/>
-          <w:sz w:val="20"/>
-          <w:szCs w:val="20"/>
-        </w:rPr>
-        <w:t>nav</w:t>
-      </w:r>
-      <w:proofErr w:type="spellEnd"/>
-      <w:r>
-        <w:rPr>
-          <w:rFonts w:ascii="Lucida Console" w:hAnsi="Lucida Console" w:cs="Lucida Console"/>
-          <w:sz w:val="20"/>
-          <w:szCs w:val="20"/>
-        </w:rPr>
-        <w:t xml:space="preserve">]# </w:t>
-      </w:r>
-      <w:proofErr w:type="gramStart"/>
-      <w:r>
-        <w:rPr>
-          <w:rFonts w:ascii="Lucida Console" w:hAnsi="Lucida Console" w:cs="Lucida Console"/>
-          <w:sz w:val="20"/>
-          <w:szCs w:val="20"/>
-        </w:rPr>
-        <w:t>vi</w:t>
-      </w:r>
-      <w:proofErr w:type="gramEnd"/>
-      <w:r>
-        <w:rPr>
-          <w:rFonts w:ascii="Lucida Console" w:hAnsi="Lucida Console" w:cs="Lucida Console"/>
-          <w:sz w:val="20"/>
-          <w:szCs w:val="20"/>
-        </w:rPr>
-        <w:t xml:space="preserve"> default.xml</w:t>
-      </w:r>
-    </w:p>
-    <w:p>
-      <w:pPr>
-        <w:autoSpaceDE w:val="0"/>
-        <w:autoSpaceDN w:val="0"/>
-        <w:adjustRightInd w:val="0"/>
-        <w:spacing w:after="0" w:line="240" w:lineRule="auto"/>
-        <w:rPr>
-          <w:rFonts w:ascii="Lucida Console" w:hAnsi="Lucida Console" w:cs="Lucida Console"/>
-          <w:sz w:val="20"/>
-          <w:szCs w:val="20"/>
-        </w:rPr>
-      </w:pPr>
-      <w:r>
-        <w:rPr>
-          <w:rFonts w:ascii="Lucida Console" w:hAnsi="Lucida Console" w:cs="Lucida Console"/>
-          <w:sz w:val="20"/>
-          <w:szCs w:val="20"/>
-        </w:rPr>
-        <w:t xml:space="preserve">[root@4aecaf7d3d6f </w:t>
-      </w:r>
-      <w:proofErr w:type="spellStart"/>
-      <w:r>
-        <w:rPr>
-          <w:rFonts w:ascii="Lucida Console" w:hAnsi="Lucida Console" w:cs="Lucida Console"/>
-          <w:sz w:val="20"/>
-          <w:szCs w:val="20"/>
-        </w:rPr>
-        <w:t>nav</w:t>
-      </w:r>
-      <w:proofErr w:type="spellEnd"/>
-      <w:r>
-        <w:rPr>
-          <w:rFonts w:ascii="Lucida Console" w:hAnsi="Lucida Console" w:cs="Lucida Console"/>
-          <w:sz w:val="20"/>
-          <w:szCs w:val="20"/>
-        </w:rPr>
-        <w:t xml:space="preserve">]# </w:t>
-      </w:r>
-      <w:proofErr w:type="spellStart"/>
-      <w:proofErr w:type="gramStart"/>
-      <w:r>
-        <w:rPr>
-          <w:rFonts w:ascii="Lucida Console" w:hAnsi="Lucida Console" w:cs="Lucida Console"/>
-          <w:sz w:val="20"/>
-          <w:szCs w:val="20"/>
-        </w:rPr>
-        <w:t>cd</w:t>
-      </w:r>
-      <w:proofErr w:type="spellEnd"/>
-      <w:r>
-        <w:rPr>
-          <w:rFonts w:ascii="Lucida Console" w:hAnsi="Lucida Console" w:cs="Lucida Console"/>
-          <w:sz w:val="20"/>
-          <w:szCs w:val="20"/>
-        </w:rPr>
-        <w:t xml:space="preserve"> ..</w:t>
-      </w:r>
-      <w:proofErr w:type="gramEnd"/>
-      <w:r>
-        <w:rPr>
-          <w:rFonts w:ascii="Lucida Console" w:hAnsi="Lucida Console" w:cs="Lucida Console"/>
-          <w:sz w:val="20"/>
-          <w:szCs w:val="20"/>
-        </w:rPr>
-        <w:t>/views/</w:t>
-      </w:r>
-    </w:p>
-    <w:p>
-      <w:pPr>
-        <w:autoSpaceDE w:val="0"/>
-        <w:autoSpaceDN w:val="0"/>
-        <w:adjustRightInd w:val="0"/>
-        <w:spacing w:after="0" w:line="240" w:lineRule="auto"/>
-        <w:rPr>
-          <w:rFonts w:ascii="Lucida Console" w:hAnsi="Lucida Console" w:cs="Lucida Console"/>
-          <w:sz w:val="20"/>
-          <w:szCs w:val="20"/>
-        </w:rPr>
-      </w:pPr>
-      <w:r>
-        <w:rPr>
-          <w:rFonts w:ascii="Lucida Console" w:hAnsi="Lucida Console" w:cs="Lucida Console"/>
-          <w:sz w:val="20"/>
-          <w:szCs w:val="20"/>
-        </w:rPr>
-        <w:t xml:space="preserve">[root@4aecaf7d3d6f views]# </w:t>
-      </w:r>
-      <w:proofErr w:type="spellStart"/>
-      <w:proofErr w:type="gramStart"/>
-      <w:r>
-        <w:rPr>
-          <w:rFonts w:ascii="Lucida Console" w:hAnsi="Lucida Console" w:cs="Lucida Console"/>
-          <w:sz w:val="20"/>
-          <w:szCs w:val="20"/>
-        </w:rPr>
-        <w:t>ls</w:t>
-      </w:r>
-      <w:proofErr w:type="spellEnd"/>
-      <w:proofErr w:type="gramEnd"/>
+        <w:t>[root@4aecaf7d3d6f nav]# vi default.xml</w:t>
+      </w:r>
+    </w:p>
+    <w:p>
+      <w:pPr>
+        <w:autoSpaceDE w:val="0"/>
+        <w:autoSpaceDN w:val="0"/>
+        <w:adjustRightInd w:val="0"/>
+        <w:spacing w:after="0" w:line="240" w:lineRule="auto"/>
+        <w:rPr>
+          <w:rFonts w:ascii="Lucida Console" w:hAnsi="Lucida Console" w:cs="Lucida Console"/>
+          <w:sz w:val="20"/>
+          <w:szCs w:val="20"/>
+        </w:rPr>
+      </w:pPr>
+      <w:r>
+        <w:rPr>
+          <w:rFonts w:ascii="Lucida Console" w:hAnsi="Lucida Console" w:cs="Lucida Console"/>
+          <w:sz w:val="20"/>
+          <w:szCs w:val="20"/>
+        </w:rPr>
+        <w:t>[root@4aecaf7d3d6f nav]# cd ../views/</w:t>
+      </w:r>
+    </w:p>
+    <w:p>
+      <w:pPr>
+        <w:autoSpaceDE w:val="0"/>
+        <w:autoSpaceDN w:val="0"/>
+        <w:adjustRightInd w:val="0"/>
+        <w:spacing w:after="0" w:line="240" w:lineRule="auto"/>
+        <w:rPr>
+          <w:rFonts w:ascii="Lucida Console" w:hAnsi="Lucida Console" w:cs="Lucida Console"/>
+          <w:sz w:val="20"/>
+          <w:szCs w:val="20"/>
+        </w:rPr>
+      </w:pPr>
+      <w:r>
+        <w:rPr>
+          <w:rFonts w:ascii="Lucida Console" w:hAnsi="Lucida Console" w:cs="Lucida Console"/>
+          <w:sz w:val="20"/>
+          <w:szCs w:val="20"/>
+        </w:rPr>
+        <w:lastRenderedPageBreak/>
+        <w:t>[root@4aecaf7d3d6f views]# ls</w:t>
+      </w:r>
     </w:p>
     <w:p>
       <w:pPr>
@@ -2671,245 +2205,91 @@
           <w:sz w:val="20"/>
           <w:szCs w:val="20"/>
         </w:rPr>
-        <w:t xml:space="preserve">[root@4aecaf7d3d6f views]# </w:t>
-      </w:r>
-      <w:proofErr w:type="gramStart"/>
-      <w:r>
-        <w:rPr>
-          <w:rFonts w:ascii="Lucida Console" w:hAnsi="Lucida Console" w:cs="Lucida Console"/>
-          <w:sz w:val="20"/>
-          <w:szCs w:val="20"/>
-        </w:rPr>
-        <w:t>cat</w:t>
-      </w:r>
-      <w:proofErr w:type="gramEnd"/>
-      <w:r>
-        <w:rPr>
-          <w:rFonts w:ascii="Lucida Console" w:hAnsi="Lucida Console" w:cs="Lucida Console"/>
-          <w:sz w:val="20"/>
-          <w:szCs w:val="20"/>
-        </w:rPr>
-        <w:t xml:space="preserve"> mydashboard1.xml</w:t>
-      </w:r>
-    </w:p>
-    <w:p>
-      <w:pPr>
-        <w:autoSpaceDE w:val="0"/>
-        <w:autoSpaceDN w:val="0"/>
-        <w:adjustRightInd w:val="0"/>
-        <w:spacing w:after="0" w:line="240" w:lineRule="auto"/>
-        <w:rPr>
-          <w:rFonts w:ascii="Lucida Console" w:hAnsi="Lucida Console" w:cs="Lucida Console"/>
-          <w:sz w:val="20"/>
-          <w:szCs w:val="20"/>
-        </w:rPr>
-      </w:pPr>
-      <w:r>
-        <w:rPr>
-          <w:rFonts w:ascii="Lucida Console" w:hAnsi="Lucida Console" w:cs="Lucida Console"/>
-          <w:sz w:val="20"/>
-          <w:szCs w:val="20"/>
-        </w:rPr>
-        <w:t>&lt;</w:t>
-      </w:r>
-      <w:proofErr w:type="gramStart"/>
-      <w:r>
-        <w:rPr>
-          <w:rFonts w:ascii="Lucida Console" w:hAnsi="Lucida Console" w:cs="Lucida Console"/>
-          <w:sz w:val="20"/>
-          <w:szCs w:val="20"/>
-        </w:rPr>
-        <w:t>dashboard</w:t>
-      </w:r>
-      <w:proofErr w:type="gramEnd"/>
-      <w:r>
-        <w:rPr>
-          <w:rFonts w:ascii="Lucida Console" w:hAnsi="Lucida Console" w:cs="Lucida Console"/>
-          <w:sz w:val="20"/>
-          <w:szCs w:val="20"/>
-        </w:rPr>
-        <w:t>&gt;</w:t>
-      </w:r>
-    </w:p>
-    <w:p>
-      <w:pPr>
-        <w:autoSpaceDE w:val="0"/>
-        <w:autoSpaceDN w:val="0"/>
-        <w:adjustRightInd w:val="0"/>
-        <w:spacing w:after="0" w:line="240" w:lineRule="auto"/>
-        <w:rPr>
-          <w:rFonts w:ascii="Lucida Console" w:hAnsi="Lucida Console" w:cs="Lucida Console"/>
-          <w:sz w:val="20"/>
-          <w:szCs w:val="20"/>
-        </w:rPr>
-      </w:pPr>
-      <w:r>
-        <w:rPr>
-          <w:rFonts w:ascii="Lucida Console" w:hAnsi="Lucida Console" w:cs="Lucida Console"/>
-          <w:sz w:val="20"/>
-          <w:szCs w:val="20"/>
-        </w:rPr>
-        <w:t xml:space="preserve">  &lt;</w:t>
-      </w:r>
-      <w:proofErr w:type="gramStart"/>
-      <w:r>
-        <w:rPr>
-          <w:rFonts w:ascii="Lucida Console" w:hAnsi="Lucida Console" w:cs="Lucida Console"/>
-          <w:sz w:val="20"/>
-          <w:szCs w:val="20"/>
-        </w:rPr>
-        <w:t>label&gt;</w:t>
-      </w:r>
-      <w:proofErr w:type="gramEnd"/>
-      <w:r>
-        <w:rPr>
-          <w:rFonts w:ascii="Lucida Console" w:hAnsi="Lucida Console" w:cs="Lucida Console"/>
-          <w:sz w:val="20"/>
-          <w:szCs w:val="20"/>
-        </w:rPr>
-        <w:t>mydashboard1&lt;/label&gt;</w:t>
-      </w:r>
-    </w:p>
-    <w:p>
-      <w:pPr>
-        <w:autoSpaceDE w:val="0"/>
-        <w:autoSpaceDN w:val="0"/>
-        <w:adjustRightInd w:val="0"/>
-        <w:spacing w:after="0" w:line="240" w:lineRule="auto"/>
-        <w:rPr>
-          <w:rFonts w:ascii="Lucida Console" w:hAnsi="Lucida Console" w:cs="Lucida Console"/>
-          <w:sz w:val="20"/>
-          <w:szCs w:val="20"/>
-        </w:rPr>
-      </w:pPr>
-      <w:r>
-        <w:rPr>
-          <w:rFonts w:ascii="Lucida Console" w:hAnsi="Lucida Console" w:cs="Lucida Console"/>
-          <w:sz w:val="20"/>
-          <w:szCs w:val="20"/>
-        </w:rPr>
-        <w:t>&lt;/dashboard&gt;[root@4aecaf7d3d6f views</w:t>
-      </w:r>
-      <w:proofErr w:type="gramStart"/>
-      <w:r>
-        <w:rPr>
-          <w:rFonts w:ascii="Lucida Console" w:hAnsi="Lucida Console" w:cs="Lucida Console"/>
-          <w:sz w:val="20"/>
-          <w:szCs w:val="20"/>
-        </w:rPr>
-        <w:t>]#</w:t>
-      </w:r>
-      <w:proofErr w:type="gramEnd"/>
-      <w:r>
-        <w:rPr>
-          <w:rFonts w:ascii="Lucida Console" w:hAnsi="Lucida Console" w:cs="Lucida Console"/>
-          <w:sz w:val="20"/>
-          <w:szCs w:val="20"/>
-        </w:rPr>
-        <w:t xml:space="preserve"> </w:t>
-      </w:r>
-      <w:proofErr w:type="spellStart"/>
-      <w:r>
-        <w:rPr>
-          <w:rFonts w:ascii="Lucida Console" w:hAnsi="Lucida Console" w:cs="Lucida Console"/>
-          <w:sz w:val="20"/>
-          <w:szCs w:val="20"/>
-        </w:rPr>
-        <w:t>pwd</w:t>
-      </w:r>
-      <w:proofErr w:type="spellEnd"/>
-    </w:p>
-    <w:p>
-      <w:pPr>
-        <w:autoSpaceDE w:val="0"/>
-        <w:autoSpaceDN w:val="0"/>
-        <w:adjustRightInd w:val="0"/>
-        <w:spacing w:after="0" w:line="240" w:lineRule="auto"/>
-        <w:rPr>
-          <w:rFonts w:ascii="Lucida Console" w:hAnsi="Lucida Console" w:cs="Lucida Console"/>
-          <w:sz w:val="20"/>
-          <w:szCs w:val="20"/>
-        </w:rPr>
-      </w:pPr>
-      <w:r>
-        <w:rPr>
-          <w:rFonts w:ascii="Lucida Console" w:hAnsi="Lucida Console" w:cs="Lucida Console"/>
-          <w:sz w:val="20"/>
-          <w:szCs w:val="20"/>
-        </w:rPr>
-        <w:t>/opt/</w:t>
-      </w:r>
-      <w:proofErr w:type="spellStart"/>
-      <w:r>
-        <w:rPr>
-          <w:rFonts w:ascii="Lucida Console" w:hAnsi="Lucida Console" w:cs="Lucida Console"/>
-          <w:sz w:val="20"/>
-          <w:szCs w:val="20"/>
-        </w:rPr>
-        <w:t>splunk</w:t>
-      </w:r>
-      <w:proofErr w:type="spellEnd"/>
-      <w:r>
-        <w:rPr>
-          <w:rFonts w:ascii="Lucida Console" w:hAnsi="Lucida Console" w:cs="Lucida Console"/>
-          <w:sz w:val="20"/>
-          <w:szCs w:val="20"/>
-        </w:rPr>
-        <w:t>/</w:t>
-      </w:r>
-      <w:proofErr w:type="spellStart"/>
-      <w:r>
-        <w:rPr>
-          <w:rFonts w:ascii="Lucida Console" w:hAnsi="Lucida Console" w:cs="Lucida Console"/>
-          <w:sz w:val="20"/>
-          <w:szCs w:val="20"/>
-        </w:rPr>
-        <w:t>splunk</w:t>
-      </w:r>
-      <w:proofErr w:type="spellEnd"/>
-      <w:r>
-        <w:rPr>
-          <w:rFonts w:ascii="Lucida Console" w:hAnsi="Lucida Console" w:cs="Lucida Console"/>
-          <w:sz w:val="20"/>
-          <w:szCs w:val="20"/>
-        </w:rPr>
-        <w:t>/etc/apps/</w:t>
-      </w:r>
-      <w:proofErr w:type="spellStart"/>
-      <w:r>
-        <w:rPr>
-          <w:rFonts w:ascii="Lucida Console" w:hAnsi="Lucida Console" w:cs="Lucida Console"/>
-          <w:sz w:val="20"/>
-          <w:szCs w:val="20"/>
-        </w:rPr>
-        <w:t>firstapp</w:t>
-      </w:r>
-      <w:proofErr w:type="spellEnd"/>
-      <w:r>
-        <w:rPr>
-          <w:rFonts w:ascii="Lucida Console" w:hAnsi="Lucida Console" w:cs="Lucida Console"/>
-          <w:sz w:val="20"/>
-          <w:szCs w:val="20"/>
-        </w:rPr>
-        <w:t>/local/data/</w:t>
-      </w:r>
-      <w:proofErr w:type="spellStart"/>
-      <w:r>
-        <w:rPr>
-          <w:rFonts w:ascii="Lucida Console" w:hAnsi="Lucida Console" w:cs="Lucida Console"/>
-          <w:sz w:val="20"/>
-          <w:szCs w:val="20"/>
-        </w:rPr>
-        <w:t>ui</w:t>
-      </w:r>
-      <w:proofErr w:type="spellEnd"/>
-      <w:r>
-        <w:rPr>
-          <w:rFonts w:ascii="Lucida Console" w:hAnsi="Lucida Console" w:cs="Lucida Console"/>
-          <w:sz w:val="20"/>
-          <w:szCs w:val="20"/>
-        </w:rPr>
-        <w:t>/views</w:t>
+        <w:t>[root@4aecaf7d3d6f views]# cat mydashboard1.xml</w:t>
+      </w:r>
+    </w:p>
+    <w:p>
+      <w:pPr>
+        <w:autoSpaceDE w:val="0"/>
+        <w:autoSpaceDN w:val="0"/>
+        <w:adjustRightInd w:val="0"/>
+        <w:spacing w:after="0" w:line="240" w:lineRule="auto"/>
+        <w:rPr>
+          <w:rFonts w:ascii="Lucida Console" w:hAnsi="Lucida Console" w:cs="Lucida Console"/>
+          <w:sz w:val="20"/>
+          <w:szCs w:val="20"/>
+        </w:rPr>
+      </w:pPr>
+      <w:r>
+        <w:rPr>
+          <w:rFonts w:ascii="Lucida Console" w:hAnsi="Lucida Console" w:cs="Lucida Console"/>
+          <w:sz w:val="20"/>
+          <w:szCs w:val="20"/>
+        </w:rPr>
+        <w:t>&lt;dashboard&gt;</w:t>
+      </w:r>
+    </w:p>
+    <w:p>
+      <w:pPr>
+        <w:autoSpaceDE w:val="0"/>
+        <w:autoSpaceDN w:val="0"/>
+        <w:adjustRightInd w:val="0"/>
+        <w:spacing w:after="0" w:line="240" w:lineRule="auto"/>
+        <w:rPr>
+          <w:rFonts w:ascii="Lucida Console" w:hAnsi="Lucida Console" w:cs="Lucida Console"/>
+          <w:sz w:val="20"/>
+          <w:szCs w:val="20"/>
+        </w:rPr>
+      </w:pPr>
+      <w:r>
+        <w:rPr>
+          <w:rFonts w:ascii="Lucida Console" w:hAnsi="Lucida Console" w:cs="Lucida Console"/>
+          <w:sz w:val="20"/>
+          <w:szCs w:val="20"/>
+        </w:rPr>
+        <w:t xml:space="preserve">  &lt;label&gt;mydashboard1&lt;/label&gt;</w:t>
+      </w:r>
+    </w:p>
+    <w:p>
+      <w:pPr>
+        <w:autoSpaceDE w:val="0"/>
+        <w:autoSpaceDN w:val="0"/>
+        <w:adjustRightInd w:val="0"/>
+        <w:spacing w:after="0" w:line="240" w:lineRule="auto"/>
+        <w:rPr>
+          <w:rFonts w:ascii="Lucida Console" w:hAnsi="Lucida Console" w:cs="Lucida Console"/>
+          <w:sz w:val="20"/>
+          <w:szCs w:val="20"/>
+        </w:rPr>
+      </w:pPr>
+      <w:r>
+        <w:rPr>
+          <w:rFonts w:ascii="Lucida Console" w:hAnsi="Lucida Console" w:cs="Lucida Console"/>
+          <w:sz w:val="20"/>
+          <w:szCs w:val="20"/>
+        </w:rPr>
+        <w:t>&lt;/dashboard&gt;[root@4aecaf7d3d6f views]# pwd</w:t>
+      </w:r>
+    </w:p>
+    <w:p>
+      <w:pPr>
+        <w:autoSpaceDE w:val="0"/>
+        <w:autoSpaceDN w:val="0"/>
+        <w:adjustRightInd w:val="0"/>
+        <w:spacing w:after="0" w:line="240" w:lineRule="auto"/>
+        <w:rPr>
+          <w:rFonts w:ascii="Lucida Console" w:hAnsi="Lucida Console" w:cs="Lucida Console"/>
+          <w:sz w:val="20"/>
+          <w:szCs w:val="20"/>
+        </w:rPr>
+      </w:pPr>
+      <w:r>
+        <w:rPr>
+          <w:rFonts w:ascii="Lucida Console" w:hAnsi="Lucida Console" w:cs="Lucida Console"/>
+          <w:sz w:val="20"/>
+          <w:szCs w:val="20"/>
+        </w:rPr>
+        <w:t>/opt/splunk/splunk/etc/apps/firstapp/local/data/ui/views</w:t>
       </w:r>
     </w:p>
     <w:p>
@@ -2958,7 +2338,6 @@
           <w:noProof/>
           <w:lang w:val="en-GB" w:eastAsia="en-GB"/>
         </w:rPr>
-        <w:lastRenderedPageBreak/>
         <w:drawing>
           <wp:inline distT="0" distB="0" distL="0" distR="0">
             <wp:extent cx="5943600" cy="3341643"/>
@@ -3024,6 +2403,7 @@
           <w:noProof/>
           <w:lang w:val="en-GB" w:eastAsia="en-GB"/>
         </w:rPr>
+        <w:lastRenderedPageBreak/>
         <w:drawing>
           <wp:inline distT="0" distB="0" distL="0" distR="0">
             <wp:extent cx="5943600" cy="3341643"/>
@@ -3089,82 +2469,28 @@
           <w:sz w:val="16"/>
           <w:szCs w:val="16"/>
         </w:rPr>
-        <w:t xml:space="preserve">[root@4aecaf7d3d6f bin]# </w:t>
-      </w:r>
-      <w:proofErr w:type="gramStart"/>
-      <w:r>
-        <w:rPr>
-          <w:rFonts w:ascii="Lucida Console" w:hAnsi="Lucida Console" w:cs="Lucida Console"/>
-          <w:sz w:val="16"/>
-          <w:szCs w:val="16"/>
-        </w:rPr>
-        <w:t>cat</w:t>
-      </w:r>
-      <w:proofErr w:type="gramEnd"/>
-      <w:r>
-        <w:rPr>
-          <w:rFonts w:ascii="Lucida Console" w:hAnsi="Lucida Console" w:cs="Lucida Console"/>
-          <w:sz w:val="16"/>
-          <w:szCs w:val="16"/>
-        </w:rPr>
-        <w:t xml:space="preserve"> /opt/splunk/splunk/etc/apps/firstapp/local/data/ui/nav/default.xml</w:t>
-      </w:r>
-    </w:p>
-    <w:p>
-      <w:pPr>
-        <w:autoSpaceDE w:val="0"/>
-        <w:autoSpaceDN w:val="0"/>
-        <w:adjustRightInd w:val="0"/>
-        <w:spacing w:after="0" w:line="240" w:lineRule="auto"/>
-        <w:rPr>
-          <w:rFonts w:ascii="Lucida Console" w:hAnsi="Lucida Console" w:cs="Lucida Console"/>
-          <w:sz w:val="16"/>
-          <w:szCs w:val="16"/>
-        </w:rPr>
-      </w:pPr>
-      <w:r>
-        <w:rPr>
-          <w:rFonts w:ascii="Lucida Console" w:hAnsi="Lucida Console" w:cs="Lucida Console"/>
-          <w:sz w:val="16"/>
-          <w:szCs w:val="16"/>
-        </w:rPr>
-        <w:t>&lt;</w:t>
-      </w:r>
-      <w:proofErr w:type="spellStart"/>
-      <w:r>
-        <w:rPr>
-          <w:rFonts w:ascii="Lucida Console" w:hAnsi="Lucida Console" w:cs="Lucida Console"/>
-          <w:sz w:val="16"/>
-          <w:szCs w:val="16"/>
-        </w:rPr>
-        <w:t>nav</w:t>
-      </w:r>
-      <w:proofErr w:type="spellEnd"/>
-      <w:r>
-        <w:rPr>
-          <w:rFonts w:ascii="Lucida Console" w:hAnsi="Lucida Console" w:cs="Lucida Console"/>
-          <w:sz w:val="16"/>
-          <w:szCs w:val="16"/>
-        </w:rPr>
-        <w:t xml:space="preserve"> </w:t>
-      </w:r>
-      <w:proofErr w:type="spellStart"/>
-      <w:r>
-        <w:rPr>
-          <w:rFonts w:ascii="Lucida Console" w:hAnsi="Lucida Console" w:cs="Lucida Console"/>
-          <w:sz w:val="16"/>
-          <w:szCs w:val="16"/>
-        </w:rPr>
-        <w:t>search_view</w:t>
-      </w:r>
-      <w:proofErr w:type="spellEnd"/>
-      <w:r>
-        <w:rPr>
-          <w:rFonts w:ascii="Lucida Console" w:hAnsi="Lucida Console" w:cs="Lucida Console"/>
-          <w:sz w:val="16"/>
-          <w:szCs w:val="16"/>
-        </w:rPr>
-        <w:t>="search"&gt;</w:t>
+        <w:t>[root@4aecaf7d3d6f bin]# cat /opt/splunk/splunk/etc/apps/firstapp/local/data/ui/nav/default.xml</w:t>
+      </w:r>
+    </w:p>
+    <w:p>
+      <w:pPr>
+        <w:autoSpaceDE w:val="0"/>
+        <w:autoSpaceDN w:val="0"/>
+        <w:adjustRightInd w:val="0"/>
+        <w:spacing w:after="0" w:line="240" w:lineRule="auto"/>
+        <w:rPr>
+          <w:rFonts w:ascii="Lucida Console" w:hAnsi="Lucida Console" w:cs="Lucida Console"/>
+          <w:sz w:val="16"/>
+          <w:szCs w:val="16"/>
+        </w:rPr>
+      </w:pPr>
+      <w:r>
+        <w:rPr>
+          <w:rFonts w:ascii="Lucida Console" w:hAnsi="Lucida Console" w:cs="Lucida Console"/>
+          <w:sz w:val="16"/>
+          <w:szCs w:val="16"/>
+        </w:rPr>
+        <w:t>&lt;nav search_view="search"&gt;</w:t>
       </w:r>
     </w:p>
     <w:p>
@@ -3332,7 +2658,6 @@
           <w:sz w:val="16"/>
           <w:szCs w:val="16"/>
         </w:rPr>
-        <w:lastRenderedPageBreak/>
         <w:t xml:space="preserve">   &lt;view name="mydashboard2" /&gt;</w:t>
       </w:r>
     </w:p>
@@ -3375,25 +2700,7 @@
           <w:sz w:val="16"/>
           <w:szCs w:val="16"/>
         </w:rPr>
-        <w:t>&lt;/</w:t>
-      </w:r>
-      <w:proofErr w:type="spellStart"/>
-      <w:r>
-        <w:rPr>
-          <w:rFonts w:ascii="Lucida Console" w:hAnsi="Lucida Console" w:cs="Lucida Console"/>
-          <w:sz w:val="16"/>
-          <w:szCs w:val="16"/>
-        </w:rPr>
-        <w:t>nav</w:t>
-      </w:r>
-      <w:proofErr w:type="spellEnd"/>
-      <w:r>
-        <w:rPr>
-          <w:rFonts w:ascii="Lucida Console" w:hAnsi="Lucida Console" w:cs="Lucida Console"/>
-          <w:sz w:val="16"/>
-          <w:szCs w:val="16"/>
-        </w:rPr>
-        <w:t>&gt;</w:t>
+        <w:t>&lt;/nav&gt;</w:t>
       </w:r>
     </w:p>
     <w:p>
@@ -3435,6 +2742,7 @@
           <w:noProof/>
           <w:lang w:val="en-GB" w:eastAsia="en-GB"/>
         </w:rPr>
+        <w:lastRenderedPageBreak/>
         <w:drawing>
           <wp:inline distT="0" distB="0" distL="0" distR="0">
             <wp:extent cx="5943600" cy="3341643"/>
@@ -3572,166 +2880,112 @@
           <w:sz w:val="16"/>
           <w:szCs w:val="16"/>
         </w:rPr>
+        <w:t>[root@4aecaf7d3d6f bin]# cat /opt/splunk/splunk/etc/apps/firstapp/local/data/ui/nav/default.xml</w:t>
+      </w:r>
+    </w:p>
+    <w:p>
+      <w:pPr>
+        <w:autoSpaceDE w:val="0"/>
+        <w:autoSpaceDN w:val="0"/>
+        <w:adjustRightInd w:val="0"/>
+        <w:spacing w:after="0" w:line="240" w:lineRule="auto"/>
+        <w:rPr>
+          <w:rFonts w:ascii="Lucida Console" w:hAnsi="Lucida Console" w:cs="Lucida Console"/>
+          <w:sz w:val="16"/>
+          <w:szCs w:val="16"/>
+        </w:rPr>
+      </w:pPr>
+      <w:r>
+        <w:rPr>
+          <w:rFonts w:ascii="Lucida Console" w:hAnsi="Lucida Console" w:cs="Lucida Console"/>
+          <w:sz w:val="16"/>
+          <w:szCs w:val="16"/>
+        </w:rPr>
+        <w:t>&lt;nav search_view="search"&gt;</w:t>
+      </w:r>
+    </w:p>
+    <w:p>
+      <w:pPr>
+        <w:autoSpaceDE w:val="0"/>
+        <w:autoSpaceDN w:val="0"/>
+        <w:adjustRightInd w:val="0"/>
+        <w:spacing w:after="0" w:line="240" w:lineRule="auto"/>
+        <w:rPr>
+          <w:rFonts w:ascii="Lucida Console" w:hAnsi="Lucida Console" w:cs="Lucida Console"/>
+          <w:sz w:val="16"/>
+          <w:szCs w:val="16"/>
+        </w:rPr>
+      </w:pPr>
+      <w:r>
+        <w:rPr>
+          <w:rFonts w:ascii="Lucida Console" w:hAnsi="Lucida Console" w:cs="Lucida Console"/>
+          <w:sz w:val="16"/>
+          <w:szCs w:val="16"/>
+        </w:rPr>
+        <w:t xml:space="preserve"> &lt;collection label="Search"&gt;</w:t>
+      </w:r>
+    </w:p>
+    <w:p>
+      <w:pPr>
+        <w:autoSpaceDE w:val="0"/>
+        <w:autoSpaceDN w:val="0"/>
+        <w:adjustRightInd w:val="0"/>
+        <w:spacing w:after="0" w:line="240" w:lineRule="auto"/>
+        <w:rPr>
+          <w:rFonts w:ascii="Lucida Console" w:hAnsi="Lucida Console" w:cs="Lucida Console"/>
+          <w:sz w:val="16"/>
+          <w:szCs w:val="16"/>
+        </w:rPr>
+      </w:pPr>
+      <w:r>
+        <w:rPr>
+          <w:rFonts w:ascii="Lucida Console" w:hAnsi="Lucida Console" w:cs="Lucida Console"/>
+          <w:sz w:val="16"/>
+          <w:szCs w:val="16"/>
+        </w:rPr>
+        <w:t xml:space="preserve">  &lt;view name="search" default='true' /&gt;</w:t>
+      </w:r>
+    </w:p>
+    <w:p>
+      <w:pPr>
+        <w:autoSpaceDE w:val="0"/>
+        <w:autoSpaceDN w:val="0"/>
+        <w:adjustRightInd w:val="0"/>
+        <w:spacing w:after="0" w:line="240" w:lineRule="auto"/>
+        <w:rPr>
+          <w:rFonts w:ascii="Lucida Console" w:hAnsi="Lucida Console" w:cs="Lucida Console"/>
+          <w:sz w:val="16"/>
+          <w:szCs w:val="16"/>
+        </w:rPr>
+      </w:pPr>
+      <w:r>
+        <w:rPr>
+          <w:rFonts w:ascii="Lucida Console" w:hAnsi="Lucida Console" w:cs="Lucida Console"/>
+          <w:sz w:val="16"/>
+          <w:szCs w:val="16"/>
+        </w:rPr>
+        <w:t xml:space="preserve">  &lt;view name="datasets" /&gt;</w:t>
+      </w:r>
+    </w:p>
+    <w:p>
+      <w:pPr>
+        <w:autoSpaceDE w:val="0"/>
+        <w:autoSpaceDN w:val="0"/>
+        <w:adjustRightInd w:val="0"/>
+        <w:spacing w:after="0" w:line="240" w:lineRule="auto"/>
+        <w:rPr>
+          <w:rFonts w:ascii="Lucida Console" w:hAnsi="Lucida Console" w:cs="Lucida Console"/>
+          <w:sz w:val="16"/>
+          <w:szCs w:val="16"/>
+        </w:rPr>
+      </w:pPr>
+      <w:r>
+        <w:rPr>
+          <w:rFonts w:ascii="Lucida Console" w:hAnsi="Lucida Console" w:cs="Lucida Console"/>
+          <w:sz w:val="16"/>
+          <w:szCs w:val="16"/>
+        </w:rPr>
         <w:lastRenderedPageBreak/>
-        <w:t xml:space="preserve">[root@4aecaf7d3d6f bin]# </w:t>
-      </w:r>
-      <w:proofErr w:type="gramStart"/>
-      <w:r>
-        <w:rPr>
-          <w:rFonts w:ascii="Lucida Console" w:hAnsi="Lucida Console" w:cs="Lucida Console"/>
-          <w:sz w:val="16"/>
-          <w:szCs w:val="16"/>
-        </w:rPr>
-        <w:t>cat</w:t>
-      </w:r>
-      <w:proofErr w:type="gramEnd"/>
-      <w:r>
-        <w:rPr>
-          <w:rFonts w:ascii="Lucida Console" w:hAnsi="Lucida Console" w:cs="Lucida Console"/>
-          <w:sz w:val="16"/>
-          <w:szCs w:val="16"/>
-        </w:rPr>
-        <w:t xml:space="preserve"> /opt/splunk/splunk/etc/apps/firstapp/local/data/ui/nav/default.xml</w:t>
-      </w:r>
-    </w:p>
-    <w:p>
-      <w:pPr>
-        <w:autoSpaceDE w:val="0"/>
-        <w:autoSpaceDN w:val="0"/>
-        <w:adjustRightInd w:val="0"/>
-        <w:spacing w:after="0" w:line="240" w:lineRule="auto"/>
-        <w:rPr>
-          <w:rFonts w:ascii="Lucida Console" w:hAnsi="Lucida Console" w:cs="Lucida Console"/>
-          <w:sz w:val="16"/>
-          <w:szCs w:val="16"/>
-        </w:rPr>
-      </w:pPr>
-      <w:r>
-        <w:rPr>
-          <w:rFonts w:ascii="Lucida Console" w:hAnsi="Lucida Console" w:cs="Lucida Console"/>
-          <w:sz w:val="16"/>
-          <w:szCs w:val="16"/>
-        </w:rPr>
-        <w:t>&lt;</w:t>
-      </w:r>
-      <w:proofErr w:type="spellStart"/>
-      <w:r>
-        <w:rPr>
-          <w:rFonts w:ascii="Lucida Console" w:hAnsi="Lucida Console" w:cs="Lucida Console"/>
-          <w:sz w:val="16"/>
-          <w:szCs w:val="16"/>
-        </w:rPr>
-        <w:t>nav</w:t>
-      </w:r>
-      <w:proofErr w:type="spellEnd"/>
-      <w:r>
-        <w:rPr>
-          <w:rFonts w:ascii="Lucida Console" w:hAnsi="Lucida Console" w:cs="Lucida Console"/>
-          <w:sz w:val="16"/>
-          <w:szCs w:val="16"/>
-        </w:rPr>
-        <w:t xml:space="preserve"> </w:t>
-      </w:r>
-      <w:proofErr w:type="spellStart"/>
-      <w:r>
-        <w:rPr>
-          <w:rFonts w:ascii="Lucida Console" w:hAnsi="Lucida Console" w:cs="Lucida Console"/>
-          <w:sz w:val="16"/>
-          <w:szCs w:val="16"/>
-        </w:rPr>
-        <w:t>search_view</w:t>
-      </w:r>
-      <w:proofErr w:type="spellEnd"/>
-      <w:r>
-        <w:rPr>
-          <w:rFonts w:ascii="Lucida Console" w:hAnsi="Lucida Console" w:cs="Lucida Console"/>
-          <w:sz w:val="16"/>
-          <w:szCs w:val="16"/>
-        </w:rPr>
-        <w:t>="search"&gt;</w:t>
-      </w:r>
-    </w:p>
-    <w:p>
-      <w:pPr>
-        <w:autoSpaceDE w:val="0"/>
-        <w:autoSpaceDN w:val="0"/>
-        <w:adjustRightInd w:val="0"/>
-        <w:spacing w:after="0" w:line="240" w:lineRule="auto"/>
-        <w:rPr>
-          <w:rFonts w:ascii="Lucida Console" w:hAnsi="Lucida Console" w:cs="Lucida Console"/>
-          <w:sz w:val="16"/>
-          <w:szCs w:val="16"/>
-        </w:rPr>
-      </w:pPr>
-      <w:r>
-        <w:rPr>
-          <w:rFonts w:ascii="Lucida Console" w:hAnsi="Lucida Console" w:cs="Lucida Console"/>
-          <w:sz w:val="16"/>
-          <w:szCs w:val="16"/>
-        </w:rPr>
-        <w:t xml:space="preserve"> &lt;collection label="Search"&gt;</w:t>
-      </w:r>
-    </w:p>
-    <w:p>
-      <w:pPr>
-        <w:autoSpaceDE w:val="0"/>
-        <w:autoSpaceDN w:val="0"/>
-        <w:adjustRightInd w:val="0"/>
-        <w:spacing w:after="0" w:line="240" w:lineRule="auto"/>
-        <w:rPr>
-          <w:rFonts w:ascii="Lucida Console" w:hAnsi="Lucida Console" w:cs="Lucida Console"/>
-          <w:sz w:val="16"/>
-          <w:szCs w:val="16"/>
-        </w:rPr>
-      </w:pPr>
-      <w:r>
-        <w:rPr>
-          <w:rFonts w:ascii="Lucida Console" w:hAnsi="Lucida Console" w:cs="Lucida Console"/>
-          <w:sz w:val="16"/>
-          <w:szCs w:val="16"/>
-        </w:rPr>
-        <w:t xml:space="preserve">  &lt;view name="search" default='true' /&gt;</w:t>
-      </w:r>
-    </w:p>
-    <w:p>
-      <w:pPr>
-        <w:autoSpaceDE w:val="0"/>
-        <w:autoSpaceDN w:val="0"/>
-        <w:adjustRightInd w:val="0"/>
-        <w:spacing w:after="0" w:line="240" w:lineRule="auto"/>
-        <w:rPr>
-          <w:rFonts w:ascii="Lucida Console" w:hAnsi="Lucida Console" w:cs="Lucida Console"/>
-          <w:sz w:val="16"/>
-          <w:szCs w:val="16"/>
-        </w:rPr>
-      </w:pPr>
-      <w:r>
-        <w:rPr>
-          <w:rFonts w:ascii="Lucida Console" w:hAnsi="Lucida Console" w:cs="Lucida Console"/>
-          <w:sz w:val="16"/>
-          <w:szCs w:val="16"/>
-        </w:rPr>
-        <w:t xml:space="preserve">  &lt;view name="datasets" /&gt;</w:t>
-      </w:r>
-    </w:p>
-    <w:p>
-      <w:pPr>
-        <w:autoSpaceDE w:val="0"/>
-        <w:autoSpaceDN w:val="0"/>
-        <w:adjustRightInd w:val="0"/>
-        <w:spacing w:after="0" w:line="240" w:lineRule="auto"/>
-        <w:rPr>
-          <w:rFonts w:ascii="Lucida Console" w:hAnsi="Lucida Console" w:cs="Lucida Console"/>
-          <w:sz w:val="16"/>
-          <w:szCs w:val="16"/>
-        </w:rPr>
-      </w:pPr>
-      <w:r>
-        <w:rPr>
-          <w:rFonts w:ascii="Lucida Console" w:hAnsi="Lucida Console" w:cs="Lucida Console"/>
-          <w:sz w:val="16"/>
-          <w:szCs w:val="16"/>
-        </w:rPr>
         <w:t xml:space="preserve">  &lt;view name="reports" /&gt;</w:t>
       </w:r>
     </w:p>
@@ -3900,25 +3154,7 @@
           <w:sz w:val="16"/>
           <w:szCs w:val="16"/>
         </w:rPr>
-        <w:t>&lt;/</w:t>
-      </w:r>
-      <w:proofErr w:type="spellStart"/>
-      <w:r>
-        <w:rPr>
-          <w:rFonts w:ascii="Lucida Console" w:hAnsi="Lucida Console" w:cs="Lucida Console"/>
-          <w:sz w:val="16"/>
-          <w:szCs w:val="16"/>
-        </w:rPr>
-        <w:t>nav</w:t>
-      </w:r>
-      <w:proofErr w:type="spellEnd"/>
-      <w:r>
-        <w:rPr>
-          <w:rFonts w:ascii="Lucida Console" w:hAnsi="Lucida Console" w:cs="Lucida Console"/>
-          <w:sz w:val="16"/>
-          <w:szCs w:val="16"/>
-        </w:rPr>
-        <w:t>&gt;</w:t>
+        <w:t>&lt;/nav&gt;</w:t>
       </w:r>
     </w:p>
     <w:p>

--- a/Splunk_newappcreation.docx
+++ b/Splunk_newappcreation.docx
@@ -4,6 +4,58 @@
   <w:body>
     <w:p>
       <w:pPr>
+        <w:jc w:val="center"/>
+        <w:rPr>
+          <w:b/>
+          <w:sz w:val="28"/>
+          <w:szCs w:val="28"/>
+          <w:lang w:val="en-GB"/>
+        </w:rPr>
+      </w:pPr>
+      <w:r>
+        <w:rPr>
+          <w:b/>
+          <w:sz w:val="28"/>
+          <w:szCs w:val="28"/>
+          <w:lang w:val="en-GB"/>
+        </w:rPr>
+        <w:t xml:space="preserve">New App and Menus Creation in </w:t>
+      </w:r>
+      <w:proofErr w:type="spellStart"/>
+      <w:r>
+        <w:rPr>
+          <w:b/>
+          <w:sz w:val="28"/>
+          <w:szCs w:val="28"/>
+          <w:lang w:val="en-GB"/>
+        </w:rPr>
+        <w:t>Splunk</w:t>
+      </w:r>
+      <w:proofErr w:type="spellEnd"/>
+    </w:p>
+    <w:p>
+      <w:pPr>
+        <w:rPr>
+          <w:i/>
+          <w:sz w:val="28"/>
+          <w:szCs w:val="28"/>
+          <w:u w:val="single"/>
+          <w:lang w:val="en-GB"/>
+        </w:rPr>
+      </w:pPr>
+      <w:r>
+        <w:rPr>
+          <w:i/>
+          <w:sz w:val="28"/>
+          <w:szCs w:val="28"/>
+          <w:u w:val="single"/>
+          <w:lang w:val="en-GB"/>
+        </w:rPr>
+        <w:t>Purpose:</w:t>
+      </w:r>
+    </w:p>
+    <w:p>
+      <w:pPr>
         <w:rPr>
           <w:lang w:val="en-GB"/>
         </w:rPr>
@@ -18,7 +70,27 @@
         <w:rPr>
           <w:lang w:val="en-GB"/>
         </w:rPr>
-        <w:t xml:space="preserve">ome basic operation of splunk </w:t>
+        <w:t xml:space="preserve">ome basic operation of </w:t>
+      </w:r>
+      <w:proofErr w:type="spellStart"/>
+      <w:r>
+        <w:rPr>
+          <w:lang w:val="en-GB"/>
+        </w:rPr>
+        <w:t>S</w:t>
+      </w:r>
+      <w:r>
+        <w:rPr>
+          <w:lang w:val="en-GB"/>
+        </w:rPr>
+        <w:t>plunk</w:t>
+      </w:r>
+      <w:proofErr w:type="spellEnd"/>
+      <w:r>
+        <w:rPr>
+          <w:lang w:val="en-GB"/>
+        </w:rPr>
+        <w:t xml:space="preserve"> </w:t>
       </w:r>
       <w:r>
         <w:rPr>
@@ -38,19 +110,49 @@
         </w:rPr>
         <w:t xml:space="preserve">s under specific Apps in </w:t>
       </w:r>
-      <w:r>
-        <w:rPr>
-          <w:lang w:val="en-GB"/>
-        </w:rPr>
-        <w:t>splunk.</w:t>
-      </w:r>
-    </w:p>
-    <w:p>
-      <w:pPr>
-        <w:rPr>
-          <w:lang w:val="en-GB"/>
-        </w:rPr>
-      </w:pPr>
+      <w:proofErr w:type="spellStart"/>
+      <w:r>
+        <w:rPr>
+          <w:lang w:val="en-GB"/>
+        </w:rPr>
+        <w:t>S</w:t>
+      </w:r>
+      <w:r>
+        <w:rPr>
+          <w:lang w:val="en-GB"/>
+        </w:rPr>
+        <w:t>plunk</w:t>
+      </w:r>
+      <w:proofErr w:type="spellEnd"/>
+      <w:r>
+        <w:rPr>
+          <w:lang w:val="en-GB"/>
+        </w:rPr>
+        <w:t>.</w:t>
+      </w:r>
+    </w:p>
+    <w:p>
+      <w:pPr>
+        <w:rPr>
+          <w:rFonts w:ascii="Times New Roman" w:hAnsi="Times New Roman" w:cs="Times New Roman"/>
+          <w:i/>
+          <w:sz w:val="28"/>
+          <w:szCs w:val="28"/>
+          <w:u w:val="single"/>
+          <w:lang w:val="en-GB"/>
+        </w:rPr>
+      </w:pPr>
+      <w:r>
+        <w:rPr>
+          <w:rFonts w:ascii="Times New Roman" w:hAnsi="Times New Roman" w:cs="Times New Roman"/>
+          <w:i/>
+          <w:sz w:val="28"/>
+          <w:szCs w:val="28"/>
+          <w:u w:val="single"/>
+          <w:lang w:val="en-GB"/>
+        </w:rPr>
+        <w:t>Description:</w:t>
+      </w:r>
     </w:p>
     <w:p>
       <w:pPr>
@@ -93,13 +195,41 @@
         <w:rPr>
           <w:lang w:val="en-GB"/>
         </w:rPr>
-        <w:t>In S</w:t>
-      </w:r>
-      <w:r>
-        <w:rPr>
-          <w:lang w:val="en-GB"/>
-        </w:rPr>
-        <w:t>plunk it is required to create a New App because the user who is accessing Splunk should access on App level. The user can used their specific dashboard under the app as per the team</w:t>
+        <w:t xml:space="preserve">In </w:t>
+      </w:r>
+      <w:proofErr w:type="spellStart"/>
+      <w:r>
+        <w:rPr>
+          <w:lang w:val="en-GB"/>
+        </w:rPr>
+        <w:t>S</w:t>
+      </w:r>
+      <w:r>
+        <w:rPr>
+          <w:lang w:val="en-GB"/>
+        </w:rPr>
+        <w:t>plunk</w:t>
+      </w:r>
+      <w:proofErr w:type="spellEnd"/>
+      <w:r>
+        <w:rPr>
+          <w:lang w:val="en-GB"/>
+        </w:rPr>
+        <w:t xml:space="preserve"> it is required to create a New App because the user who is accessing </w:t>
+      </w:r>
+      <w:proofErr w:type="spellStart"/>
+      <w:r>
+        <w:rPr>
+          <w:lang w:val="en-GB"/>
+        </w:rPr>
+        <w:t>Splunk</w:t>
+      </w:r>
+      <w:proofErr w:type="spellEnd"/>
+      <w:r>
+        <w:rPr>
+          <w:lang w:val="en-GB"/>
+        </w:rPr>
+        <w:t xml:space="preserve"> should access on App level. The user can used their specific dashboard under the app as per the team</w:t>
       </w:r>
       <w:r>
         <w:rPr>
@@ -117,7 +247,19 @@
         <w:rPr>
           <w:lang w:val="en-GB"/>
         </w:rPr>
-        <w:t xml:space="preserve"> They should not touch or should not have access to other team’s dashboard. The Apps are creating to organized the process of dashboards, Alerts and reports.</w:t>
+        <w:t xml:space="preserve"> They should not touch or should not have access to other team’s dashboard. The Apps are creating to </w:t>
+      </w:r>
+      <w:r>
+        <w:rPr>
+          <w:lang w:val="en-GB"/>
+        </w:rPr>
+        <w:t>organize</w:t>
+      </w:r>
+      <w:r>
+        <w:rPr>
+          <w:lang w:val="en-GB"/>
+        </w:rPr>
+        <w:t xml:space="preserve"> the process of dashboards, Alerts and reports.</w:t>
       </w:r>
       <w:r>
         <w:rPr>
@@ -136,33 +278,95 @@
         <w:rPr>
           <w:lang w:val="en-GB"/>
         </w:rPr>
-        <w:t>Below are the screenshort and description how to create a new app in Splunk.</w:t>
-      </w:r>
-    </w:p>
-    <w:p>
-      <w:pPr>
-        <w:rPr>
-          <w:lang w:val="en-GB"/>
-        </w:rPr>
-      </w:pPr>
-      <w:r>
-        <w:rPr>
-          <w:lang w:val="en-GB"/>
-        </w:rPr>
-        <w:t>Login to your Splunk dashboard</w:t>
-      </w:r>
-    </w:p>
-    <w:p>
-      <w:pPr>
-        <w:rPr>
-          <w:lang w:val="en-GB"/>
-        </w:rPr>
-      </w:pPr>
-      <w:r>
-        <w:rPr>
-          <w:lang w:val="en-GB"/>
-        </w:rPr>
-        <w:t>In left hand side you will seeing icon beside Apps as shown below.</w:t>
+        <w:t xml:space="preserve">Below are the </w:t>
+      </w:r>
+      <w:r>
+        <w:rPr>
+          <w:lang w:val="en-GB"/>
+        </w:rPr>
+        <w:t>screenshots</w:t>
+      </w:r>
+      <w:r>
+        <w:rPr>
+          <w:lang w:val="en-GB"/>
+        </w:rPr>
+        <w:t xml:space="preserve"> and description how to create a new app in </w:t>
+      </w:r>
+      <w:proofErr w:type="spellStart"/>
+      <w:r>
+        <w:rPr>
+          <w:lang w:val="en-GB"/>
+        </w:rPr>
+        <w:t>Splunk</w:t>
+      </w:r>
+      <w:proofErr w:type="spellEnd"/>
+      <w:r>
+        <w:rPr>
+          <w:lang w:val="en-GB"/>
+        </w:rPr>
+        <w:t>.</w:t>
+      </w:r>
+    </w:p>
+    <w:p>
+      <w:pPr>
+        <w:pStyle w:val="ListParagraph"/>
+        <w:numPr>
+          <w:ilvl w:val="0"/>
+          <w:numId w:val="2"/>
+        </w:numPr>
+        <w:rPr>
+          <w:lang w:val="en-GB"/>
+        </w:rPr>
+      </w:pPr>
+      <w:r>
+        <w:rPr>
+          <w:lang w:val="en-GB"/>
+        </w:rPr>
+        <w:t xml:space="preserve">Login to your </w:t>
+      </w:r>
+      <w:proofErr w:type="spellStart"/>
+      <w:r>
+        <w:rPr>
+          <w:lang w:val="en-GB"/>
+        </w:rPr>
+        <w:t>Splunk</w:t>
+      </w:r>
+      <w:proofErr w:type="spellEnd"/>
+      <w:r>
+        <w:rPr>
+          <w:lang w:val="en-GB"/>
+        </w:rPr>
+        <w:t xml:space="preserve"> dashboard</w:t>
+      </w:r>
+    </w:p>
+    <w:p>
+      <w:pPr>
+        <w:pStyle w:val="ListParagraph"/>
+        <w:numPr>
+          <w:ilvl w:val="0"/>
+          <w:numId w:val="3"/>
+        </w:numPr>
+        <w:rPr>
+          <w:lang w:val="en-GB"/>
+        </w:rPr>
+      </w:pPr>
+      <w:r>
+        <w:rPr>
+          <w:lang w:val="en-GB"/>
+        </w:rPr>
+        <w:t xml:space="preserve">In left hand side you will </w:t>
+      </w:r>
+      <w:r>
+        <w:rPr>
+          <w:lang w:val="en-GB"/>
+        </w:rPr>
+        <w:t>see</w:t>
+      </w:r>
+      <w:r>
+        <w:rPr>
+          <w:lang w:val="en-GB"/>
+        </w:rPr>
+        <w:t xml:space="preserve"> icon beside Apps as shown below.</w:t>
       </w:r>
     </w:p>
     <w:p>
@@ -178,7 +382,7 @@
         </w:rPr>
         <w:drawing>
           <wp:inline distT="0" distB="0" distL="0" distR="0">
-            <wp:extent cx="5943600" cy="3341643"/>
+            <wp:extent cx="5943600" cy="2809875"/>
             <wp:effectExtent l="19050" t="0" r="0" b="0"/>
             <wp:docPr id="1" name="Picture 1"/>
             <wp:cNvGraphicFramePr>
@@ -194,8 +398,8 @@
                     </pic:cNvPicPr>
                   </pic:nvPicPr>
                   <pic:blipFill>
-                    <a:blip r:embed="rId4" cstate="print"/>
-                    <a:srcRect/>
+                    <a:blip r:embed="rId5" cstate="print"/>
+                    <a:srcRect t="4558" b="11396"/>
                     <a:stretch>
                       <a:fillRect/>
                     </a:stretch>
@@ -203,7 +407,7 @@
                   <pic:spPr bwMode="auto">
                     <a:xfrm>
                       <a:off x="0" y="0"/>
-                      <a:ext cx="5943600" cy="3341643"/>
+                      <a:ext cx="5943600" cy="2809875"/>
                     </a:xfrm>
                     <a:prstGeom prst="rect">
                       <a:avLst/>
@@ -225,41 +429,108 @@
     </w:p>
     <w:p>
       <w:pPr>
-        <w:rPr>
-          <w:lang w:val="en-GB"/>
-        </w:rPr>
-      </w:pPr>
-    </w:p>
-    <w:p>
-      <w:pPr>
-        <w:rPr>
-          <w:lang w:val="en-GB"/>
-        </w:rPr>
-      </w:pPr>
-    </w:p>
-    <w:p>
-      <w:pPr>
-        <w:rPr>
-          <w:lang w:val="en-GB"/>
-        </w:rPr>
-      </w:pPr>
-    </w:p>
-    <w:p>
-      <w:pPr>
-        <w:rPr>
-          <w:lang w:val="en-GB"/>
-        </w:rPr>
-      </w:pPr>
-    </w:p>
-    <w:p>
-      <w:pPr>
-        <w:rPr>
-          <w:lang w:val="en-GB"/>
-        </w:rPr>
-      </w:pPr>
-    </w:p>
-    <w:p>
-      <w:pPr>
+        <w:jc w:val="center"/>
+        <w:rPr>
+          <w:i/>
+          <w:lang w:val="en-GB"/>
+        </w:rPr>
+      </w:pPr>
+      <w:r>
+        <w:rPr>
+          <w:i/>
+          <w:lang w:val="en-GB"/>
+        </w:rPr>
+        <w:t>Fig.1</w:t>
+      </w:r>
+    </w:p>
+    <w:p>
+      <w:pPr>
+        <w:pStyle w:val="ListParagraph"/>
+        <w:numPr>
+          <w:ilvl w:val="0"/>
+          <w:numId w:val="4"/>
+        </w:numPr>
+        <w:rPr>
+          <w:lang w:val="en-GB"/>
+        </w:rPr>
+      </w:pPr>
+      <w:r>
+        <w:rPr>
+          <w:lang w:val="en-GB"/>
+        </w:rPr>
+        <w:t>After Clicking you will be landing to Apps page.</w:t>
+      </w:r>
+    </w:p>
+    <w:p>
+      <w:pPr>
+        <w:rPr>
+          <w:lang w:val="en-GB"/>
+        </w:rPr>
+      </w:pPr>
+      <w:r>
+        <w:rPr>
+          <w:lang w:val="en-GB"/>
+        </w:rPr>
+        <w:t>You can create Apps by three ways, as shown below</w:t>
+      </w:r>
+    </w:p>
+    <w:p>
+      <w:pPr>
+        <w:pStyle w:val="ListParagraph"/>
+        <w:numPr>
+          <w:ilvl w:val="0"/>
+          <w:numId w:val="1"/>
+        </w:numPr>
+        <w:rPr>
+          <w:lang w:val="en-GB"/>
+        </w:rPr>
+      </w:pPr>
+      <w:r>
+        <w:rPr>
+          <w:lang w:val="en-GB"/>
+        </w:rPr>
+        <w:t>Browse more app s: T</w:t>
+      </w:r>
+      <w:r>
+        <w:rPr>
+          <w:lang w:val="en-GB"/>
+        </w:rPr>
+        <w:t xml:space="preserve">his will take you to </w:t>
+      </w:r>
+      <w:proofErr w:type="spellStart"/>
+      <w:r>
+        <w:rPr>
+          <w:lang w:val="en-GB"/>
+        </w:rPr>
+        <w:t>splunk</w:t>
+      </w:r>
+      <w:proofErr w:type="spellEnd"/>
+      <w:r>
+        <w:rPr>
+          <w:lang w:val="en-GB"/>
+        </w:rPr>
+        <w:t xml:space="preserve"> market place from where you can download the apps </w:t>
+      </w:r>
+      <w:r>
+        <w:rPr>
+          <w:lang w:val="en-GB"/>
+        </w:rPr>
+        <w:t xml:space="preserve">       </w:t>
+      </w:r>
+      <w:r>
+        <w:rPr>
+          <w:lang w:val="en-GB"/>
+        </w:rPr>
+        <w:t>and install them.</w:t>
+      </w:r>
+    </w:p>
+    <w:p>
+      <w:pPr>
+        <w:pStyle w:val="ListParagraph"/>
+        <w:numPr>
+          <w:ilvl w:val="0"/>
+          <w:numId w:val="1"/>
+        </w:numPr>
         <w:rPr>
           <w:lang w:val="en-GB"/>
         </w:rPr>
@@ -269,59 +540,98 @@
           <w:lang w:val="en-GB"/>
         </w:rPr>
         <w:lastRenderedPageBreak/>
-        <w:t>After Clicking you will be landing to Apps page.</w:t>
-      </w:r>
-    </w:p>
-    <w:p>
-      <w:pPr>
-        <w:rPr>
-          <w:lang w:val="en-GB"/>
-        </w:rPr>
-      </w:pPr>
-      <w:r>
-        <w:rPr>
-          <w:lang w:val="en-GB"/>
-        </w:rPr>
-        <w:t>You can create Apps by three ways, as shown below</w:t>
-      </w:r>
-    </w:p>
-    <w:p>
-      <w:pPr>
-        <w:rPr>
-          <w:lang w:val="en-GB"/>
-        </w:rPr>
-      </w:pPr>
-      <w:r>
-        <w:rPr>
-          <w:lang w:val="en-GB"/>
-        </w:rPr>
-        <w:t>Browse more app s: this will take you to splunk market place from where you can download the apps and install them.</w:t>
-      </w:r>
-    </w:p>
-    <w:p>
-      <w:pPr>
-        <w:rPr>
-          <w:lang w:val="en-GB"/>
-        </w:rPr>
-      </w:pPr>
-      <w:r>
-        <w:rPr>
-          <w:lang w:val="en-GB"/>
-        </w:rPr>
         <w:t>We can install from some file which we already created</w:t>
       </w:r>
     </w:p>
     <w:p>
       <w:pPr>
-        <w:rPr>
-          <w:lang w:val="en-GB"/>
-        </w:rPr>
-      </w:pPr>
-      <w:r>
-        <w:rPr>
-          <w:lang w:val="en-GB"/>
-        </w:rPr>
-        <w:t>We can create our own app , this will create app folder in the cli where Splunk is installed under /etc/apps/</w:t>
+        <w:pStyle w:val="ListParagraph"/>
+        <w:numPr>
+          <w:ilvl w:val="0"/>
+          <w:numId w:val="1"/>
+        </w:numPr>
+        <w:rPr>
+          <w:lang w:val="en-GB"/>
+        </w:rPr>
+      </w:pPr>
+      <w:r>
+        <w:rPr>
+          <w:lang w:val="en-GB"/>
+        </w:rPr>
+        <w:t xml:space="preserve">We can create our own app , this will create app folder in the </w:t>
+      </w:r>
+      <w:proofErr w:type="spellStart"/>
+      <w:r>
+        <w:rPr>
+          <w:lang w:val="en-GB"/>
+        </w:rPr>
+        <w:t>cli</w:t>
+      </w:r>
+      <w:proofErr w:type="spellEnd"/>
+      <w:r>
+        <w:rPr>
+          <w:lang w:val="en-GB"/>
+        </w:rPr>
+        <w:t xml:space="preserve"> where </w:t>
+      </w:r>
+      <w:proofErr w:type="spellStart"/>
+      <w:r>
+        <w:rPr>
+          <w:lang w:val="en-GB"/>
+        </w:rPr>
+        <w:t>Splunk</w:t>
+      </w:r>
+      <w:proofErr w:type="spellEnd"/>
+      <w:r>
+        <w:rPr>
+          <w:lang w:val="en-GB"/>
+        </w:rPr>
+        <w:t xml:space="preserve"> is installed under /etc/apps/</w:t>
+      </w:r>
+    </w:p>
+    <w:p>
+      <w:pPr>
+        <w:rPr>
+          <w:lang w:val="en-GB"/>
+        </w:rPr>
+      </w:pPr>
+      <w:r>
+        <w:rPr>
+          <w:lang w:val="en-GB"/>
+        </w:rPr>
+        <w:t xml:space="preserve">Below is the demo to create App by own </w:t>
+      </w:r>
+    </w:p>
+    <w:p>
+      <w:pPr>
+        <w:pStyle w:val="ListParagraph"/>
+        <w:numPr>
+          <w:ilvl w:val="0"/>
+          <w:numId w:val="5"/>
+        </w:numPr>
+        <w:rPr>
+          <w:lang w:val="en-GB"/>
+        </w:rPr>
+      </w:pPr>
+      <w:r>
+        <w:rPr>
+          <w:lang w:val="en-GB"/>
+        </w:rPr>
+        <w:t>Click on “</w:t>
+      </w:r>
+      <w:proofErr w:type="spellStart"/>
+      <w:r>
+        <w:rPr>
+          <w:lang w:val="en-GB"/>
+        </w:rPr>
+        <w:t>CreateApp</w:t>
+      </w:r>
+      <w:proofErr w:type="spellEnd"/>
+      <w:r>
+        <w:rPr>
+          <w:lang w:val="en-GB"/>
+        </w:rPr>
+        <w:t>”</w:t>
       </w:r>
     </w:p>
     <w:p>
@@ -344,7 +654,7 @@
         </w:rPr>
         <w:drawing>
           <wp:inline distT="0" distB="0" distL="0" distR="0">
-            <wp:extent cx="5943600" cy="3341643"/>
+            <wp:extent cx="5943600" cy="2819400"/>
             <wp:effectExtent l="19050" t="0" r="0" b="0"/>
             <wp:docPr id="4" name="Picture 4"/>
             <wp:cNvGraphicFramePr>
@@ -360,8 +670,8 @@
                     </pic:cNvPicPr>
                   </pic:nvPicPr>
                   <pic:blipFill>
-                    <a:blip r:embed="rId5" cstate="print"/>
-                    <a:srcRect/>
+                    <a:blip r:embed="rId6" cstate="print"/>
+                    <a:srcRect t="4561" b="11062"/>
                     <a:stretch>
                       <a:fillRect/>
                     </a:stretch>
@@ -369,7 +679,7 @@
                   <pic:spPr bwMode="auto">
                     <a:xfrm>
                       <a:off x="0" y="0"/>
-                      <a:ext cx="5943600" cy="3341643"/>
+                      <a:ext cx="5943600" cy="2819400"/>
                     </a:xfrm>
                     <a:prstGeom prst="rect">
                       <a:avLst/>
@@ -391,10 +701,57 @@
     </w:p>
     <w:p>
       <w:pPr>
-        <w:rPr>
-          <w:lang w:val="en-GB"/>
-        </w:rPr>
-      </w:pPr>
+        <w:jc w:val="center"/>
+        <w:rPr>
+          <w:i/>
+          <w:lang w:val="en-GB"/>
+        </w:rPr>
+      </w:pPr>
+      <w:r>
+        <w:rPr>
+          <w:i/>
+          <w:lang w:val="en-GB"/>
+        </w:rPr>
+        <w:t>Fig.</w:t>
+      </w:r>
+      <w:r>
+        <w:rPr>
+          <w:i/>
+          <w:lang w:val="en-GB"/>
+        </w:rPr>
+        <w:t>2</w:t>
+      </w:r>
+    </w:p>
+    <w:p>
+      <w:pPr>
+        <w:rPr>
+          <w:lang w:val="en-GB"/>
+        </w:rPr>
+      </w:pPr>
+    </w:p>
+    <w:p>
+      <w:pPr>
+        <w:pStyle w:val="ListParagraph"/>
+        <w:numPr>
+          <w:ilvl w:val="0"/>
+          <w:numId w:val="6"/>
+        </w:numPr>
+        <w:rPr>
+          <w:lang w:val="en-GB"/>
+        </w:rPr>
+      </w:pPr>
+      <w:r>
+        <w:rPr>
+          <w:lang w:val="en-GB"/>
+        </w:rPr>
+        <w:t xml:space="preserve">Fill up the required info as shown in below fig. And then Click on </w:t>
+      </w:r>
+      <w:r>
+        <w:rPr>
+          <w:lang w:val="en-GB"/>
+        </w:rPr>
+        <w:t>Save.</w:t>
+      </w:r>
     </w:p>
     <w:p>
       <w:pPr>
@@ -410,7 +767,7 @@
         <w:lastRenderedPageBreak/>
         <w:drawing>
           <wp:inline distT="0" distB="0" distL="0" distR="0">
-            <wp:extent cx="5943600" cy="3341643"/>
+            <wp:extent cx="5943600" cy="2819400"/>
             <wp:effectExtent l="19050" t="0" r="0" b="0"/>
             <wp:docPr id="7" name="Picture 7"/>
             <wp:cNvGraphicFramePr>
@@ -426,8 +783,8 @@
                     </pic:cNvPicPr>
                   </pic:nvPicPr>
                   <pic:blipFill>
-                    <a:blip r:embed="rId6" cstate="print"/>
-                    <a:srcRect/>
+                    <a:blip r:embed="rId7" cstate="print"/>
+                    <a:srcRect t="4558" b="11111"/>
                     <a:stretch>
                       <a:fillRect/>
                     </a:stretch>
@@ -435,7 +792,7 @@
                   <pic:spPr bwMode="auto">
                     <a:xfrm>
                       <a:off x="0" y="0"/>
-                      <a:ext cx="5943600" cy="3341643"/>
+                      <a:ext cx="5943600" cy="2819400"/>
                     </a:xfrm>
                     <a:prstGeom prst="rect">
                       <a:avLst/>
@@ -457,6 +814,29 @@
     </w:p>
     <w:p>
       <w:pPr>
+        <w:jc w:val="center"/>
+        <w:rPr>
+          <w:i/>
+          <w:lang w:val="en-GB"/>
+        </w:rPr>
+      </w:pPr>
+      <w:r>
+        <w:rPr>
+          <w:i/>
+          <w:lang w:val="en-GB"/>
+        </w:rPr>
+        <w:t>Fig.</w:t>
+      </w:r>
+      <w:r>
+        <w:rPr>
+          <w:i/>
+          <w:lang w:val="en-GB"/>
+        </w:rPr>
+        <w:t>3</w:t>
+      </w:r>
+    </w:p>
+    <w:p>
+      <w:pPr>
         <w:rPr>
           <w:lang w:val="en-GB"/>
         </w:rPr>
@@ -475,7 +855,7 @@
         </w:rPr>
         <w:drawing>
           <wp:inline distT="0" distB="0" distL="0" distR="0">
-            <wp:extent cx="5943600" cy="3341643"/>
+            <wp:extent cx="5943600" cy="2790825"/>
             <wp:effectExtent l="19050" t="0" r="0" b="0"/>
             <wp:docPr id="10" name="Picture 10"/>
             <wp:cNvGraphicFramePr>
@@ -491,8 +871,8 @@
                     </pic:cNvPicPr>
                   </pic:nvPicPr>
                   <pic:blipFill>
-                    <a:blip r:embed="rId7" cstate="print"/>
-                    <a:srcRect/>
+                    <a:blip r:embed="rId8" cstate="print"/>
+                    <a:srcRect t="4846" b="11632"/>
                     <a:stretch>
                       <a:fillRect/>
                     </a:stretch>
@@ -500,7 +880,7 @@
                   <pic:spPr bwMode="auto">
                     <a:xfrm>
                       <a:off x="0" y="0"/>
-                      <a:ext cx="5943600" cy="3341643"/>
+                      <a:ext cx="5943600" cy="2790825"/>
                     </a:xfrm>
                     <a:prstGeom prst="rect">
                       <a:avLst/>
@@ -522,6 +902,84 @@
     </w:p>
     <w:p>
       <w:pPr>
+        <w:jc w:val="center"/>
+        <w:rPr>
+          <w:i/>
+          <w:lang w:val="en-GB"/>
+        </w:rPr>
+      </w:pPr>
+      <w:r>
+        <w:rPr>
+          <w:i/>
+          <w:lang w:val="en-GB"/>
+        </w:rPr>
+        <w:t>Fig.</w:t>
+      </w:r>
+      <w:r>
+        <w:rPr>
+          <w:i/>
+          <w:lang w:val="en-GB"/>
+        </w:rPr>
+        <w:t>4</w:t>
+      </w:r>
+    </w:p>
+    <w:p>
+      <w:pPr>
+        <w:rPr>
+          <w:lang w:val="en-GB"/>
+        </w:rPr>
+      </w:pPr>
+    </w:p>
+    <w:p>
+      <w:pPr>
+        <w:pStyle w:val="ListParagraph"/>
+        <w:numPr>
+          <w:ilvl w:val="0"/>
+          <w:numId w:val="7"/>
+        </w:numPr>
+        <w:rPr>
+          <w:lang w:val="en-GB"/>
+        </w:rPr>
+      </w:pPr>
+      <w:r>
+        <w:rPr>
+          <w:lang w:val="en-GB"/>
+        </w:rPr>
+        <w:t xml:space="preserve">When you </w:t>
+      </w:r>
+      <w:r>
+        <w:rPr>
+          <w:lang w:val="en-GB"/>
+        </w:rPr>
+        <w:t>click</w:t>
+      </w:r>
+      <w:r>
+        <w:rPr>
+          <w:lang w:val="en-GB"/>
+        </w:rPr>
+        <w:t xml:space="preserve"> on the </w:t>
+      </w:r>
+      <w:r>
+        <w:rPr>
+          <w:lang w:val="en-GB"/>
+        </w:rPr>
+        <w:t xml:space="preserve">“Launch App” it will take to the respective App UI/page with its own </w:t>
+      </w:r>
+      <w:r>
+        <w:rPr>
+          <w:lang w:val="en-GB"/>
+        </w:rPr>
+        <w:t>setoff specific</w:t>
+      </w:r>
+      <w:r>
+        <w:rPr>
+          <w:lang w:val="en-GB"/>
+        </w:rPr>
+        <w:t xml:space="preserve"> dashboard and menus accessible to that app only.</w:t>
+      </w:r>
+    </w:p>
+    <w:p>
+      <w:pPr>
         <w:rPr>
           <w:lang w:val="en-GB"/>
         </w:rPr>
@@ -548,7 +1006,7 @@
                     <pic:cNvPicPr/>
                   </pic:nvPicPr>
                   <pic:blipFill>
-                    <a:blip r:embed="rId8" cstate="print"/>
+                    <a:blip r:embed="rId9" cstate="print"/>
                     <a:srcRect t="5397"/>
                     <a:stretch>
                       <a:fillRect/>
@@ -572,6 +1030,29 @@
     </w:p>
     <w:p>
       <w:pPr>
+        <w:jc w:val="center"/>
+        <w:rPr>
+          <w:i/>
+          <w:lang w:val="en-GB"/>
+        </w:rPr>
+      </w:pPr>
+      <w:r>
+        <w:rPr>
+          <w:i/>
+          <w:lang w:val="en-GB"/>
+        </w:rPr>
+        <w:t>Fig.</w:t>
+      </w:r>
+      <w:r>
+        <w:rPr>
+          <w:i/>
+          <w:lang w:val="en-GB"/>
+        </w:rPr>
+        <w:t>5</w:t>
+      </w:r>
+    </w:p>
+    <w:p>
+      <w:pPr>
         <w:rPr>
           <w:lang w:val="en-GB"/>
         </w:rPr>
@@ -606,7 +1087,7 @@
                     </pic:cNvPicPr>
                   </pic:nvPicPr>
                   <pic:blipFill>
-                    <a:blip r:embed="rId9" cstate="print"/>
+                    <a:blip r:embed="rId10" cstate="print"/>
                     <a:srcRect/>
                     <a:stretch>
                       <a:fillRect/>
@@ -637,6 +1118,36 @@
     </w:p>
     <w:p>
       <w:pPr>
+        <w:jc w:val="center"/>
+        <w:rPr>
+          <w:i/>
+          <w:lang w:val="en-GB"/>
+        </w:rPr>
+      </w:pPr>
+      <w:r>
+        <w:rPr>
+          <w:i/>
+          <w:lang w:val="en-GB"/>
+        </w:rPr>
+        <w:t>Fig.</w:t>
+      </w:r>
+      <w:r>
+        <w:rPr>
+          <w:i/>
+          <w:lang w:val="en-GB"/>
+        </w:rPr>
+        <w:t>6</w:t>
+      </w:r>
+    </w:p>
+    <w:p>
+      <w:pPr>
+        <w:rPr>
+          <w:lang w:val="en-GB"/>
+        </w:rPr>
+      </w:pPr>
+    </w:p>
+    <w:p>
+      <w:pPr>
         <w:rPr>
           <w:lang w:val="en-GB"/>
         </w:rPr>
@@ -672,7 +1183,7 @@
                     </pic:cNvPicPr>
                   </pic:nvPicPr>
                   <pic:blipFill>
-                    <a:blip r:embed="rId10" cstate="print"/>
+                    <a:blip r:embed="rId11" cstate="print"/>
                     <a:srcRect/>
                     <a:stretch>
                       <a:fillRect/>
@@ -703,6 +1214,69 @@
     </w:p>
     <w:p>
       <w:pPr>
+        <w:jc w:val="center"/>
+        <w:rPr>
+          <w:i/>
+          <w:lang w:val="en-GB"/>
+        </w:rPr>
+      </w:pPr>
+      <w:r>
+        <w:rPr>
+          <w:i/>
+          <w:lang w:val="en-GB"/>
+        </w:rPr>
+        <w:t>Fig.</w:t>
+      </w:r>
+      <w:r>
+        <w:rPr>
+          <w:i/>
+          <w:lang w:val="en-GB"/>
+        </w:rPr>
+        <w:t>7</w:t>
+      </w:r>
+    </w:p>
+    <w:p>
+      <w:pPr>
+        <w:rPr>
+          <w:lang w:val="en-GB"/>
+        </w:rPr>
+      </w:pPr>
+    </w:p>
+    <w:p>
+      <w:pPr>
+        <w:rPr>
+          <w:lang w:val="en-GB"/>
+        </w:rPr>
+      </w:pPr>
+      <w:r>
+        <w:rPr>
+          <w:lang w:val="en-GB"/>
+        </w:rPr>
+        <w:t xml:space="preserve">As we launch </w:t>
+      </w:r>
+      <w:r>
+        <w:rPr>
+          <w:lang w:val="en-GB"/>
+        </w:rPr>
+        <w:t xml:space="preserve">our First app then we can set our own set of menus for </w:t>
+      </w:r>
+      <w:proofErr w:type="gramStart"/>
+      <w:r>
+        <w:rPr>
+          <w:lang w:val="en-GB"/>
+        </w:rPr>
+        <w:t>those app</w:t>
+      </w:r>
+      <w:proofErr w:type="gramEnd"/>
+      <w:r>
+        <w:rPr>
+          <w:lang w:val="en-GB"/>
+        </w:rPr>
+        <w:t xml:space="preserve"> specific.  Below is the directory Structure as when we create our app.</w:t>
+      </w:r>
+    </w:p>
+    <w:p>
+      <w:pPr>
         <w:rPr>
           <w:lang w:val="en-GB"/>
         </w:rPr>
@@ -810,8 +1384,18 @@
           <w:sz w:val="20"/>
           <w:szCs w:val="20"/>
         </w:rPr>
-        <w:t>|   |-- app.conf</w:t>
-      </w:r>
+        <w:t xml:space="preserve">|   |-- </w:t>
+      </w:r>
+      <w:proofErr w:type="spellStart"/>
+      <w:r>
+        <w:rPr>
+          <w:rFonts w:ascii="Lucida Console" w:hAnsi="Lucida Console" w:cs="Lucida Console"/>
+          <w:sz w:val="20"/>
+          <w:szCs w:val="20"/>
+        </w:rPr>
+        <w:t>app.conf</w:t>
+      </w:r>
+      <w:proofErr w:type="spellEnd"/>
     </w:p>
     <w:p>
       <w:pPr>
@@ -852,29 +1436,49 @@
           <w:sz w:val="20"/>
           <w:szCs w:val="20"/>
         </w:rPr>
-        <w:t>|       `-- ui</w:t>
-      </w:r>
-    </w:p>
-    <w:p>
-      <w:pPr>
-        <w:autoSpaceDE w:val="0"/>
-        <w:autoSpaceDN w:val="0"/>
-        <w:adjustRightInd w:val="0"/>
-        <w:spacing w:after="0" w:line="240" w:lineRule="auto"/>
-        <w:rPr>
-          <w:rFonts w:ascii="Lucida Console" w:hAnsi="Lucida Console" w:cs="Lucida Console"/>
-          <w:sz w:val="20"/>
-          <w:szCs w:val="20"/>
-        </w:rPr>
-      </w:pPr>
-      <w:r>
-        <w:rPr>
-          <w:rFonts w:ascii="Lucida Console" w:hAnsi="Lucida Console" w:cs="Lucida Console"/>
-          <w:sz w:val="20"/>
-          <w:szCs w:val="20"/>
-        </w:rPr>
-        <w:t>|           |-- nav</w:t>
-      </w:r>
+        <w:t xml:space="preserve">|       `-- </w:t>
+      </w:r>
+      <w:proofErr w:type="spellStart"/>
+      <w:r>
+        <w:rPr>
+          <w:rFonts w:ascii="Lucida Console" w:hAnsi="Lucida Console" w:cs="Lucida Console"/>
+          <w:sz w:val="20"/>
+          <w:szCs w:val="20"/>
+        </w:rPr>
+        <w:t>ui</w:t>
+      </w:r>
+      <w:proofErr w:type="spellEnd"/>
+    </w:p>
+    <w:p>
+      <w:pPr>
+        <w:autoSpaceDE w:val="0"/>
+        <w:autoSpaceDN w:val="0"/>
+        <w:adjustRightInd w:val="0"/>
+        <w:spacing w:after="0" w:line="240" w:lineRule="auto"/>
+        <w:rPr>
+          <w:rFonts w:ascii="Lucida Console" w:hAnsi="Lucida Console" w:cs="Lucida Console"/>
+          <w:sz w:val="20"/>
+          <w:szCs w:val="20"/>
+        </w:rPr>
+      </w:pPr>
+      <w:r>
+        <w:rPr>
+          <w:rFonts w:ascii="Lucida Console" w:hAnsi="Lucida Console" w:cs="Lucida Console"/>
+          <w:sz w:val="20"/>
+          <w:szCs w:val="20"/>
+        </w:rPr>
+        <w:t xml:space="preserve">|           |-- </w:t>
+      </w:r>
+      <w:proofErr w:type="spellStart"/>
+      <w:r>
+        <w:rPr>
+          <w:rFonts w:ascii="Lucida Console" w:hAnsi="Lucida Console" w:cs="Lucida Console"/>
+          <w:sz w:val="20"/>
+          <w:szCs w:val="20"/>
+        </w:rPr>
+        <w:t>nav</w:t>
+      </w:r>
+      <w:proofErr w:type="spellEnd"/>
     </w:p>
     <w:p>
       <w:pPr>
@@ -978,8 +1582,18 @@
           <w:sz w:val="20"/>
           <w:szCs w:val="20"/>
         </w:rPr>
-        <w:t>|   |-- app.conf</w:t>
-      </w:r>
+        <w:t xml:space="preserve">|   |-- </w:t>
+      </w:r>
+      <w:proofErr w:type="spellStart"/>
+      <w:r>
+        <w:rPr>
+          <w:rFonts w:ascii="Lucida Console" w:hAnsi="Lucida Console" w:cs="Lucida Console"/>
+          <w:sz w:val="20"/>
+          <w:szCs w:val="20"/>
+        </w:rPr>
+        <w:t>app.conf</w:t>
+      </w:r>
+      <w:proofErr w:type="spellEnd"/>
     </w:p>
     <w:p>
       <w:pPr>
@@ -1020,29 +1634,49 @@
           <w:sz w:val="20"/>
           <w:szCs w:val="20"/>
         </w:rPr>
-        <w:t>|       `-- ui</w:t>
-      </w:r>
-    </w:p>
-    <w:p>
-      <w:pPr>
-        <w:autoSpaceDE w:val="0"/>
-        <w:autoSpaceDN w:val="0"/>
-        <w:adjustRightInd w:val="0"/>
-        <w:spacing w:after="0" w:line="240" w:lineRule="auto"/>
-        <w:rPr>
-          <w:rFonts w:ascii="Lucida Console" w:hAnsi="Lucida Console" w:cs="Lucida Console"/>
-          <w:sz w:val="20"/>
-          <w:szCs w:val="20"/>
-        </w:rPr>
-      </w:pPr>
-      <w:r>
-        <w:rPr>
-          <w:rFonts w:ascii="Lucida Console" w:hAnsi="Lucida Console" w:cs="Lucida Console"/>
-          <w:sz w:val="20"/>
-          <w:szCs w:val="20"/>
-        </w:rPr>
-        <w:t>|           |-- nav</w:t>
-      </w:r>
+        <w:t xml:space="preserve">|       `-- </w:t>
+      </w:r>
+      <w:proofErr w:type="spellStart"/>
+      <w:r>
+        <w:rPr>
+          <w:rFonts w:ascii="Lucida Console" w:hAnsi="Lucida Console" w:cs="Lucida Console"/>
+          <w:sz w:val="20"/>
+          <w:szCs w:val="20"/>
+        </w:rPr>
+        <w:t>ui</w:t>
+      </w:r>
+      <w:proofErr w:type="spellEnd"/>
+    </w:p>
+    <w:p>
+      <w:pPr>
+        <w:autoSpaceDE w:val="0"/>
+        <w:autoSpaceDN w:val="0"/>
+        <w:adjustRightInd w:val="0"/>
+        <w:spacing w:after="0" w:line="240" w:lineRule="auto"/>
+        <w:rPr>
+          <w:rFonts w:ascii="Lucida Console" w:hAnsi="Lucida Console" w:cs="Lucida Console"/>
+          <w:sz w:val="20"/>
+          <w:szCs w:val="20"/>
+        </w:rPr>
+      </w:pPr>
+      <w:r>
+        <w:rPr>
+          <w:rFonts w:ascii="Lucida Console" w:hAnsi="Lucida Console" w:cs="Lucida Console"/>
+          <w:sz w:val="20"/>
+          <w:szCs w:val="20"/>
+        </w:rPr>
+        <w:t xml:space="preserve">|           |-- </w:t>
+      </w:r>
+      <w:proofErr w:type="spellStart"/>
+      <w:r>
+        <w:rPr>
+          <w:rFonts w:ascii="Lucida Console" w:hAnsi="Lucida Console" w:cs="Lucida Console"/>
+          <w:sz w:val="20"/>
+          <w:szCs w:val="20"/>
+        </w:rPr>
+        <w:t>nav</w:t>
+      </w:r>
+      <w:proofErr w:type="spellEnd"/>
     </w:p>
     <w:p>
       <w:pPr>
@@ -1146,36 +1780,105 @@
           <w:sz w:val="20"/>
           <w:szCs w:val="20"/>
         </w:rPr>
-        <w:t xml:space="preserve">    |-- default.meta</w:t>
-      </w:r>
-    </w:p>
-    <w:p>
-      <w:pPr>
-        <w:autoSpaceDE w:val="0"/>
-        <w:autoSpaceDN w:val="0"/>
-        <w:adjustRightInd w:val="0"/>
-        <w:spacing w:after="0" w:line="240" w:lineRule="auto"/>
-        <w:rPr>
-          <w:rFonts w:ascii="Lucida Console" w:hAnsi="Lucida Console" w:cs="Lucida Console"/>
-          <w:sz w:val="20"/>
-          <w:szCs w:val="20"/>
-        </w:rPr>
-      </w:pPr>
-      <w:r>
-        <w:rPr>
-          <w:rFonts w:ascii="Lucida Console" w:hAnsi="Lucida Console" w:cs="Lucida Console"/>
-          <w:sz w:val="20"/>
-          <w:szCs w:val="20"/>
-        </w:rPr>
-        <w:t xml:space="preserve">    `-- local.meta</w:t>
-      </w:r>
-    </w:p>
-    <w:p>
-      <w:pPr>
-        <w:rPr>
-          <w:lang w:val="en-GB"/>
-        </w:rPr>
-      </w:pPr>
+        <w:t xml:space="preserve">    |-- </w:t>
+      </w:r>
+      <w:proofErr w:type="spellStart"/>
+      <w:r>
+        <w:rPr>
+          <w:rFonts w:ascii="Lucida Console" w:hAnsi="Lucida Console" w:cs="Lucida Console"/>
+          <w:sz w:val="20"/>
+          <w:szCs w:val="20"/>
+        </w:rPr>
+        <w:t>default.meta</w:t>
+      </w:r>
+      <w:proofErr w:type="spellEnd"/>
+    </w:p>
+    <w:p>
+      <w:pPr>
+        <w:autoSpaceDE w:val="0"/>
+        <w:autoSpaceDN w:val="0"/>
+        <w:adjustRightInd w:val="0"/>
+        <w:spacing w:after="0" w:line="240" w:lineRule="auto"/>
+        <w:rPr>
+          <w:rFonts w:ascii="Lucida Console" w:hAnsi="Lucida Console" w:cs="Lucida Console"/>
+          <w:sz w:val="20"/>
+          <w:szCs w:val="20"/>
+        </w:rPr>
+      </w:pPr>
+      <w:r>
+        <w:rPr>
+          <w:rFonts w:ascii="Lucida Console" w:hAnsi="Lucida Console" w:cs="Lucida Console"/>
+          <w:sz w:val="20"/>
+          <w:szCs w:val="20"/>
+        </w:rPr>
+        <w:t xml:space="preserve">    `-- </w:t>
+      </w:r>
+      <w:proofErr w:type="spellStart"/>
+      <w:r>
+        <w:rPr>
+          <w:rFonts w:ascii="Lucida Console" w:hAnsi="Lucida Console" w:cs="Lucida Console"/>
+          <w:sz w:val="20"/>
+          <w:szCs w:val="20"/>
+        </w:rPr>
+        <w:t>local.meta</w:t>
+      </w:r>
+      <w:proofErr w:type="spellEnd"/>
+    </w:p>
+    <w:p>
+      <w:pPr>
+        <w:rPr>
+          <w:lang w:val="en-GB"/>
+        </w:rPr>
+      </w:pPr>
+    </w:p>
+    <w:p>
+      <w:pPr>
+        <w:pStyle w:val="ListParagraph"/>
+        <w:numPr>
+          <w:ilvl w:val="0"/>
+          <w:numId w:val="8"/>
+        </w:numPr>
+        <w:rPr>
+          <w:lang w:val="en-GB"/>
+        </w:rPr>
+      </w:pPr>
+      <w:r>
+        <w:rPr>
+          <w:lang w:val="en-GB"/>
+        </w:rPr>
+        <w:t xml:space="preserve">We always make changes </w:t>
+      </w:r>
+      <w:r>
+        <w:rPr>
+          <w:lang w:val="en-GB"/>
+        </w:rPr>
+        <w:t>to our</w:t>
+      </w:r>
+      <w:r>
+        <w:rPr>
+          <w:lang w:val="en-GB"/>
+        </w:rPr>
+        <w:t xml:space="preserve"> </w:t>
+      </w:r>
+      <w:r>
+        <w:rPr>
+          <w:b/>
+          <w:lang w:val="en-GB"/>
+        </w:rPr>
+        <w:t>“local”</w:t>
+      </w:r>
+      <w:r>
+        <w:rPr>
+          <w:lang w:val="en-GB"/>
+        </w:rPr>
+        <w:t xml:space="preserve"> </w:t>
+      </w:r>
+      <w:r>
+        <w:rPr>
+          <w:lang w:val="en-GB"/>
+        </w:rPr>
+        <w:t>directory.</w:t>
+      </w:r>
     </w:p>
     <w:p>
       <w:pPr>
@@ -1195,6 +1898,7 @@
           <w:noProof/>
           <w:lang w:val="en-GB" w:eastAsia="en-GB"/>
         </w:rPr>
+        <w:lastRenderedPageBreak/>
         <w:drawing>
           <wp:inline distT="0" distB="0" distL="0" distR="0">
             <wp:extent cx="5943600" cy="1810813"/>
@@ -1213,7 +1917,7 @@
                     </pic:cNvPicPr>
                   </pic:nvPicPr>
                   <pic:blipFill>
-                    <a:blip r:embed="rId11" cstate="print"/>
+                    <a:blip r:embed="rId12" cstate="print"/>
                     <a:srcRect/>
                     <a:stretch>
                       <a:fillRect/>
@@ -1244,53 +1948,179 @@
     </w:p>
     <w:p>
       <w:pPr>
-        <w:rPr>
-          <w:lang w:val="en-GB"/>
-        </w:rPr>
-      </w:pPr>
-    </w:p>
-    <w:p>
-      <w:pPr>
-        <w:autoSpaceDE w:val="0"/>
-        <w:autoSpaceDN w:val="0"/>
-        <w:adjustRightInd w:val="0"/>
-        <w:spacing w:after="0" w:line="240" w:lineRule="auto"/>
-        <w:rPr>
-          <w:rFonts w:ascii="Lucida Console" w:hAnsi="Lucida Console" w:cs="Lucida Console"/>
-          <w:sz w:val="20"/>
-          <w:szCs w:val="20"/>
-        </w:rPr>
-      </w:pPr>
-      <w:r>
-        <w:rPr>
-          <w:rFonts w:ascii="Lucida Console" w:hAnsi="Lucida Console" w:cs="Lucida Console"/>
-          <w:sz w:val="20"/>
-          <w:szCs w:val="20"/>
-        </w:rPr>
-        <w:lastRenderedPageBreak/>
-        <w:t>[root@4aecaf7d3d6f apps]# cd firstapp/</w:t>
-      </w:r>
-    </w:p>
-    <w:p>
-      <w:pPr>
-        <w:autoSpaceDE w:val="0"/>
-        <w:autoSpaceDN w:val="0"/>
-        <w:adjustRightInd w:val="0"/>
-        <w:spacing w:after="0" w:line="240" w:lineRule="auto"/>
-        <w:rPr>
-          <w:rFonts w:ascii="Lucida Console" w:hAnsi="Lucida Console" w:cs="Lucida Console"/>
-          <w:sz w:val="20"/>
-          <w:szCs w:val="20"/>
-        </w:rPr>
-      </w:pPr>
-      <w:r>
-        <w:rPr>
-          <w:rFonts w:ascii="Lucida Console" w:hAnsi="Lucida Console" w:cs="Lucida Console"/>
-          <w:sz w:val="20"/>
-          <w:szCs w:val="20"/>
-        </w:rPr>
-        <w:t>[root@4aecaf7d3d6f firstapp]# ls</w:t>
-      </w:r>
+        <w:jc w:val="center"/>
+        <w:rPr>
+          <w:i/>
+          <w:lang w:val="en-GB"/>
+        </w:rPr>
+      </w:pPr>
+      <w:r>
+        <w:rPr>
+          <w:i/>
+          <w:lang w:val="en-GB"/>
+        </w:rPr>
+        <w:t>Fig.</w:t>
+      </w:r>
+      <w:r>
+        <w:rPr>
+          <w:i/>
+          <w:lang w:val="en-GB"/>
+        </w:rPr>
+        <w:t>8</w:t>
+      </w:r>
+    </w:p>
+    <w:p>
+      <w:pPr>
+        <w:pStyle w:val="ListParagraph"/>
+        <w:numPr>
+          <w:ilvl w:val="0"/>
+          <w:numId w:val="9"/>
+        </w:numPr>
+        <w:rPr>
+          <w:lang w:val="en-GB"/>
+        </w:rPr>
+      </w:pPr>
+      <w:r>
+        <w:rPr>
+          <w:lang w:val="en-GB"/>
+        </w:rPr>
+        <w:t xml:space="preserve">Create your </w:t>
+      </w:r>
+      <w:r>
+        <w:rPr>
+          <w:lang w:val="en-GB"/>
+        </w:rPr>
+        <w:t>menus;</w:t>
+      </w:r>
+      <w:r>
+        <w:rPr>
+          <w:lang w:val="en-GB"/>
+        </w:rPr>
+        <w:t xml:space="preserve"> navigate to your newly created app. Navigate to </w:t>
+      </w:r>
+      <w:r>
+        <w:rPr>
+          <w:b/>
+          <w:lang w:val="en-GB"/>
+        </w:rPr>
+        <w:t>“local”</w:t>
+      </w:r>
+      <w:r>
+        <w:rPr>
+          <w:lang w:val="en-GB"/>
+        </w:rPr>
+        <w:t xml:space="preserve"> directory.</w:t>
+      </w:r>
+    </w:p>
+    <w:p>
+      <w:pPr>
+        <w:autoSpaceDE w:val="0"/>
+        <w:autoSpaceDN w:val="0"/>
+        <w:adjustRightInd w:val="0"/>
+        <w:spacing w:after="0" w:line="240" w:lineRule="auto"/>
+        <w:rPr>
+          <w:rFonts w:ascii="Lucida Console" w:hAnsi="Lucida Console" w:cs="Lucida Console"/>
+          <w:sz w:val="20"/>
+          <w:szCs w:val="20"/>
+        </w:rPr>
+      </w:pPr>
+      <w:r>
+        <w:rPr>
+          <w:rFonts w:ascii="Lucida Console" w:hAnsi="Lucida Console" w:cs="Lucida Console"/>
+          <w:sz w:val="20"/>
+          <w:szCs w:val="20"/>
+        </w:rPr>
+        <w:t xml:space="preserve">[root@4aecaf7d3d6f apps]# </w:t>
+      </w:r>
+      <w:proofErr w:type="spellStart"/>
+      <w:proofErr w:type="gramStart"/>
+      <w:r>
+        <w:rPr>
+          <w:rFonts w:ascii="Lucida Console" w:hAnsi="Lucida Console" w:cs="Lucida Console"/>
+          <w:sz w:val="20"/>
+          <w:szCs w:val="20"/>
+        </w:rPr>
+        <w:t>cd</w:t>
+      </w:r>
+      <w:proofErr w:type="spellEnd"/>
+      <w:proofErr w:type="gramEnd"/>
+      <w:r>
+        <w:rPr>
+          <w:rFonts w:ascii="Lucida Console" w:hAnsi="Lucida Console" w:cs="Lucida Console"/>
+          <w:sz w:val="20"/>
+          <w:szCs w:val="20"/>
+        </w:rPr>
+        <w:t xml:space="preserve"> </w:t>
+      </w:r>
+      <w:proofErr w:type="spellStart"/>
+      <w:r>
+        <w:rPr>
+          <w:rFonts w:ascii="Lucida Console" w:hAnsi="Lucida Console" w:cs="Lucida Console"/>
+          <w:sz w:val="20"/>
+          <w:szCs w:val="20"/>
+        </w:rPr>
+        <w:t>firstapp</w:t>
+      </w:r>
+      <w:proofErr w:type="spellEnd"/>
+      <w:r>
+        <w:rPr>
+          <w:rFonts w:ascii="Lucida Console" w:hAnsi="Lucida Console" w:cs="Lucida Console"/>
+          <w:sz w:val="20"/>
+          <w:szCs w:val="20"/>
+        </w:rPr>
+        <w:t>/</w:t>
+      </w:r>
+    </w:p>
+    <w:p>
+      <w:pPr>
+        <w:autoSpaceDE w:val="0"/>
+        <w:autoSpaceDN w:val="0"/>
+        <w:adjustRightInd w:val="0"/>
+        <w:spacing w:after="0" w:line="240" w:lineRule="auto"/>
+        <w:rPr>
+          <w:rFonts w:ascii="Lucida Console" w:hAnsi="Lucida Console" w:cs="Lucida Console"/>
+          <w:sz w:val="20"/>
+          <w:szCs w:val="20"/>
+        </w:rPr>
+      </w:pPr>
+      <w:r>
+        <w:rPr>
+          <w:rFonts w:ascii="Lucida Console" w:hAnsi="Lucida Console" w:cs="Lucida Console"/>
+          <w:sz w:val="20"/>
+          <w:szCs w:val="20"/>
+        </w:rPr>
+        <w:t xml:space="preserve">[root@4aecaf7d3d6f </w:t>
+      </w:r>
+      <w:proofErr w:type="spellStart"/>
+      <w:r>
+        <w:rPr>
+          <w:rFonts w:ascii="Lucida Console" w:hAnsi="Lucida Console" w:cs="Lucida Console"/>
+          <w:sz w:val="20"/>
+          <w:szCs w:val="20"/>
+        </w:rPr>
+        <w:t>firstapp</w:t>
+      </w:r>
+      <w:proofErr w:type="spellEnd"/>
+      <w:r>
+        <w:rPr>
+          <w:rFonts w:ascii="Lucida Console" w:hAnsi="Lucida Console" w:cs="Lucida Console"/>
+          <w:sz w:val="20"/>
+          <w:szCs w:val="20"/>
+        </w:rPr>
+        <w:t xml:space="preserve">]# </w:t>
+      </w:r>
+      <w:proofErr w:type="spellStart"/>
+      <w:proofErr w:type="gramStart"/>
+      <w:r>
+        <w:rPr>
+          <w:rFonts w:ascii="Lucida Console" w:hAnsi="Lucida Console" w:cs="Lucida Console"/>
+          <w:sz w:val="20"/>
+          <w:szCs w:val="20"/>
+        </w:rPr>
+        <w:t>ls</w:t>
+      </w:r>
+      <w:proofErr w:type="spellEnd"/>
+      <w:proofErr w:type="gramEnd"/>
     </w:p>
     <w:p>
       <w:pPr>
@@ -1307,6 +2137,7 @@
           <w:szCs w:val="20"/>
         </w:rPr>
       </w:pPr>
+      <w:proofErr w:type="gramStart"/>
       <w:r>
         <w:rPr>
           <w:rFonts w:ascii="Lucida Console" w:hAnsi="Lucida Console" w:cs="Lucida Console"/>
@@ -1337,6 +2168,7 @@
         </w:rPr>
         <w:t>default</w:t>
       </w:r>
+      <w:proofErr w:type="gramEnd"/>
       <w:r>
         <w:rPr>
           <w:rFonts w:ascii="Lucida Console" w:hAnsi="Lucida Console" w:cs="Lucida Console"/>
@@ -1394,57 +2226,222 @@
           <w:sz w:val="20"/>
           <w:szCs w:val="20"/>
         </w:rPr>
-        <w:t>[root@4aecaf7d3d6f firstapp]#</w:t>
-      </w:r>
-    </w:p>
-    <w:p>
-      <w:pPr>
-        <w:rPr>
-          <w:lang w:val="en-GB"/>
-        </w:rPr>
-      </w:pPr>
-    </w:p>
-    <w:p>
-      <w:pPr>
-        <w:autoSpaceDE w:val="0"/>
-        <w:autoSpaceDN w:val="0"/>
-        <w:adjustRightInd w:val="0"/>
-        <w:spacing w:after="0" w:line="240" w:lineRule="auto"/>
-        <w:rPr>
-          <w:rFonts w:ascii="Lucida Console" w:hAnsi="Lucida Console" w:cs="Lucida Console"/>
-          <w:sz w:val="20"/>
-          <w:szCs w:val="20"/>
-        </w:rPr>
-      </w:pPr>
-      <w:r>
-        <w:rPr>
-          <w:rFonts w:ascii="Lucida Console" w:hAnsi="Lucida Console" w:cs="Lucida Console"/>
-          <w:sz w:val="20"/>
-          <w:szCs w:val="20"/>
-        </w:rPr>
-        <w:t>[root@4aecaf7d3d6f local]# mkdir -p data/ui/nav</w:t>
-      </w:r>
-    </w:p>
-    <w:p>
-      <w:pPr>
-        <w:autoSpaceDE w:val="0"/>
-        <w:autoSpaceDN w:val="0"/>
-        <w:adjustRightInd w:val="0"/>
-        <w:spacing w:after="0" w:line="240" w:lineRule="auto"/>
-        <w:rPr>
-          <w:rFonts w:ascii="Lucida Console" w:hAnsi="Lucida Console" w:cs="Lucida Console"/>
-          <w:sz w:val="20"/>
-          <w:szCs w:val="20"/>
-        </w:rPr>
-      </w:pPr>
-      <w:r>
-        <w:rPr>
-          <w:rFonts w:ascii="Lucida Console" w:hAnsi="Lucida Console" w:cs="Lucida Console"/>
-          <w:sz w:val="20"/>
-          <w:szCs w:val="20"/>
-        </w:rPr>
-        <w:t>[root@4aecaf7d3d6f local]# ls</w:t>
-      </w:r>
+        <w:t xml:space="preserve">[root@4aecaf7d3d6f </w:t>
+      </w:r>
+      <w:proofErr w:type="spellStart"/>
+      <w:r>
+        <w:rPr>
+          <w:rFonts w:ascii="Lucida Console" w:hAnsi="Lucida Console" w:cs="Lucida Console"/>
+          <w:sz w:val="20"/>
+          <w:szCs w:val="20"/>
+        </w:rPr>
+        <w:t>firstapp</w:t>
+      </w:r>
+      <w:proofErr w:type="spellEnd"/>
+      <w:r>
+        <w:rPr>
+          <w:rFonts w:ascii="Lucida Console" w:hAnsi="Lucida Console" w:cs="Lucida Console"/>
+          <w:sz w:val="20"/>
+          <w:szCs w:val="20"/>
+        </w:rPr>
+        <w:t>]#</w:t>
+      </w:r>
+    </w:p>
+    <w:p>
+      <w:pPr>
+        <w:rPr>
+          <w:lang w:val="en-GB"/>
+        </w:rPr>
+      </w:pPr>
+    </w:p>
+    <w:p>
+      <w:pPr>
+        <w:pStyle w:val="ListParagraph"/>
+        <w:numPr>
+          <w:ilvl w:val="0"/>
+          <w:numId w:val="10"/>
+        </w:numPr>
+        <w:rPr>
+          <w:lang w:val="en-GB"/>
+        </w:rPr>
+      </w:pPr>
+      <w:r>
+        <w:rPr>
+          <w:lang w:val="en-GB"/>
+        </w:rPr>
+        <w:t xml:space="preserve">Make a directory as shown below. </w:t>
+      </w:r>
+      <w:r>
+        <w:rPr>
+          <w:b/>
+          <w:lang w:val="en-GB"/>
+        </w:rPr>
+        <w:t>“</w:t>
+      </w:r>
+      <w:proofErr w:type="spellStart"/>
+      <w:proofErr w:type="gramStart"/>
+      <w:r>
+        <w:rPr>
+          <w:b/>
+          <w:lang w:val="en-GB"/>
+        </w:rPr>
+        <w:t>nav</w:t>
+      </w:r>
+      <w:proofErr w:type="spellEnd"/>
+      <w:proofErr w:type="gramEnd"/>
+      <w:r>
+        <w:rPr>
+          <w:b/>
+          <w:lang w:val="en-GB"/>
+        </w:rPr>
+        <w:t>”</w:t>
+      </w:r>
+      <w:r>
+        <w:rPr>
+          <w:lang w:val="en-GB"/>
+        </w:rPr>
+        <w:t xml:space="preserve">  directory will contain the configuration of the menus.  We will create the </w:t>
+      </w:r>
+      <w:r>
+        <w:rPr>
+          <w:b/>
+          <w:lang w:val="en-GB"/>
+        </w:rPr>
+        <w:t>“default.xml</w:t>
+      </w:r>
+      <w:r>
+        <w:rPr>
+          <w:b/>
+          <w:lang w:val="en-GB"/>
+        </w:rPr>
+        <w:t>”</w:t>
+      </w:r>
+      <w:r>
+        <w:rPr>
+          <w:lang w:val="en-GB"/>
+        </w:rPr>
+        <w:t xml:space="preserve"> file to</w:t>
+      </w:r>
+      <w:r>
+        <w:rPr>
+          <w:lang w:val="en-GB"/>
+        </w:rPr>
+        <w:t xml:space="preserve"> include the menus to the new app and that should be </w:t>
+      </w:r>
+      <w:r>
+        <w:rPr>
+          <w:lang w:val="en-GB"/>
+        </w:rPr>
+        <w:t>visible</w:t>
+      </w:r>
+      <w:r>
+        <w:rPr>
+          <w:lang w:val="en-GB"/>
+        </w:rPr>
+        <w:t>. As shown below.</w:t>
+      </w:r>
+    </w:p>
+    <w:p>
+      <w:pPr>
+        <w:autoSpaceDE w:val="0"/>
+        <w:autoSpaceDN w:val="0"/>
+        <w:adjustRightInd w:val="0"/>
+        <w:spacing w:after="0" w:line="240" w:lineRule="auto"/>
+        <w:rPr>
+          <w:rFonts w:ascii="Lucida Console" w:hAnsi="Lucida Console" w:cs="Lucida Console"/>
+          <w:sz w:val="20"/>
+          <w:szCs w:val="20"/>
+        </w:rPr>
+      </w:pPr>
+      <w:r>
+        <w:rPr>
+          <w:rFonts w:ascii="Lucida Console" w:hAnsi="Lucida Console" w:cs="Lucida Console"/>
+          <w:sz w:val="20"/>
+          <w:szCs w:val="20"/>
+        </w:rPr>
+        <w:t xml:space="preserve">[root@4aecaf7d3d6f local]# </w:t>
+      </w:r>
+      <w:proofErr w:type="spellStart"/>
+      <w:proofErr w:type="gramStart"/>
+      <w:r>
+        <w:rPr>
+          <w:rFonts w:ascii="Lucida Console" w:hAnsi="Lucida Console" w:cs="Lucida Console"/>
+          <w:sz w:val="20"/>
+          <w:szCs w:val="20"/>
+        </w:rPr>
+        <w:t>mkdir</w:t>
+      </w:r>
+      <w:proofErr w:type="spellEnd"/>
+      <w:proofErr w:type="gramEnd"/>
+      <w:r>
+        <w:rPr>
+          <w:rFonts w:ascii="Lucida Console" w:hAnsi="Lucida Console" w:cs="Lucida Console"/>
+          <w:sz w:val="20"/>
+          <w:szCs w:val="20"/>
+        </w:rPr>
+        <w:t xml:space="preserve"> -p data/</w:t>
+      </w:r>
+      <w:proofErr w:type="spellStart"/>
+      <w:r>
+        <w:rPr>
+          <w:rFonts w:ascii="Lucida Console" w:hAnsi="Lucida Console" w:cs="Lucida Console"/>
+          <w:sz w:val="20"/>
+          <w:szCs w:val="20"/>
+        </w:rPr>
+        <w:t>ui</w:t>
+      </w:r>
+      <w:proofErr w:type="spellEnd"/>
+      <w:r>
+        <w:rPr>
+          <w:rFonts w:ascii="Lucida Console" w:hAnsi="Lucida Console" w:cs="Lucida Console"/>
+          <w:sz w:val="20"/>
+          <w:szCs w:val="20"/>
+        </w:rPr>
+        <w:t>/</w:t>
+      </w:r>
+      <w:proofErr w:type="spellStart"/>
+      <w:r>
+        <w:rPr>
+          <w:rFonts w:ascii="Lucida Console" w:hAnsi="Lucida Console" w:cs="Lucida Console"/>
+          <w:sz w:val="20"/>
+          <w:szCs w:val="20"/>
+        </w:rPr>
+        <w:t>nav</w:t>
+      </w:r>
+      <w:proofErr w:type="spellEnd"/>
+    </w:p>
+    <w:p>
+      <w:pPr>
+        <w:autoSpaceDE w:val="0"/>
+        <w:autoSpaceDN w:val="0"/>
+        <w:adjustRightInd w:val="0"/>
+        <w:spacing w:after="0" w:line="240" w:lineRule="auto"/>
+        <w:rPr>
+          <w:rFonts w:ascii="Lucida Console" w:hAnsi="Lucida Console" w:cs="Lucida Console"/>
+          <w:sz w:val="20"/>
+          <w:szCs w:val="20"/>
+        </w:rPr>
+      </w:pPr>
+      <w:r>
+        <w:rPr>
+          <w:rFonts w:ascii="Lucida Console" w:hAnsi="Lucida Console" w:cs="Lucida Console"/>
+          <w:sz w:val="20"/>
+          <w:szCs w:val="20"/>
+        </w:rPr>
+        <w:t xml:space="preserve">[root@4aecaf7d3d6f local]# </w:t>
+      </w:r>
+      <w:proofErr w:type="spellStart"/>
+      <w:proofErr w:type="gramStart"/>
+      <w:r>
+        <w:rPr>
+          <w:rFonts w:ascii="Lucida Console" w:hAnsi="Lucida Console" w:cs="Lucida Console"/>
+          <w:sz w:val="20"/>
+          <w:szCs w:val="20"/>
+        </w:rPr>
+        <w:t>ls</w:t>
+      </w:r>
+      <w:proofErr w:type="spellEnd"/>
+      <w:proofErr w:type="gramEnd"/>
     </w:p>
     <w:p>
       <w:pPr>
@@ -1461,13 +2458,24 @@
           <w:szCs w:val="20"/>
         </w:rPr>
       </w:pPr>
-      <w:r>
-        <w:rPr>
-          <w:rFonts w:ascii="Lucida Console" w:hAnsi="Lucida Console" w:cs="Lucida Console"/>
-          <w:sz w:val="20"/>
-          <w:szCs w:val="20"/>
-        </w:rPr>
-        <w:t xml:space="preserve">app.conf  </w:t>
+      <w:proofErr w:type="spellStart"/>
+      <w:proofErr w:type="gramStart"/>
+      <w:r>
+        <w:rPr>
+          <w:rFonts w:ascii="Lucida Console" w:hAnsi="Lucida Console" w:cs="Lucida Console"/>
+          <w:sz w:val="20"/>
+          <w:szCs w:val="20"/>
+        </w:rPr>
+        <w:t>app.conf</w:t>
+      </w:r>
+      <w:proofErr w:type="spellEnd"/>
+      <w:r>
+        <w:rPr>
+          <w:rFonts w:ascii="Lucida Console" w:hAnsi="Lucida Console" w:cs="Lucida Console"/>
+          <w:sz w:val="20"/>
+          <w:szCs w:val="20"/>
+        </w:rPr>
+        <w:t xml:space="preserve">  </w:t>
       </w:r>
       <w:r>
         <w:rPr>
@@ -1480,6 +2488,7 @@
         </w:rPr>
         <w:t>data</w:t>
       </w:r>
+      <w:proofErr w:type="gramEnd"/>
     </w:p>
     <w:p>
       <w:pPr>
@@ -1533,29 +2542,115 @@
           <w:sz w:val="20"/>
           <w:szCs w:val="20"/>
         </w:rPr>
-        <w:t>[root@4aecaf7d3d6f local]# cd data/ui/nav/</w:t>
-      </w:r>
-    </w:p>
-    <w:p>
-      <w:pPr>
-        <w:autoSpaceDE w:val="0"/>
-        <w:autoSpaceDN w:val="0"/>
-        <w:adjustRightInd w:val="0"/>
-        <w:spacing w:after="0" w:line="240" w:lineRule="auto"/>
-        <w:rPr>
-          <w:rFonts w:ascii="Lucida Console" w:hAnsi="Lucida Console" w:cs="Lucida Console"/>
-          <w:sz w:val="20"/>
-          <w:szCs w:val="20"/>
-        </w:rPr>
-      </w:pPr>
-      <w:r>
-        <w:rPr>
-          <w:rFonts w:ascii="Lucida Console" w:hAnsi="Lucida Console" w:cs="Lucida Console"/>
-          <w:sz w:val="20"/>
-          <w:szCs w:val="20"/>
-        </w:rPr>
-        <w:t>[root@4aecaf7d3d6f nav]# ls</w:t>
-      </w:r>
+        <w:t xml:space="preserve">[root@4aecaf7d3d6f local]# </w:t>
+      </w:r>
+      <w:proofErr w:type="spellStart"/>
+      <w:proofErr w:type="gramStart"/>
+      <w:r>
+        <w:rPr>
+          <w:rFonts w:ascii="Lucida Console" w:hAnsi="Lucida Console" w:cs="Lucida Console"/>
+          <w:sz w:val="20"/>
+          <w:szCs w:val="20"/>
+        </w:rPr>
+        <w:t>cd</w:t>
+      </w:r>
+      <w:proofErr w:type="spellEnd"/>
+      <w:proofErr w:type="gramEnd"/>
+      <w:r>
+        <w:rPr>
+          <w:rFonts w:ascii="Lucida Console" w:hAnsi="Lucida Console" w:cs="Lucida Console"/>
+          <w:sz w:val="20"/>
+          <w:szCs w:val="20"/>
+        </w:rPr>
+        <w:t xml:space="preserve"> data/</w:t>
+      </w:r>
+      <w:proofErr w:type="spellStart"/>
+      <w:r>
+        <w:rPr>
+          <w:rFonts w:ascii="Lucida Console" w:hAnsi="Lucida Console" w:cs="Lucida Console"/>
+          <w:sz w:val="20"/>
+          <w:szCs w:val="20"/>
+        </w:rPr>
+        <w:t>ui</w:t>
+      </w:r>
+      <w:proofErr w:type="spellEnd"/>
+      <w:r>
+        <w:rPr>
+          <w:rFonts w:ascii="Lucida Console" w:hAnsi="Lucida Console" w:cs="Lucida Console"/>
+          <w:sz w:val="20"/>
+          <w:szCs w:val="20"/>
+        </w:rPr>
+        <w:t>/</w:t>
+      </w:r>
+      <w:proofErr w:type="spellStart"/>
+      <w:r>
+        <w:rPr>
+          <w:rFonts w:ascii="Lucida Console" w:hAnsi="Lucida Console" w:cs="Lucida Console"/>
+          <w:sz w:val="20"/>
+          <w:szCs w:val="20"/>
+        </w:rPr>
+        <w:t>nav</w:t>
+      </w:r>
+      <w:proofErr w:type="spellEnd"/>
+      <w:r>
+        <w:rPr>
+          <w:rFonts w:ascii="Lucida Console" w:hAnsi="Lucida Console" w:cs="Lucida Console"/>
+          <w:sz w:val="20"/>
+          <w:szCs w:val="20"/>
+        </w:rPr>
+        <w:t>/</w:t>
+      </w:r>
+    </w:p>
+    <w:p>
+      <w:pPr>
+        <w:autoSpaceDE w:val="0"/>
+        <w:autoSpaceDN w:val="0"/>
+        <w:adjustRightInd w:val="0"/>
+        <w:spacing w:after="0" w:line="240" w:lineRule="auto"/>
+        <w:rPr>
+          <w:rFonts w:ascii="Lucida Console" w:hAnsi="Lucida Console" w:cs="Lucida Console"/>
+          <w:sz w:val="20"/>
+          <w:szCs w:val="20"/>
+        </w:rPr>
+      </w:pPr>
+      <w:r>
+        <w:rPr>
+          <w:rFonts w:ascii="Lucida Console" w:hAnsi="Lucida Console" w:cs="Lucida Console"/>
+          <w:sz w:val="20"/>
+          <w:szCs w:val="20"/>
+        </w:rPr>
+        <w:t xml:space="preserve">[root@4aecaf7d3d6f </w:t>
+      </w:r>
+      <w:proofErr w:type="spellStart"/>
+      <w:r>
+        <w:rPr>
+          <w:rFonts w:ascii="Lucida Console" w:hAnsi="Lucida Console" w:cs="Lucida Console"/>
+          <w:sz w:val="20"/>
+          <w:szCs w:val="20"/>
+        </w:rPr>
+        <w:t>nav</w:t>
+      </w:r>
+      <w:proofErr w:type="spellEnd"/>
+      <w:r>
+        <w:rPr>
+          <w:rFonts w:ascii="Lucida Console" w:hAnsi="Lucida Console" w:cs="Lucida Console"/>
+          <w:sz w:val="20"/>
+          <w:szCs w:val="20"/>
+        </w:rPr>
+        <w:t xml:space="preserve">]# </w:t>
+      </w:r>
+      <w:proofErr w:type="spellStart"/>
+      <w:proofErr w:type="gramStart"/>
+      <w:r>
+        <w:rPr>
+          <w:rFonts w:ascii="Lucida Console" w:hAnsi="Lucida Console" w:cs="Lucida Console"/>
+          <w:sz w:val="20"/>
+          <w:szCs w:val="20"/>
+        </w:rPr>
+        <w:t>ls</w:t>
+      </w:r>
+      <w:proofErr w:type="spellEnd"/>
+      <w:proofErr w:type="gramEnd"/>
     </w:p>
     <w:p>
       <w:pPr>
@@ -1596,56 +2691,232 @@
           <w:sz w:val="20"/>
           <w:szCs w:val="20"/>
         </w:rPr>
-        <w:t>[root@4aecaf7d3d6f nav]# vi default.xml</w:t>
-      </w:r>
-    </w:p>
-    <w:p>
-      <w:pPr>
-        <w:autoSpaceDE w:val="0"/>
-        <w:autoSpaceDN w:val="0"/>
-        <w:adjustRightInd w:val="0"/>
-        <w:spacing w:after="0" w:line="240" w:lineRule="auto"/>
-        <w:rPr>
-          <w:rFonts w:ascii="Lucida Console" w:hAnsi="Lucida Console" w:cs="Lucida Console"/>
-          <w:sz w:val="20"/>
-          <w:szCs w:val="20"/>
-        </w:rPr>
-      </w:pPr>
-      <w:r>
-        <w:rPr>
-          <w:rFonts w:ascii="Lucida Console" w:hAnsi="Lucida Console" w:cs="Lucida Console"/>
-          <w:sz w:val="20"/>
-          <w:szCs w:val="20"/>
-        </w:rPr>
-        <w:t>[root@4aecaf7d3d6f nav]#</w:t>
-      </w:r>
-    </w:p>
-    <w:p>
-      <w:pPr>
-        <w:rPr>
-          <w:lang w:val="en-GB"/>
-        </w:rPr>
-      </w:pPr>
-    </w:p>
-    <w:p>
-      <w:pPr>
-        <w:autoSpaceDE w:val="0"/>
-        <w:autoSpaceDN w:val="0"/>
-        <w:adjustRightInd w:val="0"/>
-        <w:spacing w:after="0" w:line="240" w:lineRule="auto"/>
-        <w:rPr>
-          <w:rFonts w:ascii="Lucida Console" w:hAnsi="Lucida Console" w:cs="Lucida Console"/>
-          <w:sz w:val="20"/>
-          <w:szCs w:val="20"/>
-        </w:rPr>
-      </w:pPr>
-      <w:r>
-        <w:rPr>
-          <w:rFonts w:ascii="Lucida Console" w:hAnsi="Lucida Console" w:cs="Lucida Console"/>
-          <w:sz w:val="20"/>
-          <w:szCs w:val="20"/>
-        </w:rPr>
-        <w:t>&lt;nav search_view="search"&gt;</w:t>
+        <w:t xml:space="preserve">[root@4aecaf7d3d6f </w:t>
+      </w:r>
+      <w:proofErr w:type="spellStart"/>
+      <w:r>
+        <w:rPr>
+          <w:rFonts w:ascii="Lucida Console" w:hAnsi="Lucida Console" w:cs="Lucida Console"/>
+          <w:sz w:val="20"/>
+          <w:szCs w:val="20"/>
+        </w:rPr>
+        <w:t>nav</w:t>
+      </w:r>
+      <w:proofErr w:type="spellEnd"/>
+      <w:r>
+        <w:rPr>
+          <w:rFonts w:ascii="Lucida Console" w:hAnsi="Lucida Console" w:cs="Lucida Console"/>
+          <w:sz w:val="20"/>
+          <w:szCs w:val="20"/>
+        </w:rPr>
+        <w:t xml:space="preserve">]# </w:t>
+      </w:r>
+      <w:proofErr w:type="gramStart"/>
+      <w:r>
+        <w:rPr>
+          <w:rFonts w:ascii="Lucida Console" w:hAnsi="Lucida Console" w:cs="Lucida Console"/>
+          <w:sz w:val="20"/>
+          <w:szCs w:val="20"/>
+        </w:rPr>
+        <w:t>vi</w:t>
+      </w:r>
+      <w:proofErr w:type="gramEnd"/>
+      <w:r>
+        <w:rPr>
+          <w:rFonts w:ascii="Lucida Console" w:hAnsi="Lucida Console" w:cs="Lucida Console"/>
+          <w:sz w:val="20"/>
+          <w:szCs w:val="20"/>
+        </w:rPr>
+        <w:t xml:space="preserve"> default.xml</w:t>
+      </w:r>
+    </w:p>
+    <w:p>
+      <w:pPr>
+        <w:autoSpaceDE w:val="0"/>
+        <w:autoSpaceDN w:val="0"/>
+        <w:adjustRightInd w:val="0"/>
+        <w:spacing w:after="0" w:line="240" w:lineRule="auto"/>
+        <w:rPr>
+          <w:rFonts w:ascii="Lucida Console" w:hAnsi="Lucida Console" w:cs="Lucida Console"/>
+          <w:sz w:val="20"/>
+          <w:szCs w:val="20"/>
+        </w:rPr>
+      </w:pPr>
+    </w:p>
+    <w:p>
+      <w:pPr>
+        <w:pStyle w:val="ListParagraph"/>
+        <w:numPr>
+          <w:ilvl w:val="0"/>
+          <w:numId w:val="11"/>
+        </w:numPr>
+        <w:autoSpaceDE w:val="0"/>
+        <w:autoSpaceDN w:val="0"/>
+        <w:adjustRightInd w:val="0"/>
+        <w:spacing w:after="0" w:line="240" w:lineRule="auto"/>
+        <w:rPr>
+          <w:rFonts w:cs="Lucida Console"/>
+        </w:rPr>
+      </w:pPr>
+      <w:r>
+        <w:rPr>
+          <w:rFonts w:cs="Lucida Console"/>
+        </w:rPr>
+        <w:t xml:space="preserve">Write the below code in your xml file. Below is the </w:t>
+      </w:r>
+      <w:proofErr w:type="gramStart"/>
+      <w:r>
+        <w:rPr>
+          <w:rFonts w:cs="Lucida Console"/>
+        </w:rPr>
+        <w:t>tag</w:t>
+      </w:r>
+      <w:r>
+        <w:rPr>
+          <w:rFonts w:cs="Lucida Console"/>
+        </w:rPr>
+        <w:t>s ,</w:t>
+      </w:r>
+      <w:proofErr w:type="gramEnd"/>
+      <w:r>
+        <w:rPr>
+          <w:rFonts w:cs="Lucida Console"/>
+        </w:rPr>
+        <w:t xml:space="preserve"> how we should write the code in our </w:t>
+      </w:r>
+      <w:r>
+        <w:rPr>
+          <w:rFonts w:cs="Lucida Console"/>
+          <w:b/>
+        </w:rPr>
+        <w:t>default.xml</w:t>
+      </w:r>
+      <w:r>
+        <w:rPr>
+          <w:rFonts w:cs="Lucida Console"/>
+        </w:rPr>
+        <w:t xml:space="preserve">. We can take the sample from or </w:t>
+      </w:r>
+      <w:r>
+        <w:rPr>
+          <w:rFonts w:cs="Lucida Console"/>
+          <w:b/>
+        </w:rPr>
+        <w:t>“default”</w:t>
+      </w:r>
+      <w:r>
+        <w:rPr>
+          <w:rFonts w:cs="Lucida Console"/>
+        </w:rPr>
+        <w:t xml:space="preserve"> directory as shown above in the directory structure.</w:t>
+      </w:r>
+    </w:p>
+    <w:p>
+      <w:pPr>
+        <w:autoSpaceDE w:val="0"/>
+        <w:autoSpaceDN w:val="0"/>
+        <w:adjustRightInd w:val="0"/>
+        <w:spacing w:after="0" w:line="240" w:lineRule="auto"/>
+        <w:rPr>
+          <w:rFonts w:cs="Lucida Console"/>
+          <w:sz w:val="20"/>
+          <w:szCs w:val="20"/>
+        </w:rPr>
+      </w:pPr>
+    </w:p>
+    <w:p>
+      <w:pPr>
+        <w:autoSpaceDE w:val="0"/>
+        <w:autoSpaceDN w:val="0"/>
+        <w:adjustRightInd w:val="0"/>
+        <w:spacing w:after="0" w:line="240" w:lineRule="auto"/>
+        <w:rPr>
+          <w:rFonts w:cs="Lucida Console"/>
+        </w:rPr>
+      </w:pPr>
+      <w:r>
+        <w:rPr>
+          <w:rFonts w:cs="Lucida Console"/>
+        </w:rPr>
+        <w:t xml:space="preserve">In the below code we have to specify the “Collection” tag to get different Menu with options. Collection can have n number of view. Views are nothing but the dashboard. So to specify the </w:t>
+      </w:r>
+      <w:proofErr w:type="spellStart"/>
+      <w:r>
+        <w:rPr>
+          <w:rFonts w:cs="Lucida Console"/>
+        </w:rPr>
+        <w:t>viewname</w:t>
+      </w:r>
+      <w:proofErr w:type="spellEnd"/>
+      <w:r>
+        <w:rPr>
+          <w:rFonts w:cs="Lucida Console"/>
+        </w:rPr>
+        <w:t xml:space="preserve"> we have to create the dashboard first.</w:t>
+      </w:r>
+    </w:p>
+    <w:p>
+      <w:pPr>
+        <w:rPr>
+          <w:lang w:val="en-GB"/>
+        </w:rPr>
+      </w:pPr>
+    </w:p>
+    <w:p>
+      <w:pPr>
+        <w:autoSpaceDE w:val="0"/>
+        <w:autoSpaceDN w:val="0"/>
+        <w:adjustRightInd w:val="0"/>
+        <w:spacing w:after="0" w:line="240" w:lineRule="auto"/>
+        <w:rPr>
+          <w:rFonts w:ascii="Lucida Console" w:hAnsi="Lucida Console" w:cs="Lucida Console"/>
+          <w:sz w:val="20"/>
+          <w:szCs w:val="20"/>
+        </w:rPr>
+      </w:pPr>
+      <w:r>
+        <w:rPr>
+          <w:rFonts w:ascii="Lucida Console" w:hAnsi="Lucida Console" w:cs="Lucida Console"/>
+          <w:sz w:val="20"/>
+          <w:szCs w:val="20"/>
+        </w:rPr>
+        <w:t>&lt;</w:t>
+      </w:r>
+      <w:proofErr w:type="spellStart"/>
+      <w:r>
+        <w:rPr>
+          <w:rFonts w:ascii="Lucida Console" w:hAnsi="Lucida Console" w:cs="Lucida Console"/>
+          <w:sz w:val="20"/>
+          <w:szCs w:val="20"/>
+        </w:rPr>
+        <w:t>nav</w:t>
+      </w:r>
+      <w:proofErr w:type="spellEnd"/>
+      <w:r>
+        <w:rPr>
+          <w:rFonts w:ascii="Lucida Console" w:hAnsi="Lucida Console" w:cs="Lucida Console"/>
+          <w:sz w:val="20"/>
+          <w:szCs w:val="20"/>
+        </w:rPr>
+        <w:t xml:space="preserve"> </w:t>
+      </w:r>
+      <w:proofErr w:type="spellStart"/>
+      <w:r>
+        <w:rPr>
+          <w:rFonts w:ascii="Lucida Console" w:hAnsi="Lucida Console" w:cs="Lucida Console"/>
+          <w:sz w:val="20"/>
+          <w:szCs w:val="20"/>
+        </w:rPr>
+        <w:t>search_view</w:t>
+      </w:r>
+      <w:proofErr w:type="spellEnd"/>
+      <w:r>
+        <w:rPr>
+          <w:rFonts w:ascii="Lucida Console" w:hAnsi="Lucida Console" w:cs="Lucida Console"/>
+          <w:sz w:val="20"/>
+          <w:szCs w:val="20"/>
+        </w:rPr>
+        <w:t>="search"&gt;</w:t>
       </w:r>
     </w:p>
     <w:p>
@@ -1805,7 +3076,25 @@
           <w:sz w:val="20"/>
           <w:szCs w:val="20"/>
         </w:rPr>
-        <w:t xml:space="preserve">   &lt;view name="mydashboard" /&gt;</w:t>
+        <w:t xml:space="preserve">   &lt;view name="</w:t>
+      </w:r>
+      <w:proofErr w:type="spellStart"/>
+      <w:r>
+        <w:rPr>
+          <w:rFonts w:ascii="Lucida Console" w:hAnsi="Lucida Console" w:cs="Lucida Console"/>
+          <w:sz w:val="20"/>
+          <w:szCs w:val="20"/>
+        </w:rPr>
+        <w:t>mydashboard</w:t>
+      </w:r>
+      <w:proofErr w:type="spellEnd"/>
+      <w:r>
+        <w:rPr>
+          <w:rFonts w:ascii="Lucida Console" w:hAnsi="Lucida Console" w:cs="Lucida Console"/>
+          <w:sz w:val="20"/>
+          <w:szCs w:val="20"/>
+        </w:rPr>
+        <w:t>" /&gt;</w:t>
       </w:r>
     </w:p>
     <w:p>
@@ -1847,22 +3136,76 @@
           <w:sz w:val="20"/>
           <w:szCs w:val="20"/>
         </w:rPr>
-        <w:t>&lt;/nav&gt;</w:t>
-      </w:r>
-    </w:p>
-    <w:p>
-      <w:pPr>
-        <w:rPr>
-          <w:lang w:val="en-GB"/>
-        </w:rPr>
-      </w:pPr>
-    </w:p>
-    <w:p>
-      <w:pPr>
-        <w:rPr>
-          <w:lang w:val="en-GB"/>
-        </w:rPr>
-      </w:pPr>
+        <w:lastRenderedPageBreak/>
+        <w:t>&lt;/</w:t>
+      </w:r>
+      <w:proofErr w:type="spellStart"/>
+      <w:r>
+        <w:rPr>
+          <w:rFonts w:ascii="Lucida Console" w:hAnsi="Lucida Console" w:cs="Lucida Console"/>
+          <w:sz w:val="20"/>
+          <w:szCs w:val="20"/>
+        </w:rPr>
+        <w:t>nav</w:t>
+      </w:r>
+      <w:proofErr w:type="spellEnd"/>
+      <w:r>
+        <w:rPr>
+          <w:rFonts w:ascii="Lucida Console" w:hAnsi="Lucida Console" w:cs="Lucida Console"/>
+          <w:sz w:val="20"/>
+          <w:szCs w:val="20"/>
+        </w:rPr>
+        <w:t>&gt;</w:t>
+      </w:r>
+    </w:p>
+    <w:p>
+      <w:pPr>
+        <w:rPr>
+          <w:lang w:val="en-GB"/>
+        </w:rPr>
+      </w:pPr>
+    </w:p>
+    <w:p>
+      <w:pPr>
+        <w:pStyle w:val="ListParagraph"/>
+        <w:numPr>
+          <w:ilvl w:val="0"/>
+          <w:numId w:val="12"/>
+        </w:numPr>
+        <w:rPr>
+          <w:lang w:val="en-GB"/>
+        </w:rPr>
+      </w:pPr>
+      <w:r>
+        <w:rPr>
+          <w:lang w:val="en-GB"/>
+        </w:rPr>
+        <w:t>Create some dashb</w:t>
+      </w:r>
+      <w:r>
+        <w:rPr>
+          <w:lang w:val="en-GB"/>
+        </w:rPr>
+        <w:t>oard under the new app. As shown below procedure to create new dashboard or can move already created dashboard under app if that app require.</w:t>
+      </w:r>
+    </w:p>
+    <w:p>
+      <w:pPr>
+        <w:pStyle w:val="ListParagraph"/>
+        <w:numPr>
+          <w:ilvl w:val="0"/>
+          <w:numId w:val="13"/>
+        </w:numPr>
+        <w:rPr>
+          <w:lang w:val="en-GB"/>
+        </w:rPr>
+      </w:pPr>
+      <w:r>
+        <w:rPr>
+          <w:lang w:val="en-GB"/>
+        </w:rPr>
+        <w:t>Click “User Interface” and then “Add New View”</w:t>
+      </w:r>
     </w:p>
     <w:p>
       <w:pPr>
@@ -1877,7 +3220,7 @@
         </w:rPr>
         <w:drawing>
           <wp:inline distT="0" distB="0" distL="0" distR="0">
-            <wp:extent cx="5943600" cy="3341643"/>
+            <wp:extent cx="5943600" cy="3038475"/>
             <wp:effectExtent l="19050" t="0" r="0" b="0"/>
             <wp:docPr id="25" name="Picture 25"/>
             <wp:cNvGraphicFramePr>
@@ -1893,8 +3236,8 @@
                     </pic:cNvPicPr>
                   </pic:nvPicPr>
                   <pic:blipFill>
-                    <a:blip r:embed="rId12" cstate="print"/>
-                    <a:srcRect/>
+                    <a:blip r:embed="rId13" cstate="print"/>
+                    <a:srcRect t="3991" b="5079"/>
                     <a:stretch>
                       <a:fillRect/>
                     </a:stretch>
@@ -1902,7 +3245,7 @@
                   <pic:spPr bwMode="auto">
                     <a:xfrm>
                       <a:off x="0" y="0"/>
-                      <a:ext cx="5943600" cy="3341643"/>
+                      <a:ext cx="5943600" cy="3038475"/>
                     </a:xfrm>
                     <a:prstGeom prst="rect">
                       <a:avLst/>
@@ -1924,6 +3267,36 @@
     </w:p>
     <w:p>
       <w:pPr>
+        <w:jc w:val="center"/>
+        <w:rPr>
+          <w:i/>
+          <w:lang w:val="en-GB"/>
+        </w:rPr>
+      </w:pPr>
+      <w:r>
+        <w:rPr>
+          <w:i/>
+          <w:lang w:val="en-GB"/>
+        </w:rPr>
+        <w:t>Fig.</w:t>
+      </w:r>
+      <w:r>
+        <w:rPr>
+          <w:i/>
+          <w:lang w:val="en-GB"/>
+        </w:rPr>
+        <w:t>9</w:t>
+      </w:r>
+    </w:p>
+    <w:p>
+      <w:pPr>
+        <w:rPr>
+          <w:lang w:val="en-GB"/>
+        </w:rPr>
+      </w:pPr>
+    </w:p>
+    <w:p>
+      <w:pPr>
         <w:rPr>
           <w:lang w:val="en-GB"/>
         </w:rPr>
@@ -1943,7 +3316,7 @@
         <w:lastRenderedPageBreak/>
         <w:drawing>
           <wp:inline distT="0" distB="0" distL="0" distR="0">
-            <wp:extent cx="5943600" cy="3341643"/>
+            <wp:extent cx="5943600" cy="2800350"/>
             <wp:effectExtent l="19050" t="0" r="0" b="0"/>
             <wp:docPr id="28" name="Picture 28"/>
             <wp:cNvGraphicFramePr>
@@ -1959,8 +3332,8 @@
                     </pic:cNvPicPr>
                   </pic:nvPicPr>
                   <pic:blipFill>
-                    <a:blip r:embed="rId13" cstate="print"/>
-                    <a:srcRect/>
+                    <a:blip r:embed="rId14" cstate="print"/>
+                    <a:srcRect t="4561" b="11632"/>
                     <a:stretch>
                       <a:fillRect/>
                     </a:stretch>
@@ -1968,7 +3341,7 @@
                   <pic:spPr bwMode="auto">
                     <a:xfrm>
                       <a:off x="0" y="0"/>
-                      <a:ext cx="5943600" cy="3341643"/>
+                      <a:ext cx="5943600" cy="2800350"/>
                     </a:xfrm>
                     <a:prstGeom prst="rect">
                       <a:avLst/>
@@ -1990,6 +3363,36 @@
     </w:p>
     <w:p>
       <w:pPr>
+        <w:jc w:val="center"/>
+        <w:rPr>
+          <w:i/>
+          <w:lang w:val="en-GB"/>
+        </w:rPr>
+      </w:pPr>
+      <w:r>
+        <w:rPr>
+          <w:i/>
+          <w:lang w:val="en-GB"/>
+        </w:rPr>
+        <w:t>Fig.1</w:t>
+      </w:r>
+      <w:r>
+        <w:rPr>
+          <w:i/>
+          <w:lang w:val="en-GB"/>
+        </w:rPr>
+        <w:t>0</w:t>
+      </w:r>
+    </w:p>
+    <w:p>
+      <w:pPr>
+        <w:rPr>
+          <w:lang w:val="en-GB"/>
+        </w:rPr>
+      </w:pPr>
+    </w:p>
+    <w:p>
+      <w:pPr>
         <w:rPr>
           <w:lang w:val="en-GB"/>
         </w:rPr>
@@ -2008,7 +3411,7 @@
         </w:rPr>
         <w:drawing>
           <wp:inline distT="0" distB="0" distL="0" distR="0">
-            <wp:extent cx="5943600" cy="3341643"/>
+            <wp:extent cx="5943600" cy="2809875"/>
             <wp:effectExtent l="19050" t="0" r="0" b="0"/>
             <wp:docPr id="31" name="Picture 31"/>
             <wp:cNvGraphicFramePr>
@@ -2024,8 +3427,8 @@
                     </pic:cNvPicPr>
                   </pic:nvPicPr>
                   <pic:blipFill>
-                    <a:blip r:embed="rId14" cstate="print"/>
-                    <a:srcRect/>
+                    <a:blip r:embed="rId15" cstate="print"/>
+                    <a:srcRect t="4846" b="11062"/>
                     <a:stretch>
                       <a:fillRect/>
                     </a:stretch>
@@ -2033,7 +3436,7 @@
                   <pic:spPr bwMode="auto">
                     <a:xfrm>
                       <a:off x="0" y="0"/>
-                      <a:ext cx="5943600" cy="3341643"/>
+                      <a:ext cx="5943600" cy="2809875"/>
                     </a:xfrm>
                     <a:prstGeom prst="rect">
                       <a:avLst/>
@@ -2055,31 +3458,257 @@
     </w:p>
     <w:p>
       <w:pPr>
-        <w:rPr>
-          <w:lang w:val="en-GB"/>
-        </w:rPr>
-      </w:pPr>
-    </w:p>
-    <w:p>
-      <w:pPr>
-        <w:autoSpaceDE w:val="0"/>
-        <w:autoSpaceDN w:val="0"/>
-        <w:adjustRightInd w:val="0"/>
-        <w:spacing w:after="0" w:line="240" w:lineRule="auto"/>
-        <w:rPr>
-          <w:rFonts w:ascii="Lucida Console" w:hAnsi="Lucida Console" w:cs="Lucida Console"/>
-          <w:sz w:val="20"/>
-          <w:szCs w:val="20"/>
-        </w:rPr>
-      </w:pPr>
-      <w:r>
-        <w:rPr>
-          <w:rFonts w:ascii="Lucida Console" w:hAnsi="Lucida Console" w:cs="Lucida Console"/>
-          <w:sz w:val="20"/>
-          <w:szCs w:val="20"/>
-        </w:rPr>
-        <w:t>[root@4aecaf7d3d6f nav]# ls</w:t>
-      </w:r>
+        <w:jc w:val="center"/>
+        <w:rPr>
+          <w:i/>
+          <w:lang w:val="en-GB"/>
+        </w:rPr>
+      </w:pPr>
+      <w:r>
+        <w:rPr>
+          <w:i/>
+          <w:lang w:val="en-GB"/>
+        </w:rPr>
+        <w:t>Fig.</w:t>
+      </w:r>
+      <w:r>
+        <w:rPr>
+          <w:i/>
+          <w:lang w:val="en-GB"/>
+        </w:rPr>
+        <w:t>11</w:t>
+      </w:r>
+    </w:p>
+    <w:p>
+      <w:pPr>
+        <w:rPr>
+          <w:lang w:val="en-GB"/>
+        </w:rPr>
+      </w:pPr>
+    </w:p>
+    <w:p>
+      <w:pPr>
+        <w:rPr>
+          <w:lang w:val="en-GB"/>
+        </w:rPr>
+      </w:pPr>
+      <w:r>
+        <w:rPr>
+          <w:lang w:val="en-GB"/>
+        </w:rPr>
+        <w:t xml:space="preserve">Once the dashboard is created you will get some *.xml file under </w:t>
+      </w:r>
+      <w:r>
+        <w:rPr>
+          <w:b/>
+          <w:lang w:val="en-GB"/>
+        </w:rPr>
+        <w:t>“views”</w:t>
+      </w:r>
+      <w:r>
+        <w:rPr>
+          <w:lang w:val="en-GB"/>
+        </w:rPr>
+        <w:t xml:space="preserve"> directory </w:t>
+      </w:r>
+      <w:r>
+        <w:rPr>
+          <w:lang w:val="en-GB"/>
+        </w:rPr>
+        <w:t>(</w:t>
+      </w:r>
+      <w:r>
+        <w:rPr>
+          <w:lang w:val="en-GB"/>
+        </w:rPr>
+        <w:t>local/data/</w:t>
+      </w:r>
+      <w:proofErr w:type="spellStart"/>
+      <w:r>
+        <w:rPr>
+          <w:lang w:val="en-GB"/>
+        </w:rPr>
+        <w:t>ui</w:t>
+      </w:r>
+      <w:proofErr w:type="spellEnd"/>
+      <w:r>
+        <w:rPr>
+          <w:lang w:val="en-GB"/>
+        </w:rPr>
+        <w:t xml:space="preserve">/views).  </w:t>
+      </w:r>
+      <w:r>
+        <w:rPr>
+          <w:lang w:val="en-GB"/>
+        </w:rPr>
+        <w:t xml:space="preserve">While creating the dashboard every dashboard will have some id we have to mention that in our </w:t>
+      </w:r>
+      <w:r>
+        <w:rPr>
+          <w:b/>
+          <w:lang w:val="en-GB"/>
+        </w:rPr>
+        <w:t>“default.xml</w:t>
+      </w:r>
+      <w:r>
+        <w:rPr>
+          <w:b/>
+          <w:lang w:val="en-GB"/>
+        </w:rPr>
+        <w:t>”</w:t>
+      </w:r>
+      <w:r>
+        <w:rPr>
+          <w:lang w:val="en-GB"/>
+        </w:rPr>
+        <w:t xml:space="preserve"> under </w:t>
+      </w:r>
+      <w:r>
+        <w:rPr>
+          <w:b/>
+          <w:lang w:val="en-GB"/>
+        </w:rPr>
+        <w:t>“</w:t>
+      </w:r>
+      <w:proofErr w:type="spellStart"/>
+      <w:r>
+        <w:rPr>
+          <w:b/>
+          <w:lang w:val="en-GB"/>
+        </w:rPr>
+        <w:t>nav</w:t>
+      </w:r>
+      <w:proofErr w:type="spellEnd"/>
+      <w:r>
+        <w:rPr>
+          <w:b/>
+          <w:lang w:val="en-GB"/>
+        </w:rPr>
+        <w:t>”</w:t>
+      </w:r>
+      <w:r>
+        <w:rPr>
+          <w:lang w:val="en-GB"/>
+        </w:rPr>
+        <w:t xml:space="preserve"> (local/data/</w:t>
+      </w:r>
+      <w:proofErr w:type="spellStart"/>
+      <w:r>
+        <w:rPr>
+          <w:lang w:val="en-GB"/>
+        </w:rPr>
+        <w:t>ui</w:t>
+      </w:r>
+      <w:proofErr w:type="spellEnd"/>
+      <w:r>
+        <w:rPr>
+          <w:lang w:val="en-GB"/>
+        </w:rPr>
+        <w:t>/</w:t>
+      </w:r>
+      <w:proofErr w:type="spellStart"/>
+      <w:r>
+        <w:rPr>
+          <w:lang w:val="en-GB"/>
+        </w:rPr>
+        <w:t>nav</w:t>
+      </w:r>
+      <w:proofErr w:type="spellEnd"/>
+      <w:r>
+        <w:rPr>
+          <w:lang w:val="en-GB"/>
+        </w:rPr>
+        <w:t>).</w:t>
+      </w:r>
+    </w:p>
+    <w:p>
+      <w:pPr>
+        <w:pStyle w:val="ListParagraph"/>
+        <w:numPr>
+          <w:ilvl w:val="0"/>
+          <w:numId w:val="14"/>
+        </w:numPr>
+        <w:rPr>
+          <w:lang w:val="en-GB"/>
+        </w:rPr>
+      </w:pPr>
+      <w:r>
+        <w:rPr>
+          <w:lang w:val="en-GB"/>
+        </w:rPr>
+        <w:lastRenderedPageBreak/>
+        <w:t xml:space="preserve">Below is shown the dashboard created and the *.xml file is </w:t>
+      </w:r>
+      <w:r>
+        <w:rPr>
+          <w:lang w:val="en-GB"/>
+        </w:rPr>
+        <w:t>created under</w:t>
+      </w:r>
+      <w:r>
+        <w:rPr>
+          <w:lang w:val="en-GB"/>
+        </w:rPr>
+        <w:t xml:space="preserve"> views</w:t>
+      </w:r>
+    </w:p>
+    <w:p>
+      <w:pPr>
+        <w:rPr>
+          <w:lang w:val="en-GB"/>
+        </w:rPr>
+      </w:pPr>
+    </w:p>
+    <w:p>
+      <w:pPr>
+        <w:autoSpaceDE w:val="0"/>
+        <w:autoSpaceDN w:val="0"/>
+        <w:adjustRightInd w:val="0"/>
+        <w:spacing w:after="0" w:line="240" w:lineRule="auto"/>
+        <w:rPr>
+          <w:rFonts w:ascii="Lucida Console" w:hAnsi="Lucida Console" w:cs="Lucida Console"/>
+          <w:sz w:val="20"/>
+          <w:szCs w:val="20"/>
+        </w:rPr>
+      </w:pPr>
+      <w:r>
+        <w:rPr>
+          <w:rFonts w:ascii="Lucida Console" w:hAnsi="Lucida Console" w:cs="Lucida Console"/>
+          <w:sz w:val="20"/>
+          <w:szCs w:val="20"/>
+        </w:rPr>
+        <w:t xml:space="preserve">[root@4aecaf7d3d6f </w:t>
+      </w:r>
+      <w:proofErr w:type="spellStart"/>
+      <w:r>
+        <w:rPr>
+          <w:rFonts w:ascii="Lucida Console" w:hAnsi="Lucida Console" w:cs="Lucida Console"/>
+          <w:sz w:val="20"/>
+          <w:szCs w:val="20"/>
+        </w:rPr>
+        <w:t>nav</w:t>
+      </w:r>
+      <w:proofErr w:type="spellEnd"/>
+      <w:r>
+        <w:rPr>
+          <w:rFonts w:ascii="Lucida Console" w:hAnsi="Lucida Console" w:cs="Lucida Console"/>
+          <w:sz w:val="20"/>
+          <w:szCs w:val="20"/>
+        </w:rPr>
+        <w:t xml:space="preserve">]# </w:t>
+      </w:r>
+      <w:proofErr w:type="spellStart"/>
+      <w:proofErr w:type="gramStart"/>
+      <w:r>
+        <w:rPr>
+          <w:rFonts w:ascii="Lucida Console" w:hAnsi="Lucida Console" w:cs="Lucida Console"/>
+          <w:sz w:val="20"/>
+          <w:szCs w:val="20"/>
+        </w:rPr>
+        <w:t>ls</w:t>
+      </w:r>
+      <w:proofErr w:type="spellEnd"/>
+      <w:proofErr w:type="gramEnd"/>
     </w:p>
     <w:p>
       <w:pPr>
@@ -2120,51 +3749,144 @@
           <w:sz w:val="20"/>
           <w:szCs w:val="20"/>
         </w:rPr>
-        <w:t>[root@4aecaf7d3d6f nav]# vi default.xml</w:t>
-      </w:r>
-    </w:p>
-    <w:p>
-      <w:pPr>
-        <w:autoSpaceDE w:val="0"/>
-        <w:autoSpaceDN w:val="0"/>
-        <w:adjustRightInd w:val="0"/>
-        <w:spacing w:after="0" w:line="240" w:lineRule="auto"/>
-        <w:rPr>
-          <w:rFonts w:ascii="Lucida Console" w:hAnsi="Lucida Console" w:cs="Lucida Console"/>
-          <w:sz w:val="20"/>
-          <w:szCs w:val="20"/>
-        </w:rPr>
-      </w:pPr>
-      <w:r>
-        <w:rPr>
-          <w:rFonts w:ascii="Lucida Console" w:hAnsi="Lucida Console" w:cs="Lucida Console"/>
-          <w:sz w:val="20"/>
-          <w:szCs w:val="20"/>
-        </w:rPr>
-        <w:t>[root@4aecaf7d3d6f nav]# cd ../views/</w:t>
-      </w:r>
-    </w:p>
-    <w:p>
-      <w:pPr>
-        <w:autoSpaceDE w:val="0"/>
-        <w:autoSpaceDN w:val="0"/>
-        <w:adjustRightInd w:val="0"/>
-        <w:spacing w:after="0" w:line="240" w:lineRule="auto"/>
-        <w:rPr>
-          <w:rFonts w:ascii="Lucida Console" w:hAnsi="Lucida Console" w:cs="Lucida Console"/>
-          <w:sz w:val="20"/>
-          <w:szCs w:val="20"/>
-        </w:rPr>
-      </w:pPr>
-      <w:r>
-        <w:rPr>
-          <w:rFonts w:ascii="Lucida Console" w:hAnsi="Lucida Console" w:cs="Lucida Console"/>
-          <w:sz w:val="20"/>
-          <w:szCs w:val="20"/>
-        </w:rPr>
-        <w:lastRenderedPageBreak/>
-        <w:t>[root@4aecaf7d3d6f views]# ls</w:t>
-      </w:r>
+        <w:t xml:space="preserve">[root@4aecaf7d3d6f </w:t>
+      </w:r>
+      <w:proofErr w:type="spellStart"/>
+      <w:r>
+        <w:rPr>
+          <w:rFonts w:ascii="Lucida Console" w:hAnsi="Lucida Console" w:cs="Lucida Console"/>
+          <w:sz w:val="20"/>
+          <w:szCs w:val="20"/>
+        </w:rPr>
+        <w:t>nav</w:t>
+      </w:r>
+      <w:proofErr w:type="spellEnd"/>
+      <w:r>
+        <w:rPr>
+          <w:rFonts w:ascii="Lucida Console" w:hAnsi="Lucida Console" w:cs="Lucida Console"/>
+          <w:sz w:val="20"/>
+          <w:szCs w:val="20"/>
+        </w:rPr>
+        <w:t xml:space="preserve">]# </w:t>
+      </w:r>
+      <w:proofErr w:type="gramStart"/>
+      <w:r>
+        <w:rPr>
+          <w:rFonts w:ascii="Lucida Console" w:hAnsi="Lucida Console" w:cs="Lucida Console"/>
+          <w:sz w:val="20"/>
+          <w:szCs w:val="20"/>
+        </w:rPr>
+        <w:t>vi</w:t>
+      </w:r>
+      <w:proofErr w:type="gramEnd"/>
+      <w:r>
+        <w:rPr>
+          <w:rFonts w:ascii="Lucida Console" w:hAnsi="Lucida Console" w:cs="Lucida Console"/>
+          <w:sz w:val="20"/>
+          <w:szCs w:val="20"/>
+        </w:rPr>
+        <w:t xml:space="preserve"> default.xml</w:t>
+      </w:r>
+    </w:p>
+    <w:p>
+      <w:pPr>
+        <w:autoSpaceDE w:val="0"/>
+        <w:autoSpaceDN w:val="0"/>
+        <w:adjustRightInd w:val="0"/>
+        <w:spacing w:after="0" w:line="240" w:lineRule="auto"/>
+        <w:rPr>
+          <w:rFonts w:ascii="Lucida Console" w:hAnsi="Lucida Console" w:cs="Lucida Console"/>
+          <w:sz w:val="20"/>
+          <w:szCs w:val="20"/>
+        </w:rPr>
+      </w:pPr>
+      <w:r>
+        <w:rPr>
+          <w:rFonts w:ascii="Lucida Console" w:hAnsi="Lucida Console" w:cs="Lucida Console"/>
+          <w:sz w:val="20"/>
+          <w:szCs w:val="20"/>
+        </w:rPr>
+        <w:t xml:space="preserve">[root@4aecaf7d3d6f </w:t>
+      </w:r>
+      <w:proofErr w:type="spellStart"/>
+      <w:r>
+        <w:rPr>
+          <w:rFonts w:ascii="Lucida Console" w:hAnsi="Lucida Console" w:cs="Lucida Console"/>
+          <w:sz w:val="20"/>
+          <w:szCs w:val="20"/>
+        </w:rPr>
+        <w:t>nav</w:t>
+      </w:r>
+      <w:proofErr w:type="spellEnd"/>
+      <w:r>
+        <w:rPr>
+          <w:rFonts w:ascii="Lucida Console" w:hAnsi="Lucida Console" w:cs="Lucida Console"/>
+          <w:sz w:val="20"/>
+          <w:szCs w:val="20"/>
+        </w:rPr>
+        <w:t xml:space="preserve">]# </w:t>
+      </w:r>
+      <w:proofErr w:type="spellStart"/>
+      <w:proofErr w:type="gramStart"/>
+      <w:r>
+        <w:rPr>
+          <w:rFonts w:ascii="Lucida Console" w:hAnsi="Lucida Console" w:cs="Lucida Console"/>
+          <w:sz w:val="20"/>
+          <w:szCs w:val="20"/>
+        </w:rPr>
+        <w:t>cd</w:t>
+      </w:r>
+      <w:proofErr w:type="spellEnd"/>
+      <w:r>
+        <w:rPr>
+          <w:rFonts w:ascii="Lucida Console" w:hAnsi="Lucida Console" w:cs="Lucida Console"/>
+          <w:sz w:val="20"/>
+          <w:szCs w:val="20"/>
+        </w:rPr>
+        <w:t xml:space="preserve"> ..</w:t>
+      </w:r>
+      <w:proofErr w:type="gramEnd"/>
+      <w:r>
+        <w:rPr>
+          <w:rFonts w:ascii="Lucida Console" w:hAnsi="Lucida Console" w:cs="Lucida Console"/>
+          <w:sz w:val="20"/>
+          <w:szCs w:val="20"/>
+        </w:rPr>
+        <w:t>/views/</w:t>
+      </w:r>
+    </w:p>
+    <w:p>
+      <w:pPr>
+        <w:autoSpaceDE w:val="0"/>
+        <w:autoSpaceDN w:val="0"/>
+        <w:adjustRightInd w:val="0"/>
+        <w:spacing w:after="0" w:line="240" w:lineRule="auto"/>
+        <w:rPr>
+          <w:rFonts w:ascii="Lucida Console" w:hAnsi="Lucida Console" w:cs="Lucida Console"/>
+          <w:sz w:val="20"/>
+          <w:szCs w:val="20"/>
+        </w:rPr>
+      </w:pPr>
+      <w:r>
+        <w:rPr>
+          <w:rFonts w:ascii="Lucida Console" w:hAnsi="Lucida Console" w:cs="Lucida Console"/>
+          <w:sz w:val="20"/>
+          <w:szCs w:val="20"/>
+        </w:rPr>
+        <w:t xml:space="preserve">[root@4aecaf7d3d6f views]# </w:t>
+      </w:r>
+      <w:proofErr w:type="spellStart"/>
+      <w:proofErr w:type="gramStart"/>
+      <w:r>
+        <w:rPr>
+          <w:rFonts w:ascii="Lucida Console" w:hAnsi="Lucida Console" w:cs="Lucida Console"/>
+          <w:sz w:val="20"/>
+          <w:szCs w:val="20"/>
+        </w:rPr>
+        <w:t>ls</w:t>
+      </w:r>
+      <w:proofErr w:type="spellEnd"/>
+      <w:proofErr w:type="gramEnd"/>
     </w:p>
     <w:p>
       <w:pPr>
@@ -2205,120 +3927,157 @@
           <w:sz w:val="20"/>
           <w:szCs w:val="20"/>
         </w:rPr>
-        <w:t>[root@4aecaf7d3d6f views]# cat mydashboard1.xml</w:t>
-      </w:r>
-    </w:p>
-    <w:p>
-      <w:pPr>
-        <w:autoSpaceDE w:val="0"/>
-        <w:autoSpaceDN w:val="0"/>
-        <w:adjustRightInd w:val="0"/>
-        <w:spacing w:after="0" w:line="240" w:lineRule="auto"/>
-        <w:rPr>
-          <w:rFonts w:ascii="Lucida Console" w:hAnsi="Lucida Console" w:cs="Lucida Console"/>
-          <w:sz w:val="20"/>
-          <w:szCs w:val="20"/>
-        </w:rPr>
-      </w:pPr>
-      <w:r>
-        <w:rPr>
-          <w:rFonts w:ascii="Lucida Console" w:hAnsi="Lucida Console" w:cs="Lucida Console"/>
-          <w:sz w:val="20"/>
-          <w:szCs w:val="20"/>
-        </w:rPr>
-        <w:t>&lt;dashboard&gt;</w:t>
-      </w:r>
-    </w:p>
-    <w:p>
-      <w:pPr>
-        <w:autoSpaceDE w:val="0"/>
-        <w:autoSpaceDN w:val="0"/>
-        <w:adjustRightInd w:val="0"/>
-        <w:spacing w:after="0" w:line="240" w:lineRule="auto"/>
-        <w:rPr>
-          <w:rFonts w:ascii="Lucida Console" w:hAnsi="Lucida Console" w:cs="Lucida Console"/>
-          <w:sz w:val="20"/>
-          <w:szCs w:val="20"/>
-        </w:rPr>
-      </w:pPr>
-      <w:r>
-        <w:rPr>
-          <w:rFonts w:ascii="Lucida Console" w:hAnsi="Lucida Console" w:cs="Lucida Console"/>
-          <w:sz w:val="20"/>
-          <w:szCs w:val="20"/>
-        </w:rPr>
-        <w:t xml:space="preserve">  &lt;label&gt;mydashboard1&lt;/label&gt;</w:t>
-      </w:r>
-    </w:p>
-    <w:p>
-      <w:pPr>
-        <w:autoSpaceDE w:val="0"/>
-        <w:autoSpaceDN w:val="0"/>
-        <w:adjustRightInd w:val="0"/>
-        <w:spacing w:after="0" w:line="240" w:lineRule="auto"/>
-        <w:rPr>
-          <w:rFonts w:ascii="Lucida Console" w:hAnsi="Lucida Console" w:cs="Lucida Console"/>
-          <w:sz w:val="20"/>
-          <w:szCs w:val="20"/>
-        </w:rPr>
-      </w:pPr>
-      <w:r>
-        <w:rPr>
-          <w:rFonts w:ascii="Lucida Console" w:hAnsi="Lucida Console" w:cs="Lucida Console"/>
-          <w:sz w:val="20"/>
-          <w:szCs w:val="20"/>
-        </w:rPr>
-        <w:t>&lt;/dashboard&gt;[root@4aecaf7d3d6f views]# pwd</w:t>
-      </w:r>
-    </w:p>
-    <w:p>
-      <w:pPr>
-        <w:autoSpaceDE w:val="0"/>
-        <w:autoSpaceDN w:val="0"/>
-        <w:adjustRightInd w:val="0"/>
-        <w:spacing w:after="0" w:line="240" w:lineRule="auto"/>
-        <w:rPr>
-          <w:rFonts w:ascii="Lucida Console" w:hAnsi="Lucida Console" w:cs="Lucida Console"/>
-          <w:sz w:val="20"/>
-          <w:szCs w:val="20"/>
-        </w:rPr>
-      </w:pPr>
-      <w:r>
-        <w:rPr>
-          <w:rFonts w:ascii="Lucida Console" w:hAnsi="Lucida Console" w:cs="Lucida Console"/>
-          <w:sz w:val="20"/>
-          <w:szCs w:val="20"/>
-        </w:rPr>
-        <w:t>/opt/splunk/splunk/etc/apps/firstapp/local/data/ui/views</w:t>
-      </w:r>
-    </w:p>
-    <w:p>
-      <w:pPr>
-        <w:autoSpaceDE w:val="0"/>
-        <w:autoSpaceDN w:val="0"/>
-        <w:adjustRightInd w:val="0"/>
-        <w:spacing w:after="0" w:line="240" w:lineRule="auto"/>
-        <w:rPr>
-          <w:rFonts w:ascii="Lucida Console" w:hAnsi="Lucida Console" w:cs="Lucida Console"/>
-          <w:sz w:val="20"/>
-          <w:szCs w:val="20"/>
-        </w:rPr>
-      </w:pPr>
-      <w:r>
-        <w:rPr>
-          <w:rFonts w:ascii="Lucida Console" w:hAnsi="Lucida Console" w:cs="Lucida Console"/>
-          <w:sz w:val="20"/>
-          <w:szCs w:val="20"/>
-        </w:rPr>
-        <w:t>[root@4aecaf7d3d6f views]#</w:t>
-      </w:r>
-    </w:p>
-    <w:p>
-      <w:pPr>
-        <w:rPr>
-          <w:lang w:val="en-GB"/>
-        </w:rPr>
-      </w:pPr>
+        <w:t xml:space="preserve">[root@4aecaf7d3d6f views]# </w:t>
+      </w:r>
+      <w:proofErr w:type="spellStart"/>
+      <w:proofErr w:type="gramStart"/>
+      <w:r>
+        <w:rPr>
+          <w:rFonts w:ascii="Lucida Console" w:hAnsi="Lucida Console" w:cs="Lucida Console"/>
+          <w:sz w:val="20"/>
+          <w:szCs w:val="20"/>
+        </w:rPr>
+        <w:t>pwd</w:t>
+      </w:r>
+      <w:proofErr w:type="spellEnd"/>
+      <w:proofErr w:type="gramEnd"/>
+    </w:p>
+    <w:p>
+      <w:pPr>
+        <w:autoSpaceDE w:val="0"/>
+        <w:autoSpaceDN w:val="0"/>
+        <w:adjustRightInd w:val="0"/>
+        <w:spacing w:after="0" w:line="240" w:lineRule="auto"/>
+        <w:rPr>
+          <w:rFonts w:ascii="Lucida Console" w:hAnsi="Lucida Console" w:cs="Lucida Console"/>
+          <w:sz w:val="20"/>
+          <w:szCs w:val="20"/>
+        </w:rPr>
+      </w:pPr>
+      <w:r>
+        <w:rPr>
+          <w:rFonts w:ascii="Lucida Console" w:hAnsi="Lucida Console" w:cs="Lucida Console"/>
+          <w:sz w:val="20"/>
+          <w:szCs w:val="20"/>
+        </w:rPr>
+        <w:t>/opt/</w:t>
+      </w:r>
+      <w:proofErr w:type="spellStart"/>
+      <w:r>
+        <w:rPr>
+          <w:rFonts w:ascii="Lucida Console" w:hAnsi="Lucida Console" w:cs="Lucida Console"/>
+          <w:sz w:val="20"/>
+          <w:szCs w:val="20"/>
+        </w:rPr>
+        <w:t>splunk</w:t>
+      </w:r>
+      <w:proofErr w:type="spellEnd"/>
+      <w:r>
+        <w:rPr>
+          <w:rFonts w:ascii="Lucida Console" w:hAnsi="Lucida Console" w:cs="Lucida Console"/>
+          <w:sz w:val="20"/>
+          <w:szCs w:val="20"/>
+        </w:rPr>
+        <w:t>/</w:t>
+      </w:r>
+      <w:proofErr w:type="spellStart"/>
+      <w:r>
+        <w:rPr>
+          <w:rFonts w:ascii="Lucida Console" w:hAnsi="Lucida Console" w:cs="Lucida Console"/>
+          <w:sz w:val="20"/>
+          <w:szCs w:val="20"/>
+        </w:rPr>
+        <w:t>splunk</w:t>
+      </w:r>
+      <w:proofErr w:type="spellEnd"/>
+      <w:r>
+        <w:rPr>
+          <w:rFonts w:ascii="Lucida Console" w:hAnsi="Lucida Console" w:cs="Lucida Console"/>
+          <w:sz w:val="20"/>
+          <w:szCs w:val="20"/>
+        </w:rPr>
+        <w:t>/etc/apps/</w:t>
+      </w:r>
+      <w:proofErr w:type="spellStart"/>
+      <w:r>
+        <w:rPr>
+          <w:rFonts w:ascii="Lucida Console" w:hAnsi="Lucida Console" w:cs="Lucida Console"/>
+          <w:sz w:val="20"/>
+          <w:szCs w:val="20"/>
+        </w:rPr>
+        <w:t>firstapp</w:t>
+      </w:r>
+      <w:proofErr w:type="spellEnd"/>
+      <w:r>
+        <w:rPr>
+          <w:rFonts w:ascii="Lucida Console" w:hAnsi="Lucida Console" w:cs="Lucida Console"/>
+          <w:sz w:val="20"/>
+          <w:szCs w:val="20"/>
+        </w:rPr>
+        <w:t>/local/data/</w:t>
+      </w:r>
+      <w:proofErr w:type="spellStart"/>
+      <w:r>
+        <w:rPr>
+          <w:rFonts w:ascii="Lucida Console" w:hAnsi="Lucida Console" w:cs="Lucida Console"/>
+          <w:sz w:val="20"/>
+          <w:szCs w:val="20"/>
+        </w:rPr>
+        <w:t>ui</w:t>
+      </w:r>
+      <w:proofErr w:type="spellEnd"/>
+      <w:r>
+        <w:rPr>
+          <w:rFonts w:ascii="Lucida Console" w:hAnsi="Lucida Console" w:cs="Lucida Console"/>
+          <w:sz w:val="20"/>
+          <w:szCs w:val="20"/>
+        </w:rPr>
+        <w:t>/views</w:t>
+      </w:r>
+    </w:p>
+    <w:p>
+      <w:pPr>
+        <w:rPr>
+          <w:lang w:val="en-GB"/>
+        </w:rPr>
+      </w:pPr>
+    </w:p>
+    <w:p>
+      <w:pPr>
+        <w:rPr>
+          <w:lang w:val="en-GB"/>
+        </w:rPr>
+      </w:pPr>
+    </w:p>
+    <w:p>
+      <w:pPr>
+        <w:pStyle w:val="ListParagraph"/>
+        <w:numPr>
+          <w:ilvl w:val="0"/>
+          <w:numId w:val="16"/>
+        </w:numPr>
+        <w:rPr>
+          <w:lang w:val="en-GB"/>
+        </w:rPr>
+      </w:pPr>
+      <w:r>
+        <w:rPr>
+          <w:lang w:val="en-GB"/>
+        </w:rPr>
+        <w:t xml:space="preserve">Below fig shows the option under </w:t>
+      </w:r>
+      <w:r>
+        <w:rPr>
+          <w:lang w:val="en-GB"/>
+        </w:rPr>
+        <w:t>menu “</w:t>
+      </w:r>
+      <w:r>
+        <w:rPr>
+          <w:lang w:val="en-GB"/>
+        </w:rPr>
+        <w:t>List of Dashboard” the option of “mydashboard1”</w:t>
+      </w:r>
     </w:p>
     <w:p>
       <w:pPr>
@@ -2340,9 +4099,9 @@
         </w:rPr>
         <w:drawing>
           <wp:inline distT="0" distB="0" distL="0" distR="0">
-            <wp:extent cx="5943600" cy="3341643"/>
+            <wp:extent cx="5943600" cy="2828925"/>
             <wp:effectExtent l="19050" t="0" r="0" b="0"/>
-            <wp:docPr id="34" name="Picture 34"/>
+            <wp:docPr id="37" name="Picture 37"/>
             <wp:cNvGraphicFramePr>
               <a:graphicFrameLocks xmlns:a="http://schemas.openxmlformats.org/drawingml/2006/main" noChangeAspect="1"/>
             </wp:cNvGraphicFramePr>
@@ -2350,14 +4109,14 @@
               <a:graphicData uri="http://schemas.openxmlformats.org/drawingml/2006/picture">
                 <pic:pic xmlns:pic="http://schemas.openxmlformats.org/drawingml/2006/picture">
                   <pic:nvPicPr>
-                    <pic:cNvPr id="0" name="Picture 34"/>
+                    <pic:cNvPr id="0" name="Picture 37"/>
                     <pic:cNvPicPr>
                       <a:picLocks noChangeAspect="1" noChangeArrowheads="1"/>
                     </pic:cNvPicPr>
                   </pic:nvPicPr>
                   <pic:blipFill>
-                    <a:blip r:embed="rId15" cstate="print"/>
-                    <a:srcRect/>
+                    <a:blip r:embed="rId16" cstate="print"/>
+                    <a:srcRect t="4561" b="10777"/>
                     <a:stretch>
                       <a:fillRect/>
                     </a:stretch>
@@ -2365,7 +4124,7 @@
                   <pic:spPr bwMode="auto">
                     <a:xfrm>
                       <a:off x="0" y="0"/>
-                      <a:ext cx="5943600" cy="3341643"/>
+                      <a:ext cx="5943600" cy="2828925"/>
                     </a:xfrm>
                     <a:prstGeom prst="rect">
                       <a:avLst/>
@@ -2387,6 +4146,438 @@
     </w:p>
     <w:p>
       <w:pPr>
+        <w:jc w:val="center"/>
+        <w:rPr>
+          <w:i/>
+          <w:lang w:val="en-GB"/>
+        </w:rPr>
+      </w:pPr>
+      <w:r>
+        <w:rPr>
+          <w:i/>
+          <w:lang w:val="en-GB"/>
+        </w:rPr>
+        <w:t>Fig.1</w:t>
+      </w:r>
+      <w:r>
+        <w:rPr>
+          <w:i/>
+          <w:lang w:val="en-GB"/>
+        </w:rPr>
+        <w:t>2</w:t>
+      </w:r>
+    </w:p>
+    <w:p>
+      <w:pPr>
+        <w:rPr>
+          <w:lang w:val="en-GB"/>
+        </w:rPr>
+      </w:pPr>
+      <w:r>
+        <w:rPr>
+          <w:lang w:val="en-GB"/>
+        </w:rPr>
+        <w:t xml:space="preserve">You can have multiple </w:t>
+      </w:r>
+      <w:r>
+        <w:rPr>
+          <w:lang w:val="en-GB"/>
+        </w:rPr>
+        <w:t>dashboards</w:t>
+      </w:r>
+      <w:r>
+        <w:rPr>
+          <w:lang w:val="en-GB"/>
+        </w:rPr>
+        <w:t xml:space="preserve">. Also we can have </w:t>
+      </w:r>
+      <w:proofErr w:type="spellStart"/>
+      <w:r>
+        <w:rPr>
+          <w:lang w:val="en-GB"/>
+        </w:rPr>
+        <w:t>savesearch</w:t>
+      </w:r>
+      <w:proofErr w:type="spellEnd"/>
+      <w:r>
+        <w:rPr>
+          <w:lang w:val="en-GB"/>
+        </w:rPr>
+        <w:t xml:space="preserve"> and Alerts.</w:t>
+      </w:r>
+    </w:p>
+    <w:p>
+      <w:pPr>
+        <w:pStyle w:val="ListParagraph"/>
+        <w:numPr>
+          <w:ilvl w:val="0"/>
+          <w:numId w:val="15"/>
+        </w:numPr>
+        <w:rPr>
+          <w:lang w:val="en-GB"/>
+        </w:rPr>
+      </w:pPr>
+      <w:r>
+        <w:rPr>
+          <w:lang w:val="en-GB"/>
+        </w:rPr>
+        <w:t xml:space="preserve">Below figs shows how we can add </w:t>
+      </w:r>
+      <w:r>
+        <w:rPr>
+          <w:lang w:val="en-GB"/>
+        </w:rPr>
+        <w:t>multiple option under one menu. Below are the various ways we can do modification.</w:t>
+      </w:r>
+    </w:p>
+    <w:p>
+      <w:pPr>
+        <w:autoSpaceDE w:val="0"/>
+        <w:autoSpaceDN w:val="0"/>
+        <w:adjustRightInd w:val="0"/>
+        <w:spacing w:after="0" w:line="240" w:lineRule="auto"/>
+        <w:rPr>
+          <w:rFonts w:ascii="Lucida Console" w:hAnsi="Lucida Console" w:cs="Lucida Console"/>
+          <w:sz w:val="16"/>
+          <w:szCs w:val="16"/>
+        </w:rPr>
+      </w:pPr>
+      <w:r>
+        <w:rPr>
+          <w:rFonts w:ascii="Lucida Console" w:hAnsi="Lucida Console" w:cs="Lucida Console"/>
+          <w:sz w:val="16"/>
+          <w:szCs w:val="16"/>
+        </w:rPr>
+        <w:t xml:space="preserve">[root@4aecaf7d3d6f bin]# </w:t>
+      </w:r>
+      <w:proofErr w:type="gramStart"/>
+      <w:r>
+        <w:rPr>
+          <w:rFonts w:ascii="Lucida Console" w:hAnsi="Lucida Console" w:cs="Lucida Console"/>
+          <w:sz w:val="16"/>
+          <w:szCs w:val="16"/>
+        </w:rPr>
+        <w:t>cat</w:t>
+      </w:r>
+      <w:proofErr w:type="gramEnd"/>
+      <w:r>
+        <w:rPr>
+          <w:rFonts w:ascii="Lucida Console" w:hAnsi="Lucida Console" w:cs="Lucida Console"/>
+          <w:sz w:val="16"/>
+          <w:szCs w:val="16"/>
+        </w:rPr>
+        <w:t xml:space="preserve"> /opt/splunk/splunk/etc/apps/firstapp/local/data/ui/nav/default.xml</w:t>
+      </w:r>
+    </w:p>
+    <w:p>
+      <w:pPr>
+        <w:autoSpaceDE w:val="0"/>
+        <w:autoSpaceDN w:val="0"/>
+        <w:adjustRightInd w:val="0"/>
+        <w:spacing w:after="0" w:line="240" w:lineRule="auto"/>
+        <w:rPr>
+          <w:rFonts w:ascii="Lucida Console" w:hAnsi="Lucida Console" w:cs="Lucida Console"/>
+          <w:sz w:val="16"/>
+          <w:szCs w:val="16"/>
+        </w:rPr>
+      </w:pPr>
+      <w:r>
+        <w:rPr>
+          <w:rFonts w:ascii="Lucida Console" w:hAnsi="Lucida Console" w:cs="Lucida Console"/>
+          <w:sz w:val="16"/>
+          <w:szCs w:val="16"/>
+        </w:rPr>
+        <w:t>&lt;</w:t>
+      </w:r>
+      <w:proofErr w:type="spellStart"/>
+      <w:r>
+        <w:rPr>
+          <w:rFonts w:ascii="Lucida Console" w:hAnsi="Lucida Console" w:cs="Lucida Console"/>
+          <w:sz w:val="16"/>
+          <w:szCs w:val="16"/>
+        </w:rPr>
+        <w:t>nav</w:t>
+      </w:r>
+      <w:proofErr w:type="spellEnd"/>
+      <w:r>
+        <w:rPr>
+          <w:rFonts w:ascii="Lucida Console" w:hAnsi="Lucida Console" w:cs="Lucida Console"/>
+          <w:sz w:val="16"/>
+          <w:szCs w:val="16"/>
+        </w:rPr>
+        <w:t xml:space="preserve"> </w:t>
+      </w:r>
+      <w:proofErr w:type="spellStart"/>
+      <w:r>
+        <w:rPr>
+          <w:rFonts w:ascii="Lucida Console" w:hAnsi="Lucida Console" w:cs="Lucida Console"/>
+          <w:sz w:val="16"/>
+          <w:szCs w:val="16"/>
+        </w:rPr>
+        <w:t>search_view</w:t>
+      </w:r>
+      <w:proofErr w:type="spellEnd"/>
+      <w:r>
+        <w:rPr>
+          <w:rFonts w:ascii="Lucida Console" w:hAnsi="Lucida Console" w:cs="Lucida Console"/>
+          <w:sz w:val="16"/>
+          <w:szCs w:val="16"/>
+        </w:rPr>
+        <w:t>="search"&gt;</w:t>
+      </w:r>
+    </w:p>
+    <w:p>
+      <w:pPr>
+        <w:autoSpaceDE w:val="0"/>
+        <w:autoSpaceDN w:val="0"/>
+        <w:adjustRightInd w:val="0"/>
+        <w:spacing w:after="0" w:line="240" w:lineRule="auto"/>
+        <w:rPr>
+          <w:rFonts w:ascii="Lucida Console" w:hAnsi="Lucida Console" w:cs="Lucida Console"/>
+          <w:sz w:val="16"/>
+          <w:szCs w:val="16"/>
+        </w:rPr>
+      </w:pPr>
+      <w:r>
+        <w:rPr>
+          <w:rFonts w:ascii="Lucida Console" w:hAnsi="Lucida Console" w:cs="Lucida Console"/>
+          <w:sz w:val="16"/>
+          <w:szCs w:val="16"/>
+        </w:rPr>
+        <w:t xml:space="preserve">  &lt;view name="search" default='true' /&gt;</w:t>
+      </w:r>
+    </w:p>
+    <w:p>
+      <w:pPr>
+        <w:autoSpaceDE w:val="0"/>
+        <w:autoSpaceDN w:val="0"/>
+        <w:adjustRightInd w:val="0"/>
+        <w:spacing w:after="0" w:line="240" w:lineRule="auto"/>
+        <w:rPr>
+          <w:rFonts w:ascii="Lucida Console" w:hAnsi="Lucida Console" w:cs="Lucida Console"/>
+          <w:sz w:val="16"/>
+          <w:szCs w:val="16"/>
+        </w:rPr>
+      </w:pPr>
+      <w:r>
+        <w:rPr>
+          <w:rFonts w:ascii="Lucida Console" w:hAnsi="Lucida Console" w:cs="Lucida Console"/>
+          <w:sz w:val="16"/>
+          <w:szCs w:val="16"/>
+        </w:rPr>
+        <w:t xml:space="preserve">  &lt;view name="datasets" /&gt;</w:t>
+      </w:r>
+    </w:p>
+    <w:p>
+      <w:pPr>
+        <w:autoSpaceDE w:val="0"/>
+        <w:autoSpaceDN w:val="0"/>
+        <w:adjustRightInd w:val="0"/>
+        <w:spacing w:after="0" w:line="240" w:lineRule="auto"/>
+        <w:rPr>
+          <w:rFonts w:ascii="Lucida Console" w:hAnsi="Lucida Console" w:cs="Lucida Console"/>
+          <w:sz w:val="16"/>
+          <w:szCs w:val="16"/>
+        </w:rPr>
+      </w:pPr>
+      <w:r>
+        <w:rPr>
+          <w:rFonts w:ascii="Lucida Console" w:hAnsi="Lucida Console" w:cs="Lucida Console"/>
+          <w:sz w:val="16"/>
+          <w:szCs w:val="16"/>
+        </w:rPr>
+        <w:t xml:space="preserve">  &lt;view name="reports" /&gt;</w:t>
+      </w:r>
+    </w:p>
+    <w:p>
+      <w:pPr>
+        <w:autoSpaceDE w:val="0"/>
+        <w:autoSpaceDN w:val="0"/>
+        <w:adjustRightInd w:val="0"/>
+        <w:spacing w:after="0" w:line="240" w:lineRule="auto"/>
+        <w:rPr>
+          <w:rFonts w:ascii="Lucida Console" w:hAnsi="Lucida Console" w:cs="Lucida Console"/>
+          <w:sz w:val="16"/>
+          <w:szCs w:val="16"/>
+        </w:rPr>
+      </w:pPr>
+      <w:r>
+        <w:rPr>
+          <w:rFonts w:ascii="Lucida Console" w:hAnsi="Lucida Console" w:cs="Lucida Console"/>
+          <w:sz w:val="16"/>
+          <w:szCs w:val="16"/>
+        </w:rPr>
+        <w:t xml:space="preserve">  &lt;view name="alerts" /&gt;</w:t>
+      </w:r>
+    </w:p>
+    <w:p>
+      <w:pPr>
+        <w:autoSpaceDE w:val="0"/>
+        <w:autoSpaceDN w:val="0"/>
+        <w:adjustRightInd w:val="0"/>
+        <w:spacing w:after="0" w:line="240" w:lineRule="auto"/>
+        <w:rPr>
+          <w:rFonts w:ascii="Lucida Console" w:hAnsi="Lucida Console" w:cs="Lucida Console"/>
+          <w:sz w:val="16"/>
+          <w:szCs w:val="16"/>
+        </w:rPr>
+      </w:pPr>
+      <w:r>
+        <w:rPr>
+          <w:rFonts w:ascii="Lucida Console" w:hAnsi="Lucida Console" w:cs="Lucida Console"/>
+          <w:sz w:val="16"/>
+          <w:szCs w:val="16"/>
+        </w:rPr>
+        <w:t xml:space="preserve">  &lt;view name="dashboards" /&gt;</w:t>
+      </w:r>
+    </w:p>
+    <w:p>
+      <w:pPr>
+        <w:autoSpaceDE w:val="0"/>
+        <w:autoSpaceDN w:val="0"/>
+        <w:adjustRightInd w:val="0"/>
+        <w:spacing w:after="0" w:line="240" w:lineRule="auto"/>
+        <w:rPr>
+          <w:rFonts w:ascii="Lucida Console" w:hAnsi="Lucida Console" w:cs="Lucida Console"/>
+          <w:sz w:val="16"/>
+          <w:szCs w:val="16"/>
+        </w:rPr>
+      </w:pPr>
+      <w:r>
+        <w:rPr>
+          <w:rFonts w:ascii="Lucida Console" w:hAnsi="Lucida Console" w:cs="Lucida Console"/>
+          <w:sz w:val="16"/>
+          <w:szCs w:val="16"/>
+        </w:rPr>
+        <w:t xml:space="preserve"> &lt;collection label="Lists of Dashboard"&gt;</w:t>
+      </w:r>
+    </w:p>
+    <w:p>
+      <w:pPr>
+        <w:autoSpaceDE w:val="0"/>
+        <w:autoSpaceDN w:val="0"/>
+        <w:adjustRightInd w:val="0"/>
+        <w:spacing w:after="0" w:line="240" w:lineRule="auto"/>
+        <w:rPr>
+          <w:rFonts w:ascii="Lucida Console" w:hAnsi="Lucida Console" w:cs="Lucida Console"/>
+          <w:sz w:val="16"/>
+          <w:szCs w:val="16"/>
+        </w:rPr>
+      </w:pPr>
+      <w:r>
+        <w:rPr>
+          <w:rFonts w:ascii="Lucida Console" w:hAnsi="Lucida Console" w:cs="Lucida Console"/>
+          <w:sz w:val="16"/>
+          <w:szCs w:val="16"/>
+        </w:rPr>
+        <w:t xml:space="preserve">   &lt;view name="mydashboard1" /&gt;</w:t>
+      </w:r>
+    </w:p>
+    <w:p>
+      <w:pPr>
+        <w:autoSpaceDE w:val="0"/>
+        <w:autoSpaceDN w:val="0"/>
+        <w:adjustRightInd w:val="0"/>
+        <w:spacing w:after="0" w:line="240" w:lineRule="auto"/>
+        <w:rPr>
+          <w:rFonts w:ascii="Lucida Console" w:hAnsi="Lucida Console" w:cs="Lucida Console"/>
+          <w:sz w:val="16"/>
+          <w:szCs w:val="16"/>
+        </w:rPr>
+      </w:pPr>
+      <w:r>
+        <w:rPr>
+          <w:rFonts w:ascii="Lucida Console" w:hAnsi="Lucida Console" w:cs="Lucida Console"/>
+          <w:sz w:val="16"/>
+          <w:szCs w:val="16"/>
+        </w:rPr>
+        <w:t xml:space="preserve">   &lt;view name="mydashboard2" /&gt;</w:t>
+      </w:r>
+    </w:p>
+    <w:p>
+      <w:pPr>
+        <w:autoSpaceDE w:val="0"/>
+        <w:autoSpaceDN w:val="0"/>
+        <w:adjustRightInd w:val="0"/>
+        <w:spacing w:after="0" w:line="240" w:lineRule="auto"/>
+        <w:rPr>
+          <w:rFonts w:ascii="Lucida Console" w:hAnsi="Lucida Console" w:cs="Lucida Console"/>
+          <w:sz w:val="16"/>
+          <w:szCs w:val="16"/>
+        </w:rPr>
+      </w:pPr>
+      <w:r>
+        <w:rPr>
+          <w:rFonts w:ascii="Lucida Console" w:hAnsi="Lucida Console" w:cs="Lucida Console"/>
+          <w:sz w:val="16"/>
+          <w:szCs w:val="16"/>
+        </w:rPr>
+        <w:t xml:space="preserve"> &lt;/collection&gt;</w:t>
+      </w:r>
+    </w:p>
+    <w:p>
+      <w:pPr>
+        <w:autoSpaceDE w:val="0"/>
+        <w:autoSpaceDN w:val="0"/>
+        <w:adjustRightInd w:val="0"/>
+        <w:spacing w:after="0" w:line="240" w:lineRule="auto"/>
+        <w:rPr>
+          <w:rFonts w:ascii="Lucida Console" w:hAnsi="Lucida Console" w:cs="Lucida Console"/>
+          <w:sz w:val="16"/>
+          <w:szCs w:val="16"/>
+        </w:rPr>
+      </w:pPr>
+      <w:r>
+        <w:rPr>
+          <w:rFonts w:ascii="Lucida Console" w:hAnsi="Lucida Console" w:cs="Lucida Console"/>
+          <w:sz w:val="16"/>
+          <w:szCs w:val="16"/>
+        </w:rPr>
+        <w:lastRenderedPageBreak/>
+        <w:t>&lt;/</w:t>
+      </w:r>
+      <w:proofErr w:type="spellStart"/>
+      <w:r>
+        <w:rPr>
+          <w:rFonts w:ascii="Lucida Console" w:hAnsi="Lucida Console" w:cs="Lucida Console"/>
+          <w:sz w:val="16"/>
+          <w:szCs w:val="16"/>
+        </w:rPr>
+        <w:t>nav</w:t>
+      </w:r>
+      <w:proofErr w:type="spellEnd"/>
+      <w:r>
+        <w:rPr>
+          <w:rFonts w:ascii="Lucida Console" w:hAnsi="Lucida Console" w:cs="Lucida Console"/>
+          <w:sz w:val="16"/>
+          <w:szCs w:val="16"/>
+        </w:rPr>
+        <w:t>&gt;</w:t>
+      </w:r>
+    </w:p>
+    <w:p>
+      <w:pPr>
+        <w:autoSpaceDE w:val="0"/>
+        <w:autoSpaceDN w:val="0"/>
+        <w:adjustRightInd w:val="0"/>
+        <w:spacing w:after="0" w:line="240" w:lineRule="auto"/>
+        <w:rPr>
+          <w:rFonts w:ascii="Lucida Console" w:hAnsi="Lucida Console" w:cs="Lucida Console"/>
+          <w:sz w:val="16"/>
+          <w:szCs w:val="16"/>
+        </w:rPr>
+      </w:pPr>
+      <w:r>
+        <w:rPr>
+          <w:rFonts w:ascii="Lucida Console" w:hAnsi="Lucida Console" w:cs="Lucida Console"/>
+          <w:sz w:val="16"/>
+          <w:szCs w:val="16"/>
+        </w:rPr>
+        <w:t>[root@4aecaf7d3d6f bin]#</w:t>
+      </w:r>
+    </w:p>
+    <w:p>
+      <w:pPr>
         <w:rPr>
           <w:lang w:val="en-GB"/>
         </w:rPr>
@@ -2403,12 +4594,11 @@
           <w:noProof/>
           <w:lang w:val="en-GB" w:eastAsia="en-GB"/>
         </w:rPr>
-        <w:lastRenderedPageBreak/>
         <w:drawing>
           <wp:inline distT="0" distB="0" distL="0" distR="0">
-            <wp:extent cx="5943600" cy="3341643"/>
+            <wp:extent cx="5943600" cy="3028950"/>
             <wp:effectExtent l="19050" t="0" r="0" b="0"/>
-            <wp:docPr id="37" name="Picture 37"/>
+            <wp:docPr id="3" name="Picture 1"/>
             <wp:cNvGraphicFramePr>
               <a:graphicFrameLocks xmlns:a="http://schemas.openxmlformats.org/drawingml/2006/main" noChangeAspect="1"/>
             </wp:cNvGraphicFramePr>
@@ -2416,14 +4606,14 @@
               <a:graphicData uri="http://schemas.openxmlformats.org/drawingml/2006/picture">
                 <pic:pic xmlns:pic="http://schemas.openxmlformats.org/drawingml/2006/picture">
                   <pic:nvPicPr>
-                    <pic:cNvPr id="0" name="Picture 37"/>
+                    <pic:cNvPr id="0" name="Picture 1"/>
                     <pic:cNvPicPr>
                       <a:picLocks noChangeAspect="1" noChangeArrowheads="1"/>
                     </pic:cNvPicPr>
                   </pic:nvPicPr>
                   <pic:blipFill>
-                    <a:blip r:embed="rId16" cstate="print"/>
-                    <a:srcRect/>
+                    <a:blip r:embed="rId17" cstate="print"/>
+                    <a:srcRect t="4276" b="5079"/>
                     <a:stretch>
                       <a:fillRect/>
                     </a:stretch>
@@ -2431,7 +4621,7 @@
                   <pic:spPr bwMode="auto">
                     <a:xfrm>
                       <a:off x="0" y="0"/>
-                      <a:ext cx="5943600" cy="3341643"/>
+                      <a:ext cx="5943600" cy="3028950"/>
                     </a:xfrm>
                     <a:prstGeom prst="rect">
                       <a:avLst/>
@@ -2453,6 +4643,29 @@
     </w:p>
     <w:p>
       <w:pPr>
+        <w:jc w:val="center"/>
+        <w:rPr>
+          <w:i/>
+          <w:lang w:val="en-GB"/>
+        </w:rPr>
+      </w:pPr>
+      <w:r>
+        <w:rPr>
+          <w:i/>
+          <w:lang w:val="en-GB"/>
+        </w:rPr>
+        <w:t>Fig.1</w:t>
+      </w:r>
+      <w:r>
+        <w:rPr>
+          <w:i/>
+          <w:lang w:val="en-GB"/>
+        </w:rPr>
+        <w:t>3</w:t>
+      </w:r>
+    </w:p>
+    <w:p>
+      <w:pPr>
         <w:autoSpaceDE w:val="0"/>
         <w:autoSpaceDN w:val="0"/>
         <w:adjustRightInd w:val="0"/>
@@ -2469,28 +4682,25 @@
           <w:sz w:val="16"/>
           <w:szCs w:val="16"/>
         </w:rPr>
-        <w:t>[root@4aecaf7d3d6f bin]# cat /opt/splunk/splunk/etc/apps/firstapp/local/data/ui/nav/default.xml</w:t>
-      </w:r>
-    </w:p>
-    <w:p>
-      <w:pPr>
-        <w:autoSpaceDE w:val="0"/>
-        <w:autoSpaceDN w:val="0"/>
-        <w:adjustRightInd w:val="0"/>
-        <w:spacing w:after="0" w:line="240" w:lineRule="auto"/>
+        <w:t xml:space="preserve">[root@4aecaf7d3d6f bin]# </w:t>
+      </w:r>
+      <w:proofErr w:type="gramStart"/>
+      <w:r>
         <w:rPr>
           <w:rFonts w:ascii="Lucida Console" w:hAnsi="Lucida Console" w:cs="Lucida Console"/>
           <w:sz w:val="16"/>
           <w:szCs w:val="16"/>
         </w:rPr>
-      </w:pPr>
+        <w:t>cat</w:t>
+      </w:r>
+      <w:proofErr w:type="gramEnd"/>
       <w:r>
         <w:rPr>
           <w:rFonts w:ascii="Lucida Console" w:hAnsi="Lucida Console" w:cs="Lucida Console"/>
           <w:sz w:val="16"/>
           <w:szCs w:val="16"/>
         </w:rPr>
-        <w:t>&lt;nav search_view="search"&gt;</w:t>
+        <w:t xml:space="preserve"> /opt/splunk/splunk/etc/apps/firstapp/local/data/ui/nav/default.xml</w:t>
       </w:r>
     </w:p>
     <w:p>
@@ -2511,49 +4721,43 @@
           <w:sz w:val="16"/>
           <w:szCs w:val="16"/>
         </w:rPr>
-        <w:t xml:space="preserve">  &lt;view name="search" default='true' /&gt;</w:t>
-      </w:r>
-    </w:p>
-    <w:p>
-      <w:pPr>
-        <w:autoSpaceDE w:val="0"/>
-        <w:autoSpaceDN w:val="0"/>
-        <w:adjustRightInd w:val="0"/>
-        <w:spacing w:after="0" w:line="240" w:lineRule="auto"/>
+        <w:t>&lt;</w:t>
+      </w:r>
+      <w:proofErr w:type="spellStart"/>
+      <w:r>
         <w:rPr>
           <w:rFonts w:ascii="Lucida Console" w:hAnsi="Lucida Console" w:cs="Lucida Console"/>
           <w:sz w:val="16"/>
           <w:szCs w:val="16"/>
         </w:rPr>
-      </w:pPr>
+        <w:t>nav</w:t>
+      </w:r>
+      <w:proofErr w:type="spellEnd"/>
       <w:r>
         <w:rPr>
           <w:rFonts w:ascii="Lucida Console" w:hAnsi="Lucida Console" w:cs="Lucida Console"/>
           <w:sz w:val="16"/>
           <w:szCs w:val="16"/>
         </w:rPr>
-        <w:t xml:space="preserve">  &lt;view name="datasets" /&gt;</w:t>
-      </w:r>
-    </w:p>
-    <w:p>
-      <w:pPr>
-        <w:autoSpaceDE w:val="0"/>
-        <w:autoSpaceDN w:val="0"/>
-        <w:adjustRightInd w:val="0"/>
-        <w:spacing w:after="0" w:line="240" w:lineRule="auto"/>
+        <w:t xml:space="preserve"> </w:t>
+      </w:r>
+      <w:proofErr w:type="spellStart"/>
+      <w:r>
         <w:rPr>
           <w:rFonts w:ascii="Lucida Console" w:hAnsi="Lucida Console" w:cs="Lucida Console"/>
           <w:sz w:val="16"/>
           <w:szCs w:val="16"/>
         </w:rPr>
-      </w:pPr>
+        <w:t>search_view</w:t>
+      </w:r>
+      <w:proofErr w:type="spellEnd"/>
       <w:r>
         <w:rPr>
           <w:rFonts w:ascii="Lucida Console" w:hAnsi="Lucida Console" w:cs="Lucida Console"/>
           <w:sz w:val="16"/>
           <w:szCs w:val="16"/>
         </w:rPr>
-        <w:t xml:space="preserve">  &lt;view name="reports" /&gt;</w:t>
+        <w:t>="search"&gt;</w:t>
       </w:r>
     </w:p>
     <w:p>
@@ -2574,7 +4778,7 @@
           <w:sz w:val="16"/>
           <w:szCs w:val="16"/>
         </w:rPr>
-        <w:t xml:space="preserve">  &lt;view name="alerts" /&gt;</w:t>
+        <w:t xml:space="preserve"> &lt;collection label="Search"&gt;</w:t>
       </w:r>
     </w:p>
     <w:p>
@@ -2595,7 +4799,7 @@
           <w:sz w:val="16"/>
           <w:szCs w:val="16"/>
         </w:rPr>
-        <w:t xml:space="preserve">  &lt;view name="dashboards" /&gt;</w:t>
+        <w:t xml:space="preserve">  &lt;view name="search" default='true' /&gt;</w:t>
       </w:r>
     </w:p>
     <w:p>
@@ -2616,7 +4820,7 @@
           <w:sz w:val="16"/>
           <w:szCs w:val="16"/>
         </w:rPr>
-        <w:t xml:space="preserve"> &lt;collection label="Lists of Dashboard"&gt;</w:t>
+        <w:t xml:space="preserve">  &lt;view name="datasets" /&gt;</w:t>
       </w:r>
     </w:p>
     <w:p>
@@ -2637,7 +4841,7 @@
           <w:sz w:val="16"/>
           <w:szCs w:val="16"/>
         </w:rPr>
-        <w:t xml:space="preserve">   &lt;view name="mydashboard1" /&gt;</w:t>
+        <w:t xml:space="preserve">  &lt;view name="reports" /&gt;</w:t>
       </w:r>
     </w:p>
     <w:p>
@@ -2658,7 +4862,7 @@
           <w:sz w:val="16"/>
           <w:szCs w:val="16"/>
         </w:rPr>
-        <w:t xml:space="preserve">   &lt;view name="mydashboard2" /&gt;</w:t>
+        <w:t xml:space="preserve">  &lt;view name="alerts" /&gt;</w:t>
       </w:r>
     </w:p>
     <w:p>
@@ -2679,7 +4883,7 @@
           <w:sz w:val="16"/>
           <w:szCs w:val="16"/>
         </w:rPr>
-        <w:t xml:space="preserve"> &lt;/collection&gt;</w:t>
+        <w:t xml:space="preserve">  &lt;view name="dashboards" /&gt;</w:t>
       </w:r>
     </w:p>
     <w:p>
@@ -2700,7 +4904,7 @@
           <w:sz w:val="16"/>
           <w:szCs w:val="16"/>
         </w:rPr>
-        <w:t>&lt;/nav&gt;</w:t>
+        <w:t xml:space="preserve"> &lt;/collection&gt;</w:t>
       </w:r>
     </w:p>
     <w:p>
@@ -2721,8 +4925,117 @@
           <w:sz w:val="16"/>
           <w:szCs w:val="16"/>
         </w:rPr>
-        <w:t>[root@4aecaf7d3d6f bin]#</w:t>
-      </w:r>
+        <w:t xml:space="preserve"> &lt;collection label="Lists of Dashboard"&gt;</w:t>
+      </w:r>
+    </w:p>
+    <w:p>
+      <w:pPr>
+        <w:autoSpaceDE w:val="0"/>
+        <w:autoSpaceDN w:val="0"/>
+        <w:adjustRightInd w:val="0"/>
+        <w:spacing w:after="0" w:line="240" w:lineRule="auto"/>
+        <w:rPr>
+          <w:rFonts w:ascii="Lucida Console" w:hAnsi="Lucida Console" w:cs="Lucida Console"/>
+          <w:sz w:val="16"/>
+          <w:szCs w:val="16"/>
+        </w:rPr>
+      </w:pPr>
+      <w:r>
+        <w:rPr>
+          <w:rFonts w:ascii="Lucida Console" w:hAnsi="Lucida Console" w:cs="Lucida Console"/>
+          <w:sz w:val="16"/>
+          <w:szCs w:val="16"/>
+        </w:rPr>
+        <w:t xml:space="preserve">   &lt;view name="mydashboard1" /&gt;</w:t>
+      </w:r>
+    </w:p>
+    <w:p>
+      <w:pPr>
+        <w:autoSpaceDE w:val="0"/>
+        <w:autoSpaceDN w:val="0"/>
+        <w:adjustRightInd w:val="0"/>
+        <w:spacing w:after="0" w:line="240" w:lineRule="auto"/>
+        <w:rPr>
+          <w:rFonts w:ascii="Lucida Console" w:hAnsi="Lucida Console" w:cs="Lucida Console"/>
+          <w:sz w:val="16"/>
+          <w:szCs w:val="16"/>
+        </w:rPr>
+      </w:pPr>
+      <w:r>
+        <w:rPr>
+          <w:rFonts w:ascii="Lucida Console" w:hAnsi="Lucida Console" w:cs="Lucida Console"/>
+          <w:sz w:val="16"/>
+          <w:szCs w:val="16"/>
+        </w:rPr>
+        <w:t xml:space="preserve">   &lt;view name="mydashboard2" /&gt;</w:t>
+      </w:r>
+    </w:p>
+    <w:p>
+      <w:pPr>
+        <w:autoSpaceDE w:val="0"/>
+        <w:autoSpaceDN w:val="0"/>
+        <w:adjustRightInd w:val="0"/>
+        <w:spacing w:after="0" w:line="240" w:lineRule="auto"/>
+        <w:rPr>
+          <w:rFonts w:ascii="Lucida Console" w:hAnsi="Lucida Console" w:cs="Lucida Console"/>
+          <w:sz w:val="16"/>
+          <w:szCs w:val="16"/>
+        </w:rPr>
+      </w:pPr>
+      <w:r>
+        <w:rPr>
+          <w:rFonts w:ascii="Lucida Console" w:hAnsi="Lucida Console" w:cs="Lucida Console"/>
+          <w:sz w:val="16"/>
+          <w:szCs w:val="16"/>
+        </w:rPr>
+        <w:t xml:space="preserve"> &lt;/collection&gt;</w:t>
+      </w:r>
+    </w:p>
+    <w:p>
+      <w:pPr>
+        <w:autoSpaceDE w:val="0"/>
+        <w:autoSpaceDN w:val="0"/>
+        <w:adjustRightInd w:val="0"/>
+        <w:spacing w:after="0" w:line="240" w:lineRule="auto"/>
+        <w:rPr>
+          <w:rFonts w:ascii="Lucida Console" w:hAnsi="Lucida Console" w:cs="Lucida Console"/>
+          <w:sz w:val="16"/>
+          <w:szCs w:val="16"/>
+        </w:rPr>
+      </w:pPr>
+      <w:r>
+        <w:rPr>
+          <w:rFonts w:ascii="Lucida Console" w:hAnsi="Lucida Console" w:cs="Lucida Console"/>
+          <w:sz w:val="16"/>
+          <w:szCs w:val="16"/>
+        </w:rPr>
+        <w:t>&lt;/</w:t>
+      </w:r>
+      <w:proofErr w:type="spellStart"/>
+      <w:r>
+        <w:rPr>
+          <w:rFonts w:ascii="Lucida Console" w:hAnsi="Lucida Console" w:cs="Lucida Console"/>
+          <w:sz w:val="16"/>
+          <w:szCs w:val="16"/>
+        </w:rPr>
+        <w:t>nav</w:t>
+      </w:r>
+      <w:proofErr w:type="spellEnd"/>
+      <w:r>
+        <w:rPr>
+          <w:rFonts w:ascii="Lucida Console" w:hAnsi="Lucida Console" w:cs="Lucida Console"/>
+          <w:sz w:val="16"/>
+          <w:szCs w:val="16"/>
+        </w:rPr>
+        <w:t>&gt;</w:t>
+      </w:r>
+    </w:p>
+    <w:p>
+      <w:pPr>
+        <w:rPr>
+          <w:lang w:val="en-GB"/>
+        </w:rPr>
+      </w:pPr>
     </w:p>
     <w:p>
       <w:pPr>
@@ -2745,9 +5058,9 @@
         <w:lastRenderedPageBreak/>
         <w:drawing>
           <wp:inline distT="0" distB="0" distL="0" distR="0">
-            <wp:extent cx="5943600" cy="3341643"/>
+            <wp:extent cx="5943600" cy="2933700"/>
             <wp:effectExtent l="19050" t="0" r="0" b="0"/>
-            <wp:docPr id="3" name="Picture 1"/>
+            <wp:docPr id="5" name="Picture 4"/>
             <wp:cNvGraphicFramePr>
               <a:graphicFrameLocks xmlns:a="http://schemas.openxmlformats.org/drawingml/2006/main" noChangeAspect="1"/>
             </wp:cNvGraphicFramePr>
@@ -2755,14 +5068,14 @@
               <a:graphicData uri="http://schemas.openxmlformats.org/drawingml/2006/picture">
                 <pic:pic xmlns:pic="http://schemas.openxmlformats.org/drawingml/2006/picture">
                   <pic:nvPicPr>
-                    <pic:cNvPr id="0" name="Picture 1"/>
+                    <pic:cNvPr id="0" name="Picture 4"/>
                     <pic:cNvPicPr>
                       <a:picLocks noChangeAspect="1" noChangeArrowheads="1"/>
                     </pic:cNvPicPr>
                   </pic:nvPicPr>
                   <pic:blipFill>
-                    <a:blip r:embed="rId17" cstate="print"/>
-                    <a:srcRect/>
+                    <a:blip r:embed="rId18" cstate="print"/>
+                    <a:srcRect t="4846" b="7359"/>
                     <a:stretch>
                       <a:fillRect/>
                     </a:stretch>
@@ -2770,7 +5083,7 @@
                   <pic:spPr bwMode="auto">
                     <a:xfrm>
                       <a:off x="0" y="0"/>
-                      <a:ext cx="5943600" cy="3341643"/>
+                      <a:ext cx="5943600" cy="2933700"/>
                     </a:xfrm>
                     <a:prstGeom prst="rect">
                       <a:avLst/>
@@ -2792,370 +5105,33 @@
     </w:p>
     <w:p>
       <w:pPr>
-        <w:rPr>
-          <w:lang w:val="en-GB"/>
-        </w:rPr>
-      </w:pPr>
-    </w:p>
-    <w:p>
-      <w:pPr>
-        <w:rPr>
-          <w:lang w:val="en-GB"/>
-        </w:rPr>
-      </w:pPr>
-      <w:r>
-        <w:rPr>
-          <w:noProof/>
-          <w:lang w:val="en-GB" w:eastAsia="en-GB"/>
-        </w:rPr>
-        <w:drawing>
-          <wp:inline distT="0" distB="0" distL="0" distR="0">
-            <wp:extent cx="5943600" cy="3341643"/>
-            <wp:effectExtent l="19050" t="0" r="0" b="0"/>
-            <wp:docPr id="5" name="Picture 4"/>
-            <wp:cNvGraphicFramePr>
-              <a:graphicFrameLocks xmlns:a="http://schemas.openxmlformats.org/drawingml/2006/main" noChangeAspect="1"/>
-            </wp:cNvGraphicFramePr>
-            <a:graphic xmlns:a="http://schemas.openxmlformats.org/drawingml/2006/main">
-              <a:graphicData uri="http://schemas.openxmlformats.org/drawingml/2006/picture">
-                <pic:pic xmlns:pic="http://schemas.openxmlformats.org/drawingml/2006/picture">
-                  <pic:nvPicPr>
-                    <pic:cNvPr id="0" name="Picture 4"/>
-                    <pic:cNvPicPr>
-                      <a:picLocks noChangeAspect="1" noChangeArrowheads="1"/>
-                    </pic:cNvPicPr>
-                  </pic:nvPicPr>
-                  <pic:blipFill>
-                    <a:blip r:embed="rId18" cstate="print"/>
-                    <a:srcRect/>
-                    <a:stretch>
-                      <a:fillRect/>
-                    </a:stretch>
-                  </pic:blipFill>
-                  <pic:spPr bwMode="auto">
-                    <a:xfrm>
-                      <a:off x="0" y="0"/>
-                      <a:ext cx="5943600" cy="3341643"/>
-                    </a:xfrm>
-                    <a:prstGeom prst="rect">
-                      <a:avLst/>
-                    </a:prstGeom>
-                    <a:noFill/>
-                    <a:ln w="9525">
-                      <a:noFill/>
-                      <a:miter lim="800000"/>
-                      <a:headEnd/>
-                      <a:tailEnd/>
-                    </a:ln>
-                  </pic:spPr>
-                </pic:pic>
-              </a:graphicData>
-            </a:graphic>
-          </wp:inline>
-        </w:drawing>
-      </w:r>
-    </w:p>
-    <w:p>
-      <w:pPr>
-        <w:rPr>
-          <w:lang w:val="en-GB"/>
-        </w:rPr>
-      </w:pPr>
-    </w:p>
-    <w:p>
-      <w:pPr>
-        <w:autoSpaceDE w:val="0"/>
-        <w:autoSpaceDN w:val="0"/>
-        <w:adjustRightInd w:val="0"/>
-        <w:spacing w:after="0" w:line="240" w:lineRule="auto"/>
-        <w:rPr>
-          <w:rFonts w:ascii="Lucida Console" w:hAnsi="Lucida Console" w:cs="Lucida Console"/>
-          <w:sz w:val="16"/>
-          <w:szCs w:val="16"/>
-        </w:rPr>
-      </w:pPr>
-      <w:r>
-        <w:rPr>
-          <w:rFonts w:ascii="Lucida Console" w:hAnsi="Lucida Console" w:cs="Lucida Console"/>
-          <w:sz w:val="16"/>
-          <w:szCs w:val="16"/>
-        </w:rPr>
-        <w:t>[root@4aecaf7d3d6f bin]# cat /opt/splunk/splunk/etc/apps/firstapp/local/data/ui/nav/default.xml</w:t>
-      </w:r>
-    </w:p>
-    <w:p>
-      <w:pPr>
-        <w:autoSpaceDE w:val="0"/>
-        <w:autoSpaceDN w:val="0"/>
-        <w:adjustRightInd w:val="0"/>
-        <w:spacing w:after="0" w:line="240" w:lineRule="auto"/>
-        <w:rPr>
-          <w:rFonts w:ascii="Lucida Console" w:hAnsi="Lucida Console" w:cs="Lucida Console"/>
-          <w:sz w:val="16"/>
-          <w:szCs w:val="16"/>
-        </w:rPr>
-      </w:pPr>
-      <w:r>
-        <w:rPr>
-          <w:rFonts w:ascii="Lucida Console" w:hAnsi="Lucida Console" w:cs="Lucida Console"/>
-          <w:sz w:val="16"/>
-          <w:szCs w:val="16"/>
-        </w:rPr>
-        <w:t>&lt;nav search_view="search"&gt;</w:t>
-      </w:r>
-    </w:p>
-    <w:p>
-      <w:pPr>
-        <w:autoSpaceDE w:val="0"/>
-        <w:autoSpaceDN w:val="0"/>
-        <w:adjustRightInd w:val="0"/>
-        <w:spacing w:after="0" w:line="240" w:lineRule="auto"/>
-        <w:rPr>
-          <w:rFonts w:ascii="Lucida Console" w:hAnsi="Lucida Console" w:cs="Lucida Console"/>
-          <w:sz w:val="16"/>
-          <w:szCs w:val="16"/>
-        </w:rPr>
-      </w:pPr>
-      <w:r>
-        <w:rPr>
-          <w:rFonts w:ascii="Lucida Console" w:hAnsi="Lucida Console" w:cs="Lucida Console"/>
-          <w:sz w:val="16"/>
-          <w:szCs w:val="16"/>
-        </w:rPr>
-        <w:t xml:space="preserve"> &lt;collection label="Search"&gt;</w:t>
-      </w:r>
-    </w:p>
-    <w:p>
-      <w:pPr>
-        <w:autoSpaceDE w:val="0"/>
-        <w:autoSpaceDN w:val="0"/>
-        <w:adjustRightInd w:val="0"/>
-        <w:spacing w:after="0" w:line="240" w:lineRule="auto"/>
-        <w:rPr>
-          <w:rFonts w:ascii="Lucida Console" w:hAnsi="Lucida Console" w:cs="Lucida Console"/>
-          <w:sz w:val="16"/>
-          <w:szCs w:val="16"/>
-        </w:rPr>
-      </w:pPr>
-      <w:r>
-        <w:rPr>
-          <w:rFonts w:ascii="Lucida Console" w:hAnsi="Lucida Console" w:cs="Lucida Console"/>
-          <w:sz w:val="16"/>
-          <w:szCs w:val="16"/>
-        </w:rPr>
-        <w:t xml:space="preserve">  &lt;view name="search" default='true' /&gt;</w:t>
-      </w:r>
-    </w:p>
-    <w:p>
-      <w:pPr>
-        <w:autoSpaceDE w:val="0"/>
-        <w:autoSpaceDN w:val="0"/>
-        <w:adjustRightInd w:val="0"/>
-        <w:spacing w:after="0" w:line="240" w:lineRule="auto"/>
-        <w:rPr>
-          <w:rFonts w:ascii="Lucida Console" w:hAnsi="Lucida Console" w:cs="Lucida Console"/>
-          <w:sz w:val="16"/>
-          <w:szCs w:val="16"/>
-        </w:rPr>
-      </w:pPr>
-      <w:r>
-        <w:rPr>
-          <w:rFonts w:ascii="Lucida Console" w:hAnsi="Lucida Console" w:cs="Lucida Console"/>
-          <w:sz w:val="16"/>
-          <w:szCs w:val="16"/>
-        </w:rPr>
-        <w:t xml:space="preserve">  &lt;view name="datasets" /&gt;</w:t>
-      </w:r>
-    </w:p>
-    <w:p>
-      <w:pPr>
-        <w:autoSpaceDE w:val="0"/>
-        <w:autoSpaceDN w:val="0"/>
-        <w:adjustRightInd w:val="0"/>
-        <w:spacing w:after="0" w:line="240" w:lineRule="auto"/>
-        <w:rPr>
-          <w:rFonts w:ascii="Lucida Console" w:hAnsi="Lucida Console" w:cs="Lucida Console"/>
-          <w:sz w:val="16"/>
-          <w:szCs w:val="16"/>
-        </w:rPr>
-      </w:pPr>
-      <w:r>
-        <w:rPr>
-          <w:rFonts w:ascii="Lucida Console" w:hAnsi="Lucida Console" w:cs="Lucida Console"/>
-          <w:sz w:val="16"/>
-          <w:szCs w:val="16"/>
-        </w:rPr>
-        <w:lastRenderedPageBreak/>
-        <w:t xml:space="preserve">  &lt;view name="reports" /&gt;</w:t>
-      </w:r>
-    </w:p>
-    <w:p>
-      <w:pPr>
-        <w:autoSpaceDE w:val="0"/>
-        <w:autoSpaceDN w:val="0"/>
-        <w:adjustRightInd w:val="0"/>
-        <w:spacing w:after="0" w:line="240" w:lineRule="auto"/>
-        <w:rPr>
-          <w:rFonts w:ascii="Lucida Console" w:hAnsi="Lucida Console" w:cs="Lucida Console"/>
-          <w:sz w:val="16"/>
-          <w:szCs w:val="16"/>
-        </w:rPr>
-      </w:pPr>
-      <w:r>
-        <w:rPr>
-          <w:rFonts w:ascii="Lucida Console" w:hAnsi="Lucida Console" w:cs="Lucida Console"/>
-          <w:sz w:val="16"/>
-          <w:szCs w:val="16"/>
-        </w:rPr>
-        <w:t xml:space="preserve">  &lt;view name="alerts" /&gt;</w:t>
-      </w:r>
-    </w:p>
-    <w:p>
-      <w:pPr>
-        <w:autoSpaceDE w:val="0"/>
-        <w:autoSpaceDN w:val="0"/>
-        <w:adjustRightInd w:val="0"/>
-        <w:spacing w:after="0" w:line="240" w:lineRule="auto"/>
-        <w:rPr>
-          <w:rFonts w:ascii="Lucida Console" w:hAnsi="Lucida Console" w:cs="Lucida Console"/>
-          <w:sz w:val="16"/>
-          <w:szCs w:val="16"/>
-        </w:rPr>
-      </w:pPr>
-      <w:r>
-        <w:rPr>
-          <w:rFonts w:ascii="Lucida Console" w:hAnsi="Lucida Console" w:cs="Lucida Console"/>
-          <w:sz w:val="16"/>
-          <w:szCs w:val="16"/>
-        </w:rPr>
-        <w:t xml:space="preserve">  &lt;view name="dashboards" /&gt;</w:t>
-      </w:r>
-    </w:p>
-    <w:p>
-      <w:pPr>
-        <w:autoSpaceDE w:val="0"/>
-        <w:autoSpaceDN w:val="0"/>
-        <w:adjustRightInd w:val="0"/>
-        <w:spacing w:after="0" w:line="240" w:lineRule="auto"/>
-        <w:rPr>
-          <w:rFonts w:ascii="Lucida Console" w:hAnsi="Lucida Console" w:cs="Lucida Console"/>
-          <w:sz w:val="16"/>
-          <w:szCs w:val="16"/>
-        </w:rPr>
-      </w:pPr>
-      <w:r>
-        <w:rPr>
-          <w:rFonts w:ascii="Lucida Console" w:hAnsi="Lucida Console" w:cs="Lucida Console"/>
-          <w:sz w:val="16"/>
-          <w:szCs w:val="16"/>
-        </w:rPr>
-        <w:t xml:space="preserve"> &lt;/collection&gt;</w:t>
-      </w:r>
-    </w:p>
-    <w:p>
-      <w:pPr>
-        <w:autoSpaceDE w:val="0"/>
-        <w:autoSpaceDN w:val="0"/>
-        <w:adjustRightInd w:val="0"/>
-        <w:spacing w:after="0" w:line="240" w:lineRule="auto"/>
-        <w:rPr>
-          <w:rFonts w:ascii="Lucida Console" w:hAnsi="Lucida Console" w:cs="Lucida Console"/>
-          <w:sz w:val="16"/>
-          <w:szCs w:val="16"/>
-        </w:rPr>
-      </w:pPr>
-      <w:r>
-        <w:rPr>
-          <w:rFonts w:ascii="Lucida Console" w:hAnsi="Lucida Console" w:cs="Lucida Console"/>
-          <w:sz w:val="16"/>
-          <w:szCs w:val="16"/>
-        </w:rPr>
-        <w:t xml:space="preserve"> &lt;collection label="Lists of Dashboard"&gt;</w:t>
-      </w:r>
-    </w:p>
-    <w:p>
-      <w:pPr>
-        <w:autoSpaceDE w:val="0"/>
-        <w:autoSpaceDN w:val="0"/>
-        <w:adjustRightInd w:val="0"/>
-        <w:spacing w:after="0" w:line="240" w:lineRule="auto"/>
-        <w:rPr>
-          <w:rFonts w:ascii="Lucida Console" w:hAnsi="Lucida Console" w:cs="Lucida Console"/>
-          <w:sz w:val="16"/>
-          <w:szCs w:val="16"/>
-        </w:rPr>
-      </w:pPr>
-      <w:r>
-        <w:rPr>
-          <w:rFonts w:ascii="Lucida Console" w:hAnsi="Lucida Console" w:cs="Lucida Console"/>
-          <w:sz w:val="16"/>
-          <w:szCs w:val="16"/>
-        </w:rPr>
-        <w:t xml:space="preserve">   &lt;view name="mydashboard1" /&gt;</w:t>
-      </w:r>
-    </w:p>
-    <w:p>
-      <w:pPr>
-        <w:autoSpaceDE w:val="0"/>
-        <w:autoSpaceDN w:val="0"/>
-        <w:adjustRightInd w:val="0"/>
-        <w:spacing w:after="0" w:line="240" w:lineRule="auto"/>
-        <w:rPr>
-          <w:rFonts w:ascii="Lucida Console" w:hAnsi="Lucida Console" w:cs="Lucida Console"/>
-          <w:sz w:val="16"/>
-          <w:szCs w:val="16"/>
-        </w:rPr>
-      </w:pPr>
-      <w:r>
-        <w:rPr>
-          <w:rFonts w:ascii="Lucida Console" w:hAnsi="Lucida Console" w:cs="Lucida Console"/>
-          <w:sz w:val="16"/>
-          <w:szCs w:val="16"/>
-        </w:rPr>
-        <w:t xml:space="preserve">   &lt;view name="mydashboard2" /&gt;</w:t>
-      </w:r>
-    </w:p>
-    <w:p>
-      <w:pPr>
-        <w:autoSpaceDE w:val="0"/>
-        <w:autoSpaceDN w:val="0"/>
-        <w:adjustRightInd w:val="0"/>
-        <w:spacing w:after="0" w:line="240" w:lineRule="auto"/>
-        <w:rPr>
-          <w:rFonts w:ascii="Lucida Console" w:hAnsi="Lucida Console" w:cs="Lucida Console"/>
-          <w:sz w:val="16"/>
-          <w:szCs w:val="16"/>
-        </w:rPr>
-      </w:pPr>
-      <w:r>
-        <w:rPr>
-          <w:rFonts w:ascii="Lucida Console" w:hAnsi="Lucida Console" w:cs="Lucida Console"/>
-          <w:sz w:val="16"/>
-          <w:szCs w:val="16"/>
-        </w:rPr>
-        <w:t xml:space="preserve"> &lt;/collection&gt;</w:t>
-      </w:r>
-    </w:p>
-    <w:p>
-      <w:pPr>
-        <w:autoSpaceDE w:val="0"/>
-        <w:autoSpaceDN w:val="0"/>
-        <w:adjustRightInd w:val="0"/>
-        <w:spacing w:after="0" w:line="240" w:lineRule="auto"/>
-        <w:rPr>
-          <w:rFonts w:ascii="Lucida Console" w:hAnsi="Lucida Console" w:cs="Lucida Console"/>
-          <w:sz w:val="16"/>
-          <w:szCs w:val="16"/>
-        </w:rPr>
-      </w:pPr>
-      <w:r>
-        <w:rPr>
-          <w:rFonts w:ascii="Lucida Console" w:hAnsi="Lucida Console" w:cs="Lucida Console"/>
-          <w:sz w:val="16"/>
-          <w:szCs w:val="16"/>
-        </w:rPr>
-        <w:t>&lt;/nav&gt;</w:t>
-      </w:r>
+        <w:jc w:val="center"/>
+        <w:rPr>
+          <w:i/>
+          <w:lang w:val="en-GB"/>
+        </w:rPr>
+      </w:pPr>
+      <w:r>
+        <w:rPr>
+          <w:i/>
+          <w:lang w:val="en-GB"/>
+        </w:rPr>
+        <w:t>Fig.1</w:t>
+      </w:r>
+      <w:r>
+        <w:rPr>
+          <w:i/>
+          <w:lang w:val="en-GB"/>
+        </w:rPr>
+        <w:t>4</w:t>
+      </w:r>
+    </w:p>
+    <w:p>
+      <w:pPr>
+        <w:rPr>
+          <w:lang w:val="en-GB"/>
+        </w:rPr>
+      </w:pPr>
     </w:p>
     <w:p>
       <w:pPr>
@@ -3172,6 +5148,1867 @@
     </w:sectPr>
   </w:body>
 </w:document>
+</file>
+
+<file path=word/numbering.xml><?xml version="1.0" encoding="utf-8"?>
+<w:numbering xmlns:ve="http://schemas.openxmlformats.org/markup-compatibility/2006" xmlns:o="urn:schemas-microsoft-com:office:office" xmlns:r="http://schemas.openxmlformats.org/officeDocument/2006/relationships" xmlns:m="http://schemas.openxmlformats.org/officeDocument/2006/math" xmlns:v="urn:schemas-microsoft-com:vml" xmlns:wp="http://schemas.openxmlformats.org/drawingml/2006/wordprocessingDrawing" xmlns:w10="urn:schemas-microsoft-com:office:word" xmlns:w="http://schemas.openxmlformats.org/wordprocessingml/2006/main" xmlns:wne="http://schemas.microsoft.com/office/word/2006/wordml">
+  <w:abstractNum w:abstractNumId="0">
+    <w:nsid w:val="051D480E"/>
+    <w:multiLevelType w:val="hybridMultilevel"/>
+    <w:tmpl w:val="0846C238"/>
+    <w:lvl w:ilvl="0" w:tplc="0809000B">
+      <w:start w:val="1"/>
+      <w:numFmt w:val="bullet"/>
+      <w:lvlText w:val=""/>
+      <w:lvlJc w:val="left"/>
+      <w:pPr>
+        <w:ind w:left="720" w:hanging="360"/>
+      </w:pPr>
+      <w:rPr>
+        <w:rFonts w:ascii="Wingdings" w:hAnsi="Wingdings" w:hint="default"/>
+      </w:rPr>
+    </w:lvl>
+    <w:lvl w:ilvl="1" w:tplc="08090003" w:tentative="1">
+      <w:start w:val="1"/>
+      <w:numFmt w:val="bullet"/>
+      <w:lvlText w:val="o"/>
+      <w:lvlJc w:val="left"/>
+      <w:pPr>
+        <w:ind w:left="1440" w:hanging="360"/>
+      </w:pPr>
+      <w:rPr>
+        <w:rFonts w:ascii="Courier New" w:hAnsi="Courier New" w:cs="Courier New" w:hint="default"/>
+      </w:rPr>
+    </w:lvl>
+    <w:lvl w:ilvl="2" w:tplc="08090005" w:tentative="1">
+      <w:start w:val="1"/>
+      <w:numFmt w:val="bullet"/>
+      <w:lvlText w:val=""/>
+      <w:lvlJc w:val="left"/>
+      <w:pPr>
+        <w:ind w:left="2160" w:hanging="360"/>
+      </w:pPr>
+      <w:rPr>
+        <w:rFonts w:ascii="Wingdings" w:hAnsi="Wingdings" w:hint="default"/>
+      </w:rPr>
+    </w:lvl>
+    <w:lvl w:ilvl="3" w:tplc="08090001" w:tentative="1">
+      <w:start w:val="1"/>
+      <w:numFmt w:val="bullet"/>
+      <w:lvlText w:val=""/>
+      <w:lvlJc w:val="left"/>
+      <w:pPr>
+        <w:ind w:left="2880" w:hanging="360"/>
+      </w:pPr>
+      <w:rPr>
+        <w:rFonts w:ascii="Symbol" w:hAnsi="Symbol" w:hint="default"/>
+      </w:rPr>
+    </w:lvl>
+    <w:lvl w:ilvl="4" w:tplc="08090003" w:tentative="1">
+      <w:start w:val="1"/>
+      <w:numFmt w:val="bullet"/>
+      <w:lvlText w:val="o"/>
+      <w:lvlJc w:val="left"/>
+      <w:pPr>
+        <w:ind w:left="3600" w:hanging="360"/>
+      </w:pPr>
+      <w:rPr>
+        <w:rFonts w:ascii="Courier New" w:hAnsi="Courier New" w:cs="Courier New" w:hint="default"/>
+      </w:rPr>
+    </w:lvl>
+    <w:lvl w:ilvl="5" w:tplc="08090005" w:tentative="1">
+      <w:start w:val="1"/>
+      <w:numFmt w:val="bullet"/>
+      <w:lvlText w:val=""/>
+      <w:lvlJc w:val="left"/>
+      <w:pPr>
+        <w:ind w:left="4320" w:hanging="360"/>
+      </w:pPr>
+      <w:rPr>
+        <w:rFonts w:ascii="Wingdings" w:hAnsi="Wingdings" w:hint="default"/>
+      </w:rPr>
+    </w:lvl>
+    <w:lvl w:ilvl="6" w:tplc="08090001" w:tentative="1">
+      <w:start w:val="1"/>
+      <w:numFmt w:val="bullet"/>
+      <w:lvlText w:val=""/>
+      <w:lvlJc w:val="left"/>
+      <w:pPr>
+        <w:ind w:left="5040" w:hanging="360"/>
+      </w:pPr>
+      <w:rPr>
+        <w:rFonts w:ascii="Symbol" w:hAnsi="Symbol" w:hint="default"/>
+      </w:rPr>
+    </w:lvl>
+    <w:lvl w:ilvl="7" w:tplc="08090003" w:tentative="1">
+      <w:start w:val="1"/>
+      <w:numFmt w:val="bullet"/>
+      <w:lvlText w:val="o"/>
+      <w:lvlJc w:val="left"/>
+      <w:pPr>
+        <w:ind w:left="5760" w:hanging="360"/>
+      </w:pPr>
+      <w:rPr>
+        <w:rFonts w:ascii="Courier New" w:hAnsi="Courier New" w:cs="Courier New" w:hint="default"/>
+      </w:rPr>
+    </w:lvl>
+    <w:lvl w:ilvl="8" w:tplc="08090005" w:tentative="1">
+      <w:start w:val="1"/>
+      <w:numFmt w:val="bullet"/>
+      <w:lvlText w:val=""/>
+      <w:lvlJc w:val="left"/>
+      <w:pPr>
+        <w:ind w:left="6480" w:hanging="360"/>
+      </w:pPr>
+      <w:rPr>
+        <w:rFonts w:ascii="Wingdings" w:hAnsi="Wingdings" w:hint="default"/>
+      </w:rPr>
+    </w:lvl>
+  </w:abstractNum>
+  <w:abstractNum w:abstractNumId="1">
+    <w:nsid w:val="098D194C"/>
+    <w:multiLevelType w:val="hybridMultilevel"/>
+    <w:tmpl w:val="6FBAAADC"/>
+    <w:lvl w:ilvl="0" w:tplc="0809000B">
+      <w:start w:val="1"/>
+      <w:numFmt w:val="bullet"/>
+      <w:lvlText w:val=""/>
+      <w:lvlJc w:val="left"/>
+      <w:pPr>
+        <w:ind w:left="720" w:hanging="360"/>
+      </w:pPr>
+      <w:rPr>
+        <w:rFonts w:ascii="Wingdings" w:hAnsi="Wingdings" w:hint="default"/>
+      </w:rPr>
+    </w:lvl>
+    <w:lvl w:ilvl="1" w:tplc="08090003" w:tentative="1">
+      <w:start w:val="1"/>
+      <w:numFmt w:val="bullet"/>
+      <w:lvlText w:val="o"/>
+      <w:lvlJc w:val="left"/>
+      <w:pPr>
+        <w:ind w:left="1440" w:hanging="360"/>
+      </w:pPr>
+      <w:rPr>
+        <w:rFonts w:ascii="Courier New" w:hAnsi="Courier New" w:cs="Courier New" w:hint="default"/>
+      </w:rPr>
+    </w:lvl>
+    <w:lvl w:ilvl="2" w:tplc="08090005" w:tentative="1">
+      <w:start w:val="1"/>
+      <w:numFmt w:val="bullet"/>
+      <w:lvlText w:val=""/>
+      <w:lvlJc w:val="left"/>
+      <w:pPr>
+        <w:ind w:left="2160" w:hanging="360"/>
+      </w:pPr>
+      <w:rPr>
+        <w:rFonts w:ascii="Wingdings" w:hAnsi="Wingdings" w:hint="default"/>
+      </w:rPr>
+    </w:lvl>
+    <w:lvl w:ilvl="3" w:tplc="08090001" w:tentative="1">
+      <w:start w:val="1"/>
+      <w:numFmt w:val="bullet"/>
+      <w:lvlText w:val=""/>
+      <w:lvlJc w:val="left"/>
+      <w:pPr>
+        <w:ind w:left="2880" w:hanging="360"/>
+      </w:pPr>
+      <w:rPr>
+        <w:rFonts w:ascii="Symbol" w:hAnsi="Symbol" w:hint="default"/>
+      </w:rPr>
+    </w:lvl>
+    <w:lvl w:ilvl="4" w:tplc="08090003" w:tentative="1">
+      <w:start w:val="1"/>
+      <w:numFmt w:val="bullet"/>
+      <w:lvlText w:val="o"/>
+      <w:lvlJc w:val="left"/>
+      <w:pPr>
+        <w:ind w:left="3600" w:hanging="360"/>
+      </w:pPr>
+      <w:rPr>
+        <w:rFonts w:ascii="Courier New" w:hAnsi="Courier New" w:cs="Courier New" w:hint="default"/>
+      </w:rPr>
+    </w:lvl>
+    <w:lvl w:ilvl="5" w:tplc="08090005" w:tentative="1">
+      <w:start w:val="1"/>
+      <w:numFmt w:val="bullet"/>
+      <w:lvlText w:val=""/>
+      <w:lvlJc w:val="left"/>
+      <w:pPr>
+        <w:ind w:left="4320" w:hanging="360"/>
+      </w:pPr>
+      <w:rPr>
+        <w:rFonts w:ascii="Wingdings" w:hAnsi="Wingdings" w:hint="default"/>
+      </w:rPr>
+    </w:lvl>
+    <w:lvl w:ilvl="6" w:tplc="08090001" w:tentative="1">
+      <w:start w:val="1"/>
+      <w:numFmt w:val="bullet"/>
+      <w:lvlText w:val=""/>
+      <w:lvlJc w:val="left"/>
+      <w:pPr>
+        <w:ind w:left="5040" w:hanging="360"/>
+      </w:pPr>
+      <w:rPr>
+        <w:rFonts w:ascii="Symbol" w:hAnsi="Symbol" w:hint="default"/>
+      </w:rPr>
+    </w:lvl>
+    <w:lvl w:ilvl="7" w:tplc="08090003" w:tentative="1">
+      <w:start w:val="1"/>
+      <w:numFmt w:val="bullet"/>
+      <w:lvlText w:val="o"/>
+      <w:lvlJc w:val="left"/>
+      <w:pPr>
+        <w:ind w:left="5760" w:hanging="360"/>
+      </w:pPr>
+      <w:rPr>
+        <w:rFonts w:ascii="Courier New" w:hAnsi="Courier New" w:cs="Courier New" w:hint="default"/>
+      </w:rPr>
+    </w:lvl>
+    <w:lvl w:ilvl="8" w:tplc="08090005" w:tentative="1">
+      <w:start w:val="1"/>
+      <w:numFmt w:val="bullet"/>
+      <w:lvlText w:val=""/>
+      <w:lvlJc w:val="left"/>
+      <w:pPr>
+        <w:ind w:left="6480" w:hanging="360"/>
+      </w:pPr>
+      <w:rPr>
+        <w:rFonts w:ascii="Wingdings" w:hAnsi="Wingdings" w:hint="default"/>
+      </w:rPr>
+    </w:lvl>
+  </w:abstractNum>
+  <w:abstractNum w:abstractNumId="2">
+    <w:nsid w:val="0B4B7376"/>
+    <w:multiLevelType w:val="hybridMultilevel"/>
+    <w:tmpl w:val="A9165BA0"/>
+    <w:lvl w:ilvl="0" w:tplc="0809000B">
+      <w:start w:val="1"/>
+      <w:numFmt w:val="bullet"/>
+      <w:lvlText w:val=""/>
+      <w:lvlJc w:val="left"/>
+      <w:pPr>
+        <w:ind w:left="720" w:hanging="360"/>
+      </w:pPr>
+      <w:rPr>
+        <w:rFonts w:ascii="Wingdings" w:hAnsi="Wingdings" w:hint="default"/>
+      </w:rPr>
+    </w:lvl>
+    <w:lvl w:ilvl="1" w:tplc="08090003" w:tentative="1">
+      <w:start w:val="1"/>
+      <w:numFmt w:val="bullet"/>
+      <w:lvlText w:val="o"/>
+      <w:lvlJc w:val="left"/>
+      <w:pPr>
+        <w:ind w:left="1440" w:hanging="360"/>
+      </w:pPr>
+      <w:rPr>
+        <w:rFonts w:ascii="Courier New" w:hAnsi="Courier New" w:cs="Courier New" w:hint="default"/>
+      </w:rPr>
+    </w:lvl>
+    <w:lvl w:ilvl="2" w:tplc="08090005" w:tentative="1">
+      <w:start w:val="1"/>
+      <w:numFmt w:val="bullet"/>
+      <w:lvlText w:val=""/>
+      <w:lvlJc w:val="left"/>
+      <w:pPr>
+        <w:ind w:left="2160" w:hanging="360"/>
+      </w:pPr>
+      <w:rPr>
+        <w:rFonts w:ascii="Wingdings" w:hAnsi="Wingdings" w:hint="default"/>
+      </w:rPr>
+    </w:lvl>
+    <w:lvl w:ilvl="3" w:tplc="08090001" w:tentative="1">
+      <w:start w:val="1"/>
+      <w:numFmt w:val="bullet"/>
+      <w:lvlText w:val=""/>
+      <w:lvlJc w:val="left"/>
+      <w:pPr>
+        <w:ind w:left="2880" w:hanging="360"/>
+      </w:pPr>
+      <w:rPr>
+        <w:rFonts w:ascii="Symbol" w:hAnsi="Symbol" w:hint="default"/>
+      </w:rPr>
+    </w:lvl>
+    <w:lvl w:ilvl="4" w:tplc="08090003" w:tentative="1">
+      <w:start w:val="1"/>
+      <w:numFmt w:val="bullet"/>
+      <w:lvlText w:val="o"/>
+      <w:lvlJc w:val="left"/>
+      <w:pPr>
+        <w:ind w:left="3600" w:hanging="360"/>
+      </w:pPr>
+      <w:rPr>
+        <w:rFonts w:ascii="Courier New" w:hAnsi="Courier New" w:cs="Courier New" w:hint="default"/>
+      </w:rPr>
+    </w:lvl>
+    <w:lvl w:ilvl="5" w:tplc="08090005" w:tentative="1">
+      <w:start w:val="1"/>
+      <w:numFmt w:val="bullet"/>
+      <w:lvlText w:val=""/>
+      <w:lvlJc w:val="left"/>
+      <w:pPr>
+        <w:ind w:left="4320" w:hanging="360"/>
+      </w:pPr>
+      <w:rPr>
+        <w:rFonts w:ascii="Wingdings" w:hAnsi="Wingdings" w:hint="default"/>
+      </w:rPr>
+    </w:lvl>
+    <w:lvl w:ilvl="6" w:tplc="08090001" w:tentative="1">
+      <w:start w:val="1"/>
+      <w:numFmt w:val="bullet"/>
+      <w:lvlText w:val=""/>
+      <w:lvlJc w:val="left"/>
+      <w:pPr>
+        <w:ind w:left="5040" w:hanging="360"/>
+      </w:pPr>
+      <w:rPr>
+        <w:rFonts w:ascii="Symbol" w:hAnsi="Symbol" w:hint="default"/>
+      </w:rPr>
+    </w:lvl>
+    <w:lvl w:ilvl="7" w:tplc="08090003" w:tentative="1">
+      <w:start w:val="1"/>
+      <w:numFmt w:val="bullet"/>
+      <w:lvlText w:val="o"/>
+      <w:lvlJc w:val="left"/>
+      <w:pPr>
+        <w:ind w:left="5760" w:hanging="360"/>
+      </w:pPr>
+      <w:rPr>
+        <w:rFonts w:ascii="Courier New" w:hAnsi="Courier New" w:cs="Courier New" w:hint="default"/>
+      </w:rPr>
+    </w:lvl>
+    <w:lvl w:ilvl="8" w:tplc="08090005" w:tentative="1">
+      <w:start w:val="1"/>
+      <w:numFmt w:val="bullet"/>
+      <w:lvlText w:val=""/>
+      <w:lvlJc w:val="left"/>
+      <w:pPr>
+        <w:ind w:left="6480" w:hanging="360"/>
+      </w:pPr>
+      <w:rPr>
+        <w:rFonts w:ascii="Wingdings" w:hAnsi="Wingdings" w:hint="default"/>
+      </w:rPr>
+    </w:lvl>
+  </w:abstractNum>
+  <w:abstractNum w:abstractNumId="3">
+    <w:nsid w:val="0E673604"/>
+    <w:multiLevelType w:val="hybridMultilevel"/>
+    <w:tmpl w:val="D5048276"/>
+    <w:lvl w:ilvl="0" w:tplc="0809000B">
+      <w:start w:val="1"/>
+      <w:numFmt w:val="bullet"/>
+      <w:lvlText w:val=""/>
+      <w:lvlJc w:val="left"/>
+      <w:pPr>
+        <w:ind w:left="720" w:hanging="360"/>
+      </w:pPr>
+      <w:rPr>
+        <w:rFonts w:ascii="Wingdings" w:hAnsi="Wingdings" w:hint="default"/>
+      </w:rPr>
+    </w:lvl>
+    <w:lvl w:ilvl="1" w:tplc="08090003" w:tentative="1">
+      <w:start w:val="1"/>
+      <w:numFmt w:val="bullet"/>
+      <w:lvlText w:val="o"/>
+      <w:lvlJc w:val="left"/>
+      <w:pPr>
+        <w:ind w:left="1440" w:hanging="360"/>
+      </w:pPr>
+      <w:rPr>
+        <w:rFonts w:ascii="Courier New" w:hAnsi="Courier New" w:cs="Courier New" w:hint="default"/>
+      </w:rPr>
+    </w:lvl>
+    <w:lvl w:ilvl="2" w:tplc="08090005" w:tentative="1">
+      <w:start w:val="1"/>
+      <w:numFmt w:val="bullet"/>
+      <w:lvlText w:val=""/>
+      <w:lvlJc w:val="left"/>
+      <w:pPr>
+        <w:ind w:left="2160" w:hanging="360"/>
+      </w:pPr>
+      <w:rPr>
+        <w:rFonts w:ascii="Wingdings" w:hAnsi="Wingdings" w:hint="default"/>
+      </w:rPr>
+    </w:lvl>
+    <w:lvl w:ilvl="3" w:tplc="08090001" w:tentative="1">
+      <w:start w:val="1"/>
+      <w:numFmt w:val="bullet"/>
+      <w:lvlText w:val=""/>
+      <w:lvlJc w:val="left"/>
+      <w:pPr>
+        <w:ind w:left="2880" w:hanging="360"/>
+      </w:pPr>
+      <w:rPr>
+        <w:rFonts w:ascii="Symbol" w:hAnsi="Symbol" w:hint="default"/>
+      </w:rPr>
+    </w:lvl>
+    <w:lvl w:ilvl="4" w:tplc="08090003" w:tentative="1">
+      <w:start w:val="1"/>
+      <w:numFmt w:val="bullet"/>
+      <w:lvlText w:val="o"/>
+      <w:lvlJc w:val="left"/>
+      <w:pPr>
+        <w:ind w:left="3600" w:hanging="360"/>
+      </w:pPr>
+      <w:rPr>
+        <w:rFonts w:ascii="Courier New" w:hAnsi="Courier New" w:cs="Courier New" w:hint="default"/>
+      </w:rPr>
+    </w:lvl>
+    <w:lvl w:ilvl="5" w:tplc="08090005" w:tentative="1">
+      <w:start w:val="1"/>
+      <w:numFmt w:val="bullet"/>
+      <w:lvlText w:val=""/>
+      <w:lvlJc w:val="left"/>
+      <w:pPr>
+        <w:ind w:left="4320" w:hanging="360"/>
+      </w:pPr>
+      <w:rPr>
+        <w:rFonts w:ascii="Wingdings" w:hAnsi="Wingdings" w:hint="default"/>
+      </w:rPr>
+    </w:lvl>
+    <w:lvl w:ilvl="6" w:tplc="08090001" w:tentative="1">
+      <w:start w:val="1"/>
+      <w:numFmt w:val="bullet"/>
+      <w:lvlText w:val=""/>
+      <w:lvlJc w:val="left"/>
+      <w:pPr>
+        <w:ind w:left="5040" w:hanging="360"/>
+      </w:pPr>
+      <w:rPr>
+        <w:rFonts w:ascii="Symbol" w:hAnsi="Symbol" w:hint="default"/>
+      </w:rPr>
+    </w:lvl>
+    <w:lvl w:ilvl="7" w:tplc="08090003" w:tentative="1">
+      <w:start w:val="1"/>
+      <w:numFmt w:val="bullet"/>
+      <w:lvlText w:val="o"/>
+      <w:lvlJc w:val="left"/>
+      <w:pPr>
+        <w:ind w:left="5760" w:hanging="360"/>
+      </w:pPr>
+      <w:rPr>
+        <w:rFonts w:ascii="Courier New" w:hAnsi="Courier New" w:cs="Courier New" w:hint="default"/>
+      </w:rPr>
+    </w:lvl>
+    <w:lvl w:ilvl="8" w:tplc="08090005" w:tentative="1">
+      <w:start w:val="1"/>
+      <w:numFmt w:val="bullet"/>
+      <w:lvlText w:val=""/>
+      <w:lvlJc w:val="left"/>
+      <w:pPr>
+        <w:ind w:left="6480" w:hanging="360"/>
+      </w:pPr>
+      <w:rPr>
+        <w:rFonts w:ascii="Wingdings" w:hAnsi="Wingdings" w:hint="default"/>
+      </w:rPr>
+    </w:lvl>
+  </w:abstractNum>
+  <w:abstractNum w:abstractNumId="4">
+    <w:nsid w:val="1A073C57"/>
+    <w:multiLevelType w:val="hybridMultilevel"/>
+    <w:tmpl w:val="2F7887EC"/>
+    <w:lvl w:ilvl="0" w:tplc="0809000B">
+      <w:start w:val="1"/>
+      <w:numFmt w:val="bullet"/>
+      <w:lvlText w:val=""/>
+      <w:lvlJc w:val="left"/>
+      <w:pPr>
+        <w:ind w:left="720" w:hanging="360"/>
+      </w:pPr>
+      <w:rPr>
+        <w:rFonts w:ascii="Wingdings" w:hAnsi="Wingdings" w:hint="default"/>
+      </w:rPr>
+    </w:lvl>
+    <w:lvl w:ilvl="1" w:tplc="08090003" w:tentative="1">
+      <w:start w:val="1"/>
+      <w:numFmt w:val="bullet"/>
+      <w:lvlText w:val="o"/>
+      <w:lvlJc w:val="left"/>
+      <w:pPr>
+        <w:ind w:left="1440" w:hanging="360"/>
+      </w:pPr>
+      <w:rPr>
+        <w:rFonts w:ascii="Courier New" w:hAnsi="Courier New" w:cs="Courier New" w:hint="default"/>
+      </w:rPr>
+    </w:lvl>
+    <w:lvl w:ilvl="2" w:tplc="08090005" w:tentative="1">
+      <w:start w:val="1"/>
+      <w:numFmt w:val="bullet"/>
+      <w:lvlText w:val=""/>
+      <w:lvlJc w:val="left"/>
+      <w:pPr>
+        <w:ind w:left="2160" w:hanging="360"/>
+      </w:pPr>
+      <w:rPr>
+        <w:rFonts w:ascii="Wingdings" w:hAnsi="Wingdings" w:hint="default"/>
+      </w:rPr>
+    </w:lvl>
+    <w:lvl w:ilvl="3" w:tplc="08090001" w:tentative="1">
+      <w:start w:val="1"/>
+      <w:numFmt w:val="bullet"/>
+      <w:lvlText w:val=""/>
+      <w:lvlJc w:val="left"/>
+      <w:pPr>
+        <w:ind w:left="2880" w:hanging="360"/>
+      </w:pPr>
+      <w:rPr>
+        <w:rFonts w:ascii="Symbol" w:hAnsi="Symbol" w:hint="default"/>
+      </w:rPr>
+    </w:lvl>
+    <w:lvl w:ilvl="4" w:tplc="08090003" w:tentative="1">
+      <w:start w:val="1"/>
+      <w:numFmt w:val="bullet"/>
+      <w:lvlText w:val="o"/>
+      <w:lvlJc w:val="left"/>
+      <w:pPr>
+        <w:ind w:left="3600" w:hanging="360"/>
+      </w:pPr>
+      <w:rPr>
+        <w:rFonts w:ascii="Courier New" w:hAnsi="Courier New" w:cs="Courier New" w:hint="default"/>
+      </w:rPr>
+    </w:lvl>
+    <w:lvl w:ilvl="5" w:tplc="08090005" w:tentative="1">
+      <w:start w:val="1"/>
+      <w:numFmt w:val="bullet"/>
+      <w:lvlText w:val=""/>
+      <w:lvlJc w:val="left"/>
+      <w:pPr>
+        <w:ind w:left="4320" w:hanging="360"/>
+      </w:pPr>
+      <w:rPr>
+        <w:rFonts w:ascii="Wingdings" w:hAnsi="Wingdings" w:hint="default"/>
+      </w:rPr>
+    </w:lvl>
+    <w:lvl w:ilvl="6" w:tplc="08090001" w:tentative="1">
+      <w:start w:val="1"/>
+      <w:numFmt w:val="bullet"/>
+      <w:lvlText w:val=""/>
+      <w:lvlJc w:val="left"/>
+      <w:pPr>
+        <w:ind w:left="5040" w:hanging="360"/>
+      </w:pPr>
+      <w:rPr>
+        <w:rFonts w:ascii="Symbol" w:hAnsi="Symbol" w:hint="default"/>
+      </w:rPr>
+    </w:lvl>
+    <w:lvl w:ilvl="7" w:tplc="08090003" w:tentative="1">
+      <w:start w:val="1"/>
+      <w:numFmt w:val="bullet"/>
+      <w:lvlText w:val="o"/>
+      <w:lvlJc w:val="left"/>
+      <w:pPr>
+        <w:ind w:left="5760" w:hanging="360"/>
+      </w:pPr>
+      <w:rPr>
+        <w:rFonts w:ascii="Courier New" w:hAnsi="Courier New" w:cs="Courier New" w:hint="default"/>
+      </w:rPr>
+    </w:lvl>
+    <w:lvl w:ilvl="8" w:tplc="08090005" w:tentative="1">
+      <w:start w:val="1"/>
+      <w:numFmt w:val="bullet"/>
+      <w:lvlText w:val=""/>
+      <w:lvlJc w:val="left"/>
+      <w:pPr>
+        <w:ind w:left="6480" w:hanging="360"/>
+      </w:pPr>
+      <w:rPr>
+        <w:rFonts w:ascii="Wingdings" w:hAnsi="Wingdings" w:hint="default"/>
+      </w:rPr>
+    </w:lvl>
+  </w:abstractNum>
+  <w:abstractNum w:abstractNumId="5">
+    <w:nsid w:val="1A711F9E"/>
+    <w:multiLevelType w:val="hybridMultilevel"/>
+    <w:tmpl w:val="7382DA86"/>
+    <w:lvl w:ilvl="0" w:tplc="0809000B">
+      <w:start w:val="1"/>
+      <w:numFmt w:val="bullet"/>
+      <w:lvlText w:val=""/>
+      <w:lvlJc w:val="left"/>
+      <w:pPr>
+        <w:ind w:left="720" w:hanging="360"/>
+      </w:pPr>
+      <w:rPr>
+        <w:rFonts w:ascii="Wingdings" w:hAnsi="Wingdings" w:hint="default"/>
+      </w:rPr>
+    </w:lvl>
+    <w:lvl w:ilvl="1" w:tplc="08090003" w:tentative="1">
+      <w:start w:val="1"/>
+      <w:numFmt w:val="bullet"/>
+      <w:lvlText w:val="o"/>
+      <w:lvlJc w:val="left"/>
+      <w:pPr>
+        <w:ind w:left="1440" w:hanging="360"/>
+      </w:pPr>
+      <w:rPr>
+        <w:rFonts w:ascii="Courier New" w:hAnsi="Courier New" w:cs="Courier New" w:hint="default"/>
+      </w:rPr>
+    </w:lvl>
+    <w:lvl w:ilvl="2" w:tplc="08090005" w:tentative="1">
+      <w:start w:val="1"/>
+      <w:numFmt w:val="bullet"/>
+      <w:lvlText w:val=""/>
+      <w:lvlJc w:val="left"/>
+      <w:pPr>
+        <w:ind w:left="2160" w:hanging="360"/>
+      </w:pPr>
+      <w:rPr>
+        <w:rFonts w:ascii="Wingdings" w:hAnsi="Wingdings" w:hint="default"/>
+      </w:rPr>
+    </w:lvl>
+    <w:lvl w:ilvl="3" w:tplc="08090001" w:tentative="1">
+      <w:start w:val="1"/>
+      <w:numFmt w:val="bullet"/>
+      <w:lvlText w:val=""/>
+      <w:lvlJc w:val="left"/>
+      <w:pPr>
+        <w:ind w:left="2880" w:hanging="360"/>
+      </w:pPr>
+      <w:rPr>
+        <w:rFonts w:ascii="Symbol" w:hAnsi="Symbol" w:hint="default"/>
+      </w:rPr>
+    </w:lvl>
+    <w:lvl w:ilvl="4" w:tplc="08090003" w:tentative="1">
+      <w:start w:val="1"/>
+      <w:numFmt w:val="bullet"/>
+      <w:lvlText w:val="o"/>
+      <w:lvlJc w:val="left"/>
+      <w:pPr>
+        <w:ind w:left="3600" w:hanging="360"/>
+      </w:pPr>
+      <w:rPr>
+        <w:rFonts w:ascii="Courier New" w:hAnsi="Courier New" w:cs="Courier New" w:hint="default"/>
+      </w:rPr>
+    </w:lvl>
+    <w:lvl w:ilvl="5" w:tplc="08090005" w:tentative="1">
+      <w:start w:val="1"/>
+      <w:numFmt w:val="bullet"/>
+      <w:lvlText w:val=""/>
+      <w:lvlJc w:val="left"/>
+      <w:pPr>
+        <w:ind w:left="4320" w:hanging="360"/>
+      </w:pPr>
+      <w:rPr>
+        <w:rFonts w:ascii="Wingdings" w:hAnsi="Wingdings" w:hint="default"/>
+      </w:rPr>
+    </w:lvl>
+    <w:lvl w:ilvl="6" w:tplc="08090001" w:tentative="1">
+      <w:start w:val="1"/>
+      <w:numFmt w:val="bullet"/>
+      <w:lvlText w:val=""/>
+      <w:lvlJc w:val="left"/>
+      <w:pPr>
+        <w:ind w:left="5040" w:hanging="360"/>
+      </w:pPr>
+      <w:rPr>
+        <w:rFonts w:ascii="Symbol" w:hAnsi="Symbol" w:hint="default"/>
+      </w:rPr>
+    </w:lvl>
+    <w:lvl w:ilvl="7" w:tplc="08090003" w:tentative="1">
+      <w:start w:val="1"/>
+      <w:numFmt w:val="bullet"/>
+      <w:lvlText w:val="o"/>
+      <w:lvlJc w:val="left"/>
+      <w:pPr>
+        <w:ind w:left="5760" w:hanging="360"/>
+      </w:pPr>
+      <w:rPr>
+        <w:rFonts w:ascii="Courier New" w:hAnsi="Courier New" w:cs="Courier New" w:hint="default"/>
+      </w:rPr>
+    </w:lvl>
+    <w:lvl w:ilvl="8" w:tplc="08090005" w:tentative="1">
+      <w:start w:val="1"/>
+      <w:numFmt w:val="bullet"/>
+      <w:lvlText w:val=""/>
+      <w:lvlJc w:val="left"/>
+      <w:pPr>
+        <w:ind w:left="6480" w:hanging="360"/>
+      </w:pPr>
+      <w:rPr>
+        <w:rFonts w:ascii="Wingdings" w:hAnsi="Wingdings" w:hint="default"/>
+      </w:rPr>
+    </w:lvl>
+  </w:abstractNum>
+  <w:abstractNum w:abstractNumId="6">
+    <w:nsid w:val="2FDE1B6B"/>
+    <w:multiLevelType w:val="hybridMultilevel"/>
+    <w:tmpl w:val="34FE551E"/>
+    <w:lvl w:ilvl="0" w:tplc="0809000B">
+      <w:start w:val="1"/>
+      <w:numFmt w:val="bullet"/>
+      <w:lvlText w:val=""/>
+      <w:lvlJc w:val="left"/>
+      <w:pPr>
+        <w:ind w:left="720" w:hanging="360"/>
+      </w:pPr>
+      <w:rPr>
+        <w:rFonts w:ascii="Wingdings" w:hAnsi="Wingdings" w:hint="default"/>
+      </w:rPr>
+    </w:lvl>
+    <w:lvl w:ilvl="1" w:tplc="08090003" w:tentative="1">
+      <w:start w:val="1"/>
+      <w:numFmt w:val="bullet"/>
+      <w:lvlText w:val="o"/>
+      <w:lvlJc w:val="left"/>
+      <w:pPr>
+        <w:ind w:left="1440" w:hanging="360"/>
+      </w:pPr>
+      <w:rPr>
+        <w:rFonts w:ascii="Courier New" w:hAnsi="Courier New" w:cs="Courier New" w:hint="default"/>
+      </w:rPr>
+    </w:lvl>
+    <w:lvl w:ilvl="2" w:tplc="08090005" w:tentative="1">
+      <w:start w:val="1"/>
+      <w:numFmt w:val="bullet"/>
+      <w:lvlText w:val=""/>
+      <w:lvlJc w:val="left"/>
+      <w:pPr>
+        <w:ind w:left="2160" w:hanging="360"/>
+      </w:pPr>
+      <w:rPr>
+        <w:rFonts w:ascii="Wingdings" w:hAnsi="Wingdings" w:hint="default"/>
+      </w:rPr>
+    </w:lvl>
+    <w:lvl w:ilvl="3" w:tplc="08090001" w:tentative="1">
+      <w:start w:val="1"/>
+      <w:numFmt w:val="bullet"/>
+      <w:lvlText w:val=""/>
+      <w:lvlJc w:val="left"/>
+      <w:pPr>
+        <w:ind w:left="2880" w:hanging="360"/>
+      </w:pPr>
+      <w:rPr>
+        <w:rFonts w:ascii="Symbol" w:hAnsi="Symbol" w:hint="default"/>
+      </w:rPr>
+    </w:lvl>
+    <w:lvl w:ilvl="4" w:tplc="08090003" w:tentative="1">
+      <w:start w:val="1"/>
+      <w:numFmt w:val="bullet"/>
+      <w:lvlText w:val="o"/>
+      <w:lvlJc w:val="left"/>
+      <w:pPr>
+        <w:ind w:left="3600" w:hanging="360"/>
+      </w:pPr>
+      <w:rPr>
+        <w:rFonts w:ascii="Courier New" w:hAnsi="Courier New" w:cs="Courier New" w:hint="default"/>
+      </w:rPr>
+    </w:lvl>
+    <w:lvl w:ilvl="5" w:tplc="08090005" w:tentative="1">
+      <w:start w:val="1"/>
+      <w:numFmt w:val="bullet"/>
+      <w:lvlText w:val=""/>
+      <w:lvlJc w:val="left"/>
+      <w:pPr>
+        <w:ind w:left="4320" w:hanging="360"/>
+      </w:pPr>
+      <w:rPr>
+        <w:rFonts w:ascii="Wingdings" w:hAnsi="Wingdings" w:hint="default"/>
+      </w:rPr>
+    </w:lvl>
+    <w:lvl w:ilvl="6" w:tplc="08090001" w:tentative="1">
+      <w:start w:val="1"/>
+      <w:numFmt w:val="bullet"/>
+      <w:lvlText w:val=""/>
+      <w:lvlJc w:val="left"/>
+      <w:pPr>
+        <w:ind w:left="5040" w:hanging="360"/>
+      </w:pPr>
+      <w:rPr>
+        <w:rFonts w:ascii="Symbol" w:hAnsi="Symbol" w:hint="default"/>
+      </w:rPr>
+    </w:lvl>
+    <w:lvl w:ilvl="7" w:tplc="08090003" w:tentative="1">
+      <w:start w:val="1"/>
+      <w:numFmt w:val="bullet"/>
+      <w:lvlText w:val="o"/>
+      <w:lvlJc w:val="left"/>
+      <w:pPr>
+        <w:ind w:left="5760" w:hanging="360"/>
+      </w:pPr>
+      <w:rPr>
+        <w:rFonts w:ascii="Courier New" w:hAnsi="Courier New" w:cs="Courier New" w:hint="default"/>
+      </w:rPr>
+    </w:lvl>
+    <w:lvl w:ilvl="8" w:tplc="08090005" w:tentative="1">
+      <w:start w:val="1"/>
+      <w:numFmt w:val="bullet"/>
+      <w:lvlText w:val=""/>
+      <w:lvlJc w:val="left"/>
+      <w:pPr>
+        <w:ind w:left="6480" w:hanging="360"/>
+      </w:pPr>
+      <w:rPr>
+        <w:rFonts w:ascii="Wingdings" w:hAnsi="Wingdings" w:hint="default"/>
+      </w:rPr>
+    </w:lvl>
+  </w:abstractNum>
+  <w:abstractNum w:abstractNumId="7">
+    <w:nsid w:val="34136C3F"/>
+    <w:multiLevelType w:val="hybridMultilevel"/>
+    <w:tmpl w:val="ED080FAA"/>
+    <w:lvl w:ilvl="0" w:tplc="0809000B">
+      <w:start w:val="1"/>
+      <w:numFmt w:val="bullet"/>
+      <w:lvlText w:val=""/>
+      <w:lvlJc w:val="left"/>
+      <w:pPr>
+        <w:ind w:left="720" w:hanging="360"/>
+      </w:pPr>
+      <w:rPr>
+        <w:rFonts w:ascii="Wingdings" w:hAnsi="Wingdings" w:hint="default"/>
+      </w:rPr>
+    </w:lvl>
+    <w:lvl w:ilvl="1" w:tplc="08090003" w:tentative="1">
+      <w:start w:val="1"/>
+      <w:numFmt w:val="bullet"/>
+      <w:lvlText w:val="o"/>
+      <w:lvlJc w:val="left"/>
+      <w:pPr>
+        <w:ind w:left="1440" w:hanging="360"/>
+      </w:pPr>
+      <w:rPr>
+        <w:rFonts w:ascii="Courier New" w:hAnsi="Courier New" w:cs="Courier New" w:hint="default"/>
+      </w:rPr>
+    </w:lvl>
+    <w:lvl w:ilvl="2" w:tplc="08090005" w:tentative="1">
+      <w:start w:val="1"/>
+      <w:numFmt w:val="bullet"/>
+      <w:lvlText w:val=""/>
+      <w:lvlJc w:val="left"/>
+      <w:pPr>
+        <w:ind w:left="2160" w:hanging="360"/>
+      </w:pPr>
+      <w:rPr>
+        <w:rFonts w:ascii="Wingdings" w:hAnsi="Wingdings" w:hint="default"/>
+      </w:rPr>
+    </w:lvl>
+    <w:lvl w:ilvl="3" w:tplc="08090001" w:tentative="1">
+      <w:start w:val="1"/>
+      <w:numFmt w:val="bullet"/>
+      <w:lvlText w:val=""/>
+      <w:lvlJc w:val="left"/>
+      <w:pPr>
+        <w:ind w:left="2880" w:hanging="360"/>
+      </w:pPr>
+      <w:rPr>
+        <w:rFonts w:ascii="Symbol" w:hAnsi="Symbol" w:hint="default"/>
+      </w:rPr>
+    </w:lvl>
+    <w:lvl w:ilvl="4" w:tplc="08090003" w:tentative="1">
+      <w:start w:val="1"/>
+      <w:numFmt w:val="bullet"/>
+      <w:lvlText w:val="o"/>
+      <w:lvlJc w:val="left"/>
+      <w:pPr>
+        <w:ind w:left="3600" w:hanging="360"/>
+      </w:pPr>
+      <w:rPr>
+        <w:rFonts w:ascii="Courier New" w:hAnsi="Courier New" w:cs="Courier New" w:hint="default"/>
+      </w:rPr>
+    </w:lvl>
+    <w:lvl w:ilvl="5" w:tplc="08090005" w:tentative="1">
+      <w:start w:val="1"/>
+      <w:numFmt w:val="bullet"/>
+      <w:lvlText w:val=""/>
+      <w:lvlJc w:val="left"/>
+      <w:pPr>
+        <w:ind w:left="4320" w:hanging="360"/>
+      </w:pPr>
+      <w:rPr>
+        <w:rFonts w:ascii="Wingdings" w:hAnsi="Wingdings" w:hint="default"/>
+      </w:rPr>
+    </w:lvl>
+    <w:lvl w:ilvl="6" w:tplc="08090001" w:tentative="1">
+      <w:start w:val="1"/>
+      <w:numFmt w:val="bullet"/>
+      <w:lvlText w:val=""/>
+      <w:lvlJc w:val="left"/>
+      <w:pPr>
+        <w:ind w:left="5040" w:hanging="360"/>
+      </w:pPr>
+      <w:rPr>
+        <w:rFonts w:ascii="Symbol" w:hAnsi="Symbol" w:hint="default"/>
+      </w:rPr>
+    </w:lvl>
+    <w:lvl w:ilvl="7" w:tplc="08090003" w:tentative="1">
+      <w:start w:val="1"/>
+      <w:numFmt w:val="bullet"/>
+      <w:lvlText w:val="o"/>
+      <w:lvlJc w:val="left"/>
+      <w:pPr>
+        <w:ind w:left="5760" w:hanging="360"/>
+      </w:pPr>
+      <w:rPr>
+        <w:rFonts w:ascii="Courier New" w:hAnsi="Courier New" w:cs="Courier New" w:hint="default"/>
+      </w:rPr>
+    </w:lvl>
+    <w:lvl w:ilvl="8" w:tplc="08090005" w:tentative="1">
+      <w:start w:val="1"/>
+      <w:numFmt w:val="bullet"/>
+      <w:lvlText w:val=""/>
+      <w:lvlJc w:val="left"/>
+      <w:pPr>
+        <w:ind w:left="6480" w:hanging="360"/>
+      </w:pPr>
+      <w:rPr>
+        <w:rFonts w:ascii="Wingdings" w:hAnsi="Wingdings" w:hint="default"/>
+      </w:rPr>
+    </w:lvl>
+  </w:abstractNum>
+  <w:abstractNum w:abstractNumId="8">
+    <w:nsid w:val="3CBC3278"/>
+    <w:multiLevelType w:val="hybridMultilevel"/>
+    <w:tmpl w:val="C454682E"/>
+    <w:lvl w:ilvl="0" w:tplc="0809000B">
+      <w:start w:val="1"/>
+      <w:numFmt w:val="bullet"/>
+      <w:lvlText w:val=""/>
+      <w:lvlJc w:val="left"/>
+      <w:pPr>
+        <w:ind w:left="720" w:hanging="360"/>
+      </w:pPr>
+      <w:rPr>
+        <w:rFonts w:ascii="Wingdings" w:hAnsi="Wingdings" w:hint="default"/>
+      </w:rPr>
+    </w:lvl>
+    <w:lvl w:ilvl="1" w:tplc="08090003" w:tentative="1">
+      <w:start w:val="1"/>
+      <w:numFmt w:val="bullet"/>
+      <w:lvlText w:val="o"/>
+      <w:lvlJc w:val="left"/>
+      <w:pPr>
+        <w:ind w:left="1440" w:hanging="360"/>
+      </w:pPr>
+      <w:rPr>
+        <w:rFonts w:ascii="Courier New" w:hAnsi="Courier New" w:cs="Courier New" w:hint="default"/>
+      </w:rPr>
+    </w:lvl>
+    <w:lvl w:ilvl="2" w:tplc="08090005" w:tentative="1">
+      <w:start w:val="1"/>
+      <w:numFmt w:val="bullet"/>
+      <w:lvlText w:val=""/>
+      <w:lvlJc w:val="left"/>
+      <w:pPr>
+        <w:ind w:left="2160" w:hanging="360"/>
+      </w:pPr>
+      <w:rPr>
+        <w:rFonts w:ascii="Wingdings" w:hAnsi="Wingdings" w:hint="default"/>
+      </w:rPr>
+    </w:lvl>
+    <w:lvl w:ilvl="3" w:tplc="08090001" w:tentative="1">
+      <w:start w:val="1"/>
+      <w:numFmt w:val="bullet"/>
+      <w:lvlText w:val=""/>
+      <w:lvlJc w:val="left"/>
+      <w:pPr>
+        <w:ind w:left="2880" w:hanging="360"/>
+      </w:pPr>
+      <w:rPr>
+        <w:rFonts w:ascii="Symbol" w:hAnsi="Symbol" w:hint="default"/>
+      </w:rPr>
+    </w:lvl>
+    <w:lvl w:ilvl="4" w:tplc="08090003" w:tentative="1">
+      <w:start w:val="1"/>
+      <w:numFmt w:val="bullet"/>
+      <w:lvlText w:val="o"/>
+      <w:lvlJc w:val="left"/>
+      <w:pPr>
+        <w:ind w:left="3600" w:hanging="360"/>
+      </w:pPr>
+      <w:rPr>
+        <w:rFonts w:ascii="Courier New" w:hAnsi="Courier New" w:cs="Courier New" w:hint="default"/>
+      </w:rPr>
+    </w:lvl>
+    <w:lvl w:ilvl="5" w:tplc="08090005" w:tentative="1">
+      <w:start w:val="1"/>
+      <w:numFmt w:val="bullet"/>
+      <w:lvlText w:val=""/>
+      <w:lvlJc w:val="left"/>
+      <w:pPr>
+        <w:ind w:left="4320" w:hanging="360"/>
+      </w:pPr>
+      <w:rPr>
+        <w:rFonts w:ascii="Wingdings" w:hAnsi="Wingdings" w:hint="default"/>
+      </w:rPr>
+    </w:lvl>
+    <w:lvl w:ilvl="6" w:tplc="08090001" w:tentative="1">
+      <w:start w:val="1"/>
+      <w:numFmt w:val="bullet"/>
+      <w:lvlText w:val=""/>
+      <w:lvlJc w:val="left"/>
+      <w:pPr>
+        <w:ind w:left="5040" w:hanging="360"/>
+      </w:pPr>
+      <w:rPr>
+        <w:rFonts w:ascii="Symbol" w:hAnsi="Symbol" w:hint="default"/>
+      </w:rPr>
+    </w:lvl>
+    <w:lvl w:ilvl="7" w:tplc="08090003" w:tentative="1">
+      <w:start w:val="1"/>
+      <w:numFmt w:val="bullet"/>
+      <w:lvlText w:val="o"/>
+      <w:lvlJc w:val="left"/>
+      <w:pPr>
+        <w:ind w:left="5760" w:hanging="360"/>
+      </w:pPr>
+      <w:rPr>
+        <w:rFonts w:ascii="Courier New" w:hAnsi="Courier New" w:cs="Courier New" w:hint="default"/>
+      </w:rPr>
+    </w:lvl>
+    <w:lvl w:ilvl="8" w:tplc="08090005" w:tentative="1">
+      <w:start w:val="1"/>
+      <w:numFmt w:val="bullet"/>
+      <w:lvlText w:val=""/>
+      <w:lvlJc w:val="left"/>
+      <w:pPr>
+        <w:ind w:left="6480" w:hanging="360"/>
+      </w:pPr>
+      <w:rPr>
+        <w:rFonts w:ascii="Wingdings" w:hAnsi="Wingdings" w:hint="default"/>
+      </w:rPr>
+    </w:lvl>
+  </w:abstractNum>
+  <w:abstractNum w:abstractNumId="9">
+    <w:nsid w:val="4E35021E"/>
+    <w:multiLevelType w:val="hybridMultilevel"/>
+    <w:tmpl w:val="E2DE13BE"/>
+    <w:lvl w:ilvl="0" w:tplc="0809000B">
+      <w:start w:val="1"/>
+      <w:numFmt w:val="bullet"/>
+      <w:lvlText w:val=""/>
+      <w:lvlJc w:val="left"/>
+      <w:pPr>
+        <w:ind w:left="720" w:hanging="360"/>
+      </w:pPr>
+      <w:rPr>
+        <w:rFonts w:ascii="Wingdings" w:hAnsi="Wingdings" w:hint="default"/>
+      </w:rPr>
+    </w:lvl>
+    <w:lvl w:ilvl="1" w:tplc="08090003" w:tentative="1">
+      <w:start w:val="1"/>
+      <w:numFmt w:val="bullet"/>
+      <w:lvlText w:val="o"/>
+      <w:lvlJc w:val="left"/>
+      <w:pPr>
+        <w:ind w:left="1440" w:hanging="360"/>
+      </w:pPr>
+      <w:rPr>
+        <w:rFonts w:ascii="Courier New" w:hAnsi="Courier New" w:cs="Courier New" w:hint="default"/>
+      </w:rPr>
+    </w:lvl>
+    <w:lvl w:ilvl="2" w:tplc="08090005" w:tentative="1">
+      <w:start w:val="1"/>
+      <w:numFmt w:val="bullet"/>
+      <w:lvlText w:val=""/>
+      <w:lvlJc w:val="left"/>
+      <w:pPr>
+        <w:ind w:left="2160" w:hanging="360"/>
+      </w:pPr>
+      <w:rPr>
+        <w:rFonts w:ascii="Wingdings" w:hAnsi="Wingdings" w:hint="default"/>
+      </w:rPr>
+    </w:lvl>
+    <w:lvl w:ilvl="3" w:tplc="08090001" w:tentative="1">
+      <w:start w:val="1"/>
+      <w:numFmt w:val="bullet"/>
+      <w:lvlText w:val=""/>
+      <w:lvlJc w:val="left"/>
+      <w:pPr>
+        <w:ind w:left="2880" w:hanging="360"/>
+      </w:pPr>
+      <w:rPr>
+        <w:rFonts w:ascii="Symbol" w:hAnsi="Symbol" w:hint="default"/>
+      </w:rPr>
+    </w:lvl>
+    <w:lvl w:ilvl="4" w:tplc="08090003" w:tentative="1">
+      <w:start w:val="1"/>
+      <w:numFmt w:val="bullet"/>
+      <w:lvlText w:val="o"/>
+      <w:lvlJc w:val="left"/>
+      <w:pPr>
+        <w:ind w:left="3600" w:hanging="360"/>
+      </w:pPr>
+      <w:rPr>
+        <w:rFonts w:ascii="Courier New" w:hAnsi="Courier New" w:cs="Courier New" w:hint="default"/>
+      </w:rPr>
+    </w:lvl>
+    <w:lvl w:ilvl="5" w:tplc="08090005" w:tentative="1">
+      <w:start w:val="1"/>
+      <w:numFmt w:val="bullet"/>
+      <w:lvlText w:val=""/>
+      <w:lvlJc w:val="left"/>
+      <w:pPr>
+        <w:ind w:left="4320" w:hanging="360"/>
+      </w:pPr>
+      <w:rPr>
+        <w:rFonts w:ascii="Wingdings" w:hAnsi="Wingdings" w:hint="default"/>
+      </w:rPr>
+    </w:lvl>
+    <w:lvl w:ilvl="6" w:tplc="08090001" w:tentative="1">
+      <w:start w:val="1"/>
+      <w:numFmt w:val="bullet"/>
+      <w:lvlText w:val=""/>
+      <w:lvlJc w:val="left"/>
+      <w:pPr>
+        <w:ind w:left="5040" w:hanging="360"/>
+      </w:pPr>
+      <w:rPr>
+        <w:rFonts w:ascii="Symbol" w:hAnsi="Symbol" w:hint="default"/>
+      </w:rPr>
+    </w:lvl>
+    <w:lvl w:ilvl="7" w:tplc="08090003" w:tentative="1">
+      <w:start w:val="1"/>
+      <w:numFmt w:val="bullet"/>
+      <w:lvlText w:val="o"/>
+      <w:lvlJc w:val="left"/>
+      <w:pPr>
+        <w:ind w:left="5760" w:hanging="360"/>
+      </w:pPr>
+      <w:rPr>
+        <w:rFonts w:ascii="Courier New" w:hAnsi="Courier New" w:cs="Courier New" w:hint="default"/>
+      </w:rPr>
+    </w:lvl>
+    <w:lvl w:ilvl="8" w:tplc="08090005" w:tentative="1">
+      <w:start w:val="1"/>
+      <w:numFmt w:val="bullet"/>
+      <w:lvlText w:val=""/>
+      <w:lvlJc w:val="left"/>
+      <w:pPr>
+        <w:ind w:left="6480" w:hanging="360"/>
+      </w:pPr>
+      <w:rPr>
+        <w:rFonts w:ascii="Wingdings" w:hAnsi="Wingdings" w:hint="default"/>
+      </w:rPr>
+    </w:lvl>
+  </w:abstractNum>
+  <w:abstractNum w:abstractNumId="10">
+    <w:nsid w:val="53CD1C78"/>
+    <w:multiLevelType w:val="hybridMultilevel"/>
+    <w:tmpl w:val="B8508CDC"/>
+    <w:lvl w:ilvl="0" w:tplc="0809000B">
+      <w:start w:val="1"/>
+      <w:numFmt w:val="bullet"/>
+      <w:lvlText w:val=""/>
+      <w:lvlJc w:val="left"/>
+      <w:pPr>
+        <w:ind w:left="720" w:hanging="360"/>
+      </w:pPr>
+      <w:rPr>
+        <w:rFonts w:ascii="Wingdings" w:hAnsi="Wingdings" w:hint="default"/>
+      </w:rPr>
+    </w:lvl>
+    <w:lvl w:ilvl="1" w:tplc="08090003" w:tentative="1">
+      <w:start w:val="1"/>
+      <w:numFmt w:val="bullet"/>
+      <w:lvlText w:val="o"/>
+      <w:lvlJc w:val="left"/>
+      <w:pPr>
+        <w:ind w:left="1440" w:hanging="360"/>
+      </w:pPr>
+      <w:rPr>
+        <w:rFonts w:ascii="Courier New" w:hAnsi="Courier New" w:cs="Courier New" w:hint="default"/>
+      </w:rPr>
+    </w:lvl>
+    <w:lvl w:ilvl="2" w:tplc="08090005" w:tentative="1">
+      <w:start w:val="1"/>
+      <w:numFmt w:val="bullet"/>
+      <w:lvlText w:val=""/>
+      <w:lvlJc w:val="left"/>
+      <w:pPr>
+        <w:ind w:left="2160" w:hanging="360"/>
+      </w:pPr>
+      <w:rPr>
+        <w:rFonts w:ascii="Wingdings" w:hAnsi="Wingdings" w:hint="default"/>
+      </w:rPr>
+    </w:lvl>
+    <w:lvl w:ilvl="3" w:tplc="08090001" w:tentative="1">
+      <w:start w:val="1"/>
+      <w:numFmt w:val="bullet"/>
+      <w:lvlText w:val=""/>
+      <w:lvlJc w:val="left"/>
+      <w:pPr>
+        <w:ind w:left="2880" w:hanging="360"/>
+      </w:pPr>
+      <w:rPr>
+        <w:rFonts w:ascii="Symbol" w:hAnsi="Symbol" w:hint="default"/>
+      </w:rPr>
+    </w:lvl>
+    <w:lvl w:ilvl="4" w:tplc="08090003" w:tentative="1">
+      <w:start w:val="1"/>
+      <w:numFmt w:val="bullet"/>
+      <w:lvlText w:val="o"/>
+      <w:lvlJc w:val="left"/>
+      <w:pPr>
+        <w:ind w:left="3600" w:hanging="360"/>
+      </w:pPr>
+      <w:rPr>
+        <w:rFonts w:ascii="Courier New" w:hAnsi="Courier New" w:cs="Courier New" w:hint="default"/>
+      </w:rPr>
+    </w:lvl>
+    <w:lvl w:ilvl="5" w:tplc="08090005" w:tentative="1">
+      <w:start w:val="1"/>
+      <w:numFmt w:val="bullet"/>
+      <w:lvlText w:val=""/>
+      <w:lvlJc w:val="left"/>
+      <w:pPr>
+        <w:ind w:left="4320" w:hanging="360"/>
+      </w:pPr>
+      <w:rPr>
+        <w:rFonts w:ascii="Wingdings" w:hAnsi="Wingdings" w:hint="default"/>
+      </w:rPr>
+    </w:lvl>
+    <w:lvl w:ilvl="6" w:tplc="08090001" w:tentative="1">
+      <w:start w:val="1"/>
+      <w:numFmt w:val="bullet"/>
+      <w:lvlText w:val=""/>
+      <w:lvlJc w:val="left"/>
+      <w:pPr>
+        <w:ind w:left="5040" w:hanging="360"/>
+      </w:pPr>
+      <w:rPr>
+        <w:rFonts w:ascii="Symbol" w:hAnsi="Symbol" w:hint="default"/>
+      </w:rPr>
+    </w:lvl>
+    <w:lvl w:ilvl="7" w:tplc="08090003" w:tentative="1">
+      <w:start w:val="1"/>
+      <w:numFmt w:val="bullet"/>
+      <w:lvlText w:val="o"/>
+      <w:lvlJc w:val="left"/>
+      <w:pPr>
+        <w:ind w:left="5760" w:hanging="360"/>
+      </w:pPr>
+      <w:rPr>
+        <w:rFonts w:ascii="Courier New" w:hAnsi="Courier New" w:cs="Courier New" w:hint="default"/>
+      </w:rPr>
+    </w:lvl>
+    <w:lvl w:ilvl="8" w:tplc="08090005" w:tentative="1">
+      <w:start w:val="1"/>
+      <w:numFmt w:val="bullet"/>
+      <w:lvlText w:val=""/>
+      <w:lvlJc w:val="left"/>
+      <w:pPr>
+        <w:ind w:left="6480" w:hanging="360"/>
+      </w:pPr>
+      <w:rPr>
+        <w:rFonts w:ascii="Wingdings" w:hAnsi="Wingdings" w:hint="default"/>
+      </w:rPr>
+    </w:lvl>
+  </w:abstractNum>
+  <w:abstractNum w:abstractNumId="11">
+    <w:nsid w:val="558172F8"/>
+    <w:multiLevelType w:val="hybridMultilevel"/>
+    <w:tmpl w:val="D63E901C"/>
+    <w:lvl w:ilvl="0" w:tplc="0809000B">
+      <w:start w:val="1"/>
+      <w:numFmt w:val="bullet"/>
+      <w:lvlText w:val=""/>
+      <w:lvlJc w:val="left"/>
+      <w:pPr>
+        <w:ind w:left="720" w:hanging="360"/>
+      </w:pPr>
+      <w:rPr>
+        <w:rFonts w:ascii="Wingdings" w:hAnsi="Wingdings" w:hint="default"/>
+      </w:rPr>
+    </w:lvl>
+    <w:lvl w:ilvl="1" w:tplc="08090003" w:tentative="1">
+      <w:start w:val="1"/>
+      <w:numFmt w:val="bullet"/>
+      <w:lvlText w:val="o"/>
+      <w:lvlJc w:val="left"/>
+      <w:pPr>
+        <w:ind w:left="1440" w:hanging="360"/>
+      </w:pPr>
+      <w:rPr>
+        <w:rFonts w:ascii="Courier New" w:hAnsi="Courier New" w:cs="Courier New" w:hint="default"/>
+      </w:rPr>
+    </w:lvl>
+    <w:lvl w:ilvl="2" w:tplc="08090005" w:tentative="1">
+      <w:start w:val="1"/>
+      <w:numFmt w:val="bullet"/>
+      <w:lvlText w:val=""/>
+      <w:lvlJc w:val="left"/>
+      <w:pPr>
+        <w:ind w:left="2160" w:hanging="360"/>
+      </w:pPr>
+      <w:rPr>
+        <w:rFonts w:ascii="Wingdings" w:hAnsi="Wingdings" w:hint="default"/>
+      </w:rPr>
+    </w:lvl>
+    <w:lvl w:ilvl="3" w:tplc="08090001" w:tentative="1">
+      <w:start w:val="1"/>
+      <w:numFmt w:val="bullet"/>
+      <w:lvlText w:val=""/>
+      <w:lvlJc w:val="left"/>
+      <w:pPr>
+        <w:ind w:left="2880" w:hanging="360"/>
+      </w:pPr>
+      <w:rPr>
+        <w:rFonts w:ascii="Symbol" w:hAnsi="Symbol" w:hint="default"/>
+      </w:rPr>
+    </w:lvl>
+    <w:lvl w:ilvl="4" w:tplc="08090003" w:tentative="1">
+      <w:start w:val="1"/>
+      <w:numFmt w:val="bullet"/>
+      <w:lvlText w:val="o"/>
+      <w:lvlJc w:val="left"/>
+      <w:pPr>
+        <w:ind w:left="3600" w:hanging="360"/>
+      </w:pPr>
+      <w:rPr>
+        <w:rFonts w:ascii="Courier New" w:hAnsi="Courier New" w:cs="Courier New" w:hint="default"/>
+      </w:rPr>
+    </w:lvl>
+    <w:lvl w:ilvl="5" w:tplc="08090005" w:tentative="1">
+      <w:start w:val="1"/>
+      <w:numFmt w:val="bullet"/>
+      <w:lvlText w:val=""/>
+      <w:lvlJc w:val="left"/>
+      <w:pPr>
+        <w:ind w:left="4320" w:hanging="360"/>
+      </w:pPr>
+      <w:rPr>
+        <w:rFonts w:ascii="Wingdings" w:hAnsi="Wingdings" w:hint="default"/>
+      </w:rPr>
+    </w:lvl>
+    <w:lvl w:ilvl="6" w:tplc="08090001" w:tentative="1">
+      <w:start w:val="1"/>
+      <w:numFmt w:val="bullet"/>
+      <w:lvlText w:val=""/>
+      <w:lvlJc w:val="left"/>
+      <w:pPr>
+        <w:ind w:left="5040" w:hanging="360"/>
+      </w:pPr>
+      <w:rPr>
+        <w:rFonts w:ascii="Symbol" w:hAnsi="Symbol" w:hint="default"/>
+      </w:rPr>
+    </w:lvl>
+    <w:lvl w:ilvl="7" w:tplc="08090003" w:tentative="1">
+      <w:start w:val="1"/>
+      <w:numFmt w:val="bullet"/>
+      <w:lvlText w:val="o"/>
+      <w:lvlJc w:val="left"/>
+      <w:pPr>
+        <w:ind w:left="5760" w:hanging="360"/>
+      </w:pPr>
+      <w:rPr>
+        <w:rFonts w:ascii="Courier New" w:hAnsi="Courier New" w:cs="Courier New" w:hint="default"/>
+      </w:rPr>
+    </w:lvl>
+    <w:lvl w:ilvl="8" w:tplc="08090005" w:tentative="1">
+      <w:start w:val="1"/>
+      <w:numFmt w:val="bullet"/>
+      <w:lvlText w:val=""/>
+      <w:lvlJc w:val="left"/>
+      <w:pPr>
+        <w:ind w:left="6480" w:hanging="360"/>
+      </w:pPr>
+      <w:rPr>
+        <w:rFonts w:ascii="Wingdings" w:hAnsi="Wingdings" w:hint="default"/>
+      </w:rPr>
+    </w:lvl>
+  </w:abstractNum>
+  <w:abstractNum w:abstractNumId="12">
+    <w:nsid w:val="580B704D"/>
+    <w:multiLevelType w:val="hybridMultilevel"/>
+    <w:tmpl w:val="1FC885C0"/>
+    <w:lvl w:ilvl="0" w:tplc="0809000B">
+      <w:start w:val="1"/>
+      <w:numFmt w:val="bullet"/>
+      <w:lvlText w:val=""/>
+      <w:lvlJc w:val="left"/>
+      <w:pPr>
+        <w:ind w:left="720" w:hanging="360"/>
+      </w:pPr>
+      <w:rPr>
+        <w:rFonts w:ascii="Wingdings" w:hAnsi="Wingdings" w:hint="default"/>
+      </w:rPr>
+    </w:lvl>
+    <w:lvl w:ilvl="1" w:tplc="08090003" w:tentative="1">
+      <w:start w:val="1"/>
+      <w:numFmt w:val="bullet"/>
+      <w:lvlText w:val="o"/>
+      <w:lvlJc w:val="left"/>
+      <w:pPr>
+        <w:ind w:left="1440" w:hanging="360"/>
+      </w:pPr>
+      <w:rPr>
+        <w:rFonts w:ascii="Courier New" w:hAnsi="Courier New" w:cs="Courier New" w:hint="default"/>
+      </w:rPr>
+    </w:lvl>
+    <w:lvl w:ilvl="2" w:tplc="08090005" w:tentative="1">
+      <w:start w:val="1"/>
+      <w:numFmt w:val="bullet"/>
+      <w:lvlText w:val=""/>
+      <w:lvlJc w:val="left"/>
+      <w:pPr>
+        <w:ind w:left="2160" w:hanging="360"/>
+      </w:pPr>
+      <w:rPr>
+        <w:rFonts w:ascii="Wingdings" w:hAnsi="Wingdings" w:hint="default"/>
+      </w:rPr>
+    </w:lvl>
+    <w:lvl w:ilvl="3" w:tplc="08090001" w:tentative="1">
+      <w:start w:val="1"/>
+      <w:numFmt w:val="bullet"/>
+      <w:lvlText w:val=""/>
+      <w:lvlJc w:val="left"/>
+      <w:pPr>
+        <w:ind w:left="2880" w:hanging="360"/>
+      </w:pPr>
+      <w:rPr>
+        <w:rFonts w:ascii="Symbol" w:hAnsi="Symbol" w:hint="default"/>
+      </w:rPr>
+    </w:lvl>
+    <w:lvl w:ilvl="4" w:tplc="08090003" w:tentative="1">
+      <w:start w:val="1"/>
+      <w:numFmt w:val="bullet"/>
+      <w:lvlText w:val="o"/>
+      <w:lvlJc w:val="left"/>
+      <w:pPr>
+        <w:ind w:left="3600" w:hanging="360"/>
+      </w:pPr>
+      <w:rPr>
+        <w:rFonts w:ascii="Courier New" w:hAnsi="Courier New" w:cs="Courier New" w:hint="default"/>
+      </w:rPr>
+    </w:lvl>
+    <w:lvl w:ilvl="5" w:tplc="08090005" w:tentative="1">
+      <w:start w:val="1"/>
+      <w:numFmt w:val="bullet"/>
+      <w:lvlText w:val=""/>
+      <w:lvlJc w:val="left"/>
+      <w:pPr>
+        <w:ind w:left="4320" w:hanging="360"/>
+      </w:pPr>
+      <w:rPr>
+        <w:rFonts w:ascii="Wingdings" w:hAnsi="Wingdings" w:hint="default"/>
+      </w:rPr>
+    </w:lvl>
+    <w:lvl w:ilvl="6" w:tplc="08090001" w:tentative="1">
+      <w:start w:val="1"/>
+      <w:numFmt w:val="bullet"/>
+      <w:lvlText w:val=""/>
+      <w:lvlJc w:val="left"/>
+      <w:pPr>
+        <w:ind w:left="5040" w:hanging="360"/>
+      </w:pPr>
+      <w:rPr>
+        <w:rFonts w:ascii="Symbol" w:hAnsi="Symbol" w:hint="default"/>
+      </w:rPr>
+    </w:lvl>
+    <w:lvl w:ilvl="7" w:tplc="08090003" w:tentative="1">
+      <w:start w:val="1"/>
+      <w:numFmt w:val="bullet"/>
+      <w:lvlText w:val="o"/>
+      <w:lvlJc w:val="left"/>
+      <w:pPr>
+        <w:ind w:left="5760" w:hanging="360"/>
+      </w:pPr>
+      <w:rPr>
+        <w:rFonts w:ascii="Courier New" w:hAnsi="Courier New" w:cs="Courier New" w:hint="default"/>
+      </w:rPr>
+    </w:lvl>
+    <w:lvl w:ilvl="8" w:tplc="08090005" w:tentative="1">
+      <w:start w:val="1"/>
+      <w:numFmt w:val="bullet"/>
+      <w:lvlText w:val=""/>
+      <w:lvlJc w:val="left"/>
+      <w:pPr>
+        <w:ind w:left="6480" w:hanging="360"/>
+      </w:pPr>
+      <w:rPr>
+        <w:rFonts w:ascii="Wingdings" w:hAnsi="Wingdings" w:hint="default"/>
+      </w:rPr>
+    </w:lvl>
+  </w:abstractNum>
+  <w:abstractNum w:abstractNumId="13">
+    <w:nsid w:val="6D757744"/>
+    <w:multiLevelType w:val="hybridMultilevel"/>
+    <w:tmpl w:val="9FB451A0"/>
+    <w:lvl w:ilvl="0" w:tplc="0809000B">
+      <w:start w:val="1"/>
+      <w:numFmt w:val="bullet"/>
+      <w:lvlText w:val=""/>
+      <w:lvlJc w:val="left"/>
+      <w:pPr>
+        <w:ind w:left="720" w:hanging="360"/>
+      </w:pPr>
+      <w:rPr>
+        <w:rFonts w:ascii="Wingdings" w:hAnsi="Wingdings" w:hint="default"/>
+      </w:rPr>
+    </w:lvl>
+    <w:lvl w:ilvl="1" w:tplc="08090003" w:tentative="1">
+      <w:start w:val="1"/>
+      <w:numFmt w:val="bullet"/>
+      <w:lvlText w:val="o"/>
+      <w:lvlJc w:val="left"/>
+      <w:pPr>
+        <w:ind w:left="1440" w:hanging="360"/>
+      </w:pPr>
+      <w:rPr>
+        <w:rFonts w:ascii="Courier New" w:hAnsi="Courier New" w:cs="Courier New" w:hint="default"/>
+      </w:rPr>
+    </w:lvl>
+    <w:lvl w:ilvl="2" w:tplc="08090005" w:tentative="1">
+      <w:start w:val="1"/>
+      <w:numFmt w:val="bullet"/>
+      <w:lvlText w:val=""/>
+      <w:lvlJc w:val="left"/>
+      <w:pPr>
+        <w:ind w:left="2160" w:hanging="360"/>
+      </w:pPr>
+      <w:rPr>
+        <w:rFonts w:ascii="Wingdings" w:hAnsi="Wingdings" w:hint="default"/>
+      </w:rPr>
+    </w:lvl>
+    <w:lvl w:ilvl="3" w:tplc="08090001" w:tentative="1">
+      <w:start w:val="1"/>
+      <w:numFmt w:val="bullet"/>
+      <w:lvlText w:val=""/>
+      <w:lvlJc w:val="left"/>
+      <w:pPr>
+        <w:ind w:left="2880" w:hanging="360"/>
+      </w:pPr>
+      <w:rPr>
+        <w:rFonts w:ascii="Symbol" w:hAnsi="Symbol" w:hint="default"/>
+      </w:rPr>
+    </w:lvl>
+    <w:lvl w:ilvl="4" w:tplc="08090003" w:tentative="1">
+      <w:start w:val="1"/>
+      <w:numFmt w:val="bullet"/>
+      <w:lvlText w:val="o"/>
+      <w:lvlJc w:val="left"/>
+      <w:pPr>
+        <w:ind w:left="3600" w:hanging="360"/>
+      </w:pPr>
+      <w:rPr>
+        <w:rFonts w:ascii="Courier New" w:hAnsi="Courier New" w:cs="Courier New" w:hint="default"/>
+      </w:rPr>
+    </w:lvl>
+    <w:lvl w:ilvl="5" w:tplc="08090005" w:tentative="1">
+      <w:start w:val="1"/>
+      <w:numFmt w:val="bullet"/>
+      <w:lvlText w:val=""/>
+      <w:lvlJc w:val="left"/>
+      <w:pPr>
+        <w:ind w:left="4320" w:hanging="360"/>
+      </w:pPr>
+      <w:rPr>
+        <w:rFonts w:ascii="Wingdings" w:hAnsi="Wingdings" w:hint="default"/>
+      </w:rPr>
+    </w:lvl>
+    <w:lvl w:ilvl="6" w:tplc="08090001" w:tentative="1">
+      <w:start w:val="1"/>
+      <w:numFmt w:val="bullet"/>
+      <w:lvlText w:val=""/>
+      <w:lvlJc w:val="left"/>
+      <w:pPr>
+        <w:ind w:left="5040" w:hanging="360"/>
+      </w:pPr>
+      <w:rPr>
+        <w:rFonts w:ascii="Symbol" w:hAnsi="Symbol" w:hint="default"/>
+      </w:rPr>
+    </w:lvl>
+    <w:lvl w:ilvl="7" w:tplc="08090003" w:tentative="1">
+      <w:start w:val="1"/>
+      <w:numFmt w:val="bullet"/>
+      <w:lvlText w:val="o"/>
+      <w:lvlJc w:val="left"/>
+      <w:pPr>
+        <w:ind w:left="5760" w:hanging="360"/>
+      </w:pPr>
+      <w:rPr>
+        <w:rFonts w:ascii="Courier New" w:hAnsi="Courier New" w:cs="Courier New" w:hint="default"/>
+      </w:rPr>
+    </w:lvl>
+    <w:lvl w:ilvl="8" w:tplc="08090005" w:tentative="1">
+      <w:start w:val="1"/>
+      <w:numFmt w:val="bullet"/>
+      <w:lvlText w:val=""/>
+      <w:lvlJc w:val="left"/>
+      <w:pPr>
+        <w:ind w:left="6480" w:hanging="360"/>
+      </w:pPr>
+      <w:rPr>
+        <w:rFonts w:ascii="Wingdings" w:hAnsi="Wingdings" w:hint="default"/>
+      </w:rPr>
+    </w:lvl>
+  </w:abstractNum>
+  <w:abstractNum w:abstractNumId="14">
+    <w:nsid w:val="7C2F7A72"/>
+    <w:multiLevelType w:val="hybridMultilevel"/>
+    <w:tmpl w:val="6F58F3EE"/>
+    <w:lvl w:ilvl="0" w:tplc="08090001">
+      <w:start w:val="1"/>
+      <w:numFmt w:val="bullet"/>
+      <w:lvlText w:val=""/>
+      <w:lvlJc w:val="left"/>
+      <w:pPr>
+        <w:ind w:left="720" w:hanging="360"/>
+      </w:pPr>
+      <w:rPr>
+        <w:rFonts w:ascii="Symbol" w:hAnsi="Symbol" w:hint="default"/>
+      </w:rPr>
+    </w:lvl>
+    <w:lvl w:ilvl="1" w:tplc="08090003" w:tentative="1">
+      <w:start w:val="1"/>
+      <w:numFmt w:val="bullet"/>
+      <w:lvlText w:val="o"/>
+      <w:lvlJc w:val="left"/>
+      <w:pPr>
+        <w:ind w:left="1440" w:hanging="360"/>
+      </w:pPr>
+      <w:rPr>
+        <w:rFonts w:ascii="Courier New" w:hAnsi="Courier New" w:cs="Courier New" w:hint="default"/>
+      </w:rPr>
+    </w:lvl>
+    <w:lvl w:ilvl="2" w:tplc="08090005" w:tentative="1">
+      <w:start w:val="1"/>
+      <w:numFmt w:val="bullet"/>
+      <w:lvlText w:val=""/>
+      <w:lvlJc w:val="left"/>
+      <w:pPr>
+        <w:ind w:left="2160" w:hanging="360"/>
+      </w:pPr>
+      <w:rPr>
+        <w:rFonts w:ascii="Wingdings" w:hAnsi="Wingdings" w:hint="default"/>
+      </w:rPr>
+    </w:lvl>
+    <w:lvl w:ilvl="3" w:tplc="08090001" w:tentative="1">
+      <w:start w:val="1"/>
+      <w:numFmt w:val="bullet"/>
+      <w:lvlText w:val=""/>
+      <w:lvlJc w:val="left"/>
+      <w:pPr>
+        <w:ind w:left="2880" w:hanging="360"/>
+      </w:pPr>
+      <w:rPr>
+        <w:rFonts w:ascii="Symbol" w:hAnsi="Symbol" w:hint="default"/>
+      </w:rPr>
+    </w:lvl>
+    <w:lvl w:ilvl="4" w:tplc="08090003" w:tentative="1">
+      <w:start w:val="1"/>
+      <w:numFmt w:val="bullet"/>
+      <w:lvlText w:val="o"/>
+      <w:lvlJc w:val="left"/>
+      <w:pPr>
+        <w:ind w:left="3600" w:hanging="360"/>
+      </w:pPr>
+      <w:rPr>
+        <w:rFonts w:ascii="Courier New" w:hAnsi="Courier New" w:cs="Courier New" w:hint="default"/>
+      </w:rPr>
+    </w:lvl>
+    <w:lvl w:ilvl="5" w:tplc="08090005" w:tentative="1">
+      <w:start w:val="1"/>
+      <w:numFmt w:val="bullet"/>
+      <w:lvlText w:val=""/>
+      <w:lvlJc w:val="left"/>
+      <w:pPr>
+        <w:ind w:left="4320" w:hanging="360"/>
+      </w:pPr>
+      <w:rPr>
+        <w:rFonts w:ascii="Wingdings" w:hAnsi="Wingdings" w:hint="default"/>
+      </w:rPr>
+    </w:lvl>
+    <w:lvl w:ilvl="6" w:tplc="08090001" w:tentative="1">
+      <w:start w:val="1"/>
+      <w:numFmt w:val="bullet"/>
+      <w:lvlText w:val=""/>
+      <w:lvlJc w:val="left"/>
+      <w:pPr>
+        <w:ind w:left="5040" w:hanging="360"/>
+      </w:pPr>
+      <w:rPr>
+        <w:rFonts w:ascii="Symbol" w:hAnsi="Symbol" w:hint="default"/>
+      </w:rPr>
+    </w:lvl>
+    <w:lvl w:ilvl="7" w:tplc="08090003" w:tentative="1">
+      <w:start w:val="1"/>
+      <w:numFmt w:val="bullet"/>
+      <w:lvlText w:val="o"/>
+      <w:lvlJc w:val="left"/>
+      <w:pPr>
+        <w:ind w:left="5760" w:hanging="360"/>
+      </w:pPr>
+      <w:rPr>
+        <w:rFonts w:ascii="Courier New" w:hAnsi="Courier New" w:cs="Courier New" w:hint="default"/>
+      </w:rPr>
+    </w:lvl>
+    <w:lvl w:ilvl="8" w:tplc="08090005" w:tentative="1">
+      <w:start w:val="1"/>
+      <w:numFmt w:val="bullet"/>
+      <w:lvlText w:val=""/>
+      <w:lvlJc w:val="left"/>
+      <w:pPr>
+        <w:ind w:left="6480" w:hanging="360"/>
+      </w:pPr>
+      <w:rPr>
+        <w:rFonts w:ascii="Wingdings" w:hAnsi="Wingdings" w:hint="default"/>
+      </w:rPr>
+    </w:lvl>
+  </w:abstractNum>
+  <w:abstractNum w:abstractNumId="15">
+    <w:nsid w:val="7CFF2881"/>
+    <w:multiLevelType w:val="hybridMultilevel"/>
+    <w:tmpl w:val="4F12B706"/>
+    <w:lvl w:ilvl="0" w:tplc="0809000B">
+      <w:start w:val="1"/>
+      <w:numFmt w:val="bullet"/>
+      <w:lvlText w:val=""/>
+      <w:lvlJc w:val="left"/>
+      <w:pPr>
+        <w:ind w:left="720" w:hanging="360"/>
+      </w:pPr>
+      <w:rPr>
+        <w:rFonts w:ascii="Wingdings" w:hAnsi="Wingdings" w:hint="default"/>
+      </w:rPr>
+    </w:lvl>
+    <w:lvl w:ilvl="1" w:tplc="08090003" w:tentative="1">
+      <w:start w:val="1"/>
+      <w:numFmt w:val="bullet"/>
+      <w:lvlText w:val="o"/>
+      <w:lvlJc w:val="left"/>
+      <w:pPr>
+        <w:ind w:left="1440" w:hanging="360"/>
+      </w:pPr>
+      <w:rPr>
+        <w:rFonts w:ascii="Courier New" w:hAnsi="Courier New" w:cs="Courier New" w:hint="default"/>
+      </w:rPr>
+    </w:lvl>
+    <w:lvl w:ilvl="2" w:tplc="08090005" w:tentative="1">
+      <w:start w:val="1"/>
+      <w:numFmt w:val="bullet"/>
+      <w:lvlText w:val=""/>
+      <w:lvlJc w:val="left"/>
+      <w:pPr>
+        <w:ind w:left="2160" w:hanging="360"/>
+      </w:pPr>
+      <w:rPr>
+        <w:rFonts w:ascii="Wingdings" w:hAnsi="Wingdings" w:hint="default"/>
+      </w:rPr>
+    </w:lvl>
+    <w:lvl w:ilvl="3" w:tplc="08090001" w:tentative="1">
+      <w:start w:val="1"/>
+      <w:numFmt w:val="bullet"/>
+      <w:lvlText w:val=""/>
+      <w:lvlJc w:val="left"/>
+      <w:pPr>
+        <w:ind w:left="2880" w:hanging="360"/>
+      </w:pPr>
+      <w:rPr>
+        <w:rFonts w:ascii="Symbol" w:hAnsi="Symbol" w:hint="default"/>
+      </w:rPr>
+    </w:lvl>
+    <w:lvl w:ilvl="4" w:tplc="08090003" w:tentative="1">
+      <w:start w:val="1"/>
+      <w:numFmt w:val="bullet"/>
+      <w:lvlText w:val="o"/>
+      <w:lvlJc w:val="left"/>
+      <w:pPr>
+        <w:ind w:left="3600" w:hanging="360"/>
+      </w:pPr>
+      <w:rPr>
+        <w:rFonts w:ascii="Courier New" w:hAnsi="Courier New" w:cs="Courier New" w:hint="default"/>
+      </w:rPr>
+    </w:lvl>
+    <w:lvl w:ilvl="5" w:tplc="08090005" w:tentative="1">
+      <w:start w:val="1"/>
+      <w:numFmt w:val="bullet"/>
+      <w:lvlText w:val=""/>
+      <w:lvlJc w:val="left"/>
+      <w:pPr>
+        <w:ind w:left="4320" w:hanging="360"/>
+      </w:pPr>
+      <w:rPr>
+        <w:rFonts w:ascii="Wingdings" w:hAnsi="Wingdings" w:hint="default"/>
+      </w:rPr>
+    </w:lvl>
+    <w:lvl w:ilvl="6" w:tplc="08090001" w:tentative="1">
+      <w:start w:val="1"/>
+      <w:numFmt w:val="bullet"/>
+      <w:lvlText w:val=""/>
+      <w:lvlJc w:val="left"/>
+      <w:pPr>
+        <w:ind w:left="5040" w:hanging="360"/>
+      </w:pPr>
+      <w:rPr>
+        <w:rFonts w:ascii="Symbol" w:hAnsi="Symbol" w:hint="default"/>
+      </w:rPr>
+    </w:lvl>
+    <w:lvl w:ilvl="7" w:tplc="08090003" w:tentative="1">
+      <w:start w:val="1"/>
+      <w:numFmt w:val="bullet"/>
+      <w:lvlText w:val="o"/>
+      <w:lvlJc w:val="left"/>
+      <w:pPr>
+        <w:ind w:left="5760" w:hanging="360"/>
+      </w:pPr>
+      <w:rPr>
+        <w:rFonts w:ascii="Courier New" w:hAnsi="Courier New" w:cs="Courier New" w:hint="default"/>
+      </w:rPr>
+    </w:lvl>
+    <w:lvl w:ilvl="8" w:tplc="08090005" w:tentative="1">
+      <w:start w:val="1"/>
+      <w:numFmt w:val="bullet"/>
+      <w:lvlText w:val=""/>
+      <w:lvlJc w:val="left"/>
+      <w:pPr>
+        <w:ind w:left="6480" w:hanging="360"/>
+      </w:pPr>
+      <w:rPr>
+        <w:rFonts w:ascii="Wingdings" w:hAnsi="Wingdings" w:hint="default"/>
+      </w:rPr>
+    </w:lvl>
+  </w:abstractNum>
+  <w:num w:numId="1">
+    <w:abstractNumId w:val="14"/>
+  </w:num>
+  <w:num w:numId="2">
+    <w:abstractNumId w:val="15"/>
+  </w:num>
+  <w:num w:numId="3">
+    <w:abstractNumId w:val="3"/>
+  </w:num>
+  <w:num w:numId="4">
+    <w:abstractNumId w:val="10"/>
+  </w:num>
+  <w:num w:numId="5">
+    <w:abstractNumId w:val="11"/>
+  </w:num>
+  <w:num w:numId="6">
+    <w:abstractNumId w:val="1"/>
+  </w:num>
+  <w:num w:numId="7">
+    <w:abstractNumId w:val="4"/>
+  </w:num>
+  <w:num w:numId="8">
+    <w:abstractNumId w:val="0"/>
+  </w:num>
+  <w:num w:numId="9">
+    <w:abstractNumId w:val="12"/>
+  </w:num>
+  <w:num w:numId="10">
+    <w:abstractNumId w:val="8"/>
+  </w:num>
+  <w:num w:numId="11">
+    <w:abstractNumId w:val="6"/>
+  </w:num>
+  <w:num w:numId="12">
+    <w:abstractNumId w:val="9"/>
+  </w:num>
+  <w:num w:numId="13">
+    <w:abstractNumId w:val="13"/>
+  </w:num>
+  <w:num w:numId="14">
+    <w:abstractNumId w:val="7"/>
+  </w:num>
+  <w:num w:numId="15">
+    <w:abstractNumId w:val="2"/>
+  </w:num>
+  <w:num w:numId="16">
+    <w:abstractNumId w:val="5"/>
+  </w:num>
+</w:numbering>
 </file>
 
 <file path=word/styles.xml><?xml version="1.0" encoding="utf-8"?>
@@ -3392,6 +7229,17 @@
       <w:sz w:val="16"/>
       <w:szCs w:val="16"/>
     </w:rPr>
+  </w:style>
+  <w:style w:type="paragraph" w:styleId="ListParagraph">
+    <w:name w:val="List Paragraph"/>
+    <w:basedOn w:val="Normal"/>
+    <w:uiPriority w:val="34"/>
+    <w:qFormat/>
+    <w:rsid w:val="004820A8"/>
+    <w:pPr>
+      <w:ind w:left="720"/>
+      <w:contextualSpacing/>
+    </w:pPr>
   </w:style>
 </w:styles>
 </file>
